--- a/TS-Padam/TS-5.6/TS 5.6 Tamil Pada Paatam Corrections.docx
+++ b/TS-Padam/TS-5.6/TS 5.6 Tamil Pada Paatam Corrections.docx
@@ -1,7 +1,624 @@
 
 <file path=word/document.xml><?xml version="1.0" encoding="utf-8"?>
-<w:document xmlns:wpc="http://schemas.microsoft.com/office/word/2010/wordprocessingCanvas" xmlns:cx="http://schemas.microsoft.com/office/drawing/2014/chartex" xmlns:cx1="http://schemas.microsoft.com/office/drawing/2015/9/8/chartex" xmlns:cx2="http://schemas.microsoft.com/office/drawing/2015/10/21/chartex" xmlns:cx3="http://schemas.microsoft.com/office/drawing/2016/5/9/chartex" xmlns:cx4="http://schemas.microsoft.com/office/drawing/2016/5/10/chartex" xmlns:cx5="http://schemas.microsoft.com/office/drawing/2016/5/11/chartex" xmlns:cx6="http://schemas.microsoft.com/office/drawing/2016/5/12/chartex" xmlns:cx7="http://schemas.microsoft.com/office/drawing/2016/5/13/chartex" xmlns:cx8="http://schemas.microsoft.com/office/drawing/2016/5/14/chartex" xmlns:mc="http://schemas.openxmlformats.org/markup-compatibility/2006" xmlns:aink="http://schemas.microsoft.com/office/drawing/2016/ink" xmlns:am3d="http://schemas.microsoft.com/office/drawing/2017/model3d" xmlns:o="urn:schemas-microsoft-com:office:office" xmlns:r="http://schemas.openxmlformats.org/officeDocument/2006/relationships" xmlns:m="http://schemas.openxmlformats.org/officeDocument/2006/math" xmlns:v="urn:schemas-microsoft-com:vml" xmlns:wp14="http://schemas.microsoft.com/office/word/2010/wordprocessingDrawing" xmlns:wp="http://schemas.openxmlformats.org/drawingml/2006/wordprocessingDrawing" xmlns:w10="urn:schemas-microsoft-com:office:word" xmlns:w="http://schemas.openxmlformats.org/wordprocessingml/2006/main" xmlns:w14="http://schemas.microsoft.com/office/word/2010/wordml" xmlns:w15="http://schemas.microsoft.com/office/word/2012/wordml" xmlns:w16cex="http://schemas.microsoft.com/office/word/2018/wordml/cex" xmlns:w16cid="http://schemas.microsoft.com/office/word/2016/wordml/cid" xmlns:w16="http://schemas.microsoft.com/office/word/2018/wordml" xmlns:w16se="http://schemas.microsoft.com/office/word/2015/wordml/symex" xmlns:wpg="http://schemas.microsoft.com/office/word/2010/wordprocessingGroup" xmlns:wpi="http://schemas.microsoft.com/office/word/2010/wordprocessingInk" xmlns:wne="http://schemas.microsoft.com/office/word/2006/wordml" xmlns:wps="http://schemas.microsoft.com/office/word/2010/wordprocessingShape" mc:Ignorable="w14 w15 w16se w16cid w16 w16cex wp14">
+<w:document xmlns:wpc="http://schemas.microsoft.com/office/word/2010/wordprocessingCanvas" xmlns:cx="http://schemas.microsoft.com/office/drawing/2014/chartex" xmlns:cx1="http://schemas.microsoft.com/office/drawing/2015/9/8/chartex" xmlns:cx2="http://schemas.microsoft.com/office/drawing/2015/10/21/chartex" xmlns:cx3="http://schemas.microsoft.com/office/drawing/2016/5/9/chartex" xmlns:cx4="http://schemas.microsoft.com/office/drawing/2016/5/10/chartex" xmlns:cx5="http://schemas.microsoft.com/office/drawing/2016/5/11/chartex" xmlns:cx6="http://schemas.microsoft.com/office/drawing/2016/5/12/chartex" xmlns:cx7="http://schemas.microsoft.com/office/drawing/2016/5/13/chartex" xmlns:cx8="http://schemas.microsoft.com/office/drawing/2016/5/14/chartex" xmlns:mc="http://schemas.openxmlformats.org/markup-compatibility/2006" xmlns:aink="http://schemas.microsoft.com/office/drawing/2016/ink" xmlns:am3d="http://schemas.microsoft.com/office/drawing/2017/model3d" xmlns:o="urn:schemas-microsoft-com:office:office" xmlns:r="http://schemas.openxmlformats.org/officeDocument/2006/relationships" xmlns:m="http://schemas.openxmlformats.org/officeDocument/2006/math" xmlns:v="urn:schemas-microsoft-com:vml" xmlns:wp14="http://schemas.microsoft.com/office/word/2010/wordprocessingDrawing" xmlns:wp="http://schemas.openxmlformats.org/drawingml/2006/wordprocessingDrawing" xmlns:w10="urn:schemas-microsoft-com:office:word" xmlns:w="http://schemas.openxmlformats.org/wordprocessingml/2006/main" xmlns:w14="http://schemas.microsoft.com/office/word/2010/wordml" xmlns:w15="http://schemas.microsoft.com/office/word/2012/wordml" xmlns:w16cex="http://schemas.microsoft.com/office/word/2018/wordml/cex" xmlns:w16cid="http://schemas.microsoft.com/office/word/2016/wordml/cid" xmlns:w16="http://schemas.microsoft.com/office/word/2018/wordml" xmlns:w16sdtdh="http://schemas.microsoft.com/office/word/2020/wordml/sdtdatahash" xmlns:w16se="http://schemas.microsoft.com/office/word/2015/wordml/symex" xmlns:wpg="http://schemas.microsoft.com/office/word/2010/wordprocessingGroup" xmlns:wpi="http://schemas.microsoft.com/office/word/2010/wordprocessingInk" xmlns:wne="http://schemas.microsoft.com/office/word/2006/wordml" xmlns:wps="http://schemas.microsoft.com/office/word/2010/wordprocessingShape" mc:Ignorable="w14 w15 w16se w16cid w16 w16cex w16sdtdh wp14">
   <w:body>
+    <w:p>
+      <w:pPr>
+        <w:jc w:val="center"/>
+        <w:rPr>
+          <w:b/>
+          <w:bCs/>
+          <w:sz w:val="32"/>
+          <w:szCs w:val="32"/>
+          <w:u w:val="single"/>
+        </w:rPr>
+      </w:pPr>
+      <w:r>
+        <w:rPr>
+          <w:b/>
+          <w:bCs/>
+          <w:sz w:val="32"/>
+          <w:szCs w:val="32"/>
+          <w:u w:val="single"/>
+        </w:rPr>
+        <w:t xml:space="preserve">TS Pada Paatam – TS 5.6 </w:t>
+      </w:r>
+      <w:r>
+        <w:rPr>
+          <w:b/>
+          <w:bCs/>
+          <w:sz w:val="32"/>
+          <w:szCs w:val="32"/>
+          <w:u w:val="single"/>
+        </w:rPr>
+        <w:t>Tamil</w:t>
+      </w:r>
+      <w:r>
+        <w:rPr>
+          <w:b/>
+          <w:bCs/>
+          <w:sz w:val="32"/>
+          <w:szCs w:val="32"/>
+          <w:u w:val="single"/>
+        </w:rPr>
+        <w:t xml:space="preserve"> co</w:t>
+      </w:r>
+      <w:r>
+        <w:rPr>
+          <w:b/>
+          <w:bCs/>
+          <w:sz w:val="32"/>
+          <w:szCs w:val="32"/>
+          <w:u w:val="single"/>
+        </w:rPr>
+        <w:t>rrections –</w:t>
+      </w:r>
+      <w:r>
+        <w:rPr>
+          <w:b/>
+          <w:bCs/>
+          <w:sz w:val="32"/>
+          <w:szCs w:val="32"/>
+          <w:u w:val="single"/>
+        </w:rPr>
+        <w:t xml:space="preserve"> </w:t>
+      </w:r>
+      <w:r>
+        <w:rPr>
+          <w:b/>
+          <w:bCs/>
+          <w:sz w:val="32"/>
+          <w:szCs w:val="32"/>
+          <w:u w:val="single"/>
+        </w:rPr>
+        <w:t xml:space="preserve">Observed till </w:t>
+      </w:r>
+      <w:r>
+        <w:rPr>
+          <w:b/>
+          <w:bCs/>
+          <w:sz w:val="32"/>
+          <w:szCs w:val="32"/>
+          <w:u w:val="single"/>
+        </w:rPr>
+        <w:t>May 31,2021</w:t>
+      </w:r>
+    </w:p>
+    <w:p>
+      <w:pPr>
+        <w:jc w:val="center"/>
+        <w:rPr>
+          <w:b/>
+          <w:bCs/>
+        </w:rPr>
+      </w:pPr>
+      <w:r>
+        <w:rPr>
+          <w:b/>
+          <w:bCs/>
+        </w:rPr>
+        <w:t xml:space="preserve"> (ignore those which are already incorporated in your book’s version and date)</w:t>
+      </w:r>
+    </w:p>
+    <w:tbl>
+      <w:tblPr>
+        <w:tblW w:w="12949" w:type="dxa"/>
+        <w:tblInd w:w="-792" w:type="dxa"/>
+        <w:tblBorders>
+          <w:top w:val="single" w:sz="4" w:space="0" w:color="000000"/>
+          <w:left w:val="single" w:sz="4" w:space="0" w:color="000000"/>
+          <w:bottom w:val="single" w:sz="4" w:space="0" w:color="000000"/>
+          <w:right w:val="single" w:sz="4" w:space="0" w:color="000000"/>
+          <w:insideH w:val="single" w:sz="4" w:space="0" w:color="000000"/>
+          <w:insideV w:val="single" w:sz="4" w:space="0" w:color="000000"/>
+        </w:tblBorders>
+        <w:tblLook w:val="04A0" w:firstRow="1" w:lastRow="0" w:firstColumn="1" w:lastColumn="0" w:noHBand="0" w:noVBand="1"/>
+      </w:tblPr>
+      <w:tblGrid>
+        <w:gridCol w:w="3168"/>
+        <w:gridCol w:w="4820"/>
+        <w:gridCol w:w="4961"/>
+      </w:tblGrid>
+      <w:tr>
+        <w:tc>
+          <w:tcPr>
+            <w:tcW w:w="3168" w:type="dxa"/>
+          </w:tcPr>
+          <w:p>
+            <w:pPr>
+              <w:spacing w:before="0" w:line="240" w:lineRule="auto"/>
+              <w:jc w:val="center"/>
+              <w:rPr>
+                <w:sz w:val="32"/>
+                <w:szCs w:val="32"/>
+              </w:rPr>
+            </w:pPr>
+            <w:r>
+              <w:rPr>
+                <w:sz w:val="32"/>
+                <w:szCs w:val="32"/>
+              </w:rPr>
+              <w:t>Section, Paragraph</w:t>
+            </w:r>
+          </w:p>
+          <w:p>
+            <w:pPr>
+              <w:spacing w:before="0" w:line="240" w:lineRule="auto"/>
+              <w:jc w:val="center"/>
+              <w:rPr>
+                <w:sz w:val="32"/>
+                <w:szCs w:val="32"/>
+              </w:rPr>
+            </w:pPr>
+            <w:r>
+              <w:rPr>
+                <w:sz w:val="32"/>
+                <w:szCs w:val="32"/>
+              </w:rPr>
+              <w:t>Reference</w:t>
+            </w:r>
+          </w:p>
+        </w:tc>
+        <w:tc>
+          <w:tcPr>
+            <w:tcW w:w="4820" w:type="dxa"/>
+          </w:tcPr>
+          <w:p>
+            <w:pPr>
+              <w:spacing w:before="0" w:line="240" w:lineRule="auto"/>
+              <w:jc w:val="center"/>
+              <w:rPr>
+                <w:sz w:val="32"/>
+                <w:szCs w:val="32"/>
+              </w:rPr>
+            </w:pPr>
+            <w:r>
+              <w:rPr>
+                <w:sz w:val="32"/>
+                <w:szCs w:val="32"/>
+              </w:rPr>
+              <w:t>As Printed</w:t>
+            </w:r>
+          </w:p>
+        </w:tc>
+        <w:tc>
+          <w:tcPr>
+            <w:tcW w:w="4961" w:type="dxa"/>
+          </w:tcPr>
+          <w:p>
+            <w:pPr>
+              <w:spacing w:before="0" w:line="240" w:lineRule="auto"/>
+              <w:ind w:right="-18"/>
+              <w:jc w:val="center"/>
+              <w:rPr>
+                <w:sz w:val="32"/>
+                <w:szCs w:val="32"/>
+              </w:rPr>
+            </w:pPr>
+            <w:r>
+              <w:rPr>
+                <w:sz w:val="32"/>
+                <w:szCs w:val="32"/>
+              </w:rPr>
+              <w:t>To be read as or corrected as</w:t>
+            </w:r>
+          </w:p>
+        </w:tc>
+      </w:tr>
+      <w:tr>
+        <w:trPr>
+          <w:trHeight w:val="822"/>
+        </w:trPr>
+        <w:tc>
+          <w:tcPr>
+            <w:tcW w:w="3168" w:type="dxa"/>
+            <w:tcBorders>
+              <w:top w:val="single" w:sz="4" w:space="0" w:color="000000"/>
+              <w:left w:val="single" w:sz="4" w:space="0" w:color="000000"/>
+              <w:bottom w:val="single" w:sz="4" w:space="0" w:color="000000"/>
+              <w:right w:val="single" w:sz="4" w:space="0" w:color="000000"/>
+            </w:tcBorders>
+          </w:tcPr>
+          <w:p>
+            <w:pPr>
+              <w:spacing w:before="0" w:line="240" w:lineRule="auto"/>
+              <w:rPr>
+                <w:rFonts w:cs="Latha"/>
+                <w:b/>
+                <w:sz w:val="28"/>
+                <w:szCs w:val="28"/>
+                <w:lang w:bidi="ta-IN"/>
+              </w:rPr>
+            </w:pPr>
+            <w:r>
+              <w:rPr>
+                <w:rFonts w:cs="Latha"/>
+                <w:b/>
+                <w:sz w:val="28"/>
+                <w:szCs w:val="28"/>
+                <w:lang w:bidi="ta-IN"/>
+              </w:rPr>
+              <w:t>5.6.</w:t>
+            </w:r>
+            <w:r>
+              <w:rPr>
+                <w:rFonts w:cs="Latha"/>
+                <w:b/>
+                <w:sz w:val="28"/>
+                <w:szCs w:val="28"/>
+                <w:lang w:bidi="ta-IN"/>
+              </w:rPr>
+              <w:t>1.4</w:t>
+            </w:r>
+            <w:r>
+              <w:rPr>
+                <w:rFonts w:cs="Latha"/>
+                <w:b/>
+                <w:sz w:val="28"/>
+                <w:szCs w:val="28"/>
+                <w:lang w:bidi="ta-IN"/>
+              </w:rPr>
+              <w:t xml:space="preserve"> – </w:t>
+            </w:r>
+            <w:proofErr w:type="spellStart"/>
+            <w:r>
+              <w:rPr>
+                <w:rFonts w:cs="Latha"/>
+                <w:b/>
+                <w:sz w:val="28"/>
+                <w:szCs w:val="28"/>
+                <w:lang w:bidi="ta-IN"/>
+              </w:rPr>
+              <w:t>Vaakyam</w:t>
+            </w:r>
+            <w:proofErr w:type="spellEnd"/>
+          </w:p>
+          <w:p>
+            <w:pPr>
+              <w:spacing w:before="0" w:line="240" w:lineRule="auto"/>
+              <w:rPr>
+                <w:rFonts w:cs="Latha"/>
+                <w:b/>
+                <w:sz w:val="28"/>
+                <w:szCs w:val="28"/>
+                <w:lang w:bidi="ta-IN"/>
+              </w:rPr>
+            </w:pPr>
+            <w:r>
+              <w:rPr>
+                <w:rFonts w:cs="Latha"/>
+                <w:b/>
+                <w:sz w:val="28"/>
+                <w:szCs w:val="28"/>
+                <w:lang w:bidi="ta-IN"/>
+              </w:rPr>
+              <w:t xml:space="preserve">Line No. </w:t>
+            </w:r>
+            <w:r>
+              <w:rPr>
+                <w:rFonts w:cs="Latha"/>
+                <w:b/>
+                <w:sz w:val="28"/>
+                <w:szCs w:val="28"/>
+                <w:lang w:bidi="ta-IN"/>
+              </w:rPr>
+              <w:t>8</w:t>
+            </w:r>
+            <w:r>
+              <w:rPr>
+                <w:rFonts w:cs="Latha"/>
+                <w:b/>
+                <w:sz w:val="28"/>
+                <w:szCs w:val="28"/>
+                <w:lang w:bidi="ta-IN"/>
+              </w:rPr>
+              <w:t xml:space="preserve"> </w:t>
+            </w:r>
+          </w:p>
+          <w:p>
+            <w:pPr>
+              <w:spacing w:before="0" w:line="240" w:lineRule="auto"/>
+              <w:rPr>
+                <w:rFonts w:cs="Latha"/>
+                <w:sz w:val="28"/>
+                <w:szCs w:val="28"/>
+                <w:cs/>
+                <w:lang w:bidi="ta-IN"/>
+              </w:rPr>
+            </w:pPr>
+            <w:proofErr w:type="spellStart"/>
+            <w:r>
+              <w:rPr>
+                <w:rFonts w:cs="Latha"/>
+                <w:b/>
+                <w:sz w:val="28"/>
+                <w:szCs w:val="28"/>
+                <w:lang w:bidi="ta-IN"/>
+              </w:rPr>
+              <w:t>Panchaati</w:t>
+            </w:r>
+            <w:proofErr w:type="spellEnd"/>
+            <w:r>
+              <w:rPr>
+                <w:rFonts w:cs="Latha"/>
+                <w:b/>
+                <w:sz w:val="28"/>
+                <w:szCs w:val="28"/>
+                <w:lang w:bidi="ta-IN"/>
+              </w:rPr>
+              <w:t xml:space="preserve">  No. </w:t>
+            </w:r>
+            <w:r>
+              <w:rPr>
+                <w:rFonts w:cs="Latha"/>
+                <w:b/>
+                <w:sz w:val="28"/>
+                <w:szCs w:val="28"/>
+                <w:lang w:bidi="ta-IN"/>
+              </w:rPr>
+              <w:t>4</w:t>
+            </w:r>
+          </w:p>
+        </w:tc>
+        <w:tc>
+          <w:tcPr>
+            <w:tcW w:w="4820" w:type="dxa"/>
+            <w:tcBorders>
+              <w:top w:val="single" w:sz="4" w:space="0" w:color="000000"/>
+              <w:left w:val="single" w:sz="4" w:space="0" w:color="000000"/>
+              <w:bottom w:val="single" w:sz="4" w:space="0" w:color="000000"/>
+              <w:right w:val="single" w:sz="4" w:space="0" w:color="000000"/>
+            </w:tcBorders>
+          </w:tcPr>
+          <w:p>
+            <w:pPr>
+              <w:widowControl w:val="0"/>
+              <w:autoSpaceDE w:val="0"/>
+              <w:autoSpaceDN w:val="0"/>
+              <w:adjustRightInd w:val="0"/>
+              <w:spacing w:line="240" w:lineRule="auto"/>
+              <w:ind w:right="-306"/>
+              <w:rPr>
+                <w:sz w:val="32"/>
+                <w:szCs w:val="32"/>
+              </w:rPr>
+            </w:pPr>
+            <w:r>
+              <w:rPr>
+                <w:rFonts w:ascii="Latha" w:hAnsi="Latha" w:cs="Latha"/>
+                <w:sz w:val="28"/>
+                <w:szCs w:val="28"/>
+                <w:cs/>
+                <w:lang w:bidi="ta-IN"/>
+              </w:rPr>
+              <w:t>தஸ்மா</w:t>
+            </w:r>
+            <w:r>
+              <w:rPr>
+                <w:rFonts w:ascii="BRH Tamil Tab Extra" w:hAnsi="BRH Tamil Tab Extra" w:cs="Latha"/>
+                <w:b/>
+                <w:sz w:val="36"/>
+                <w:szCs w:val="28"/>
+              </w:rPr>
+              <w:t>…</w:t>
+            </w:r>
+            <w:r>
+              <w:rPr>
+                <w:rFonts w:ascii="Latha" w:hAnsi="Latha" w:cs="Latha"/>
+                <w:sz w:val="28"/>
+                <w:szCs w:val="28"/>
+              </w:rPr>
+              <w:t xml:space="preserve"> </w:t>
+            </w:r>
+            <w:r>
+              <w:rPr>
+                <w:rFonts w:ascii="Latha" w:hAnsi="Latha" w:cs="Latha"/>
+                <w:sz w:val="28"/>
+                <w:szCs w:val="28"/>
+                <w:cs/>
+                <w:lang w:bidi="ta-IN"/>
+              </w:rPr>
+              <w:t>அர</w:t>
+            </w:r>
+            <w:r>
+              <w:rPr>
+                <w:rFonts w:ascii="Latha" w:hAnsi="Latha" w:cs="Latha"/>
+                <w:sz w:val="28"/>
+                <w:szCs w:val="28"/>
+                <w:highlight w:val="yellow"/>
+                <w:cs/>
+                <w:lang w:bidi="ta-IN"/>
+              </w:rPr>
+              <w:t>ங் க</w:t>
+            </w:r>
+            <w:r>
+              <w:rPr>
+                <w:rFonts w:ascii="BRH Tamil Tab Extra" w:hAnsi="BRH Tamil Tab Extra" w:cs="Latha"/>
+                <w:b/>
+                <w:sz w:val="36"/>
+                <w:szCs w:val="28"/>
+                <w:highlight w:val="yellow"/>
+              </w:rPr>
+              <w:t>†</w:t>
+            </w:r>
+            <w:r>
+              <w:rPr>
+                <w:rFonts w:ascii="Latha" w:hAnsi="Latha" w:cs="Latha"/>
+                <w:b/>
+                <w:position w:val="-12"/>
+                <w:sz w:val="28"/>
+                <w:szCs w:val="28"/>
+                <w:highlight w:val="yellow"/>
+                <w:cs/>
+                <w:lang w:bidi="ta-IN"/>
+              </w:rPr>
+              <w:t>3</w:t>
+            </w:r>
+            <w:r>
+              <w:rPr>
+                <w:rFonts w:ascii="Latha" w:hAnsi="Latha" w:cs="Latha"/>
+                <w:sz w:val="28"/>
+                <w:szCs w:val="28"/>
+                <w:cs/>
+                <w:lang w:bidi="ta-IN"/>
+              </w:rPr>
+              <w:t>மாம வோ</w:t>
+            </w:r>
+            <w:r>
+              <w:rPr>
+                <w:rFonts w:ascii="BRH Tamil Tab Extra" w:hAnsi="BRH Tamil Tab Extra" w:cs="Latha"/>
+                <w:b/>
+                <w:sz w:val="36"/>
+                <w:szCs w:val="28"/>
+              </w:rPr>
+              <w:t>…</w:t>
+            </w:r>
+          </w:p>
+        </w:tc>
+        <w:tc>
+          <w:tcPr>
+            <w:tcW w:w="4961" w:type="dxa"/>
+            <w:tcBorders>
+              <w:top w:val="single" w:sz="4" w:space="0" w:color="000000"/>
+              <w:left w:val="single" w:sz="4" w:space="0" w:color="000000"/>
+              <w:bottom w:val="single" w:sz="4" w:space="0" w:color="000000"/>
+              <w:right w:val="single" w:sz="4" w:space="0" w:color="000000"/>
+            </w:tcBorders>
+          </w:tcPr>
+          <w:p>
+            <w:pPr>
+              <w:spacing w:before="0" w:line="240" w:lineRule="auto"/>
+              <w:rPr>
+                <w:sz w:val="32"/>
+                <w:szCs w:val="32"/>
+              </w:rPr>
+            </w:pPr>
+            <w:r>
+              <w:rPr>
+                <w:rFonts w:ascii="Latha" w:hAnsi="Latha" w:cs="Latha"/>
+                <w:sz w:val="28"/>
+                <w:szCs w:val="28"/>
+                <w:cs/>
+                <w:lang w:bidi="ta-IN"/>
+              </w:rPr>
+              <w:t>தஸ்மா</w:t>
+            </w:r>
+            <w:r>
+              <w:rPr>
+                <w:rFonts w:ascii="BRH Tamil Tab Extra" w:hAnsi="BRH Tamil Tab Extra" w:cs="Latha"/>
+                <w:b/>
+                <w:sz w:val="36"/>
+                <w:szCs w:val="28"/>
+              </w:rPr>
+              <w:t>…</w:t>
+            </w:r>
+            <w:r>
+              <w:rPr>
+                <w:rFonts w:ascii="Latha" w:hAnsi="Latha" w:cs="Latha"/>
+                <w:sz w:val="28"/>
+                <w:szCs w:val="28"/>
+              </w:rPr>
+              <w:t xml:space="preserve"> </w:t>
+            </w:r>
+            <w:r>
+              <w:rPr>
+                <w:rFonts w:ascii="Latha" w:hAnsi="Latha" w:cs="Latha"/>
+                <w:sz w:val="28"/>
+                <w:szCs w:val="28"/>
+                <w:cs/>
+                <w:lang w:bidi="ta-IN"/>
+              </w:rPr>
+              <w:t>அ</w:t>
+            </w:r>
+            <w:r>
+              <w:rPr>
+                <w:rFonts w:ascii="Latha" w:hAnsi="Latha" w:cs="Latha"/>
+                <w:sz w:val="28"/>
+                <w:szCs w:val="28"/>
+                <w:highlight w:val="green"/>
+                <w:cs/>
+                <w:lang w:bidi="ta-IN"/>
+              </w:rPr>
+              <w:t>ர</w:t>
+            </w:r>
+            <w:r>
+              <w:rPr>
+                <w:rFonts w:ascii="BRH Tamil Tab Extra" w:hAnsi="BRH Tamil Tab Extra" w:cs="Latha"/>
+                <w:b/>
+                <w:sz w:val="36"/>
+                <w:szCs w:val="28"/>
+                <w:highlight w:val="green"/>
+              </w:rPr>
+              <w:t>†</w:t>
+            </w:r>
+            <w:r>
+              <w:rPr>
+                <w:rFonts w:ascii="Latha" w:hAnsi="Latha" w:cs="Latha"/>
+                <w:sz w:val="28"/>
+                <w:szCs w:val="28"/>
+                <w:highlight w:val="green"/>
+                <w:cs/>
+                <w:lang w:bidi="ta-IN"/>
+              </w:rPr>
+              <w:t>ங்</w:t>
+            </w:r>
+            <w:r>
+              <w:rPr>
+                <w:rFonts w:ascii="Latha" w:hAnsi="Latha" w:cs="Latha"/>
+                <w:sz w:val="28"/>
+                <w:szCs w:val="28"/>
+                <w:cs/>
+                <w:lang w:bidi="ta-IN"/>
+              </w:rPr>
+              <w:t xml:space="preserve"> க</w:t>
+            </w:r>
+            <w:r>
+              <w:rPr>
+                <w:rFonts w:ascii="Latha" w:hAnsi="Latha" w:cs="Latha"/>
+                <w:b/>
+                <w:position w:val="-12"/>
+                <w:sz w:val="28"/>
+                <w:szCs w:val="28"/>
+                <w:cs/>
+                <w:lang w:bidi="ta-IN"/>
+              </w:rPr>
+              <w:t>3</w:t>
+            </w:r>
+            <w:r>
+              <w:rPr>
+                <w:rFonts w:ascii="Latha" w:hAnsi="Latha" w:cs="Latha"/>
+                <w:sz w:val="28"/>
+                <w:szCs w:val="28"/>
+                <w:cs/>
+                <w:lang w:bidi="ta-IN"/>
+              </w:rPr>
+              <w:t>மாம வோ</w:t>
+            </w:r>
+            <w:r>
+              <w:rPr>
+                <w:rFonts w:ascii="BRH Tamil Tab Extra" w:hAnsi="BRH Tamil Tab Extra" w:cs="Latha"/>
+                <w:b/>
+                <w:sz w:val="36"/>
+                <w:szCs w:val="28"/>
+              </w:rPr>
+              <w:t>…</w:t>
+            </w:r>
+          </w:p>
+        </w:tc>
+      </w:tr>
+    </w:tbl>
+    <w:p>
+      <w:pPr>
+        <w:jc w:val="center"/>
+        <w:rPr>
+          <w:b/>
+          <w:bCs/>
+          <w:sz w:val="32"/>
+          <w:szCs w:val="32"/>
+          <w:u w:val="single"/>
+        </w:rPr>
+      </w:pPr>
+    </w:p>
     <w:p>
       <w:pPr>
         <w:jc w:val="center"/>
@@ -236,8 +853,21 @@
                 <w:szCs w:val="28"/>
                 <w:lang w:bidi="ta-IN"/>
               </w:rPr>
-              <w:t>5.6.2.3 – Vaakyam</w:t>
-            </w:r>
+              <w:t xml:space="preserve">5.6.2.3 – </w:t>
+            </w:r>
+            <w:proofErr w:type="spellStart"/>
+            <w:r>
+              <w:rPr>
+                <w:rFonts w:cs="Latha"/>
+                <w:b/>
+                <w:bCs/>
+                <w:sz w:val="28"/>
+                <w:szCs w:val="28"/>
+                <w:lang w:bidi="ta-IN"/>
+              </w:rPr>
+              <w:t>Vaakyam</w:t>
+            </w:r>
+            <w:proofErr w:type="spellEnd"/>
           </w:p>
           <w:p>
             <w:pPr>
@@ -267,7 +897,7 @@
             <w:pPr>
               <w:spacing w:before="0" w:line="240" w:lineRule="auto"/>
               <w:rPr>
-                <w:rFonts w:cs="Latha" w:hint="cs"/>
+                <w:rFonts w:cs="Latha"/>
                 <w:b/>
                 <w:bCs/>
                 <w:sz w:val="28"/>
@@ -276,16 +906,29 @@
                 <w:lang w:bidi="ta-IN"/>
               </w:rPr>
             </w:pPr>
-            <w:r>
-              <w:rPr>
-                <w:rFonts w:cs="Latha"/>
-                <w:b/>
-                <w:bCs/>
-                <w:sz w:val="28"/>
-                <w:szCs w:val="28"/>
-                <w:lang w:bidi="ta-IN"/>
-              </w:rPr>
-              <w:t>Panchaati  No. 7</w:t>
+            <w:proofErr w:type="spellStart"/>
+            <w:r>
+              <w:rPr>
+                <w:rFonts w:cs="Latha"/>
+                <w:b/>
+                <w:bCs/>
+                <w:sz w:val="28"/>
+                <w:szCs w:val="28"/>
+                <w:lang w:bidi="ta-IN"/>
+              </w:rPr>
+              <w:t>Panchaati</w:t>
+            </w:r>
+            <w:proofErr w:type="spellEnd"/>
+            <w:r>
+              <w:rPr>
+                <w:rFonts w:cs="Latha"/>
+                <w:b/>
+                <w:bCs/>
+                <w:sz w:val="28"/>
+                <w:szCs w:val="28"/>
+                <w:lang w:bidi="ta-IN"/>
+              </w:rPr>
+              <w:t xml:space="preserve">  No. 7</w:t>
             </w:r>
           </w:p>
         </w:tc>
@@ -591,8 +1234,21 @@
                 <w:szCs w:val="28"/>
                 <w:lang w:bidi="ta-IN"/>
               </w:rPr>
-              <w:t>5.6.4.2 – Vaakyam</w:t>
-            </w:r>
+              <w:t xml:space="preserve">5.6.4.2 – </w:t>
+            </w:r>
+            <w:proofErr w:type="spellStart"/>
+            <w:r>
+              <w:rPr>
+                <w:rFonts w:cs="Latha"/>
+                <w:b/>
+                <w:bCs/>
+                <w:sz w:val="28"/>
+                <w:szCs w:val="28"/>
+                <w:lang w:bidi="ta-IN"/>
+              </w:rPr>
+              <w:t>Vaakyam</w:t>
+            </w:r>
+            <w:proofErr w:type="spellEnd"/>
           </w:p>
           <w:p>
             <w:pPr>
@@ -622,7 +1278,7 @@
             <w:pPr>
               <w:spacing w:before="0" w:line="240" w:lineRule="auto"/>
               <w:rPr>
-                <w:rFonts w:cs="Latha" w:hint="cs"/>
+                <w:rFonts w:cs="Latha"/>
                 <w:b/>
                 <w:bCs/>
                 <w:sz w:val="28"/>
@@ -631,16 +1287,29 @@
                 <w:lang w:bidi="ta-IN"/>
               </w:rPr>
             </w:pPr>
-            <w:r>
-              <w:rPr>
-                <w:rFonts w:cs="Latha"/>
-                <w:b/>
-                <w:bCs/>
-                <w:sz w:val="28"/>
-                <w:szCs w:val="28"/>
-                <w:lang w:bidi="ta-IN"/>
-              </w:rPr>
-              <w:t>Panchaati  No. 16</w:t>
+            <w:proofErr w:type="spellStart"/>
+            <w:r>
+              <w:rPr>
+                <w:rFonts w:cs="Latha"/>
+                <w:b/>
+                <w:bCs/>
+                <w:sz w:val="28"/>
+                <w:szCs w:val="28"/>
+                <w:lang w:bidi="ta-IN"/>
+              </w:rPr>
+              <w:t>Panchaati</w:t>
+            </w:r>
+            <w:proofErr w:type="spellEnd"/>
+            <w:r>
+              <w:rPr>
+                <w:rFonts w:cs="Latha"/>
+                <w:b/>
+                <w:bCs/>
+                <w:sz w:val="28"/>
+                <w:szCs w:val="28"/>
+                <w:lang w:bidi="ta-IN"/>
+              </w:rPr>
+              <w:t xml:space="preserve">  No. 16</w:t>
             </w:r>
           </w:p>
         </w:tc>
@@ -1095,16 +1764,29 @@
                 <w:lang w:bidi="ta-IN"/>
               </w:rPr>
             </w:pPr>
-            <w:r>
-              <w:rPr>
-                <w:rFonts w:cs="Latha"/>
-                <w:b/>
-                <w:bCs/>
-                <w:sz w:val="28"/>
-                <w:szCs w:val="28"/>
-                <w:lang w:bidi="ta-IN"/>
-              </w:rPr>
-              <w:t>Panchaati  No. 22</w:t>
+            <w:proofErr w:type="spellStart"/>
+            <w:r>
+              <w:rPr>
+                <w:rFonts w:cs="Latha"/>
+                <w:b/>
+                <w:bCs/>
+                <w:sz w:val="28"/>
+                <w:szCs w:val="28"/>
+                <w:lang w:bidi="ta-IN"/>
+              </w:rPr>
+              <w:t>Panchaati</w:t>
+            </w:r>
+            <w:proofErr w:type="spellEnd"/>
+            <w:r>
+              <w:rPr>
+                <w:rFonts w:cs="Latha"/>
+                <w:b/>
+                <w:bCs/>
+                <w:sz w:val="28"/>
+                <w:szCs w:val="28"/>
+                <w:lang w:bidi="ta-IN"/>
+              </w:rPr>
+              <w:t xml:space="preserve">  No. 22</w:t>
             </w:r>
           </w:p>
         </w:tc>
@@ -1417,6 +2099,7 @@
                 <w:szCs w:val="28"/>
                 <w:lang w:bidi="ta-IN"/>
               </w:rPr>
+              <w:lastRenderedPageBreak/>
               <w:t>5.6.17.1 – Padam</w:t>
             </w:r>
           </w:p>
@@ -1456,16 +2139,29 @@
                 <w:lang w:bidi="ta-IN"/>
               </w:rPr>
             </w:pPr>
-            <w:r>
-              <w:rPr>
-                <w:rFonts w:cs="Latha"/>
-                <w:b/>
-                <w:bCs/>
-                <w:sz w:val="28"/>
-                <w:szCs w:val="28"/>
-                <w:lang w:bidi="ta-IN"/>
-              </w:rPr>
-              <w:t>Panchaati  No. 48</w:t>
+            <w:proofErr w:type="spellStart"/>
+            <w:r>
+              <w:rPr>
+                <w:rFonts w:cs="Latha"/>
+                <w:b/>
+                <w:bCs/>
+                <w:sz w:val="28"/>
+                <w:szCs w:val="28"/>
+                <w:lang w:bidi="ta-IN"/>
+              </w:rPr>
+              <w:t>Panchaati</w:t>
+            </w:r>
+            <w:proofErr w:type="spellEnd"/>
+            <w:r>
+              <w:rPr>
+                <w:rFonts w:cs="Latha"/>
+                <w:b/>
+                <w:bCs/>
+                <w:sz w:val="28"/>
+                <w:szCs w:val="28"/>
+                <w:lang w:bidi="ta-IN"/>
+              </w:rPr>
+              <w:t xml:space="preserve">  No. 48</w:t>
             </w:r>
           </w:p>
         </w:tc>
@@ -2038,8 +2734,21 @@
                 <w:szCs w:val="28"/>
                 <w:lang w:bidi="ta-IN"/>
               </w:rPr>
-              <w:t>5.6.21.1 – Vaakyam</w:t>
-            </w:r>
+              <w:t xml:space="preserve">5.6.21.1 – </w:t>
+            </w:r>
+            <w:proofErr w:type="spellStart"/>
+            <w:r>
+              <w:rPr>
+                <w:rFonts w:cs="Latha"/>
+                <w:b/>
+                <w:bCs/>
+                <w:sz w:val="28"/>
+                <w:szCs w:val="28"/>
+                <w:lang w:bidi="ta-IN"/>
+              </w:rPr>
+              <w:t>Vaakyam</w:t>
+            </w:r>
+            <w:proofErr w:type="spellEnd"/>
           </w:p>
           <w:p>
             <w:pPr>
@@ -2069,7 +2778,7 @@
             <w:pPr>
               <w:spacing w:before="0" w:line="240" w:lineRule="auto"/>
               <w:rPr>
-                <w:rFonts w:cs="Latha" w:hint="cs"/>
+                <w:rFonts w:cs="Latha"/>
                 <w:b/>
                 <w:bCs/>
                 <w:sz w:val="28"/>
@@ -2078,16 +2787,29 @@
                 <w:lang w:bidi="ta-IN"/>
               </w:rPr>
             </w:pPr>
-            <w:r>
-              <w:rPr>
-                <w:rFonts w:cs="Latha"/>
-                <w:b/>
-                <w:bCs/>
-                <w:sz w:val="28"/>
-                <w:szCs w:val="28"/>
-                <w:lang w:bidi="ta-IN"/>
-              </w:rPr>
-              <w:t>Panchaati  No. 52</w:t>
+            <w:proofErr w:type="spellStart"/>
+            <w:r>
+              <w:rPr>
+                <w:rFonts w:cs="Latha"/>
+                <w:b/>
+                <w:bCs/>
+                <w:sz w:val="28"/>
+                <w:szCs w:val="28"/>
+                <w:lang w:bidi="ta-IN"/>
+              </w:rPr>
+              <w:t>Panchaati</w:t>
+            </w:r>
+            <w:proofErr w:type="spellEnd"/>
+            <w:r>
+              <w:rPr>
+                <w:rFonts w:cs="Latha"/>
+                <w:b/>
+                <w:bCs/>
+                <w:sz w:val="28"/>
+                <w:szCs w:val="28"/>
+                <w:lang w:bidi="ta-IN"/>
+              </w:rPr>
+              <w:t xml:space="preserve">  No. 52</w:t>
             </w:r>
           </w:p>
         </w:tc>
@@ -2390,8 +3112,21 @@
                 <w:szCs w:val="28"/>
                 <w:lang w:bidi="ta-IN"/>
               </w:rPr>
-              <w:t>5.6.23.1 – Vaakyam</w:t>
-            </w:r>
+              <w:t xml:space="preserve">5.6.23.1 – </w:t>
+            </w:r>
+            <w:proofErr w:type="spellStart"/>
+            <w:r>
+              <w:rPr>
+                <w:rFonts w:cs="Latha"/>
+                <w:b/>
+                <w:bCs/>
+                <w:sz w:val="28"/>
+                <w:szCs w:val="28"/>
+                <w:lang w:bidi="ta-IN"/>
+              </w:rPr>
+              <w:t>Vaakyam</w:t>
+            </w:r>
+            <w:proofErr w:type="spellEnd"/>
           </w:p>
           <w:p>
             <w:pPr>
@@ -2421,7 +3156,7 @@
             <w:pPr>
               <w:spacing w:before="0" w:line="240" w:lineRule="auto"/>
               <w:rPr>
-                <w:rFonts w:cs="Latha" w:hint="cs"/>
+                <w:rFonts w:cs="Latha"/>
                 <w:b/>
                 <w:bCs/>
                 <w:sz w:val="28"/>
@@ -2430,16 +3165,29 @@
                 <w:lang w:bidi="ta-IN"/>
               </w:rPr>
             </w:pPr>
-            <w:r>
-              <w:rPr>
-                <w:rFonts w:cs="Latha"/>
-                <w:b/>
-                <w:bCs/>
-                <w:sz w:val="28"/>
-                <w:szCs w:val="28"/>
-                <w:lang w:bidi="ta-IN"/>
-              </w:rPr>
-              <w:t>Panchaati  No. 54</w:t>
+            <w:proofErr w:type="spellStart"/>
+            <w:r>
+              <w:rPr>
+                <w:rFonts w:cs="Latha"/>
+                <w:b/>
+                <w:bCs/>
+                <w:sz w:val="28"/>
+                <w:szCs w:val="28"/>
+                <w:lang w:bidi="ta-IN"/>
+              </w:rPr>
+              <w:t>Panchaati</w:t>
+            </w:r>
+            <w:proofErr w:type="spellEnd"/>
+            <w:r>
+              <w:rPr>
+                <w:rFonts w:cs="Latha"/>
+                <w:b/>
+                <w:bCs/>
+                <w:sz w:val="28"/>
+                <w:szCs w:val="28"/>
+                <w:lang w:bidi="ta-IN"/>
+              </w:rPr>
+              <w:t xml:space="preserve">  No. 54</w:t>
             </w:r>
           </w:p>
         </w:tc>
@@ -3126,8 +3874,21 @@
                 <w:szCs w:val="28"/>
                 <w:lang w:bidi="ta-IN"/>
               </w:rPr>
-              <w:t>8th  Panchaati</w:t>
-            </w:r>
+              <w:t xml:space="preserve">8th  </w:t>
+            </w:r>
+            <w:proofErr w:type="spellStart"/>
+            <w:r>
+              <w:rPr>
+                <w:rFonts w:cs="Latha"/>
+                <w:b/>
+                <w:bCs/>
+                <w:sz w:val="28"/>
+                <w:szCs w:val="28"/>
+                <w:lang w:bidi="ta-IN"/>
+              </w:rPr>
+              <w:t>Panchaati</w:t>
+            </w:r>
+            <w:proofErr w:type="spellEnd"/>
           </w:p>
           <w:p>
             <w:pPr>
@@ -3841,7 +4602,23 @@
                 <w:sz w:val="32"/>
                 <w:szCs w:val="32"/>
               </w:rPr>
-              <w:t>(lower swaram remov</w:t>
+              <w:t xml:space="preserve">(lower </w:t>
+            </w:r>
+            <w:proofErr w:type="spellStart"/>
+            <w:r>
+              <w:rPr>
+                <w:sz w:val="32"/>
+                <w:szCs w:val="32"/>
+              </w:rPr>
+              <w:t>swaram</w:t>
+            </w:r>
+            <w:proofErr w:type="spellEnd"/>
+            <w:r>
+              <w:rPr>
+                <w:sz w:val="32"/>
+                <w:szCs w:val="32"/>
+              </w:rPr>
+              <w:t xml:space="preserve"> remov</w:t>
             </w:r>
             <w:r>
               <w:rPr>
@@ -3911,8 +4688,21 @@
                 <w:szCs w:val="28"/>
                 <w:lang w:bidi="ta-IN"/>
               </w:rPr>
-              <w:t>15th  Panchaati</w:t>
-            </w:r>
+              <w:t xml:space="preserve">15th  </w:t>
+            </w:r>
+            <w:proofErr w:type="spellStart"/>
+            <w:r>
+              <w:rPr>
+                <w:rFonts w:cs="Latha"/>
+                <w:b/>
+                <w:bCs/>
+                <w:sz w:val="28"/>
+                <w:szCs w:val="28"/>
+                <w:lang w:bidi="ta-IN"/>
+              </w:rPr>
+              <w:t>Panchaati</w:t>
+            </w:r>
+            <w:proofErr w:type="spellEnd"/>
           </w:p>
         </w:tc>
         <w:tc>
@@ -4409,7 +5199,23 @@
                 <w:sz w:val="32"/>
                 <w:szCs w:val="32"/>
               </w:rPr>
-              <w:t>(visargam removed)</w:t>
+              <w:t>(</w:t>
+            </w:r>
+            <w:proofErr w:type="spellStart"/>
+            <w:r>
+              <w:rPr>
+                <w:sz w:val="32"/>
+                <w:szCs w:val="32"/>
+              </w:rPr>
+              <w:t>visargam</w:t>
+            </w:r>
+            <w:proofErr w:type="spellEnd"/>
+            <w:r>
+              <w:rPr>
+                <w:sz w:val="32"/>
+                <w:szCs w:val="32"/>
+              </w:rPr>
+              <w:t xml:space="preserve"> removed)</w:t>
             </w:r>
           </w:p>
         </w:tc>
@@ -4443,8 +5249,21 @@
                 <w:szCs w:val="28"/>
                 <w:lang w:bidi="ta-IN"/>
               </w:rPr>
-              <w:t>TS 5.6.5.3 – Vaakyam</w:t>
-            </w:r>
+              <w:t xml:space="preserve">TS 5.6.5.3 – </w:t>
+            </w:r>
+            <w:proofErr w:type="spellStart"/>
+            <w:r>
+              <w:rPr>
+                <w:rFonts w:cs="Latha"/>
+                <w:b/>
+                <w:bCs/>
+                <w:sz w:val="28"/>
+                <w:szCs w:val="28"/>
+                <w:lang w:bidi="ta-IN"/>
+              </w:rPr>
+              <w:t>Vaakyam</w:t>
+            </w:r>
+            <w:proofErr w:type="spellEnd"/>
           </w:p>
           <w:p>
             <w:pPr>
@@ -4467,8 +5286,21 @@
                 <w:szCs w:val="28"/>
                 <w:lang w:bidi="ta-IN"/>
               </w:rPr>
-              <w:t>22nd  Panchaati</w:t>
-            </w:r>
+              <w:t xml:space="preserve">22nd  </w:t>
+            </w:r>
+            <w:proofErr w:type="spellStart"/>
+            <w:r>
+              <w:rPr>
+                <w:rFonts w:cs="Latha"/>
+                <w:b/>
+                <w:bCs/>
+                <w:sz w:val="28"/>
+                <w:szCs w:val="28"/>
+                <w:lang w:bidi="ta-IN"/>
+              </w:rPr>
+              <w:t>Panchaati</w:t>
+            </w:r>
+            <w:proofErr w:type="spellEnd"/>
           </w:p>
           <w:p>
             <w:pPr>
@@ -4489,7 +5321,7 @@
           <w:p>
             <w:pPr>
               <w:rPr>
-                <w:rFonts w:ascii="Latha" w:hAnsi="Latha" w:cs="Latha" w:hint="cs"/>
+                <w:rFonts w:ascii="Latha" w:hAnsi="Latha" w:cs="Latha"/>
                 <w:b/>
                 <w:bCs/>
                 <w:sz w:val="32"/>
@@ -4690,7 +5522,7 @@
           <w:p>
             <w:pPr>
               <w:rPr>
-                <w:rFonts w:ascii="Latha" w:hAnsi="Latha" w:cs="Latha" w:hint="cs"/>
+                <w:rFonts w:ascii="Latha" w:hAnsi="Latha" w:cs="Latha"/>
                 <w:b/>
                 <w:bCs/>
                 <w:sz w:val="32"/>
@@ -4952,8 +5784,21 @@
                 <w:szCs w:val="28"/>
                 <w:lang w:bidi="ta-IN"/>
               </w:rPr>
-              <w:t>39th  Panchaati</w:t>
-            </w:r>
+              <w:t xml:space="preserve">39th  </w:t>
+            </w:r>
+            <w:proofErr w:type="spellStart"/>
+            <w:r>
+              <w:rPr>
+                <w:rFonts w:cs="Latha"/>
+                <w:b/>
+                <w:bCs/>
+                <w:sz w:val="28"/>
+                <w:szCs w:val="28"/>
+                <w:lang w:bidi="ta-IN"/>
+              </w:rPr>
+              <w:t>Panchaati</w:t>
+            </w:r>
+            <w:proofErr w:type="spellEnd"/>
           </w:p>
           <w:p>
             <w:pPr>
@@ -5686,8 +6531,21 @@
                 <w:lang w:bidi="ta-IN"/>
               </w:rPr>
               <w:lastRenderedPageBreak/>
-              <w:t>TS 5.6.10.2 – Vaakyam</w:t>
-            </w:r>
+              <w:t xml:space="preserve">TS 5.6.10.2 – </w:t>
+            </w:r>
+            <w:proofErr w:type="spellStart"/>
+            <w:r>
+              <w:rPr>
+                <w:rFonts w:cs="Latha"/>
+                <w:b/>
+                <w:bCs/>
+                <w:sz w:val="28"/>
+                <w:szCs w:val="28"/>
+                <w:lang w:bidi="ta-IN"/>
+              </w:rPr>
+              <w:t>Vaakyam</w:t>
+            </w:r>
+            <w:proofErr w:type="spellEnd"/>
           </w:p>
           <w:p>
             <w:pPr>
@@ -5710,14 +6568,27 @@
                 <w:szCs w:val="28"/>
                 <w:lang w:bidi="ta-IN"/>
               </w:rPr>
-              <w:t>40th  Panchaati</w:t>
-            </w:r>
+              <w:t xml:space="preserve">40th  </w:t>
+            </w:r>
+            <w:proofErr w:type="spellStart"/>
+            <w:r>
+              <w:rPr>
+                <w:rFonts w:cs="Latha"/>
+                <w:b/>
+                <w:bCs/>
+                <w:sz w:val="28"/>
+                <w:szCs w:val="28"/>
+                <w:lang w:bidi="ta-IN"/>
+              </w:rPr>
+              <w:t>Panchaati</w:t>
+            </w:r>
+            <w:proofErr w:type="spellEnd"/>
           </w:p>
           <w:p>
             <w:pPr>
               <w:spacing w:before="0" w:line="240" w:lineRule="auto"/>
               <w:rPr>
-                <w:rFonts w:cs="Latha" w:hint="cs"/>
+                <w:rFonts w:cs="Latha"/>
                 <w:sz w:val="28"/>
                 <w:szCs w:val="28"/>
                 <w:cs/>
@@ -6364,8 +7235,19 @@
                 <w:sz w:val="28"/>
                 <w:szCs w:val="28"/>
               </w:rPr>
-              <w:t xml:space="preserve"> Vaakyam</w:t>
-            </w:r>
+              <w:t xml:space="preserve"> </w:t>
+            </w:r>
+            <w:proofErr w:type="spellStart"/>
+            <w:r>
+              <w:rPr>
+                <w:b/>
+                <w:bCs/>
+                <w:sz w:val="28"/>
+                <w:szCs w:val="28"/>
+              </w:rPr>
+              <w:t>Vaakyam</w:t>
+            </w:r>
+            <w:proofErr w:type="spellEnd"/>
           </w:p>
           <w:p>
             <w:pPr>
@@ -6375,14 +7257,25 @@
                 <w:szCs w:val="28"/>
               </w:rPr>
             </w:pPr>
-            <w:r>
-              <w:rPr>
-                <w:b/>
-                <w:bCs/>
-                <w:sz w:val="28"/>
-                <w:szCs w:val="28"/>
-              </w:rPr>
-              <w:t>Panchaati 28</w:t>
+            <w:proofErr w:type="spellStart"/>
+            <w:r>
+              <w:rPr>
+                <w:b/>
+                <w:bCs/>
+                <w:sz w:val="28"/>
+                <w:szCs w:val="28"/>
+              </w:rPr>
+              <w:t>Panchaati</w:t>
+            </w:r>
+            <w:proofErr w:type="spellEnd"/>
+            <w:r>
+              <w:rPr>
+                <w:b/>
+                <w:bCs/>
+                <w:sz w:val="28"/>
+                <w:szCs w:val="28"/>
+              </w:rPr>
+              <w:t xml:space="preserve"> 28</w:t>
             </w:r>
           </w:p>
         </w:tc>
@@ -6744,8 +7637,21 @@
                 <w:szCs w:val="28"/>
                 <w:lang w:bidi="ta-IN"/>
               </w:rPr>
-              <w:t xml:space="preserve"> Vaakyam</w:t>
-            </w:r>
+              <w:t xml:space="preserve"> </w:t>
+            </w:r>
+            <w:proofErr w:type="spellStart"/>
+            <w:r>
+              <w:rPr>
+                <w:rFonts w:cs="Latha"/>
+                <w:b/>
+                <w:bCs/>
+                <w:sz w:val="28"/>
+                <w:szCs w:val="28"/>
+                <w:lang w:bidi="ta-IN"/>
+              </w:rPr>
+              <w:t>Vaakyam</w:t>
+            </w:r>
+            <w:proofErr w:type="spellEnd"/>
           </w:p>
           <w:p>
             <w:pPr>
@@ -6757,16 +7663,29 @@
                 <w:lang w:bidi="ta-IN"/>
               </w:rPr>
             </w:pPr>
-            <w:r>
-              <w:rPr>
-                <w:rFonts w:cs="Latha"/>
-                <w:b/>
-                <w:bCs/>
-                <w:sz w:val="28"/>
-                <w:szCs w:val="28"/>
-                <w:lang w:bidi="ta-IN"/>
-              </w:rPr>
-              <w:t>Panchaati 51</w:t>
+            <w:proofErr w:type="spellStart"/>
+            <w:r>
+              <w:rPr>
+                <w:rFonts w:cs="Latha"/>
+                <w:b/>
+                <w:bCs/>
+                <w:sz w:val="28"/>
+                <w:szCs w:val="28"/>
+                <w:lang w:bidi="ta-IN"/>
+              </w:rPr>
+              <w:t>Panchaati</w:t>
+            </w:r>
+            <w:proofErr w:type="spellEnd"/>
+            <w:r>
+              <w:rPr>
+                <w:rFonts w:cs="Latha"/>
+                <w:b/>
+                <w:bCs/>
+                <w:sz w:val="28"/>
+                <w:szCs w:val="28"/>
+                <w:lang w:bidi="ta-IN"/>
+              </w:rPr>
+              <w:t xml:space="preserve"> 51</w:t>
             </w:r>
           </w:p>
         </w:tc>
@@ -6979,7 +7898,7 @@
             <w:pPr>
               <w:spacing w:before="0" w:line="240" w:lineRule="auto"/>
               <w:rPr>
-                <w:rFonts w:cs="Latha" w:hint="cs"/>
+                <w:rFonts w:cs="Latha"/>
                 <w:sz w:val="28"/>
                 <w:szCs w:val="28"/>
                 <w:cs/>
@@ -7035,7 +7954,7 @@
 </file>
 
 <file path=word/endnotes.xml><?xml version="1.0" encoding="utf-8"?>
-<w:endnotes xmlns:wpc="http://schemas.microsoft.com/office/word/2010/wordprocessingCanvas" xmlns:cx="http://schemas.microsoft.com/office/drawing/2014/chartex" xmlns:cx1="http://schemas.microsoft.com/office/drawing/2015/9/8/chartex" xmlns:cx2="http://schemas.microsoft.com/office/drawing/2015/10/21/chartex" xmlns:cx3="http://schemas.microsoft.com/office/drawing/2016/5/9/chartex" xmlns:cx4="http://schemas.microsoft.com/office/drawing/2016/5/10/chartex" xmlns:cx5="http://schemas.microsoft.com/office/drawing/2016/5/11/chartex" xmlns:cx6="http://schemas.microsoft.com/office/drawing/2016/5/12/chartex" xmlns:cx7="http://schemas.microsoft.com/office/drawing/2016/5/13/chartex" xmlns:cx8="http://schemas.microsoft.com/office/drawing/2016/5/14/chartex" xmlns:mc="http://schemas.openxmlformats.org/markup-compatibility/2006" xmlns:aink="http://schemas.microsoft.com/office/drawing/2016/ink" xmlns:am3d="http://schemas.microsoft.com/office/drawing/2017/model3d" xmlns:o="urn:schemas-microsoft-com:office:office" xmlns:r="http://schemas.openxmlformats.org/officeDocument/2006/relationships" xmlns:m="http://schemas.openxmlformats.org/officeDocument/2006/math" xmlns:v="urn:schemas-microsoft-com:vml" xmlns:wp14="http://schemas.microsoft.com/office/word/2010/wordprocessingDrawing" xmlns:wp="http://schemas.openxmlformats.org/drawingml/2006/wordprocessingDrawing" xmlns:w10="urn:schemas-microsoft-com:office:word" xmlns:w="http://schemas.openxmlformats.org/wordprocessingml/2006/main" xmlns:w14="http://schemas.microsoft.com/office/word/2010/wordml" xmlns:w15="http://schemas.microsoft.com/office/word/2012/wordml" xmlns:w16cex="http://schemas.microsoft.com/office/word/2018/wordml/cex" xmlns:w16cid="http://schemas.microsoft.com/office/word/2016/wordml/cid" xmlns:w16="http://schemas.microsoft.com/office/word/2018/wordml" xmlns:w16se="http://schemas.microsoft.com/office/word/2015/wordml/symex" xmlns:wpg="http://schemas.microsoft.com/office/word/2010/wordprocessingGroup" xmlns:wpi="http://schemas.microsoft.com/office/word/2010/wordprocessingInk" xmlns:wne="http://schemas.microsoft.com/office/word/2006/wordml" xmlns:wps="http://schemas.microsoft.com/office/word/2010/wordprocessingShape" mc:Ignorable="w14 w15 w16se w16cid w16 w16cex wp14">
+<w:endnotes xmlns:wpc="http://schemas.microsoft.com/office/word/2010/wordprocessingCanvas" xmlns:cx="http://schemas.microsoft.com/office/drawing/2014/chartex" xmlns:cx1="http://schemas.microsoft.com/office/drawing/2015/9/8/chartex" xmlns:cx2="http://schemas.microsoft.com/office/drawing/2015/10/21/chartex" xmlns:cx3="http://schemas.microsoft.com/office/drawing/2016/5/9/chartex" xmlns:cx4="http://schemas.microsoft.com/office/drawing/2016/5/10/chartex" xmlns:cx5="http://schemas.microsoft.com/office/drawing/2016/5/11/chartex" xmlns:cx6="http://schemas.microsoft.com/office/drawing/2016/5/12/chartex" xmlns:cx7="http://schemas.microsoft.com/office/drawing/2016/5/13/chartex" xmlns:cx8="http://schemas.microsoft.com/office/drawing/2016/5/14/chartex" xmlns:mc="http://schemas.openxmlformats.org/markup-compatibility/2006" xmlns:aink="http://schemas.microsoft.com/office/drawing/2016/ink" xmlns:am3d="http://schemas.microsoft.com/office/drawing/2017/model3d" xmlns:o="urn:schemas-microsoft-com:office:office" xmlns:r="http://schemas.openxmlformats.org/officeDocument/2006/relationships" xmlns:m="http://schemas.openxmlformats.org/officeDocument/2006/math" xmlns:v="urn:schemas-microsoft-com:vml" xmlns:wp14="http://schemas.microsoft.com/office/word/2010/wordprocessingDrawing" xmlns:wp="http://schemas.openxmlformats.org/drawingml/2006/wordprocessingDrawing" xmlns:w10="urn:schemas-microsoft-com:office:word" xmlns:w="http://schemas.openxmlformats.org/wordprocessingml/2006/main" xmlns:w14="http://schemas.microsoft.com/office/word/2010/wordml" xmlns:w15="http://schemas.microsoft.com/office/word/2012/wordml" xmlns:w16cex="http://schemas.microsoft.com/office/word/2018/wordml/cex" xmlns:w16cid="http://schemas.microsoft.com/office/word/2016/wordml/cid" xmlns:w16="http://schemas.microsoft.com/office/word/2018/wordml" xmlns:w16sdtdh="http://schemas.microsoft.com/office/word/2020/wordml/sdtdatahash" xmlns:w16se="http://schemas.microsoft.com/office/word/2015/wordml/symex" xmlns:wpg="http://schemas.microsoft.com/office/word/2010/wordprocessingGroup" xmlns:wpi="http://schemas.microsoft.com/office/word/2010/wordprocessingInk" xmlns:wne="http://schemas.microsoft.com/office/word/2006/wordml" xmlns:wps="http://schemas.microsoft.com/office/word/2010/wordprocessingShape" mc:Ignorable="w14 w15 w16se w16cid w16 w16cex w16sdtdh wp14">
   <w:endnote w:type="separator" w:id="-1">
     <w:p>
       <w:pPr>
@@ -7060,7 +7979,7 @@
 </file>
 
 <file path=word/footer1.xml><?xml version="1.0" encoding="utf-8"?>
-<w:ftr xmlns:wpc="http://schemas.microsoft.com/office/word/2010/wordprocessingCanvas" xmlns:cx="http://schemas.microsoft.com/office/drawing/2014/chartex" xmlns:cx1="http://schemas.microsoft.com/office/drawing/2015/9/8/chartex" xmlns:cx2="http://schemas.microsoft.com/office/drawing/2015/10/21/chartex" xmlns:cx3="http://schemas.microsoft.com/office/drawing/2016/5/9/chartex" xmlns:cx4="http://schemas.microsoft.com/office/drawing/2016/5/10/chartex" xmlns:cx5="http://schemas.microsoft.com/office/drawing/2016/5/11/chartex" xmlns:cx6="http://schemas.microsoft.com/office/drawing/2016/5/12/chartex" xmlns:cx7="http://schemas.microsoft.com/office/drawing/2016/5/13/chartex" xmlns:cx8="http://schemas.microsoft.com/office/drawing/2016/5/14/chartex" xmlns:mc="http://schemas.openxmlformats.org/markup-compatibility/2006" xmlns:aink="http://schemas.microsoft.com/office/drawing/2016/ink" xmlns:am3d="http://schemas.microsoft.com/office/drawing/2017/model3d" xmlns:o="urn:schemas-microsoft-com:office:office" xmlns:r="http://schemas.openxmlformats.org/officeDocument/2006/relationships" xmlns:m="http://schemas.openxmlformats.org/officeDocument/2006/math" xmlns:v="urn:schemas-microsoft-com:vml" xmlns:wp14="http://schemas.microsoft.com/office/word/2010/wordprocessingDrawing" xmlns:wp="http://schemas.openxmlformats.org/drawingml/2006/wordprocessingDrawing" xmlns:w10="urn:schemas-microsoft-com:office:word" xmlns:w="http://schemas.openxmlformats.org/wordprocessingml/2006/main" xmlns:w14="http://schemas.microsoft.com/office/word/2010/wordml" xmlns:w15="http://schemas.microsoft.com/office/word/2012/wordml" xmlns:w16cex="http://schemas.microsoft.com/office/word/2018/wordml/cex" xmlns:w16cid="http://schemas.microsoft.com/office/word/2016/wordml/cid" xmlns:w16="http://schemas.microsoft.com/office/word/2018/wordml" xmlns:w16se="http://schemas.microsoft.com/office/word/2015/wordml/symex" xmlns:wpg="http://schemas.microsoft.com/office/word/2010/wordprocessingGroup" xmlns:wpi="http://schemas.microsoft.com/office/word/2010/wordprocessingInk" xmlns:wne="http://schemas.microsoft.com/office/word/2006/wordml" xmlns:wps="http://schemas.microsoft.com/office/word/2010/wordprocessingShape" mc:Ignorable="w14 w15 w16se w16cid w16 w16cex wp14">
+<w:ftr xmlns:wpc="http://schemas.microsoft.com/office/word/2010/wordprocessingCanvas" xmlns:cx="http://schemas.microsoft.com/office/drawing/2014/chartex" xmlns:cx1="http://schemas.microsoft.com/office/drawing/2015/9/8/chartex" xmlns:cx2="http://schemas.microsoft.com/office/drawing/2015/10/21/chartex" xmlns:cx3="http://schemas.microsoft.com/office/drawing/2016/5/9/chartex" xmlns:cx4="http://schemas.microsoft.com/office/drawing/2016/5/10/chartex" xmlns:cx5="http://schemas.microsoft.com/office/drawing/2016/5/11/chartex" xmlns:cx6="http://schemas.microsoft.com/office/drawing/2016/5/12/chartex" xmlns:cx7="http://schemas.microsoft.com/office/drawing/2016/5/13/chartex" xmlns:cx8="http://schemas.microsoft.com/office/drawing/2016/5/14/chartex" xmlns:mc="http://schemas.openxmlformats.org/markup-compatibility/2006" xmlns:aink="http://schemas.microsoft.com/office/drawing/2016/ink" xmlns:am3d="http://schemas.microsoft.com/office/drawing/2017/model3d" xmlns:o="urn:schemas-microsoft-com:office:office" xmlns:r="http://schemas.openxmlformats.org/officeDocument/2006/relationships" xmlns:m="http://schemas.openxmlformats.org/officeDocument/2006/math" xmlns:v="urn:schemas-microsoft-com:vml" xmlns:wp14="http://schemas.microsoft.com/office/word/2010/wordprocessingDrawing" xmlns:wp="http://schemas.openxmlformats.org/drawingml/2006/wordprocessingDrawing" xmlns:w10="urn:schemas-microsoft-com:office:word" xmlns:w="http://schemas.openxmlformats.org/wordprocessingml/2006/main" xmlns:w14="http://schemas.microsoft.com/office/word/2010/wordml" xmlns:w15="http://schemas.microsoft.com/office/word/2012/wordml" xmlns:w16cex="http://schemas.microsoft.com/office/word/2018/wordml/cex" xmlns:w16cid="http://schemas.microsoft.com/office/word/2016/wordml/cid" xmlns:w16="http://schemas.microsoft.com/office/word/2018/wordml" xmlns:w16sdtdh="http://schemas.microsoft.com/office/word/2020/wordml/sdtdatahash" xmlns:w16se="http://schemas.microsoft.com/office/word/2015/wordml/symex" xmlns:wpg="http://schemas.microsoft.com/office/word/2010/wordprocessingGroup" xmlns:wpi="http://schemas.microsoft.com/office/word/2010/wordprocessingInk" xmlns:wne="http://schemas.microsoft.com/office/word/2006/wordml" xmlns:wps="http://schemas.microsoft.com/office/word/2010/wordprocessingShape" mc:Ignorable="w14 w15 w16se w16cid w16 w16cex w16sdtdh wp14">
   <w:p>
     <w:pPr>
       <w:pBdr>
@@ -7216,7 +8135,7 @@
 </file>
 
 <file path=word/footer2.xml><?xml version="1.0" encoding="utf-8"?>
-<w:ftr xmlns:wpc="http://schemas.microsoft.com/office/word/2010/wordprocessingCanvas" xmlns:cx="http://schemas.microsoft.com/office/drawing/2014/chartex" xmlns:cx1="http://schemas.microsoft.com/office/drawing/2015/9/8/chartex" xmlns:cx2="http://schemas.microsoft.com/office/drawing/2015/10/21/chartex" xmlns:cx3="http://schemas.microsoft.com/office/drawing/2016/5/9/chartex" xmlns:cx4="http://schemas.microsoft.com/office/drawing/2016/5/10/chartex" xmlns:cx5="http://schemas.microsoft.com/office/drawing/2016/5/11/chartex" xmlns:cx6="http://schemas.microsoft.com/office/drawing/2016/5/12/chartex" xmlns:cx7="http://schemas.microsoft.com/office/drawing/2016/5/13/chartex" xmlns:cx8="http://schemas.microsoft.com/office/drawing/2016/5/14/chartex" xmlns:mc="http://schemas.openxmlformats.org/markup-compatibility/2006" xmlns:aink="http://schemas.microsoft.com/office/drawing/2016/ink" xmlns:am3d="http://schemas.microsoft.com/office/drawing/2017/model3d" xmlns:o="urn:schemas-microsoft-com:office:office" xmlns:r="http://schemas.openxmlformats.org/officeDocument/2006/relationships" xmlns:m="http://schemas.openxmlformats.org/officeDocument/2006/math" xmlns:v="urn:schemas-microsoft-com:vml" xmlns:wp14="http://schemas.microsoft.com/office/word/2010/wordprocessingDrawing" xmlns:wp="http://schemas.openxmlformats.org/drawingml/2006/wordprocessingDrawing" xmlns:w10="urn:schemas-microsoft-com:office:word" xmlns:w="http://schemas.openxmlformats.org/wordprocessingml/2006/main" xmlns:w14="http://schemas.microsoft.com/office/word/2010/wordml" xmlns:w15="http://schemas.microsoft.com/office/word/2012/wordml" xmlns:w16cex="http://schemas.microsoft.com/office/word/2018/wordml/cex" xmlns:w16cid="http://schemas.microsoft.com/office/word/2016/wordml/cid" xmlns:w16="http://schemas.microsoft.com/office/word/2018/wordml" xmlns:w16se="http://schemas.microsoft.com/office/word/2015/wordml/symex" xmlns:wpg="http://schemas.microsoft.com/office/word/2010/wordprocessingGroup" xmlns:wpi="http://schemas.microsoft.com/office/word/2010/wordprocessingInk" xmlns:wne="http://schemas.microsoft.com/office/word/2006/wordml" xmlns:wps="http://schemas.microsoft.com/office/word/2010/wordprocessingShape" mc:Ignorable="w14 w15 w16se w16cid w16 w16cex wp14">
+<w:ftr xmlns:wpc="http://schemas.microsoft.com/office/word/2010/wordprocessingCanvas" xmlns:cx="http://schemas.microsoft.com/office/drawing/2014/chartex" xmlns:cx1="http://schemas.microsoft.com/office/drawing/2015/9/8/chartex" xmlns:cx2="http://schemas.microsoft.com/office/drawing/2015/10/21/chartex" xmlns:cx3="http://schemas.microsoft.com/office/drawing/2016/5/9/chartex" xmlns:cx4="http://schemas.microsoft.com/office/drawing/2016/5/10/chartex" xmlns:cx5="http://schemas.microsoft.com/office/drawing/2016/5/11/chartex" xmlns:cx6="http://schemas.microsoft.com/office/drawing/2016/5/12/chartex" xmlns:cx7="http://schemas.microsoft.com/office/drawing/2016/5/13/chartex" xmlns:cx8="http://schemas.microsoft.com/office/drawing/2016/5/14/chartex" xmlns:mc="http://schemas.openxmlformats.org/markup-compatibility/2006" xmlns:aink="http://schemas.microsoft.com/office/drawing/2016/ink" xmlns:am3d="http://schemas.microsoft.com/office/drawing/2017/model3d" xmlns:o="urn:schemas-microsoft-com:office:office" xmlns:r="http://schemas.openxmlformats.org/officeDocument/2006/relationships" xmlns:m="http://schemas.openxmlformats.org/officeDocument/2006/math" xmlns:v="urn:schemas-microsoft-com:vml" xmlns:wp14="http://schemas.microsoft.com/office/word/2010/wordprocessingDrawing" xmlns:wp="http://schemas.openxmlformats.org/drawingml/2006/wordprocessingDrawing" xmlns:w10="urn:schemas-microsoft-com:office:word" xmlns:w="http://schemas.openxmlformats.org/wordprocessingml/2006/main" xmlns:w14="http://schemas.microsoft.com/office/word/2010/wordml" xmlns:w15="http://schemas.microsoft.com/office/word/2012/wordml" xmlns:w16cex="http://schemas.microsoft.com/office/word/2018/wordml/cex" xmlns:w16cid="http://schemas.microsoft.com/office/word/2016/wordml/cid" xmlns:w16="http://schemas.microsoft.com/office/word/2018/wordml" xmlns:w16sdtdh="http://schemas.microsoft.com/office/word/2020/wordml/sdtdatahash" xmlns:w16se="http://schemas.microsoft.com/office/word/2015/wordml/symex" xmlns:wpg="http://schemas.microsoft.com/office/word/2010/wordprocessingGroup" xmlns:wpi="http://schemas.microsoft.com/office/word/2010/wordprocessingInk" xmlns:wne="http://schemas.microsoft.com/office/word/2006/wordml" xmlns:wps="http://schemas.microsoft.com/office/word/2010/wordprocessingShape" mc:Ignorable="w14 w15 w16se w16cid w16 w16cex w16sdtdh wp14">
   <w:p>
     <w:pPr>
       <w:pBdr>
@@ -7414,7 +8333,7 @@
 </file>
 
 <file path=word/footnotes.xml><?xml version="1.0" encoding="utf-8"?>
-<w:footnotes xmlns:wpc="http://schemas.microsoft.com/office/word/2010/wordprocessingCanvas" xmlns:cx="http://schemas.microsoft.com/office/drawing/2014/chartex" xmlns:cx1="http://schemas.microsoft.com/office/drawing/2015/9/8/chartex" xmlns:cx2="http://schemas.microsoft.com/office/drawing/2015/10/21/chartex" xmlns:cx3="http://schemas.microsoft.com/office/drawing/2016/5/9/chartex" xmlns:cx4="http://schemas.microsoft.com/office/drawing/2016/5/10/chartex" xmlns:cx5="http://schemas.microsoft.com/office/drawing/2016/5/11/chartex" xmlns:cx6="http://schemas.microsoft.com/office/drawing/2016/5/12/chartex" xmlns:cx7="http://schemas.microsoft.com/office/drawing/2016/5/13/chartex" xmlns:cx8="http://schemas.microsoft.com/office/drawing/2016/5/14/chartex" xmlns:mc="http://schemas.openxmlformats.org/markup-compatibility/2006" xmlns:aink="http://schemas.microsoft.com/office/drawing/2016/ink" xmlns:am3d="http://schemas.microsoft.com/office/drawing/2017/model3d" xmlns:o="urn:schemas-microsoft-com:office:office" xmlns:r="http://schemas.openxmlformats.org/officeDocument/2006/relationships" xmlns:m="http://schemas.openxmlformats.org/officeDocument/2006/math" xmlns:v="urn:schemas-microsoft-com:vml" xmlns:wp14="http://schemas.microsoft.com/office/word/2010/wordprocessingDrawing" xmlns:wp="http://schemas.openxmlformats.org/drawingml/2006/wordprocessingDrawing" xmlns:w10="urn:schemas-microsoft-com:office:word" xmlns:w="http://schemas.openxmlformats.org/wordprocessingml/2006/main" xmlns:w14="http://schemas.microsoft.com/office/word/2010/wordml" xmlns:w15="http://schemas.microsoft.com/office/word/2012/wordml" xmlns:w16cex="http://schemas.microsoft.com/office/word/2018/wordml/cex" xmlns:w16cid="http://schemas.microsoft.com/office/word/2016/wordml/cid" xmlns:w16="http://schemas.microsoft.com/office/word/2018/wordml" xmlns:w16se="http://schemas.microsoft.com/office/word/2015/wordml/symex" xmlns:wpg="http://schemas.microsoft.com/office/word/2010/wordprocessingGroup" xmlns:wpi="http://schemas.microsoft.com/office/word/2010/wordprocessingInk" xmlns:wne="http://schemas.microsoft.com/office/word/2006/wordml" xmlns:wps="http://schemas.microsoft.com/office/word/2010/wordprocessingShape" mc:Ignorable="w14 w15 w16se w16cid w16 w16cex wp14">
+<w:footnotes xmlns:wpc="http://schemas.microsoft.com/office/word/2010/wordprocessingCanvas" xmlns:cx="http://schemas.microsoft.com/office/drawing/2014/chartex" xmlns:cx1="http://schemas.microsoft.com/office/drawing/2015/9/8/chartex" xmlns:cx2="http://schemas.microsoft.com/office/drawing/2015/10/21/chartex" xmlns:cx3="http://schemas.microsoft.com/office/drawing/2016/5/9/chartex" xmlns:cx4="http://schemas.microsoft.com/office/drawing/2016/5/10/chartex" xmlns:cx5="http://schemas.microsoft.com/office/drawing/2016/5/11/chartex" xmlns:cx6="http://schemas.microsoft.com/office/drawing/2016/5/12/chartex" xmlns:cx7="http://schemas.microsoft.com/office/drawing/2016/5/13/chartex" xmlns:cx8="http://schemas.microsoft.com/office/drawing/2016/5/14/chartex" xmlns:mc="http://schemas.openxmlformats.org/markup-compatibility/2006" xmlns:aink="http://schemas.microsoft.com/office/drawing/2016/ink" xmlns:am3d="http://schemas.microsoft.com/office/drawing/2017/model3d" xmlns:o="urn:schemas-microsoft-com:office:office" xmlns:r="http://schemas.openxmlformats.org/officeDocument/2006/relationships" xmlns:m="http://schemas.openxmlformats.org/officeDocument/2006/math" xmlns:v="urn:schemas-microsoft-com:vml" xmlns:wp14="http://schemas.microsoft.com/office/word/2010/wordprocessingDrawing" xmlns:wp="http://schemas.openxmlformats.org/drawingml/2006/wordprocessingDrawing" xmlns:w10="urn:schemas-microsoft-com:office:word" xmlns:w="http://schemas.openxmlformats.org/wordprocessingml/2006/main" xmlns:w14="http://schemas.microsoft.com/office/word/2010/wordml" xmlns:w15="http://schemas.microsoft.com/office/word/2012/wordml" xmlns:w16cex="http://schemas.microsoft.com/office/word/2018/wordml/cex" xmlns:w16cid="http://schemas.microsoft.com/office/word/2016/wordml/cid" xmlns:w16="http://schemas.microsoft.com/office/word/2018/wordml" xmlns:w16sdtdh="http://schemas.microsoft.com/office/word/2020/wordml/sdtdatahash" xmlns:w16se="http://schemas.microsoft.com/office/word/2015/wordml/symex" xmlns:wpg="http://schemas.microsoft.com/office/word/2010/wordprocessingGroup" xmlns:wpi="http://schemas.microsoft.com/office/word/2010/wordprocessingInk" xmlns:wne="http://schemas.microsoft.com/office/word/2006/wordml" xmlns:wps="http://schemas.microsoft.com/office/word/2010/wordprocessingShape" mc:Ignorable="w14 w15 w16se w16cid w16 w16cex w16sdtdh wp14">
   <w:footnote w:type="separator" w:id="-1">
     <w:p>
       <w:pPr>
@@ -7439,7 +8358,7 @@
 </file>
 
 <file path=word/header1.xml><?xml version="1.0" encoding="utf-8"?>
-<w:hdr xmlns:wpc="http://schemas.microsoft.com/office/word/2010/wordprocessingCanvas" xmlns:cx="http://schemas.microsoft.com/office/drawing/2014/chartex" xmlns:cx1="http://schemas.microsoft.com/office/drawing/2015/9/8/chartex" xmlns:cx2="http://schemas.microsoft.com/office/drawing/2015/10/21/chartex" xmlns:cx3="http://schemas.microsoft.com/office/drawing/2016/5/9/chartex" xmlns:cx4="http://schemas.microsoft.com/office/drawing/2016/5/10/chartex" xmlns:cx5="http://schemas.microsoft.com/office/drawing/2016/5/11/chartex" xmlns:cx6="http://schemas.microsoft.com/office/drawing/2016/5/12/chartex" xmlns:cx7="http://schemas.microsoft.com/office/drawing/2016/5/13/chartex" xmlns:cx8="http://schemas.microsoft.com/office/drawing/2016/5/14/chartex" xmlns:mc="http://schemas.openxmlformats.org/markup-compatibility/2006" xmlns:aink="http://schemas.microsoft.com/office/drawing/2016/ink" xmlns:am3d="http://schemas.microsoft.com/office/drawing/2017/model3d" xmlns:o="urn:schemas-microsoft-com:office:office" xmlns:r="http://schemas.openxmlformats.org/officeDocument/2006/relationships" xmlns:m="http://schemas.openxmlformats.org/officeDocument/2006/math" xmlns:v="urn:schemas-microsoft-com:vml" xmlns:wp14="http://schemas.microsoft.com/office/word/2010/wordprocessingDrawing" xmlns:wp="http://schemas.openxmlformats.org/drawingml/2006/wordprocessingDrawing" xmlns:w10="urn:schemas-microsoft-com:office:word" xmlns:w="http://schemas.openxmlformats.org/wordprocessingml/2006/main" xmlns:w14="http://schemas.microsoft.com/office/word/2010/wordml" xmlns:w15="http://schemas.microsoft.com/office/word/2012/wordml" xmlns:w16cex="http://schemas.microsoft.com/office/word/2018/wordml/cex" xmlns:w16cid="http://schemas.microsoft.com/office/word/2016/wordml/cid" xmlns:w16="http://schemas.microsoft.com/office/word/2018/wordml" xmlns:w16se="http://schemas.microsoft.com/office/word/2015/wordml/symex" xmlns:wpg="http://schemas.microsoft.com/office/word/2010/wordprocessingGroup" xmlns:wpi="http://schemas.microsoft.com/office/word/2010/wordprocessingInk" xmlns:wne="http://schemas.microsoft.com/office/word/2006/wordml" xmlns:wps="http://schemas.microsoft.com/office/word/2010/wordprocessingShape" mc:Ignorable="w14 w15 w16se w16cid w16 w16cex wp14">
+<w:hdr xmlns:wpc="http://schemas.microsoft.com/office/word/2010/wordprocessingCanvas" xmlns:cx="http://schemas.microsoft.com/office/drawing/2014/chartex" xmlns:cx1="http://schemas.microsoft.com/office/drawing/2015/9/8/chartex" xmlns:cx2="http://schemas.microsoft.com/office/drawing/2015/10/21/chartex" xmlns:cx3="http://schemas.microsoft.com/office/drawing/2016/5/9/chartex" xmlns:cx4="http://schemas.microsoft.com/office/drawing/2016/5/10/chartex" xmlns:cx5="http://schemas.microsoft.com/office/drawing/2016/5/11/chartex" xmlns:cx6="http://schemas.microsoft.com/office/drawing/2016/5/12/chartex" xmlns:cx7="http://schemas.microsoft.com/office/drawing/2016/5/13/chartex" xmlns:cx8="http://schemas.microsoft.com/office/drawing/2016/5/14/chartex" xmlns:mc="http://schemas.openxmlformats.org/markup-compatibility/2006" xmlns:aink="http://schemas.microsoft.com/office/drawing/2016/ink" xmlns:am3d="http://schemas.microsoft.com/office/drawing/2017/model3d" xmlns:o="urn:schemas-microsoft-com:office:office" xmlns:r="http://schemas.openxmlformats.org/officeDocument/2006/relationships" xmlns:m="http://schemas.openxmlformats.org/officeDocument/2006/math" xmlns:v="urn:schemas-microsoft-com:vml" xmlns:wp14="http://schemas.microsoft.com/office/word/2010/wordprocessingDrawing" xmlns:wp="http://schemas.openxmlformats.org/drawingml/2006/wordprocessingDrawing" xmlns:w10="urn:schemas-microsoft-com:office:word" xmlns:w="http://schemas.openxmlformats.org/wordprocessingml/2006/main" xmlns:w14="http://schemas.microsoft.com/office/word/2010/wordml" xmlns:w15="http://schemas.microsoft.com/office/word/2012/wordml" xmlns:w16cex="http://schemas.microsoft.com/office/word/2018/wordml/cex" xmlns:w16cid="http://schemas.microsoft.com/office/word/2016/wordml/cid" xmlns:w16="http://schemas.microsoft.com/office/word/2018/wordml" xmlns:w16sdtdh="http://schemas.microsoft.com/office/word/2020/wordml/sdtdatahash" xmlns:w16se="http://schemas.microsoft.com/office/word/2015/wordml/symex" xmlns:wpg="http://schemas.microsoft.com/office/word/2010/wordprocessingGroup" xmlns:wpi="http://schemas.microsoft.com/office/word/2010/wordprocessingInk" xmlns:wne="http://schemas.microsoft.com/office/word/2006/wordml" xmlns:wps="http://schemas.microsoft.com/office/word/2010/wordprocessingShape" mc:Ignorable="w14 w15 w16se w16cid w16 w16cex w16sdtdh wp14">
   <w:p>
     <w:pPr>
       <w:pStyle w:val="Header"/>
@@ -7452,7 +8371,7 @@
 </file>
 
 <file path=word/header2.xml><?xml version="1.0" encoding="utf-8"?>
-<w:hdr xmlns:wpc="http://schemas.microsoft.com/office/word/2010/wordprocessingCanvas" xmlns:cx="http://schemas.microsoft.com/office/drawing/2014/chartex" xmlns:cx1="http://schemas.microsoft.com/office/drawing/2015/9/8/chartex" xmlns:cx2="http://schemas.microsoft.com/office/drawing/2015/10/21/chartex" xmlns:cx3="http://schemas.microsoft.com/office/drawing/2016/5/9/chartex" xmlns:cx4="http://schemas.microsoft.com/office/drawing/2016/5/10/chartex" xmlns:cx5="http://schemas.microsoft.com/office/drawing/2016/5/11/chartex" xmlns:cx6="http://schemas.microsoft.com/office/drawing/2016/5/12/chartex" xmlns:cx7="http://schemas.microsoft.com/office/drawing/2016/5/13/chartex" xmlns:cx8="http://schemas.microsoft.com/office/drawing/2016/5/14/chartex" xmlns:mc="http://schemas.openxmlformats.org/markup-compatibility/2006" xmlns:aink="http://schemas.microsoft.com/office/drawing/2016/ink" xmlns:am3d="http://schemas.microsoft.com/office/drawing/2017/model3d" xmlns:o="urn:schemas-microsoft-com:office:office" xmlns:r="http://schemas.openxmlformats.org/officeDocument/2006/relationships" xmlns:m="http://schemas.openxmlformats.org/officeDocument/2006/math" xmlns:v="urn:schemas-microsoft-com:vml" xmlns:wp14="http://schemas.microsoft.com/office/word/2010/wordprocessingDrawing" xmlns:wp="http://schemas.openxmlformats.org/drawingml/2006/wordprocessingDrawing" xmlns:w10="urn:schemas-microsoft-com:office:word" xmlns:w="http://schemas.openxmlformats.org/wordprocessingml/2006/main" xmlns:w14="http://schemas.microsoft.com/office/word/2010/wordml" xmlns:w15="http://schemas.microsoft.com/office/word/2012/wordml" xmlns:w16cex="http://schemas.microsoft.com/office/word/2018/wordml/cex" xmlns:w16cid="http://schemas.microsoft.com/office/word/2016/wordml/cid" xmlns:w16="http://schemas.microsoft.com/office/word/2018/wordml" xmlns:w16se="http://schemas.microsoft.com/office/word/2015/wordml/symex" xmlns:wpg="http://schemas.microsoft.com/office/word/2010/wordprocessingGroup" xmlns:wpi="http://schemas.microsoft.com/office/word/2010/wordprocessingInk" xmlns:wne="http://schemas.microsoft.com/office/word/2006/wordml" xmlns:wps="http://schemas.microsoft.com/office/word/2010/wordprocessingShape" mc:Ignorable="w14 w15 w16se w16cid w16 w16cex wp14">
+<w:hdr xmlns:wpc="http://schemas.microsoft.com/office/word/2010/wordprocessingCanvas" xmlns:cx="http://schemas.microsoft.com/office/drawing/2014/chartex" xmlns:cx1="http://schemas.microsoft.com/office/drawing/2015/9/8/chartex" xmlns:cx2="http://schemas.microsoft.com/office/drawing/2015/10/21/chartex" xmlns:cx3="http://schemas.microsoft.com/office/drawing/2016/5/9/chartex" xmlns:cx4="http://schemas.microsoft.com/office/drawing/2016/5/10/chartex" xmlns:cx5="http://schemas.microsoft.com/office/drawing/2016/5/11/chartex" xmlns:cx6="http://schemas.microsoft.com/office/drawing/2016/5/12/chartex" xmlns:cx7="http://schemas.microsoft.com/office/drawing/2016/5/13/chartex" xmlns:cx8="http://schemas.microsoft.com/office/drawing/2016/5/14/chartex" xmlns:mc="http://schemas.openxmlformats.org/markup-compatibility/2006" xmlns:aink="http://schemas.microsoft.com/office/drawing/2016/ink" xmlns:am3d="http://schemas.microsoft.com/office/drawing/2017/model3d" xmlns:o="urn:schemas-microsoft-com:office:office" xmlns:r="http://schemas.openxmlformats.org/officeDocument/2006/relationships" xmlns:m="http://schemas.openxmlformats.org/officeDocument/2006/math" xmlns:v="urn:schemas-microsoft-com:vml" xmlns:wp14="http://schemas.microsoft.com/office/word/2010/wordprocessingDrawing" xmlns:wp="http://schemas.openxmlformats.org/drawingml/2006/wordprocessingDrawing" xmlns:w10="urn:schemas-microsoft-com:office:word" xmlns:w="http://schemas.openxmlformats.org/wordprocessingml/2006/main" xmlns:w14="http://schemas.microsoft.com/office/word/2010/wordml" xmlns:w15="http://schemas.microsoft.com/office/word/2012/wordml" xmlns:w16cex="http://schemas.microsoft.com/office/word/2018/wordml/cex" xmlns:w16cid="http://schemas.microsoft.com/office/word/2016/wordml/cid" xmlns:w16="http://schemas.microsoft.com/office/word/2018/wordml" xmlns:w16sdtdh="http://schemas.microsoft.com/office/word/2020/wordml/sdtdatahash" xmlns:w16se="http://schemas.microsoft.com/office/word/2015/wordml/symex" xmlns:wpg="http://schemas.microsoft.com/office/word/2010/wordprocessingGroup" xmlns:wpi="http://schemas.microsoft.com/office/word/2010/wordprocessingInk" xmlns:wne="http://schemas.microsoft.com/office/word/2006/wordml" xmlns:wps="http://schemas.microsoft.com/office/word/2010/wordprocessingShape" mc:Ignorable="w14 w15 w16se w16cid w16 w16cex w16sdtdh wp14">
   <w:p>
     <w:pPr>
       <w:pStyle w:val="Header"/>
@@ -7465,7 +8384,7 @@
 </file>
 
 <file path=word/styles.xml><?xml version="1.0" encoding="utf-8"?>
-<w:styles xmlns:mc="http://schemas.openxmlformats.org/markup-compatibility/2006" xmlns:r="http://schemas.openxmlformats.org/officeDocument/2006/relationships" xmlns:w="http://schemas.openxmlformats.org/wordprocessingml/2006/main" xmlns:w14="http://schemas.microsoft.com/office/word/2010/wordml" xmlns:w15="http://schemas.microsoft.com/office/word/2012/wordml" xmlns:w16cex="http://schemas.microsoft.com/office/word/2018/wordml/cex" xmlns:w16cid="http://schemas.microsoft.com/office/word/2016/wordml/cid" xmlns:w16="http://schemas.microsoft.com/office/word/2018/wordml" xmlns:w16se="http://schemas.microsoft.com/office/word/2015/wordml/symex" mc:Ignorable="w14 w15 w16se w16cid w16 w16cex">
+<w:styles xmlns:mc="http://schemas.openxmlformats.org/markup-compatibility/2006" xmlns:r="http://schemas.openxmlformats.org/officeDocument/2006/relationships" xmlns:w="http://schemas.openxmlformats.org/wordprocessingml/2006/main" xmlns:w14="http://schemas.microsoft.com/office/word/2010/wordml" xmlns:w15="http://schemas.microsoft.com/office/word/2012/wordml" xmlns:w16cex="http://schemas.microsoft.com/office/word/2018/wordml/cex" xmlns:w16cid="http://schemas.microsoft.com/office/word/2016/wordml/cid" xmlns:w16="http://schemas.microsoft.com/office/word/2018/wordml" xmlns:w16sdtdh="http://schemas.microsoft.com/office/word/2020/wordml/sdtdatahash" xmlns:w16se="http://schemas.microsoft.com/office/word/2015/wordml/symex" mc:Ignorable="w14 w15 w16se w16cid w16 w16cex w16sdtdh">
   <w:docDefaults>
     <w:rPrDefault>
       <w:rPr>
@@ -7878,7 +8797,6 @@
     <w:uiPriority w:val="99"/>
     <w:semiHidden/>
     <w:unhideWhenUsed/>
-    <w:qFormat/>
     <w:tblPr>
       <w:tblInd w:w="0" w:type="dxa"/>
       <w:tblCellMar>

--- a/TS-Padam/TS-5.6/TS 5.6 Tamil Pada Paatam Corrections.docx
+++ b/TS-Padam/TS-5.6/TS 5.6 Tamil Pada Paatam Corrections.docx
@@ -21,27 +21,7 @@
           <w:szCs w:val="32"/>
           <w:u w:val="single"/>
         </w:rPr>
-        <w:t xml:space="preserve">TS Pada Paatam – TS 5.6 </w:t>
-      </w:r>
-      <w:r>
-        <w:rPr>
-          <w:b/>
-          <w:bCs/>
-          <w:sz w:val="32"/>
-          <w:szCs w:val="32"/>
-          <w:u w:val="single"/>
-        </w:rPr>
-        <w:t>Tamil</w:t>
-      </w:r>
-      <w:r>
-        <w:rPr>
-          <w:b/>
-          <w:bCs/>
-          <w:sz w:val="32"/>
-          <w:szCs w:val="32"/>
-          <w:u w:val="single"/>
-        </w:rPr>
-        <w:t xml:space="preserve"> co</w:t>
+        <w:t>TS Pada Paatam – TS 5.6 Tamil co</w:t>
       </w:r>
       <w:r>
         <w:rPr>
@@ -97,7 +77,23 @@
           <w:b/>
           <w:bCs/>
         </w:rPr>
-        <w:t xml:space="preserve"> (ignore those which are already incorporated in your book’s version and date)</w:t>
+        <w:t xml:space="preserve"> (</w:t>
+      </w:r>
+      <w:proofErr w:type="gramStart"/>
+      <w:r>
+        <w:rPr>
+          <w:b/>
+          <w:bCs/>
+        </w:rPr>
+        <w:t>ignore</w:t>
+      </w:r>
+      <w:proofErr w:type="gramEnd"/>
+      <w:r>
+        <w:rPr>
+          <w:b/>
+          <w:bCs/>
+        </w:rPr>
+        <w:t xml:space="preserve"> those which are already incorporated in your book’s version and date)</w:t>
       </w:r>
     </w:p>
     <w:tbl>
@@ -129,12 +125,16 @@
               <w:spacing w:before="0" w:line="240" w:lineRule="auto"/>
               <w:jc w:val="center"/>
               <w:rPr>
+                <w:b/>
+                <w:bCs/>
                 <w:sz w:val="32"/>
                 <w:szCs w:val="32"/>
               </w:rPr>
             </w:pPr>
             <w:r>
               <w:rPr>
+                <w:b/>
+                <w:bCs/>
                 <w:sz w:val="32"/>
                 <w:szCs w:val="32"/>
               </w:rPr>
@@ -146,12 +146,16 @@
               <w:spacing w:before="0" w:line="240" w:lineRule="auto"/>
               <w:jc w:val="center"/>
               <w:rPr>
+                <w:b/>
+                <w:bCs/>
                 <w:sz w:val="32"/>
                 <w:szCs w:val="32"/>
               </w:rPr>
             </w:pPr>
             <w:r>
               <w:rPr>
+                <w:b/>
+                <w:bCs/>
                 <w:sz w:val="32"/>
                 <w:szCs w:val="32"/>
               </w:rPr>
@@ -168,12 +172,16 @@
               <w:spacing w:before="0" w:line="240" w:lineRule="auto"/>
               <w:jc w:val="center"/>
               <w:rPr>
+                <w:b/>
+                <w:bCs/>
                 <w:sz w:val="32"/>
                 <w:szCs w:val="32"/>
               </w:rPr>
             </w:pPr>
             <w:r>
               <w:rPr>
+                <w:b/>
+                <w:bCs/>
                 <w:sz w:val="32"/>
                 <w:szCs w:val="32"/>
               </w:rPr>
@@ -191,12 +199,16 @@
               <w:ind w:right="-18"/>
               <w:jc w:val="center"/>
               <w:rPr>
+                <w:b/>
+                <w:bCs/>
                 <w:sz w:val="32"/>
                 <w:szCs w:val="32"/>
               </w:rPr>
             </w:pPr>
             <w:r>
               <w:rPr>
+                <w:b/>
+                <w:bCs/>
                 <w:sz w:val="32"/>
                 <w:szCs w:val="32"/>
               </w:rPr>
@@ -327,6 +339,7 @@
               </w:rPr>
             </w:pPr>
             <w:proofErr w:type="spellStart"/>
+            <w:proofErr w:type="gramStart"/>
             <w:r>
               <w:rPr>
                 <w:rFonts w:cs="Latha"/>
@@ -346,7 +359,18 @@
                 <w:szCs w:val="28"/>
                 <w:lang w:bidi="ta-IN"/>
               </w:rPr>
-              <w:t xml:space="preserve">  No. </w:t>
+              <w:t xml:space="preserve">  No.</w:t>
+            </w:r>
+            <w:proofErr w:type="gramEnd"/>
+            <w:r>
+              <w:rPr>
+                <w:rFonts w:cs="Latha"/>
+                <w:b/>
+                <w:sz w:val="28"/>
+                <w:szCs w:val="28"/>
+                <w:lang w:bidi="ta-IN"/>
+              </w:rPr>
+              <w:t xml:space="preserve"> </w:t>
             </w:r>
             <w:r>
               <w:rPr>
@@ -694,7 +718,23 @@
           <w:b/>
           <w:bCs/>
         </w:rPr>
-        <w:t xml:space="preserve"> (ignore those which are already incorporated in your book’s version and date)</w:t>
+        <w:t xml:space="preserve"> (</w:t>
+      </w:r>
+      <w:proofErr w:type="gramStart"/>
+      <w:r>
+        <w:rPr>
+          <w:b/>
+          <w:bCs/>
+        </w:rPr>
+        <w:t>ignore</w:t>
+      </w:r>
+      <w:proofErr w:type="gramEnd"/>
+      <w:r>
+        <w:rPr>
+          <w:b/>
+          <w:bCs/>
+        </w:rPr>
+        <w:t xml:space="preserve"> those which are already incorporated in your book’s version and date)</w:t>
       </w:r>
     </w:p>
     <w:tbl>
@@ -907,6 +947,7 @@
               </w:rPr>
             </w:pPr>
             <w:proofErr w:type="spellStart"/>
+            <w:proofErr w:type="gramStart"/>
             <w:r>
               <w:rPr>
                 <w:rFonts w:cs="Latha"/>
@@ -928,7 +969,19 @@
                 <w:szCs w:val="28"/>
                 <w:lang w:bidi="ta-IN"/>
               </w:rPr>
-              <w:t xml:space="preserve">  No. 7</w:t>
+              <w:t xml:space="preserve">  No.</w:t>
+            </w:r>
+            <w:proofErr w:type="gramEnd"/>
+            <w:r>
+              <w:rPr>
+                <w:rFonts w:cs="Latha"/>
+                <w:b/>
+                <w:bCs/>
+                <w:sz w:val="28"/>
+                <w:szCs w:val="28"/>
+                <w:lang w:bidi="ta-IN"/>
+              </w:rPr>
+              <w:t xml:space="preserve"> 7</w:t>
             </w:r>
           </w:p>
         </w:tc>
@@ -1288,6 +1341,7 @@
               </w:rPr>
             </w:pPr>
             <w:proofErr w:type="spellStart"/>
+            <w:proofErr w:type="gramStart"/>
             <w:r>
               <w:rPr>
                 <w:rFonts w:cs="Latha"/>
@@ -1309,7 +1363,19 @@
                 <w:szCs w:val="28"/>
                 <w:lang w:bidi="ta-IN"/>
               </w:rPr>
-              <w:t xml:space="preserve">  No. 16</w:t>
+              <w:t xml:space="preserve">  No.</w:t>
+            </w:r>
+            <w:proofErr w:type="gramEnd"/>
+            <w:r>
+              <w:rPr>
+                <w:rFonts w:cs="Latha"/>
+                <w:b/>
+                <w:bCs/>
+                <w:sz w:val="28"/>
+                <w:szCs w:val="28"/>
+                <w:lang w:bidi="ta-IN"/>
+              </w:rPr>
+              <w:t xml:space="preserve"> 16</w:t>
             </w:r>
           </w:p>
         </w:tc>
@@ -1765,6 +1831,7 @@
               </w:rPr>
             </w:pPr>
             <w:proofErr w:type="spellStart"/>
+            <w:proofErr w:type="gramStart"/>
             <w:r>
               <w:rPr>
                 <w:rFonts w:cs="Latha"/>
@@ -1786,7 +1853,19 @@
                 <w:szCs w:val="28"/>
                 <w:lang w:bidi="ta-IN"/>
               </w:rPr>
-              <w:t xml:space="preserve">  No. 22</w:t>
+              <w:t xml:space="preserve">  No.</w:t>
+            </w:r>
+            <w:proofErr w:type="gramEnd"/>
+            <w:r>
+              <w:rPr>
+                <w:rFonts w:cs="Latha"/>
+                <w:b/>
+                <w:bCs/>
+                <w:sz w:val="28"/>
+                <w:szCs w:val="28"/>
+                <w:lang w:bidi="ta-IN"/>
+              </w:rPr>
+              <w:t xml:space="preserve"> 22</w:t>
             </w:r>
           </w:p>
         </w:tc>
@@ -2140,6 +2219,7 @@
               </w:rPr>
             </w:pPr>
             <w:proofErr w:type="spellStart"/>
+            <w:proofErr w:type="gramStart"/>
             <w:r>
               <w:rPr>
                 <w:rFonts w:cs="Latha"/>
@@ -2161,7 +2241,19 @@
                 <w:szCs w:val="28"/>
                 <w:lang w:bidi="ta-IN"/>
               </w:rPr>
-              <w:t xml:space="preserve">  No. 48</w:t>
+              <w:t xml:space="preserve">  No.</w:t>
+            </w:r>
+            <w:proofErr w:type="gramEnd"/>
+            <w:r>
+              <w:rPr>
+                <w:rFonts w:cs="Latha"/>
+                <w:b/>
+                <w:bCs/>
+                <w:sz w:val="28"/>
+                <w:szCs w:val="28"/>
+                <w:lang w:bidi="ta-IN"/>
+              </w:rPr>
+              <w:t xml:space="preserve"> 48</w:t>
             </w:r>
           </w:p>
         </w:tc>
@@ -2788,6 +2880,7 @@
               </w:rPr>
             </w:pPr>
             <w:proofErr w:type="spellStart"/>
+            <w:proofErr w:type="gramStart"/>
             <w:r>
               <w:rPr>
                 <w:rFonts w:cs="Latha"/>
@@ -2809,7 +2902,19 @@
                 <w:szCs w:val="28"/>
                 <w:lang w:bidi="ta-IN"/>
               </w:rPr>
-              <w:t xml:space="preserve">  No. 52</w:t>
+              <w:t xml:space="preserve">  No.</w:t>
+            </w:r>
+            <w:proofErr w:type="gramEnd"/>
+            <w:r>
+              <w:rPr>
+                <w:rFonts w:cs="Latha"/>
+                <w:b/>
+                <w:bCs/>
+                <w:sz w:val="28"/>
+                <w:szCs w:val="28"/>
+                <w:lang w:bidi="ta-IN"/>
+              </w:rPr>
+              <w:t xml:space="preserve"> 52</w:t>
             </w:r>
           </w:p>
         </w:tc>
@@ -3166,6 +3271,7 @@
               </w:rPr>
             </w:pPr>
             <w:proofErr w:type="spellStart"/>
+            <w:proofErr w:type="gramStart"/>
             <w:r>
               <w:rPr>
                 <w:rFonts w:cs="Latha"/>
@@ -3187,7 +3293,19 @@
                 <w:szCs w:val="28"/>
                 <w:lang w:bidi="ta-IN"/>
               </w:rPr>
-              <w:t xml:space="preserve">  No. 54</w:t>
+              <w:t xml:space="preserve">  No.</w:t>
+            </w:r>
+            <w:proofErr w:type="gramEnd"/>
+            <w:r>
+              <w:rPr>
+                <w:rFonts w:cs="Latha"/>
+                <w:b/>
+                <w:bCs/>
+                <w:sz w:val="28"/>
+                <w:szCs w:val="28"/>
+                <w:lang w:bidi="ta-IN"/>
+              </w:rPr>
+              <w:t xml:space="preserve"> 54</w:t>
             </w:r>
           </w:p>
         </w:tc>
@@ -3697,7 +3815,23 @@
           <w:b/>
           <w:bCs/>
         </w:rPr>
-        <w:t>(ignore those which are already incorporated in your book’s version and date)</w:t>
+        <w:t>(</w:t>
+      </w:r>
+      <w:proofErr w:type="gramStart"/>
+      <w:r>
+        <w:rPr>
+          <w:b/>
+          <w:bCs/>
+        </w:rPr>
+        <w:t>ignore</w:t>
+      </w:r>
+      <w:proofErr w:type="gramEnd"/>
+      <w:r>
+        <w:rPr>
+          <w:b/>
+          <w:bCs/>
+        </w:rPr>
+        <w:t xml:space="preserve"> those which are already incorporated in your book’s version and date)</w:t>
       </w:r>
     </w:p>
     <w:tbl>
@@ -3874,7 +4008,19 @@
                 <w:szCs w:val="28"/>
                 <w:lang w:bidi="ta-IN"/>
               </w:rPr>
-              <w:t xml:space="preserve">8th  </w:t>
+              <w:t>8</w:t>
+            </w:r>
+            <w:proofErr w:type="gramStart"/>
+            <w:r>
+              <w:rPr>
+                <w:rFonts w:cs="Latha"/>
+                <w:b/>
+                <w:bCs/>
+                <w:sz w:val="28"/>
+                <w:szCs w:val="28"/>
+                <w:lang w:bidi="ta-IN"/>
+              </w:rPr>
+              <w:t xml:space="preserve">th  </w:t>
             </w:r>
             <w:proofErr w:type="spellStart"/>
             <w:r>
@@ -3889,6 +4035,7 @@
               <w:t>Panchaati</w:t>
             </w:r>
             <w:proofErr w:type="spellEnd"/>
+            <w:proofErr w:type="gramEnd"/>
           </w:p>
           <w:p>
             <w:pPr>
@@ -4602,7 +4749,23 @@
                 <w:sz w:val="32"/>
                 <w:szCs w:val="32"/>
               </w:rPr>
-              <w:t xml:space="preserve">(lower </w:t>
+              <w:t>(</w:t>
+            </w:r>
+            <w:proofErr w:type="gramStart"/>
+            <w:r>
+              <w:rPr>
+                <w:sz w:val="32"/>
+                <w:szCs w:val="32"/>
+              </w:rPr>
+              <w:t>lower</w:t>
+            </w:r>
+            <w:proofErr w:type="gramEnd"/>
+            <w:r>
+              <w:rPr>
+                <w:sz w:val="32"/>
+                <w:szCs w:val="32"/>
+              </w:rPr>
+              <w:t xml:space="preserve"> </w:t>
             </w:r>
             <w:proofErr w:type="spellStart"/>
             <w:r>
@@ -4688,7 +4851,19 @@
                 <w:szCs w:val="28"/>
                 <w:lang w:bidi="ta-IN"/>
               </w:rPr>
-              <w:t xml:space="preserve">15th  </w:t>
+              <w:t>15</w:t>
+            </w:r>
+            <w:proofErr w:type="gramStart"/>
+            <w:r>
+              <w:rPr>
+                <w:rFonts w:cs="Latha"/>
+                <w:b/>
+                <w:bCs/>
+                <w:sz w:val="28"/>
+                <w:szCs w:val="28"/>
+                <w:lang w:bidi="ta-IN"/>
+              </w:rPr>
+              <w:t xml:space="preserve">th  </w:t>
             </w:r>
             <w:proofErr w:type="spellStart"/>
             <w:r>
@@ -4703,6 +4878,7 @@
               <w:t>Panchaati</w:t>
             </w:r>
             <w:proofErr w:type="spellEnd"/>
+            <w:proofErr w:type="gramEnd"/>
           </w:p>
         </w:tc>
         <w:tc>
@@ -5202,6 +5378,7 @@
               <w:t>(</w:t>
             </w:r>
             <w:proofErr w:type="spellStart"/>
+            <w:proofErr w:type="gramStart"/>
             <w:r>
               <w:rPr>
                 <w:sz w:val="32"/>
@@ -5210,6 +5387,7 @@
               <w:t>visargam</w:t>
             </w:r>
             <w:proofErr w:type="spellEnd"/>
+            <w:proofErr w:type="gramEnd"/>
             <w:r>
               <w:rPr>
                 <w:sz w:val="32"/>
@@ -5286,7 +5464,19 @@
                 <w:szCs w:val="28"/>
                 <w:lang w:bidi="ta-IN"/>
               </w:rPr>
-              <w:t xml:space="preserve">22nd  </w:t>
+              <w:t>22</w:t>
+            </w:r>
+            <w:proofErr w:type="gramStart"/>
+            <w:r>
+              <w:rPr>
+                <w:rFonts w:cs="Latha"/>
+                <w:b/>
+                <w:bCs/>
+                <w:sz w:val="28"/>
+                <w:szCs w:val="28"/>
+                <w:lang w:bidi="ta-IN"/>
+              </w:rPr>
+              <w:t xml:space="preserve">nd  </w:t>
             </w:r>
             <w:proofErr w:type="spellStart"/>
             <w:r>
@@ -5301,6 +5491,7 @@
               <w:t>Panchaati</w:t>
             </w:r>
             <w:proofErr w:type="spellEnd"/>
+            <w:proofErr w:type="gramEnd"/>
           </w:p>
           <w:p>
             <w:pPr>
@@ -5784,7 +5975,19 @@
                 <w:szCs w:val="28"/>
                 <w:lang w:bidi="ta-IN"/>
               </w:rPr>
-              <w:t xml:space="preserve">39th  </w:t>
+              <w:t>39</w:t>
+            </w:r>
+            <w:proofErr w:type="gramStart"/>
+            <w:r>
+              <w:rPr>
+                <w:rFonts w:cs="Latha"/>
+                <w:b/>
+                <w:bCs/>
+                <w:sz w:val="28"/>
+                <w:szCs w:val="28"/>
+                <w:lang w:bidi="ta-IN"/>
+              </w:rPr>
+              <w:t xml:space="preserve">th  </w:t>
             </w:r>
             <w:proofErr w:type="spellStart"/>
             <w:r>
@@ -5799,6 +6002,7 @@
               <w:t>Panchaati</w:t>
             </w:r>
             <w:proofErr w:type="spellEnd"/>
+            <w:proofErr w:type="gramEnd"/>
           </w:p>
           <w:p>
             <w:pPr>
@@ -6568,7 +6772,19 @@
                 <w:szCs w:val="28"/>
                 <w:lang w:bidi="ta-IN"/>
               </w:rPr>
-              <w:t xml:space="preserve">40th  </w:t>
+              <w:t>40</w:t>
+            </w:r>
+            <w:proofErr w:type="gramStart"/>
+            <w:r>
+              <w:rPr>
+                <w:rFonts w:cs="Latha"/>
+                <w:b/>
+                <w:bCs/>
+                <w:sz w:val="28"/>
+                <w:szCs w:val="28"/>
+                <w:lang w:bidi="ta-IN"/>
+              </w:rPr>
+              <w:t xml:space="preserve">th  </w:t>
             </w:r>
             <w:proofErr w:type="spellStart"/>
             <w:r>
@@ -6583,6 +6799,7 @@
               <w:t>Panchaati</w:t>
             </w:r>
             <w:proofErr w:type="spellEnd"/>
+            <w:proofErr w:type="gramEnd"/>
           </w:p>
           <w:p>
             <w:pPr>
@@ -6604,7 +6821,31 @@
                 <w:szCs w:val="28"/>
                 <w:lang w:bidi="ta-IN"/>
               </w:rPr>
-              <w:t>(1st  line)</w:t>
+              <w:t>(1</w:t>
+            </w:r>
+            <w:proofErr w:type="gramStart"/>
+            <w:r>
+              <w:rPr>
+                <w:rFonts w:cs="Latha"/>
+                <w:b/>
+                <w:bCs/>
+                <w:sz w:val="28"/>
+                <w:szCs w:val="28"/>
+                <w:lang w:bidi="ta-IN"/>
+              </w:rPr>
+              <w:t>st  line</w:t>
+            </w:r>
+            <w:proofErr w:type="gramEnd"/>
+            <w:r>
+              <w:rPr>
+                <w:rFonts w:cs="Latha"/>
+                <w:b/>
+                <w:bCs/>
+                <w:sz w:val="28"/>
+                <w:szCs w:val="28"/>
+                <w:lang w:bidi="ta-IN"/>
+              </w:rPr>
+              <w:t>)</w:t>
             </w:r>
           </w:p>
         </w:tc>
@@ -7096,7 +7337,23 @@
           <w:b/>
           <w:bCs/>
         </w:rPr>
-        <w:t>(ignore those which are already incorporated in your book’s version and date)</w:t>
+        <w:t>(</w:t>
+      </w:r>
+      <w:proofErr w:type="gramStart"/>
+      <w:r>
+        <w:rPr>
+          <w:b/>
+          <w:bCs/>
+        </w:rPr>
+        <w:t>ignore</w:t>
+      </w:r>
+      <w:proofErr w:type="gramEnd"/>
+      <w:r>
+        <w:rPr>
+          <w:b/>
+          <w:bCs/>
+        </w:rPr>
+        <w:t xml:space="preserve"> those which are already incorporated in your book’s version and date)</w:t>
       </w:r>
     </w:p>
     <w:tbl>

--- a/TS-Padam/TS-5.6/TS 5.6 Tamil Pada Paatam Corrections.docx
+++ b/TS-Padam/TS-5.6/TS 5.6 Tamil Pada Paatam Corrections.docx
@@ -1,6 +1,6 @@
 
 <file path=word/document.xml><?xml version="1.0" encoding="utf-8"?>
-<w:document xmlns:wpc="http://schemas.microsoft.com/office/word/2010/wordprocessingCanvas" xmlns:cx="http://schemas.microsoft.com/office/drawing/2014/chartex" xmlns:cx1="http://schemas.microsoft.com/office/drawing/2015/9/8/chartex" xmlns:cx2="http://schemas.microsoft.com/office/drawing/2015/10/21/chartex" xmlns:cx3="http://schemas.microsoft.com/office/drawing/2016/5/9/chartex" xmlns:cx4="http://schemas.microsoft.com/office/drawing/2016/5/10/chartex" xmlns:cx5="http://schemas.microsoft.com/office/drawing/2016/5/11/chartex" xmlns:cx6="http://schemas.microsoft.com/office/drawing/2016/5/12/chartex" xmlns:cx7="http://schemas.microsoft.com/office/drawing/2016/5/13/chartex" xmlns:cx8="http://schemas.microsoft.com/office/drawing/2016/5/14/chartex" xmlns:mc="http://schemas.openxmlformats.org/markup-compatibility/2006" xmlns:aink="http://schemas.microsoft.com/office/drawing/2016/ink" xmlns:am3d="http://schemas.microsoft.com/office/drawing/2017/model3d" xmlns:o="urn:schemas-microsoft-com:office:office" xmlns:r="http://schemas.openxmlformats.org/officeDocument/2006/relationships" xmlns:m="http://schemas.openxmlformats.org/officeDocument/2006/math" xmlns:v="urn:schemas-microsoft-com:vml" xmlns:wp14="http://schemas.microsoft.com/office/word/2010/wordprocessingDrawing" xmlns:wp="http://schemas.openxmlformats.org/drawingml/2006/wordprocessingDrawing" xmlns:w10="urn:schemas-microsoft-com:office:word" xmlns:w="http://schemas.openxmlformats.org/wordprocessingml/2006/main" xmlns:w14="http://schemas.microsoft.com/office/word/2010/wordml" xmlns:w15="http://schemas.microsoft.com/office/word/2012/wordml" xmlns:w16cex="http://schemas.microsoft.com/office/word/2018/wordml/cex" xmlns:w16cid="http://schemas.microsoft.com/office/word/2016/wordml/cid" xmlns:w16="http://schemas.microsoft.com/office/word/2018/wordml" xmlns:w16sdtdh="http://schemas.microsoft.com/office/word/2020/wordml/sdtdatahash" xmlns:w16se="http://schemas.microsoft.com/office/word/2015/wordml/symex" xmlns:wpg="http://schemas.microsoft.com/office/word/2010/wordprocessingGroup" xmlns:wpi="http://schemas.microsoft.com/office/word/2010/wordprocessingInk" xmlns:wne="http://schemas.microsoft.com/office/word/2006/wordml" xmlns:wps="http://schemas.microsoft.com/office/word/2010/wordprocessingShape" mc:Ignorable="w14 w15 w16se w16cid w16 w16cex w16sdtdh wp14">
+<w:document xmlns:wpc="http://schemas.microsoft.com/office/word/2010/wordprocessingCanvas" xmlns:cx="http://schemas.microsoft.com/office/drawing/2014/chartex" xmlns:cx1="http://schemas.microsoft.com/office/drawing/2015/9/8/chartex" xmlns:mc="http://schemas.openxmlformats.org/markup-compatibility/2006" xmlns:o="urn:schemas-microsoft-com:office:office" xmlns:r="http://schemas.openxmlformats.org/officeDocument/2006/relationships" xmlns:m="http://schemas.openxmlformats.org/officeDocument/2006/math" xmlns:v="urn:schemas-microsoft-com:vml" xmlns:wp14="http://schemas.microsoft.com/office/word/2010/wordprocessingDrawing" xmlns:wp="http://schemas.openxmlformats.org/drawingml/2006/wordprocessingDrawing" xmlns:w10="urn:schemas-microsoft-com:office:word" xmlns:w="http://schemas.openxmlformats.org/wordprocessingml/2006/main" xmlns:w14="http://schemas.microsoft.com/office/word/2010/wordml" xmlns:w15="http://schemas.microsoft.com/office/word/2012/wordml" xmlns:w16se="http://schemas.microsoft.com/office/word/2015/wordml/symex" xmlns:wpg="http://schemas.microsoft.com/office/word/2010/wordprocessingGroup" xmlns:wpi="http://schemas.microsoft.com/office/word/2010/wordprocessingInk" xmlns:wne="http://schemas.microsoft.com/office/word/2006/wordml" xmlns:wps="http://schemas.microsoft.com/office/word/2010/wordprocessingShape" mc:Ignorable="w14 w15 w16se wp14">
   <w:body>
     <w:p>
       <w:pPr>
@@ -21,7 +21,887 @@
           <w:szCs w:val="32"/>
           <w:u w:val="single"/>
         </w:rPr>
-        <w:t>TS Pada Paatam – TS 5.6 Tamil co</w:t>
+        <w:t xml:space="preserve">TS </w:t>
+      </w:r>
+      <w:proofErr w:type="spellStart"/>
+      <w:r>
+        <w:rPr>
+          <w:b/>
+          <w:bCs/>
+          <w:sz w:val="32"/>
+          <w:szCs w:val="32"/>
+          <w:u w:val="single"/>
+        </w:rPr>
+        <w:t>Pada</w:t>
+      </w:r>
+      <w:proofErr w:type="spellEnd"/>
+      <w:r>
+        <w:rPr>
+          <w:b/>
+          <w:bCs/>
+          <w:sz w:val="32"/>
+          <w:szCs w:val="32"/>
+          <w:u w:val="single"/>
+        </w:rPr>
+        <w:t xml:space="preserve"> </w:t>
+      </w:r>
+      <w:proofErr w:type="spellStart"/>
+      <w:r>
+        <w:rPr>
+          <w:b/>
+          <w:bCs/>
+          <w:sz w:val="32"/>
+          <w:szCs w:val="32"/>
+          <w:u w:val="single"/>
+        </w:rPr>
+        <w:t>Paatam</w:t>
+      </w:r>
+      <w:proofErr w:type="spellEnd"/>
+      <w:r>
+        <w:rPr>
+          <w:b/>
+          <w:bCs/>
+          <w:sz w:val="32"/>
+          <w:szCs w:val="32"/>
+          <w:u w:val="single"/>
+        </w:rPr>
+        <w:t xml:space="preserve"> – TS 5.6 Sanskrit co</w:t>
+      </w:r>
+      <w:r>
+        <w:rPr>
+          <w:b/>
+          <w:bCs/>
+          <w:sz w:val="32"/>
+          <w:szCs w:val="32"/>
+          <w:u w:val="single"/>
+        </w:rPr>
+        <w:t>rrections –</w:t>
+      </w:r>
+      <w:r>
+        <w:rPr>
+          <w:b/>
+          <w:bCs/>
+          <w:sz w:val="32"/>
+          <w:szCs w:val="32"/>
+          <w:u w:val="single"/>
+        </w:rPr>
+        <w:t xml:space="preserve"> </w:t>
+      </w:r>
+      <w:r>
+        <w:rPr>
+          <w:b/>
+          <w:bCs/>
+          <w:sz w:val="32"/>
+          <w:szCs w:val="32"/>
+          <w:u w:val="single"/>
+        </w:rPr>
+        <w:t xml:space="preserve">Observed </w:t>
+      </w:r>
+      <w:proofErr w:type="gramStart"/>
+      <w:r>
+        <w:rPr>
+          <w:b/>
+          <w:bCs/>
+          <w:sz w:val="32"/>
+          <w:szCs w:val="32"/>
+          <w:u w:val="single"/>
+        </w:rPr>
+        <w:t xml:space="preserve">till </w:t>
+      </w:r>
+      <w:r>
+        <w:rPr>
+          <w:b/>
+          <w:bCs/>
+          <w:sz w:val="32"/>
+          <w:szCs w:val="32"/>
+          <w:highlight w:val="red"/>
+          <w:u w:val="single"/>
+        </w:rPr>
+        <w:t>???????</w:t>
+      </w:r>
+      <w:proofErr w:type="gramEnd"/>
+    </w:p>
+    <w:p>
+      <w:pPr>
+        <w:jc w:val="center"/>
+        <w:rPr>
+          <w:b/>
+          <w:bCs/>
+        </w:rPr>
+      </w:pPr>
+      <w:r>
+        <w:rPr>
+          <w:b/>
+          <w:bCs/>
+        </w:rPr>
+        <w:t xml:space="preserve"> (ignore those which are already incorporated in your book’s version and date)</w:t>
+      </w:r>
+    </w:p>
+    <w:tbl>
+      <w:tblPr>
+        <w:tblW w:w="12949" w:type="dxa"/>
+        <w:tblInd w:w="-792" w:type="dxa"/>
+        <w:tblBorders>
+          <w:top w:val="single" w:sz="4" w:space="0" w:color="000000"/>
+          <w:left w:val="single" w:sz="4" w:space="0" w:color="000000"/>
+          <w:bottom w:val="single" w:sz="4" w:space="0" w:color="000000"/>
+          <w:right w:val="single" w:sz="4" w:space="0" w:color="000000"/>
+          <w:insideH w:val="single" w:sz="4" w:space="0" w:color="000000"/>
+          <w:insideV w:val="single" w:sz="4" w:space="0" w:color="000000"/>
+        </w:tblBorders>
+        <w:tblLook w:val="04A0" w:firstRow="1" w:lastRow="0" w:firstColumn="1" w:lastColumn="0" w:noHBand="0" w:noVBand="1"/>
+      </w:tblPr>
+      <w:tblGrid>
+        <w:gridCol w:w="3168"/>
+        <w:gridCol w:w="4820"/>
+        <w:gridCol w:w="4961"/>
+      </w:tblGrid>
+      <w:tr>
+        <w:tc>
+          <w:tcPr>
+            <w:tcW w:w="3168" w:type="dxa"/>
+          </w:tcPr>
+          <w:p>
+            <w:pPr>
+              <w:spacing w:before="0" w:line="240" w:lineRule="auto"/>
+              <w:jc w:val="center"/>
+              <w:rPr>
+                <w:sz w:val="32"/>
+                <w:szCs w:val="32"/>
+              </w:rPr>
+            </w:pPr>
+            <w:r>
+              <w:rPr>
+                <w:sz w:val="32"/>
+                <w:szCs w:val="32"/>
+              </w:rPr>
+              <w:t>Section, Paragraph</w:t>
+            </w:r>
+          </w:p>
+          <w:p>
+            <w:pPr>
+              <w:spacing w:before="0" w:line="240" w:lineRule="auto"/>
+              <w:jc w:val="center"/>
+              <w:rPr>
+                <w:sz w:val="32"/>
+                <w:szCs w:val="32"/>
+              </w:rPr>
+            </w:pPr>
+            <w:r>
+              <w:rPr>
+                <w:sz w:val="32"/>
+                <w:szCs w:val="32"/>
+              </w:rPr>
+              <w:t>Reference</w:t>
+            </w:r>
+          </w:p>
+        </w:tc>
+        <w:tc>
+          <w:tcPr>
+            <w:tcW w:w="4820" w:type="dxa"/>
+          </w:tcPr>
+          <w:p>
+            <w:pPr>
+              <w:spacing w:before="0" w:line="240" w:lineRule="auto"/>
+              <w:jc w:val="center"/>
+              <w:rPr>
+                <w:sz w:val="32"/>
+                <w:szCs w:val="32"/>
+              </w:rPr>
+            </w:pPr>
+            <w:r>
+              <w:rPr>
+                <w:sz w:val="32"/>
+                <w:szCs w:val="32"/>
+              </w:rPr>
+              <w:t>As Printed</w:t>
+            </w:r>
+          </w:p>
+        </w:tc>
+        <w:tc>
+          <w:tcPr>
+            <w:tcW w:w="4961" w:type="dxa"/>
+          </w:tcPr>
+          <w:p>
+            <w:pPr>
+              <w:spacing w:before="0" w:line="240" w:lineRule="auto"/>
+              <w:ind w:right="-18"/>
+              <w:jc w:val="center"/>
+              <w:rPr>
+                <w:sz w:val="32"/>
+                <w:szCs w:val="32"/>
+              </w:rPr>
+            </w:pPr>
+            <w:r>
+              <w:rPr>
+                <w:sz w:val="32"/>
+                <w:szCs w:val="32"/>
+              </w:rPr>
+              <w:t>To be read as or corrected as</w:t>
+            </w:r>
+          </w:p>
+        </w:tc>
+      </w:tr>
+      <w:tr>
+        <w:trPr>
+          <w:trHeight w:val="1673"/>
+        </w:trPr>
+        <w:tc>
+          <w:tcPr>
+            <w:tcW w:w="3168" w:type="dxa"/>
+            <w:tcBorders>
+              <w:top w:val="single" w:sz="4" w:space="0" w:color="000000"/>
+              <w:left w:val="single" w:sz="4" w:space="0" w:color="000000"/>
+              <w:bottom w:val="single" w:sz="4" w:space="0" w:color="000000"/>
+              <w:right w:val="single" w:sz="4" w:space="0" w:color="000000"/>
+            </w:tcBorders>
+          </w:tcPr>
+          <w:p>
+            <w:pPr>
+              <w:spacing w:before="0" w:line="240" w:lineRule="auto"/>
+              <w:rPr>
+                <w:rFonts w:cs="Latha"/>
+                <w:b/>
+                <w:sz w:val="28"/>
+                <w:szCs w:val="28"/>
+                <w:lang w:bidi="ta-IN"/>
+              </w:rPr>
+            </w:pPr>
+            <w:r>
+              <w:rPr>
+                <w:rFonts w:cs="Latha"/>
+                <w:b/>
+                <w:sz w:val="28"/>
+                <w:szCs w:val="28"/>
+                <w:lang w:bidi="ta-IN"/>
+              </w:rPr>
+              <w:t>5.6.</w:t>
+            </w:r>
+            <w:r>
+              <w:rPr>
+                <w:rFonts w:cs="Latha"/>
+                <w:b/>
+                <w:sz w:val="28"/>
+                <w:szCs w:val="28"/>
+                <w:lang w:bidi="ta-IN"/>
+              </w:rPr>
+              <w:t>12</w:t>
+            </w:r>
+            <w:r>
+              <w:rPr>
+                <w:rFonts w:cs="Latha"/>
+                <w:b/>
+                <w:sz w:val="28"/>
+                <w:szCs w:val="28"/>
+                <w:lang w:bidi="ta-IN"/>
+              </w:rPr>
+              <w:t>.</w:t>
+            </w:r>
+            <w:r>
+              <w:rPr>
+                <w:rFonts w:cs="Latha"/>
+                <w:b/>
+                <w:sz w:val="28"/>
+                <w:szCs w:val="28"/>
+                <w:lang w:bidi="ta-IN"/>
+              </w:rPr>
+              <w:t>1</w:t>
+            </w:r>
+            <w:r>
+              <w:rPr>
+                <w:rFonts w:cs="Latha"/>
+                <w:b/>
+                <w:sz w:val="28"/>
+                <w:szCs w:val="28"/>
+                <w:lang w:bidi="ta-IN"/>
+              </w:rPr>
+              <w:t xml:space="preserve"> – </w:t>
+            </w:r>
+            <w:proofErr w:type="spellStart"/>
+            <w:r>
+              <w:rPr>
+                <w:rFonts w:cs="Latha"/>
+                <w:b/>
+                <w:sz w:val="28"/>
+                <w:szCs w:val="28"/>
+                <w:lang w:bidi="ta-IN"/>
+              </w:rPr>
+              <w:t>Padam</w:t>
+            </w:r>
+            <w:proofErr w:type="spellEnd"/>
+          </w:p>
+          <w:p>
+            <w:pPr>
+              <w:spacing w:before="0" w:line="240" w:lineRule="auto"/>
+              <w:rPr>
+                <w:rFonts w:cs="Latha"/>
+                <w:b/>
+                <w:sz w:val="28"/>
+                <w:szCs w:val="28"/>
+                <w:lang w:bidi="ta-IN"/>
+              </w:rPr>
+            </w:pPr>
+            <w:proofErr w:type="spellStart"/>
+            <w:r>
+              <w:rPr>
+                <w:rFonts w:cs="Latha"/>
+                <w:b/>
+                <w:sz w:val="28"/>
+                <w:szCs w:val="28"/>
+                <w:lang w:bidi="ta-IN"/>
+              </w:rPr>
+              <w:t>Padam</w:t>
+            </w:r>
+            <w:proofErr w:type="spellEnd"/>
+            <w:r>
+              <w:rPr>
+                <w:rFonts w:cs="Latha"/>
+                <w:b/>
+                <w:sz w:val="28"/>
+                <w:szCs w:val="28"/>
+                <w:lang w:bidi="ta-IN"/>
+              </w:rPr>
+              <w:t xml:space="preserve"> No. 7</w:t>
+            </w:r>
+          </w:p>
+          <w:p>
+            <w:pPr>
+              <w:spacing w:before="0" w:line="240" w:lineRule="auto"/>
+              <w:rPr>
+                <w:rFonts w:cs="Latha"/>
+                <w:sz w:val="28"/>
+                <w:szCs w:val="28"/>
+                <w:cs/>
+                <w:lang w:bidi="ta-IN"/>
+              </w:rPr>
+            </w:pPr>
+            <w:proofErr w:type="spellStart"/>
+            <w:r>
+              <w:rPr>
+                <w:rFonts w:cs="Latha"/>
+                <w:b/>
+                <w:sz w:val="28"/>
+                <w:szCs w:val="28"/>
+                <w:lang w:bidi="ta-IN"/>
+              </w:rPr>
+              <w:t>Panchaati</w:t>
+            </w:r>
+            <w:proofErr w:type="spellEnd"/>
+            <w:r>
+              <w:rPr>
+                <w:rFonts w:cs="Latha"/>
+                <w:b/>
+                <w:sz w:val="28"/>
+                <w:szCs w:val="28"/>
+                <w:lang w:bidi="ta-IN"/>
+              </w:rPr>
+              <w:t xml:space="preserve">  No. </w:t>
+            </w:r>
+            <w:r>
+              <w:rPr>
+                <w:rFonts w:cs="Latha"/>
+                <w:b/>
+                <w:sz w:val="28"/>
+                <w:szCs w:val="28"/>
+                <w:lang w:bidi="ta-IN"/>
+              </w:rPr>
+              <w:t>43</w:t>
+            </w:r>
+          </w:p>
+        </w:tc>
+        <w:tc>
+          <w:tcPr>
+            <w:tcW w:w="4820" w:type="dxa"/>
+            <w:tcBorders>
+              <w:top w:val="single" w:sz="4" w:space="0" w:color="000000"/>
+              <w:left w:val="single" w:sz="4" w:space="0" w:color="000000"/>
+              <w:bottom w:val="single" w:sz="4" w:space="0" w:color="000000"/>
+              <w:right w:val="single" w:sz="4" w:space="0" w:color="000000"/>
+            </w:tcBorders>
+          </w:tcPr>
+          <w:p>
+            <w:pPr>
+              <w:widowControl w:val="0"/>
+              <w:autoSpaceDE w:val="0"/>
+              <w:autoSpaceDN w:val="0"/>
+              <w:adjustRightInd w:val="0"/>
+              <w:spacing w:before="0" w:line="240" w:lineRule="auto"/>
+              <w:rPr>
+                <w:rFonts w:ascii="BRH Devanagari Extra" w:hAnsi="BRH Devanagari Extra" w:cs="BRH Devanagari Extra"/>
+                <w:sz w:val="40"/>
+                <w:szCs w:val="40"/>
+              </w:rPr>
+            </w:pPr>
+            <w:proofErr w:type="spellStart"/>
+            <w:r>
+              <w:rPr>
+                <w:rFonts w:ascii="BRH Devanagari Extra" w:hAnsi="BRH Devanagari Extra" w:cs="BRH Devanagari Extra"/>
+                <w:sz w:val="40"/>
+                <w:szCs w:val="40"/>
+              </w:rPr>
+              <w:t>Tü</w:t>
+            </w:r>
+            <w:proofErr w:type="spellEnd"/>
+            <w:r>
+              <w:rPr>
+                <w:rFonts w:ascii="BRH Malayalam Extra" w:hAnsi="BRH Malayalam Extra" w:cs="BRH Devanagari Extra"/>
+                <w:sz w:val="34"/>
+                <w:szCs w:val="40"/>
+              </w:rPr>
+              <w:t>–</w:t>
+            </w:r>
+            <w:proofErr w:type="spellStart"/>
+            <w:r>
+              <w:rPr>
+                <w:rFonts w:ascii="BRH Devanagari Extra" w:hAnsi="BRH Devanagari Extra" w:cs="BRH Devanagari Extra"/>
+                <w:sz w:val="40"/>
+                <w:szCs w:val="40"/>
+              </w:rPr>
+              <w:t>saÉÔÈ</w:t>
+            </w:r>
+            <w:proofErr w:type="spellEnd"/>
+            <w:r>
+              <w:rPr>
+                <w:rFonts w:ascii="BRH Devanagari Extra" w:hAnsi="BRH Devanagari Extra" w:cs="BRH Devanagari Extra"/>
+                <w:sz w:val="40"/>
+                <w:szCs w:val="40"/>
+              </w:rPr>
+              <w:t xml:space="preserve"> | </w:t>
+            </w:r>
+            <w:proofErr w:type="spellStart"/>
+            <w:r>
+              <w:rPr>
+                <w:rFonts w:ascii="BRH Devanagari Extra" w:hAnsi="BRH Devanagari Extra" w:cs="BRH Devanagari Extra"/>
+                <w:sz w:val="40"/>
+                <w:szCs w:val="40"/>
+              </w:rPr>
+              <w:t>sÉÉå</w:t>
+            </w:r>
+            <w:proofErr w:type="spellEnd"/>
+            <w:r>
+              <w:rPr>
+                <w:rFonts w:ascii="BRH Malayalam Extra" w:hAnsi="BRH Malayalam Extra" w:cs="BRH Devanagari Extra"/>
+                <w:sz w:val="34"/>
+                <w:szCs w:val="40"/>
+              </w:rPr>
+              <w:t>–</w:t>
+            </w:r>
+            <w:proofErr w:type="spellStart"/>
+            <w:r>
+              <w:rPr>
+                <w:rFonts w:ascii="BRH Devanagari Extra" w:hAnsi="BRH Devanagari Extra" w:cs="BRH Devanagari Extra"/>
+                <w:sz w:val="40"/>
+                <w:szCs w:val="40"/>
+              </w:rPr>
+              <w:t>ÌWû</w:t>
+            </w:r>
+            <w:proofErr w:type="spellEnd"/>
+            <w:r>
+              <w:rPr>
+                <w:rFonts w:ascii="BRH Malayalam Extra" w:hAnsi="BRH Malayalam Extra" w:cs="BRH Devanagari Extra"/>
+                <w:sz w:val="34"/>
+                <w:szCs w:val="40"/>
+              </w:rPr>
+              <w:t>–</w:t>
+            </w:r>
+            <w:proofErr w:type="spellStart"/>
+            <w:r>
+              <w:rPr>
+                <w:rFonts w:ascii="BRH Devanagari Extra" w:hAnsi="BRH Devanagari Extra" w:cs="BRH Devanagari Extra"/>
+                <w:sz w:val="40"/>
+                <w:szCs w:val="40"/>
+              </w:rPr>
+              <w:t>iÉÉå</w:t>
+            </w:r>
+            <w:proofErr w:type="spellEnd"/>
+            <w:r>
+              <w:rPr>
+                <w:rFonts w:ascii="BRH Malayalam Extra" w:hAnsi="BRH Malayalam Extra" w:cs="BRH Devanagari Extra"/>
+                <w:sz w:val="34"/>
+                <w:szCs w:val="40"/>
+              </w:rPr>
+              <w:t>–</w:t>
+            </w:r>
+            <w:proofErr w:type="spellStart"/>
+            <w:r>
+              <w:rPr>
+                <w:rFonts w:ascii="BRH Devanagari Extra" w:hAnsi="BRH Devanagari Extra" w:cs="BRH Devanagari Extra"/>
+                <w:sz w:val="40"/>
+                <w:szCs w:val="40"/>
+              </w:rPr>
+              <w:t>hÉÏïÌiÉþ</w:t>
+            </w:r>
+            <w:proofErr w:type="spellEnd"/>
+            <w:r>
+              <w:rPr>
+                <w:rFonts w:ascii="BRH Devanagari Extra" w:hAnsi="BRH Devanagari Extra" w:cs="BRH Devanagari Extra"/>
+                <w:sz w:val="40"/>
+                <w:szCs w:val="40"/>
+              </w:rPr>
+              <w:t xml:space="preserve"> </w:t>
+            </w:r>
+          </w:p>
+          <w:p>
+            <w:pPr>
+              <w:widowControl w:val="0"/>
+              <w:autoSpaceDE w:val="0"/>
+              <w:autoSpaceDN w:val="0"/>
+              <w:adjustRightInd w:val="0"/>
+              <w:spacing w:before="0" w:line="240" w:lineRule="auto"/>
+              <w:rPr>
+                <w:sz w:val="32"/>
+                <w:szCs w:val="32"/>
+              </w:rPr>
+            </w:pPr>
+            <w:proofErr w:type="spellStart"/>
+            <w:r>
+              <w:rPr>
+                <w:rFonts w:ascii="BRH Devanagari Extra" w:hAnsi="BRH Devanagari Extra" w:cs="BRH Devanagari Extra"/>
+                <w:sz w:val="40"/>
+                <w:szCs w:val="40"/>
+              </w:rPr>
+              <w:t>sÉÉåÌWûiÉ</w:t>
+            </w:r>
+            <w:proofErr w:type="spellEnd"/>
+            <w:r>
+              <w:rPr>
+                <w:rFonts w:ascii="BRH Devanagari Extra" w:hAnsi="BRH Devanagari Extra" w:cs="BRH Devanagari Extra"/>
+                <w:sz w:val="40"/>
+                <w:szCs w:val="40"/>
+              </w:rPr>
+              <w:t xml:space="preserve"> - F</w:t>
+            </w:r>
+            <w:r>
+              <w:rPr>
+                <w:rFonts w:ascii="BRH Malayalam Extra" w:hAnsi="BRH Malayalam Extra" w:cs="BRH Devanagari Extra"/>
+                <w:sz w:val="34"/>
+                <w:szCs w:val="40"/>
+                <w:highlight w:val="yellow"/>
+              </w:rPr>
+              <w:t>–</w:t>
+            </w:r>
+            <w:proofErr w:type="spellStart"/>
+            <w:r>
+              <w:rPr>
+                <w:rFonts w:ascii="BRH Devanagari Extra" w:hAnsi="BRH Devanagari Extra" w:cs="BRH Devanagari Extra"/>
+                <w:sz w:val="40"/>
+                <w:szCs w:val="40"/>
+                <w:highlight w:val="yellow"/>
+              </w:rPr>
+              <w:t>hÉÏïÈ</w:t>
+            </w:r>
+            <w:proofErr w:type="spellEnd"/>
+            <w:r>
+              <w:rPr>
+                <w:rFonts w:ascii="BRH Devanagari Extra" w:hAnsi="BRH Devanagari Extra" w:cs="BRH Devanagari Extra"/>
+                <w:sz w:val="40"/>
+                <w:szCs w:val="40"/>
+              </w:rPr>
+              <w:t xml:space="preserve"> |</w:t>
+            </w:r>
+          </w:p>
+        </w:tc>
+        <w:tc>
+          <w:tcPr>
+            <w:tcW w:w="4961" w:type="dxa"/>
+            <w:tcBorders>
+              <w:top w:val="single" w:sz="4" w:space="0" w:color="000000"/>
+              <w:left w:val="single" w:sz="4" w:space="0" w:color="000000"/>
+              <w:bottom w:val="single" w:sz="4" w:space="0" w:color="000000"/>
+              <w:right w:val="single" w:sz="4" w:space="0" w:color="000000"/>
+            </w:tcBorders>
+          </w:tcPr>
+          <w:p>
+            <w:pPr>
+              <w:widowControl w:val="0"/>
+              <w:autoSpaceDE w:val="0"/>
+              <w:autoSpaceDN w:val="0"/>
+              <w:adjustRightInd w:val="0"/>
+              <w:spacing w:before="0" w:line="240" w:lineRule="auto"/>
+              <w:rPr>
+                <w:rFonts w:ascii="BRH Devanagari Extra" w:hAnsi="BRH Devanagari Extra" w:cs="BRH Devanagari Extra"/>
+                <w:sz w:val="40"/>
+                <w:szCs w:val="40"/>
+              </w:rPr>
+            </w:pPr>
+            <w:proofErr w:type="spellStart"/>
+            <w:r>
+              <w:rPr>
+                <w:rFonts w:ascii="BRH Devanagari Extra" w:hAnsi="BRH Devanagari Extra" w:cs="BRH Devanagari Extra"/>
+                <w:sz w:val="40"/>
+                <w:szCs w:val="40"/>
+              </w:rPr>
+              <w:t>Tü</w:t>
+            </w:r>
+            <w:proofErr w:type="spellEnd"/>
+            <w:r>
+              <w:rPr>
+                <w:rFonts w:ascii="BRH Malayalam Extra" w:hAnsi="BRH Malayalam Extra" w:cs="BRH Devanagari Extra"/>
+                <w:sz w:val="34"/>
+                <w:szCs w:val="40"/>
+              </w:rPr>
+              <w:t>–</w:t>
+            </w:r>
+            <w:proofErr w:type="spellStart"/>
+            <w:r>
+              <w:rPr>
+                <w:rFonts w:ascii="BRH Devanagari Extra" w:hAnsi="BRH Devanagari Extra" w:cs="BRH Devanagari Extra"/>
+                <w:sz w:val="40"/>
+                <w:szCs w:val="40"/>
+              </w:rPr>
+              <w:t>saÉÔÈ</w:t>
+            </w:r>
+            <w:proofErr w:type="spellEnd"/>
+            <w:r>
+              <w:rPr>
+                <w:rFonts w:ascii="BRH Devanagari Extra" w:hAnsi="BRH Devanagari Extra" w:cs="BRH Devanagari Extra"/>
+                <w:sz w:val="40"/>
+                <w:szCs w:val="40"/>
+              </w:rPr>
+              <w:t xml:space="preserve"> | </w:t>
+            </w:r>
+            <w:proofErr w:type="spellStart"/>
+            <w:r>
+              <w:rPr>
+                <w:rFonts w:ascii="BRH Devanagari Extra" w:hAnsi="BRH Devanagari Extra" w:cs="BRH Devanagari Extra"/>
+                <w:sz w:val="40"/>
+                <w:szCs w:val="40"/>
+              </w:rPr>
+              <w:t>sÉÉå</w:t>
+            </w:r>
+            <w:proofErr w:type="spellEnd"/>
+            <w:r>
+              <w:rPr>
+                <w:rFonts w:ascii="BRH Malayalam Extra" w:hAnsi="BRH Malayalam Extra" w:cs="BRH Devanagari Extra"/>
+                <w:sz w:val="34"/>
+                <w:szCs w:val="40"/>
+              </w:rPr>
+              <w:t>–</w:t>
+            </w:r>
+            <w:proofErr w:type="spellStart"/>
+            <w:r>
+              <w:rPr>
+                <w:rFonts w:ascii="BRH Devanagari Extra" w:hAnsi="BRH Devanagari Extra" w:cs="BRH Devanagari Extra"/>
+                <w:sz w:val="40"/>
+                <w:szCs w:val="40"/>
+              </w:rPr>
+              <w:t>ÌWû</w:t>
+            </w:r>
+            <w:proofErr w:type="spellEnd"/>
+            <w:r>
+              <w:rPr>
+                <w:rFonts w:ascii="BRH Malayalam Extra" w:hAnsi="BRH Malayalam Extra" w:cs="BRH Devanagari Extra"/>
+                <w:sz w:val="34"/>
+                <w:szCs w:val="40"/>
+              </w:rPr>
+              <w:t>–</w:t>
+            </w:r>
+            <w:proofErr w:type="spellStart"/>
+            <w:r>
+              <w:rPr>
+                <w:rFonts w:ascii="BRH Devanagari Extra" w:hAnsi="BRH Devanagari Extra" w:cs="BRH Devanagari Extra"/>
+                <w:sz w:val="40"/>
+                <w:szCs w:val="40"/>
+              </w:rPr>
+              <w:t>iÉÉå</w:t>
+            </w:r>
+            <w:proofErr w:type="spellEnd"/>
+            <w:r>
+              <w:rPr>
+                <w:rFonts w:ascii="BRH Malayalam Extra" w:hAnsi="BRH Malayalam Extra" w:cs="BRH Devanagari Extra"/>
+                <w:sz w:val="34"/>
+                <w:szCs w:val="40"/>
+              </w:rPr>
+              <w:t>–</w:t>
+            </w:r>
+            <w:proofErr w:type="spellStart"/>
+            <w:r>
+              <w:rPr>
+                <w:rFonts w:ascii="BRH Devanagari Extra" w:hAnsi="BRH Devanagari Extra" w:cs="BRH Devanagari Extra"/>
+                <w:sz w:val="40"/>
+                <w:szCs w:val="40"/>
+              </w:rPr>
+              <w:t>hÉÏïÌiÉþ</w:t>
+            </w:r>
+            <w:proofErr w:type="spellEnd"/>
+            <w:r>
+              <w:rPr>
+                <w:rFonts w:ascii="BRH Devanagari Extra" w:hAnsi="BRH Devanagari Extra" w:cs="BRH Devanagari Extra"/>
+                <w:sz w:val="40"/>
+                <w:szCs w:val="40"/>
+              </w:rPr>
+              <w:t xml:space="preserve"> </w:t>
+            </w:r>
+          </w:p>
+          <w:p>
+            <w:pPr>
+              <w:spacing w:before="0" w:line="240" w:lineRule="auto"/>
+              <w:rPr>
+                <w:rFonts w:ascii="Cambria" w:hAnsi="Cambria"/>
+                <w:sz w:val="32"/>
+                <w:szCs w:val="32"/>
+              </w:rPr>
+            </w:pPr>
+            <w:proofErr w:type="spellStart"/>
+            <w:r>
+              <w:rPr>
+                <w:rFonts w:ascii="BRH Devanagari Extra" w:hAnsi="BRH Devanagari Extra" w:cs="BRH Devanagari Extra"/>
+                <w:sz w:val="40"/>
+                <w:szCs w:val="40"/>
+              </w:rPr>
+              <w:t>sÉÉåÌWûiÉ</w:t>
+            </w:r>
+            <w:proofErr w:type="spellEnd"/>
+            <w:r>
+              <w:rPr>
+                <w:rFonts w:ascii="BRH Devanagari Extra" w:hAnsi="BRH Devanagari Extra" w:cs="BRH Devanagari Extra"/>
+                <w:sz w:val="40"/>
+                <w:szCs w:val="40"/>
+              </w:rPr>
+              <w:t xml:space="preserve"> - </w:t>
+            </w:r>
+            <w:r>
+              <w:rPr>
+                <w:rFonts w:ascii="BRH Devanagari Extra" w:hAnsi="BRH Devanagari Extra" w:cs="BRH Devanagari Extra"/>
+                <w:sz w:val="40"/>
+                <w:szCs w:val="40"/>
+                <w:highlight w:val="green"/>
+              </w:rPr>
+              <w:t>F</w:t>
+            </w:r>
+            <w:r>
+              <w:rPr>
+                <w:rFonts w:ascii="BRH Malayalam Extra" w:hAnsi="BRH Malayalam Extra" w:cs="BRH Devanagari Extra"/>
+                <w:sz w:val="34"/>
+                <w:szCs w:val="40"/>
+                <w:highlight w:val="green"/>
+              </w:rPr>
+              <w:t>–</w:t>
+            </w:r>
+            <w:proofErr w:type="spellStart"/>
+            <w:r>
+              <w:rPr>
+                <w:rFonts w:ascii="BRH Devanagari Extra" w:hAnsi="BRH Devanagari Extra" w:cs="BRH Devanagari Extra"/>
+                <w:sz w:val="40"/>
+                <w:szCs w:val="40"/>
+                <w:highlight w:val="green"/>
+              </w:rPr>
+              <w:t>hÉÏï</w:t>
+            </w:r>
+            <w:proofErr w:type="spellEnd"/>
+            <w:r>
+              <w:rPr>
+                <w:rFonts w:ascii="BRH Devanagari Extra" w:hAnsi="BRH Devanagari Extra" w:cs="BRH Devanagari Extra"/>
+                <w:sz w:val="40"/>
+                <w:szCs w:val="40"/>
+              </w:rPr>
+              <w:t xml:space="preserve"> |</w:t>
+            </w:r>
+            <w:r>
+              <w:rPr>
+                <w:b/>
+                <w:bCs/>
+              </w:rPr>
+              <w:t xml:space="preserve"> (</w:t>
+            </w:r>
+            <w:proofErr w:type="spellStart"/>
+            <w:r>
+              <w:rPr>
+                <w:b/>
+                <w:bCs/>
+              </w:rPr>
+              <w:t>visargam</w:t>
+            </w:r>
+            <w:proofErr w:type="spellEnd"/>
+            <w:r>
+              <w:rPr>
+                <w:b/>
+                <w:bCs/>
+              </w:rPr>
+              <w:t xml:space="preserve"> deleted)</w:t>
+            </w:r>
+          </w:p>
+        </w:tc>
+      </w:tr>
+    </w:tbl>
+    <w:p>
+      <w:pPr>
+        <w:jc w:val="center"/>
+        <w:rPr>
+          <w:b/>
+          <w:bCs/>
+          <w:sz w:val="32"/>
+          <w:szCs w:val="32"/>
+          <w:u w:val="single"/>
+        </w:rPr>
+      </w:pPr>
+      <w:bookmarkStart w:id="0" w:name="_GoBack"/>
+      <w:bookmarkEnd w:id="0"/>
+    </w:p>
+    <w:p>
+      <w:pPr>
+        <w:jc w:val="center"/>
+        <w:rPr>
+          <w:b/>
+          <w:bCs/>
+          <w:sz w:val="32"/>
+          <w:szCs w:val="32"/>
+          <w:u w:val="single"/>
+        </w:rPr>
+      </w:pPr>
+      <w:r>
+        <w:rPr>
+          <w:b/>
+          <w:bCs/>
+          <w:sz w:val="32"/>
+          <w:szCs w:val="32"/>
+          <w:u w:val="single"/>
+        </w:rPr>
+        <w:t xml:space="preserve">TS </w:t>
+      </w:r>
+      <w:proofErr w:type="spellStart"/>
+      <w:r>
+        <w:rPr>
+          <w:b/>
+          <w:bCs/>
+          <w:sz w:val="32"/>
+          <w:szCs w:val="32"/>
+          <w:u w:val="single"/>
+        </w:rPr>
+        <w:t>Pada</w:t>
+      </w:r>
+      <w:proofErr w:type="spellEnd"/>
+      <w:r>
+        <w:rPr>
+          <w:b/>
+          <w:bCs/>
+          <w:sz w:val="32"/>
+          <w:szCs w:val="32"/>
+          <w:u w:val="single"/>
+        </w:rPr>
+        <w:t xml:space="preserve"> </w:t>
+      </w:r>
+      <w:proofErr w:type="spellStart"/>
+      <w:r>
+        <w:rPr>
+          <w:b/>
+          <w:bCs/>
+          <w:sz w:val="32"/>
+          <w:szCs w:val="32"/>
+          <w:u w:val="single"/>
+        </w:rPr>
+        <w:t>Paatam</w:t>
+      </w:r>
+      <w:proofErr w:type="spellEnd"/>
+      <w:r>
+        <w:rPr>
+          <w:b/>
+          <w:bCs/>
+          <w:sz w:val="32"/>
+          <w:szCs w:val="32"/>
+          <w:u w:val="single"/>
+        </w:rPr>
+        <w:t xml:space="preserve"> – TS 5.6 Tamil co</w:t>
       </w:r>
       <w:r>
         <w:rPr>
@@ -77,23 +957,7 @@
           <w:b/>
           <w:bCs/>
         </w:rPr>
-        <w:t xml:space="preserve"> (</w:t>
-      </w:r>
-      <w:proofErr w:type="gramStart"/>
-      <w:r>
-        <w:rPr>
-          <w:b/>
-          <w:bCs/>
-        </w:rPr>
-        <w:t>ignore</w:t>
-      </w:r>
-      <w:proofErr w:type="gramEnd"/>
-      <w:r>
-        <w:rPr>
-          <w:b/>
-          <w:bCs/>
-        </w:rPr>
-        <w:t xml:space="preserve"> those which are already incorporated in your book’s version and date)</w:t>
+        <w:t xml:space="preserve"> (ignore those which are already incorporated in your book’s version and date)</w:t>
       </w:r>
     </w:p>
     <w:tbl>
@@ -339,7 +1203,6 @@
               </w:rPr>
             </w:pPr>
             <w:proofErr w:type="spellStart"/>
-            <w:proofErr w:type="gramStart"/>
             <w:r>
               <w:rPr>
                 <w:rFonts w:cs="Latha"/>
@@ -359,18 +1222,7 @@
                 <w:szCs w:val="28"/>
                 <w:lang w:bidi="ta-IN"/>
               </w:rPr>
-              <w:t xml:space="preserve">  No.</w:t>
-            </w:r>
-            <w:proofErr w:type="gramEnd"/>
-            <w:r>
-              <w:rPr>
-                <w:rFonts w:cs="Latha"/>
-                <w:b/>
-                <w:sz w:val="28"/>
-                <w:szCs w:val="28"/>
-                <w:lang w:bidi="ta-IN"/>
-              </w:rPr>
-              <w:t xml:space="preserve"> </w:t>
+              <w:t xml:space="preserve">  No. </w:t>
             </w:r>
             <w:r>
               <w:rPr>
@@ -718,23 +1570,7 @@
           <w:b/>
           <w:bCs/>
         </w:rPr>
-        <w:t xml:space="preserve"> (</w:t>
-      </w:r>
-      <w:proofErr w:type="gramStart"/>
-      <w:r>
-        <w:rPr>
-          <w:b/>
-          <w:bCs/>
-        </w:rPr>
-        <w:t>ignore</w:t>
-      </w:r>
-      <w:proofErr w:type="gramEnd"/>
-      <w:r>
-        <w:rPr>
-          <w:b/>
-          <w:bCs/>
-        </w:rPr>
-        <w:t xml:space="preserve"> those which are already incorporated in your book’s version and date)</w:t>
+        <w:t xml:space="preserve"> (ignore those which are already incorporated in your book’s version and date)</w:t>
       </w:r>
     </w:p>
     <w:tbl>
@@ -893,6 +1729,7 @@
                 <w:szCs w:val="28"/>
                 <w:lang w:bidi="ta-IN"/>
               </w:rPr>
+              <w:lastRenderedPageBreak/>
               <w:t xml:space="preserve">5.6.2.3 – </w:t>
             </w:r>
             <w:proofErr w:type="spellStart"/>
@@ -947,7 +1784,6 @@
               </w:rPr>
             </w:pPr>
             <w:proofErr w:type="spellStart"/>
-            <w:proofErr w:type="gramStart"/>
             <w:r>
               <w:rPr>
                 <w:rFonts w:cs="Latha"/>
@@ -969,19 +1805,7 @@
                 <w:szCs w:val="28"/>
                 <w:lang w:bidi="ta-IN"/>
               </w:rPr>
-              <w:t xml:space="preserve">  No.</w:t>
-            </w:r>
-            <w:proofErr w:type="gramEnd"/>
-            <w:r>
-              <w:rPr>
-                <w:rFonts w:cs="Latha"/>
-                <w:b/>
-                <w:bCs/>
-                <w:sz w:val="28"/>
-                <w:szCs w:val="28"/>
-                <w:lang w:bidi="ta-IN"/>
-              </w:rPr>
-              <w:t xml:space="preserve"> 7</w:t>
+              <w:t xml:space="preserve">  No. 7</w:t>
             </w:r>
           </w:p>
         </w:tc>
@@ -1341,7 +2165,6 @@
               </w:rPr>
             </w:pPr>
             <w:proofErr w:type="spellStart"/>
-            <w:proofErr w:type="gramStart"/>
             <w:r>
               <w:rPr>
                 <w:rFonts w:cs="Latha"/>
@@ -1363,19 +2186,7 @@
                 <w:szCs w:val="28"/>
                 <w:lang w:bidi="ta-IN"/>
               </w:rPr>
-              <w:t xml:space="preserve">  No.</w:t>
-            </w:r>
-            <w:proofErr w:type="gramEnd"/>
-            <w:r>
-              <w:rPr>
-                <w:rFonts w:cs="Latha"/>
-                <w:b/>
-                <w:bCs/>
-                <w:sz w:val="28"/>
-                <w:szCs w:val="28"/>
-                <w:lang w:bidi="ta-IN"/>
-              </w:rPr>
-              <w:t xml:space="preserve"> 16</w:t>
+              <w:t xml:space="preserve">  No. 16</w:t>
             </w:r>
           </w:p>
         </w:tc>
@@ -1831,7 +2642,6 @@
               </w:rPr>
             </w:pPr>
             <w:proofErr w:type="spellStart"/>
-            <w:proofErr w:type="gramStart"/>
             <w:r>
               <w:rPr>
                 <w:rFonts w:cs="Latha"/>
@@ -1853,19 +2663,7 @@
                 <w:szCs w:val="28"/>
                 <w:lang w:bidi="ta-IN"/>
               </w:rPr>
-              <w:t xml:space="preserve">  No.</w:t>
-            </w:r>
-            <w:proofErr w:type="gramEnd"/>
-            <w:r>
-              <w:rPr>
-                <w:rFonts w:cs="Latha"/>
-                <w:b/>
-                <w:bCs/>
-                <w:sz w:val="28"/>
-                <w:szCs w:val="28"/>
-                <w:lang w:bidi="ta-IN"/>
-              </w:rPr>
-              <w:t xml:space="preserve"> 22</w:t>
+              <w:t xml:space="preserve">  No. 22</w:t>
             </w:r>
           </w:p>
         </w:tc>
@@ -2178,7 +2976,6 @@
                 <w:szCs w:val="28"/>
                 <w:lang w:bidi="ta-IN"/>
               </w:rPr>
-              <w:lastRenderedPageBreak/>
               <w:t>5.6.17.1 – Padam</w:t>
             </w:r>
           </w:p>
@@ -2219,7 +3016,6 @@
               </w:rPr>
             </w:pPr>
             <w:proofErr w:type="spellStart"/>
-            <w:proofErr w:type="gramStart"/>
             <w:r>
               <w:rPr>
                 <w:rFonts w:cs="Latha"/>
@@ -2241,19 +3037,7 @@
                 <w:szCs w:val="28"/>
                 <w:lang w:bidi="ta-IN"/>
               </w:rPr>
-              <w:t xml:space="preserve">  No.</w:t>
-            </w:r>
-            <w:proofErr w:type="gramEnd"/>
-            <w:r>
-              <w:rPr>
-                <w:rFonts w:cs="Latha"/>
-                <w:b/>
-                <w:bCs/>
-                <w:sz w:val="28"/>
-                <w:szCs w:val="28"/>
-                <w:lang w:bidi="ta-IN"/>
-              </w:rPr>
-              <w:t xml:space="preserve"> 48</w:t>
+              <w:t xml:space="preserve">  No. 48</w:t>
             </w:r>
           </w:p>
         </w:tc>
@@ -2880,7 +3664,6 @@
               </w:rPr>
             </w:pPr>
             <w:proofErr w:type="spellStart"/>
-            <w:proofErr w:type="gramStart"/>
             <w:r>
               <w:rPr>
                 <w:rFonts w:cs="Latha"/>
@@ -2902,19 +3685,7 @@
                 <w:szCs w:val="28"/>
                 <w:lang w:bidi="ta-IN"/>
               </w:rPr>
-              <w:t xml:space="preserve">  No.</w:t>
-            </w:r>
-            <w:proofErr w:type="gramEnd"/>
-            <w:r>
-              <w:rPr>
-                <w:rFonts w:cs="Latha"/>
-                <w:b/>
-                <w:bCs/>
-                <w:sz w:val="28"/>
-                <w:szCs w:val="28"/>
-                <w:lang w:bidi="ta-IN"/>
-              </w:rPr>
-              <w:t xml:space="preserve"> 52</w:t>
+              <w:t xml:space="preserve">  No. 52</w:t>
             </w:r>
           </w:p>
         </w:tc>
@@ -3271,7 +4042,6 @@
               </w:rPr>
             </w:pPr>
             <w:proofErr w:type="spellStart"/>
-            <w:proofErr w:type="gramStart"/>
             <w:r>
               <w:rPr>
                 <w:rFonts w:cs="Latha"/>
@@ -3293,19 +4063,7 @@
                 <w:szCs w:val="28"/>
                 <w:lang w:bidi="ta-IN"/>
               </w:rPr>
-              <w:t xml:space="preserve">  No.</w:t>
-            </w:r>
-            <w:proofErr w:type="gramEnd"/>
-            <w:r>
-              <w:rPr>
-                <w:rFonts w:cs="Latha"/>
-                <w:b/>
-                <w:bCs/>
-                <w:sz w:val="28"/>
-                <w:szCs w:val="28"/>
-                <w:lang w:bidi="ta-IN"/>
-              </w:rPr>
-              <w:t xml:space="preserve"> 54</w:t>
+              <w:t xml:space="preserve">  No. 54</w:t>
             </w:r>
           </w:p>
         </w:tc>
@@ -3815,23 +4573,7 @@
           <w:b/>
           <w:bCs/>
         </w:rPr>
-        <w:t>(</w:t>
-      </w:r>
-      <w:proofErr w:type="gramStart"/>
-      <w:r>
-        <w:rPr>
-          <w:b/>
-          <w:bCs/>
-        </w:rPr>
-        <w:t>ignore</w:t>
-      </w:r>
-      <w:proofErr w:type="gramEnd"/>
-      <w:r>
-        <w:rPr>
-          <w:b/>
-          <w:bCs/>
-        </w:rPr>
-        <w:t xml:space="preserve"> those which are already incorporated in your book’s version and date)</w:t>
+        <w:t>(ignore those which are already incorporated in your book’s version and date)</w:t>
       </w:r>
     </w:p>
     <w:tbl>
@@ -4749,23 +5491,7 @@
                 <w:sz w:val="32"/>
                 <w:szCs w:val="32"/>
               </w:rPr>
-              <w:t>(</w:t>
-            </w:r>
-            <w:proofErr w:type="gramStart"/>
-            <w:r>
-              <w:rPr>
-                <w:sz w:val="32"/>
-                <w:szCs w:val="32"/>
-              </w:rPr>
-              <w:t>lower</w:t>
-            </w:r>
-            <w:proofErr w:type="gramEnd"/>
-            <w:r>
-              <w:rPr>
-                <w:sz w:val="32"/>
-                <w:szCs w:val="32"/>
-              </w:rPr>
-              <w:t xml:space="preserve"> </w:t>
+              <w:t xml:space="preserve">(lower </w:t>
             </w:r>
             <w:proofErr w:type="spellStart"/>
             <w:r>
@@ -4851,19 +5577,7 @@
                 <w:szCs w:val="28"/>
                 <w:lang w:bidi="ta-IN"/>
               </w:rPr>
-              <w:t>15</w:t>
-            </w:r>
-            <w:proofErr w:type="gramStart"/>
-            <w:r>
-              <w:rPr>
-                <w:rFonts w:cs="Latha"/>
-                <w:b/>
-                <w:bCs/>
-                <w:sz w:val="28"/>
-                <w:szCs w:val="28"/>
-                <w:lang w:bidi="ta-IN"/>
-              </w:rPr>
-              <w:t xml:space="preserve">th  </w:t>
+              <w:t xml:space="preserve">15th  </w:t>
             </w:r>
             <w:proofErr w:type="spellStart"/>
             <w:r>
@@ -4878,7 +5592,6 @@
               <w:t>Panchaati</w:t>
             </w:r>
             <w:proofErr w:type="spellEnd"/>
-            <w:proofErr w:type="gramEnd"/>
           </w:p>
         </w:tc>
         <w:tc>
@@ -5378,7 +6091,6 @@
               <w:t>(</w:t>
             </w:r>
             <w:proofErr w:type="spellStart"/>
-            <w:proofErr w:type="gramStart"/>
             <w:r>
               <w:rPr>
                 <w:sz w:val="32"/>
@@ -5387,7 +6099,6 @@
               <w:t>visargam</w:t>
             </w:r>
             <w:proofErr w:type="spellEnd"/>
-            <w:proofErr w:type="gramEnd"/>
             <w:r>
               <w:rPr>
                 <w:sz w:val="32"/>
@@ -6821,31 +7532,7 @@
                 <w:szCs w:val="28"/>
                 <w:lang w:bidi="ta-IN"/>
               </w:rPr>
-              <w:t>(1</w:t>
-            </w:r>
-            <w:proofErr w:type="gramStart"/>
-            <w:r>
-              <w:rPr>
-                <w:rFonts w:cs="Latha"/>
-                <w:b/>
-                <w:bCs/>
-                <w:sz w:val="28"/>
-                <w:szCs w:val="28"/>
-                <w:lang w:bidi="ta-IN"/>
-              </w:rPr>
-              <w:t>st  line</w:t>
-            </w:r>
-            <w:proofErr w:type="gramEnd"/>
-            <w:r>
-              <w:rPr>
-                <w:rFonts w:cs="Latha"/>
-                <w:b/>
-                <w:bCs/>
-                <w:sz w:val="28"/>
-                <w:szCs w:val="28"/>
-                <w:lang w:bidi="ta-IN"/>
-              </w:rPr>
-              <w:t>)</w:t>
+              <w:t>(1st  line)</w:t>
             </w:r>
           </w:p>
         </w:tc>
@@ -7337,23 +8024,7 @@
           <w:b/>
           <w:bCs/>
         </w:rPr>
-        <w:t>(</w:t>
-      </w:r>
-      <w:proofErr w:type="gramStart"/>
-      <w:r>
-        <w:rPr>
-          <w:b/>
-          <w:bCs/>
-        </w:rPr>
-        <w:t>ignore</w:t>
-      </w:r>
-      <w:proofErr w:type="gramEnd"/>
-      <w:r>
-        <w:rPr>
-          <w:b/>
-          <w:bCs/>
-        </w:rPr>
-        <w:t xml:space="preserve"> those which are already incorporated in your book’s version and date)</w:t>
+        <w:t>(ignore those which are already incorporated in your book’s version and date)</w:t>
       </w:r>
     </w:p>
     <w:tbl>
@@ -8211,7 +8882,7 @@
 </file>
 
 <file path=word/endnotes.xml><?xml version="1.0" encoding="utf-8"?>
-<w:endnotes xmlns:wpc="http://schemas.microsoft.com/office/word/2010/wordprocessingCanvas" xmlns:cx="http://schemas.microsoft.com/office/drawing/2014/chartex" xmlns:cx1="http://schemas.microsoft.com/office/drawing/2015/9/8/chartex" xmlns:cx2="http://schemas.microsoft.com/office/drawing/2015/10/21/chartex" xmlns:cx3="http://schemas.microsoft.com/office/drawing/2016/5/9/chartex" xmlns:cx4="http://schemas.microsoft.com/office/drawing/2016/5/10/chartex" xmlns:cx5="http://schemas.microsoft.com/office/drawing/2016/5/11/chartex" xmlns:cx6="http://schemas.microsoft.com/office/drawing/2016/5/12/chartex" xmlns:cx7="http://schemas.microsoft.com/office/drawing/2016/5/13/chartex" xmlns:cx8="http://schemas.microsoft.com/office/drawing/2016/5/14/chartex" xmlns:mc="http://schemas.openxmlformats.org/markup-compatibility/2006" xmlns:aink="http://schemas.microsoft.com/office/drawing/2016/ink" xmlns:am3d="http://schemas.microsoft.com/office/drawing/2017/model3d" xmlns:o="urn:schemas-microsoft-com:office:office" xmlns:r="http://schemas.openxmlformats.org/officeDocument/2006/relationships" xmlns:m="http://schemas.openxmlformats.org/officeDocument/2006/math" xmlns:v="urn:schemas-microsoft-com:vml" xmlns:wp14="http://schemas.microsoft.com/office/word/2010/wordprocessingDrawing" xmlns:wp="http://schemas.openxmlformats.org/drawingml/2006/wordprocessingDrawing" xmlns:w10="urn:schemas-microsoft-com:office:word" xmlns:w="http://schemas.openxmlformats.org/wordprocessingml/2006/main" xmlns:w14="http://schemas.microsoft.com/office/word/2010/wordml" xmlns:w15="http://schemas.microsoft.com/office/word/2012/wordml" xmlns:w16cex="http://schemas.microsoft.com/office/word/2018/wordml/cex" xmlns:w16cid="http://schemas.microsoft.com/office/word/2016/wordml/cid" xmlns:w16="http://schemas.microsoft.com/office/word/2018/wordml" xmlns:w16sdtdh="http://schemas.microsoft.com/office/word/2020/wordml/sdtdatahash" xmlns:w16se="http://schemas.microsoft.com/office/word/2015/wordml/symex" xmlns:wpg="http://schemas.microsoft.com/office/word/2010/wordprocessingGroup" xmlns:wpi="http://schemas.microsoft.com/office/word/2010/wordprocessingInk" xmlns:wne="http://schemas.microsoft.com/office/word/2006/wordml" xmlns:wps="http://schemas.microsoft.com/office/word/2010/wordprocessingShape" mc:Ignorable="w14 w15 w16se w16cid w16 w16cex w16sdtdh wp14">
+<w:endnotes xmlns:wpc="http://schemas.microsoft.com/office/word/2010/wordprocessingCanvas" xmlns:cx="http://schemas.microsoft.com/office/drawing/2014/chartex" xmlns:cx1="http://schemas.microsoft.com/office/drawing/2015/9/8/chartex" xmlns:mc="http://schemas.openxmlformats.org/markup-compatibility/2006" xmlns:o="urn:schemas-microsoft-com:office:office" xmlns:r="http://schemas.openxmlformats.org/officeDocument/2006/relationships" xmlns:m="http://schemas.openxmlformats.org/officeDocument/2006/math" xmlns:v="urn:schemas-microsoft-com:vml" xmlns:wp14="http://schemas.microsoft.com/office/word/2010/wordprocessingDrawing" xmlns:wp="http://schemas.openxmlformats.org/drawingml/2006/wordprocessingDrawing" xmlns:w10="urn:schemas-microsoft-com:office:word" xmlns:w="http://schemas.openxmlformats.org/wordprocessingml/2006/main" xmlns:w14="http://schemas.microsoft.com/office/word/2010/wordml" xmlns:w15="http://schemas.microsoft.com/office/word/2012/wordml" xmlns:w16se="http://schemas.microsoft.com/office/word/2015/wordml/symex" xmlns:wpg="http://schemas.microsoft.com/office/word/2010/wordprocessingGroup" xmlns:wpi="http://schemas.microsoft.com/office/word/2010/wordprocessingInk" xmlns:wne="http://schemas.microsoft.com/office/word/2006/wordml" xmlns:wps="http://schemas.microsoft.com/office/word/2010/wordprocessingShape" mc:Ignorable="w14 w15 w16se wp14">
   <w:endnote w:type="separator" w:id="-1">
     <w:p>
       <w:pPr>
@@ -8236,7 +8907,7 @@
 </file>
 
 <file path=word/footer1.xml><?xml version="1.0" encoding="utf-8"?>
-<w:ftr xmlns:wpc="http://schemas.microsoft.com/office/word/2010/wordprocessingCanvas" xmlns:cx="http://schemas.microsoft.com/office/drawing/2014/chartex" xmlns:cx1="http://schemas.microsoft.com/office/drawing/2015/9/8/chartex" xmlns:cx2="http://schemas.microsoft.com/office/drawing/2015/10/21/chartex" xmlns:cx3="http://schemas.microsoft.com/office/drawing/2016/5/9/chartex" xmlns:cx4="http://schemas.microsoft.com/office/drawing/2016/5/10/chartex" xmlns:cx5="http://schemas.microsoft.com/office/drawing/2016/5/11/chartex" xmlns:cx6="http://schemas.microsoft.com/office/drawing/2016/5/12/chartex" xmlns:cx7="http://schemas.microsoft.com/office/drawing/2016/5/13/chartex" xmlns:cx8="http://schemas.microsoft.com/office/drawing/2016/5/14/chartex" xmlns:mc="http://schemas.openxmlformats.org/markup-compatibility/2006" xmlns:aink="http://schemas.microsoft.com/office/drawing/2016/ink" xmlns:am3d="http://schemas.microsoft.com/office/drawing/2017/model3d" xmlns:o="urn:schemas-microsoft-com:office:office" xmlns:r="http://schemas.openxmlformats.org/officeDocument/2006/relationships" xmlns:m="http://schemas.openxmlformats.org/officeDocument/2006/math" xmlns:v="urn:schemas-microsoft-com:vml" xmlns:wp14="http://schemas.microsoft.com/office/word/2010/wordprocessingDrawing" xmlns:wp="http://schemas.openxmlformats.org/drawingml/2006/wordprocessingDrawing" xmlns:w10="urn:schemas-microsoft-com:office:word" xmlns:w="http://schemas.openxmlformats.org/wordprocessingml/2006/main" xmlns:w14="http://schemas.microsoft.com/office/word/2010/wordml" xmlns:w15="http://schemas.microsoft.com/office/word/2012/wordml" xmlns:w16cex="http://schemas.microsoft.com/office/word/2018/wordml/cex" xmlns:w16cid="http://schemas.microsoft.com/office/word/2016/wordml/cid" xmlns:w16="http://schemas.microsoft.com/office/word/2018/wordml" xmlns:w16sdtdh="http://schemas.microsoft.com/office/word/2020/wordml/sdtdatahash" xmlns:w16se="http://schemas.microsoft.com/office/word/2015/wordml/symex" xmlns:wpg="http://schemas.microsoft.com/office/word/2010/wordprocessingGroup" xmlns:wpi="http://schemas.microsoft.com/office/word/2010/wordprocessingInk" xmlns:wne="http://schemas.microsoft.com/office/word/2006/wordml" xmlns:wps="http://schemas.microsoft.com/office/word/2010/wordprocessingShape" mc:Ignorable="w14 w15 w16se w16cid w16 w16cex w16sdtdh wp14">
+<w:ftr xmlns:wpc="http://schemas.microsoft.com/office/word/2010/wordprocessingCanvas" xmlns:cx="http://schemas.microsoft.com/office/drawing/2014/chartex" xmlns:cx1="http://schemas.microsoft.com/office/drawing/2015/9/8/chartex" xmlns:mc="http://schemas.openxmlformats.org/markup-compatibility/2006" xmlns:o="urn:schemas-microsoft-com:office:office" xmlns:r="http://schemas.openxmlformats.org/officeDocument/2006/relationships" xmlns:m="http://schemas.openxmlformats.org/officeDocument/2006/math" xmlns:v="urn:schemas-microsoft-com:vml" xmlns:wp14="http://schemas.microsoft.com/office/word/2010/wordprocessingDrawing" xmlns:wp="http://schemas.openxmlformats.org/drawingml/2006/wordprocessingDrawing" xmlns:w10="urn:schemas-microsoft-com:office:word" xmlns:w="http://schemas.openxmlformats.org/wordprocessingml/2006/main" xmlns:w14="http://schemas.microsoft.com/office/word/2010/wordml" xmlns:w15="http://schemas.microsoft.com/office/word/2012/wordml" xmlns:w16se="http://schemas.microsoft.com/office/word/2015/wordml/symex" xmlns:wpg="http://schemas.microsoft.com/office/word/2010/wordprocessingGroup" xmlns:wpi="http://schemas.microsoft.com/office/word/2010/wordprocessingInk" xmlns:wne="http://schemas.microsoft.com/office/word/2006/wordml" xmlns:wps="http://schemas.microsoft.com/office/word/2010/wordprocessingShape" mc:Ignorable="w14 w15 w16se wp14">
   <w:p>
     <w:pPr>
       <w:pBdr>
@@ -8327,7 +8998,7 @@
         <w:bCs/>
         <w:noProof/>
       </w:rPr>
-      <w:t>2</w:t>
+      <w:t>4</w:t>
     </w:r>
     <w:r>
       <w:rPr>
@@ -8370,7 +9041,7 @@
         <w:bCs/>
         <w:noProof/>
       </w:rPr>
-      <w:t>4</w:t>
+      <w:t>5</w:t>
     </w:r>
     <w:r>
       <w:rPr>
@@ -8392,7 +9063,7 @@
 </file>
 
 <file path=word/footer2.xml><?xml version="1.0" encoding="utf-8"?>
-<w:ftr xmlns:wpc="http://schemas.microsoft.com/office/word/2010/wordprocessingCanvas" xmlns:cx="http://schemas.microsoft.com/office/drawing/2014/chartex" xmlns:cx1="http://schemas.microsoft.com/office/drawing/2015/9/8/chartex" xmlns:cx2="http://schemas.microsoft.com/office/drawing/2015/10/21/chartex" xmlns:cx3="http://schemas.microsoft.com/office/drawing/2016/5/9/chartex" xmlns:cx4="http://schemas.microsoft.com/office/drawing/2016/5/10/chartex" xmlns:cx5="http://schemas.microsoft.com/office/drawing/2016/5/11/chartex" xmlns:cx6="http://schemas.microsoft.com/office/drawing/2016/5/12/chartex" xmlns:cx7="http://schemas.microsoft.com/office/drawing/2016/5/13/chartex" xmlns:cx8="http://schemas.microsoft.com/office/drawing/2016/5/14/chartex" xmlns:mc="http://schemas.openxmlformats.org/markup-compatibility/2006" xmlns:aink="http://schemas.microsoft.com/office/drawing/2016/ink" xmlns:am3d="http://schemas.microsoft.com/office/drawing/2017/model3d" xmlns:o="urn:schemas-microsoft-com:office:office" xmlns:r="http://schemas.openxmlformats.org/officeDocument/2006/relationships" xmlns:m="http://schemas.openxmlformats.org/officeDocument/2006/math" xmlns:v="urn:schemas-microsoft-com:vml" xmlns:wp14="http://schemas.microsoft.com/office/word/2010/wordprocessingDrawing" xmlns:wp="http://schemas.openxmlformats.org/drawingml/2006/wordprocessingDrawing" xmlns:w10="urn:schemas-microsoft-com:office:word" xmlns:w="http://schemas.openxmlformats.org/wordprocessingml/2006/main" xmlns:w14="http://schemas.microsoft.com/office/word/2010/wordml" xmlns:w15="http://schemas.microsoft.com/office/word/2012/wordml" xmlns:w16cex="http://schemas.microsoft.com/office/word/2018/wordml/cex" xmlns:w16cid="http://schemas.microsoft.com/office/word/2016/wordml/cid" xmlns:w16="http://schemas.microsoft.com/office/word/2018/wordml" xmlns:w16sdtdh="http://schemas.microsoft.com/office/word/2020/wordml/sdtdatahash" xmlns:w16se="http://schemas.microsoft.com/office/word/2015/wordml/symex" xmlns:wpg="http://schemas.microsoft.com/office/word/2010/wordprocessingGroup" xmlns:wpi="http://schemas.microsoft.com/office/word/2010/wordprocessingInk" xmlns:wne="http://schemas.microsoft.com/office/word/2006/wordml" xmlns:wps="http://schemas.microsoft.com/office/word/2010/wordprocessingShape" mc:Ignorable="w14 w15 w16se w16cid w16 w16cex w16sdtdh wp14">
+<w:ftr xmlns:wpc="http://schemas.microsoft.com/office/word/2010/wordprocessingCanvas" xmlns:cx="http://schemas.microsoft.com/office/drawing/2014/chartex" xmlns:cx1="http://schemas.microsoft.com/office/drawing/2015/9/8/chartex" xmlns:mc="http://schemas.openxmlformats.org/markup-compatibility/2006" xmlns:o="urn:schemas-microsoft-com:office:office" xmlns:r="http://schemas.openxmlformats.org/officeDocument/2006/relationships" xmlns:m="http://schemas.openxmlformats.org/officeDocument/2006/math" xmlns:v="urn:schemas-microsoft-com:vml" xmlns:wp14="http://schemas.microsoft.com/office/word/2010/wordprocessingDrawing" xmlns:wp="http://schemas.openxmlformats.org/drawingml/2006/wordprocessingDrawing" xmlns:w10="urn:schemas-microsoft-com:office:word" xmlns:w="http://schemas.openxmlformats.org/wordprocessingml/2006/main" xmlns:w14="http://schemas.microsoft.com/office/word/2010/wordml" xmlns:w15="http://schemas.microsoft.com/office/word/2012/wordml" xmlns:w16se="http://schemas.microsoft.com/office/word/2015/wordml/symex" xmlns:wpg="http://schemas.microsoft.com/office/word/2010/wordprocessingGroup" xmlns:wpi="http://schemas.microsoft.com/office/word/2010/wordprocessingInk" xmlns:wne="http://schemas.microsoft.com/office/word/2006/wordml" xmlns:wps="http://schemas.microsoft.com/office/word/2010/wordprocessingShape" mc:Ignorable="w14 w15 w16se wp14">
   <w:p>
     <w:pPr>
       <w:pBdr>
@@ -8520,7 +9191,7 @@
         <w:bCs/>
         <w:noProof/>
       </w:rPr>
-      <w:t>1</w:t>
+      <w:t>5</w:t>
     </w:r>
     <w:r>
       <w:rPr>
@@ -8563,7 +9234,7 @@
         <w:bCs/>
         <w:noProof/>
       </w:rPr>
-      <w:t>4</w:t>
+      <w:t>5</w:t>
     </w:r>
     <w:r>
       <w:rPr>
@@ -8590,7 +9261,7 @@
 </file>
 
 <file path=word/footnotes.xml><?xml version="1.0" encoding="utf-8"?>
-<w:footnotes xmlns:wpc="http://schemas.microsoft.com/office/word/2010/wordprocessingCanvas" xmlns:cx="http://schemas.microsoft.com/office/drawing/2014/chartex" xmlns:cx1="http://schemas.microsoft.com/office/drawing/2015/9/8/chartex" xmlns:cx2="http://schemas.microsoft.com/office/drawing/2015/10/21/chartex" xmlns:cx3="http://schemas.microsoft.com/office/drawing/2016/5/9/chartex" xmlns:cx4="http://schemas.microsoft.com/office/drawing/2016/5/10/chartex" xmlns:cx5="http://schemas.microsoft.com/office/drawing/2016/5/11/chartex" xmlns:cx6="http://schemas.microsoft.com/office/drawing/2016/5/12/chartex" xmlns:cx7="http://schemas.microsoft.com/office/drawing/2016/5/13/chartex" xmlns:cx8="http://schemas.microsoft.com/office/drawing/2016/5/14/chartex" xmlns:mc="http://schemas.openxmlformats.org/markup-compatibility/2006" xmlns:aink="http://schemas.microsoft.com/office/drawing/2016/ink" xmlns:am3d="http://schemas.microsoft.com/office/drawing/2017/model3d" xmlns:o="urn:schemas-microsoft-com:office:office" xmlns:r="http://schemas.openxmlformats.org/officeDocument/2006/relationships" xmlns:m="http://schemas.openxmlformats.org/officeDocument/2006/math" xmlns:v="urn:schemas-microsoft-com:vml" xmlns:wp14="http://schemas.microsoft.com/office/word/2010/wordprocessingDrawing" xmlns:wp="http://schemas.openxmlformats.org/drawingml/2006/wordprocessingDrawing" xmlns:w10="urn:schemas-microsoft-com:office:word" xmlns:w="http://schemas.openxmlformats.org/wordprocessingml/2006/main" xmlns:w14="http://schemas.microsoft.com/office/word/2010/wordml" xmlns:w15="http://schemas.microsoft.com/office/word/2012/wordml" xmlns:w16cex="http://schemas.microsoft.com/office/word/2018/wordml/cex" xmlns:w16cid="http://schemas.microsoft.com/office/word/2016/wordml/cid" xmlns:w16="http://schemas.microsoft.com/office/word/2018/wordml" xmlns:w16sdtdh="http://schemas.microsoft.com/office/word/2020/wordml/sdtdatahash" xmlns:w16se="http://schemas.microsoft.com/office/word/2015/wordml/symex" xmlns:wpg="http://schemas.microsoft.com/office/word/2010/wordprocessingGroup" xmlns:wpi="http://schemas.microsoft.com/office/word/2010/wordprocessingInk" xmlns:wne="http://schemas.microsoft.com/office/word/2006/wordml" xmlns:wps="http://schemas.microsoft.com/office/word/2010/wordprocessingShape" mc:Ignorable="w14 w15 w16se w16cid w16 w16cex w16sdtdh wp14">
+<w:footnotes xmlns:wpc="http://schemas.microsoft.com/office/word/2010/wordprocessingCanvas" xmlns:cx="http://schemas.microsoft.com/office/drawing/2014/chartex" xmlns:cx1="http://schemas.microsoft.com/office/drawing/2015/9/8/chartex" xmlns:mc="http://schemas.openxmlformats.org/markup-compatibility/2006" xmlns:o="urn:schemas-microsoft-com:office:office" xmlns:r="http://schemas.openxmlformats.org/officeDocument/2006/relationships" xmlns:m="http://schemas.openxmlformats.org/officeDocument/2006/math" xmlns:v="urn:schemas-microsoft-com:vml" xmlns:wp14="http://schemas.microsoft.com/office/word/2010/wordprocessingDrawing" xmlns:wp="http://schemas.openxmlformats.org/drawingml/2006/wordprocessingDrawing" xmlns:w10="urn:schemas-microsoft-com:office:word" xmlns:w="http://schemas.openxmlformats.org/wordprocessingml/2006/main" xmlns:w14="http://schemas.microsoft.com/office/word/2010/wordml" xmlns:w15="http://schemas.microsoft.com/office/word/2012/wordml" xmlns:w16se="http://schemas.microsoft.com/office/word/2015/wordml/symex" xmlns:wpg="http://schemas.microsoft.com/office/word/2010/wordprocessingGroup" xmlns:wpi="http://schemas.microsoft.com/office/word/2010/wordprocessingInk" xmlns:wne="http://schemas.microsoft.com/office/word/2006/wordml" xmlns:wps="http://schemas.microsoft.com/office/word/2010/wordprocessingShape" mc:Ignorable="w14 w15 w16se wp14">
   <w:footnote w:type="separator" w:id="-1">
     <w:p>
       <w:pPr>
@@ -8615,7 +9286,7 @@
 </file>
 
 <file path=word/header1.xml><?xml version="1.0" encoding="utf-8"?>
-<w:hdr xmlns:wpc="http://schemas.microsoft.com/office/word/2010/wordprocessingCanvas" xmlns:cx="http://schemas.microsoft.com/office/drawing/2014/chartex" xmlns:cx1="http://schemas.microsoft.com/office/drawing/2015/9/8/chartex" xmlns:cx2="http://schemas.microsoft.com/office/drawing/2015/10/21/chartex" xmlns:cx3="http://schemas.microsoft.com/office/drawing/2016/5/9/chartex" xmlns:cx4="http://schemas.microsoft.com/office/drawing/2016/5/10/chartex" xmlns:cx5="http://schemas.microsoft.com/office/drawing/2016/5/11/chartex" xmlns:cx6="http://schemas.microsoft.com/office/drawing/2016/5/12/chartex" xmlns:cx7="http://schemas.microsoft.com/office/drawing/2016/5/13/chartex" xmlns:cx8="http://schemas.microsoft.com/office/drawing/2016/5/14/chartex" xmlns:mc="http://schemas.openxmlformats.org/markup-compatibility/2006" xmlns:aink="http://schemas.microsoft.com/office/drawing/2016/ink" xmlns:am3d="http://schemas.microsoft.com/office/drawing/2017/model3d" xmlns:o="urn:schemas-microsoft-com:office:office" xmlns:r="http://schemas.openxmlformats.org/officeDocument/2006/relationships" xmlns:m="http://schemas.openxmlformats.org/officeDocument/2006/math" xmlns:v="urn:schemas-microsoft-com:vml" xmlns:wp14="http://schemas.microsoft.com/office/word/2010/wordprocessingDrawing" xmlns:wp="http://schemas.openxmlformats.org/drawingml/2006/wordprocessingDrawing" xmlns:w10="urn:schemas-microsoft-com:office:word" xmlns:w="http://schemas.openxmlformats.org/wordprocessingml/2006/main" xmlns:w14="http://schemas.microsoft.com/office/word/2010/wordml" xmlns:w15="http://schemas.microsoft.com/office/word/2012/wordml" xmlns:w16cex="http://schemas.microsoft.com/office/word/2018/wordml/cex" xmlns:w16cid="http://schemas.microsoft.com/office/word/2016/wordml/cid" xmlns:w16="http://schemas.microsoft.com/office/word/2018/wordml" xmlns:w16sdtdh="http://schemas.microsoft.com/office/word/2020/wordml/sdtdatahash" xmlns:w16se="http://schemas.microsoft.com/office/word/2015/wordml/symex" xmlns:wpg="http://schemas.microsoft.com/office/word/2010/wordprocessingGroup" xmlns:wpi="http://schemas.microsoft.com/office/word/2010/wordprocessingInk" xmlns:wne="http://schemas.microsoft.com/office/word/2006/wordml" xmlns:wps="http://schemas.microsoft.com/office/word/2010/wordprocessingShape" mc:Ignorable="w14 w15 w16se w16cid w16 w16cex w16sdtdh wp14">
+<w:hdr xmlns:wpc="http://schemas.microsoft.com/office/word/2010/wordprocessingCanvas" xmlns:cx="http://schemas.microsoft.com/office/drawing/2014/chartex" xmlns:cx1="http://schemas.microsoft.com/office/drawing/2015/9/8/chartex" xmlns:mc="http://schemas.openxmlformats.org/markup-compatibility/2006" xmlns:o="urn:schemas-microsoft-com:office:office" xmlns:r="http://schemas.openxmlformats.org/officeDocument/2006/relationships" xmlns:m="http://schemas.openxmlformats.org/officeDocument/2006/math" xmlns:v="urn:schemas-microsoft-com:vml" xmlns:wp14="http://schemas.microsoft.com/office/word/2010/wordprocessingDrawing" xmlns:wp="http://schemas.openxmlformats.org/drawingml/2006/wordprocessingDrawing" xmlns:w10="urn:schemas-microsoft-com:office:word" xmlns:w="http://schemas.openxmlformats.org/wordprocessingml/2006/main" xmlns:w14="http://schemas.microsoft.com/office/word/2010/wordml" xmlns:w15="http://schemas.microsoft.com/office/word/2012/wordml" xmlns:w16se="http://schemas.microsoft.com/office/word/2015/wordml/symex" xmlns:wpg="http://schemas.microsoft.com/office/word/2010/wordprocessingGroup" xmlns:wpi="http://schemas.microsoft.com/office/word/2010/wordprocessingInk" xmlns:wne="http://schemas.microsoft.com/office/word/2006/wordml" xmlns:wps="http://schemas.microsoft.com/office/word/2010/wordprocessingShape" mc:Ignorable="w14 w15 w16se wp14">
   <w:p>
     <w:pPr>
       <w:pStyle w:val="Header"/>
@@ -8628,7 +9299,7 @@
 </file>
 
 <file path=word/header2.xml><?xml version="1.0" encoding="utf-8"?>
-<w:hdr xmlns:wpc="http://schemas.microsoft.com/office/word/2010/wordprocessingCanvas" xmlns:cx="http://schemas.microsoft.com/office/drawing/2014/chartex" xmlns:cx1="http://schemas.microsoft.com/office/drawing/2015/9/8/chartex" xmlns:cx2="http://schemas.microsoft.com/office/drawing/2015/10/21/chartex" xmlns:cx3="http://schemas.microsoft.com/office/drawing/2016/5/9/chartex" xmlns:cx4="http://schemas.microsoft.com/office/drawing/2016/5/10/chartex" xmlns:cx5="http://schemas.microsoft.com/office/drawing/2016/5/11/chartex" xmlns:cx6="http://schemas.microsoft.com/office/drawing/2016/5/12/chartex" xmlns:cx7="http://schemas.microsoft.com/office/drawing/2016/5/13/chartex" xmlns:cx8="http://schemas.microsoft.com/office/drawing/2016/5/14/chartex" xmlns:mc="http://schemas.openxmlformats.org/markup-compatibility/2006" xmlns:aink="http://schemas.microsoft.com/office/drawing/2016/ink" xmlns:am3d="http://schemas.microsoft.com/office/drawing/2017/model3d" xmlns:o="urn:schemas-microsoft-com:office:office" xmlns:r="http://schemas.openxmlformats.org/officeDocument/2006/relationships" xmlns:m="http://schemas.openxmlformats.org/officeDocument/2006/math" xmlns:v="urn:schemas-microsoft-com:vml" xmlns:wp14="http://schemas.microsoft.com/office/word/2010/wordprocessingDrawing" xmlns:wp="http://schemas.openxmlformats.org/drawingml/2006/wordprocessingDrawing" xmlns:w10="urn:schemas-microsoft-com:office:word" xmlns:w="http://schemas.openxmlformats.org/wordprocessingml/2006/main" xmlns:w14="http://schemas.microsoft.com/office/word/2010/wordml" xmlns:w15="http://schemas.microsoft.com/office/word/2012/wordml" xmlns:w16cex="http://schemas.microsoft.com/office/word/2018/wordml/cex" xmlns:w16cid="http://schemas.microsoft.com/office/word/2016/wordml/cid" xmlns:w16="http://schemas.microsoft.com/office/word/2018/wordml" xmlns:w16sdtdh="http://schemas.microsoft.com/office/word/2020/wordml/sdtdatahash" xmlns:w16se="http://schemas.microsoft.com/office/word/2015/wordml/symex" xmlns:wpg="http://schemas.microsoft.com/office/word/2010/wordprocessingGroup" xmlns:wpi="http://schemas.microsoft.com/office/word/2010/wordprocessingInk" xmlns:wne="http://schemas.microsoft.com/office/word/2006/wordml" xmlns:wps="http://schemas.microsoft.com/office/word/2010/wordprocessingShape" mc:Ignorable="w14 w15 w16se w16cid w16 w16cex w16sdtdh wp14">
+<w:hdr xmlns:wpc="http://schemas.microsoft.com/office/word/2010/wordprocessingCanvas" xmlns:cx="http://schemas.microsoft.com/office/drawing/2014/chartex" xmlns:cx1="http://schemas.microsoft.com/office/drawing/2015/9/8/chartex" xmlns:mc="http://schemas.openxmlformats.org/markup-compatibility/2006" xmlns:o="urn:schemas-microsoft-com:office:office" xmlns:r="http://schemas.openxmlformats.org/officeDocument/2006/relationships" xmlns:m="http://schemas.openxmlformats.org/officeDocument/2006/math" xmlns:v="urn:schemas-microsoft-com:vml" xmlns:wp14="http://schemas.microsoft.com/office/word/2010/wordprocessingDrawing" xmlns:wp="http://schemas.openxmlformats.org/drawingml/2006/wordprocessingDrawing" xmlns:w10="urn:schemas-microsoft-com:office:word" xmlns:w="http://schemas.openxmlformats.org/wordprocessingml/2006/main" xmlns:w14="http://schemas.microsoft.com/office/word/2010/wordml" xmlns:w15="http://schemas.microsoft.com/office/word/2012/wordml" xmlns:w16se="http://schemas.microsoft.com/office/word/2015/wordml/symex" xmlns:wpg="http://schemas.microsoft.com/office/word/2010/wordprocessingGroup" xmlns:wpi="http://schemas.microsoft.com/office/word/2010/wordprocessingInk" xmlns:wne="http://schemas.microsoft.com/office/word/2006/wordml" xmlns:wps="http://schemas.microsoft.com/office/word/2010/wordprocessingShape" mc:Ignorable="w14 w15 w16se wp14">
   <w:p>
     <w:pPr>
       <w:pStyle w:val="Header"/>
@@ -8641,7 +9312,7 @@
 </file>
 
 <file path=word/styles.xml><?xml version="1.0" encoding="utf-8"?>
-<w:styles xmlns:mc="http://schemas.openxmlformats.org/markup-compatibility/2006" xmlns:r="http://schemas.openxmlformats.org/officeDocument/2006/relationships" xmlns:w="http://schemas.openxmlformats.org/wordprocessingml/2006/main" xmlns:w14="http://schemas.microsoft.com/office/word/2010/wordml" xmlns:w15="http://schemas.microsoft.com/office/word/2012/wordml" xmlns:w16cex="http://schemas.microsoft.com/office/word/2018/wordml/cex" xmlns:w16cid="http://schemas.microsoft.com/office/word/2016/wordml/cid" xmlns:w16="http://schemas.microsoft.com/office/word/2018/wordml" xmlns:w16sdtdh="http://schemas.microsoft.com/office/word/2020/wordml/sdtdatahash" xmlns:w16se="http://schemas.microsoft.com/office/word/2015/wordml/symex" mc:Ignorable="w14 w15 w16se w16cid w16 w16cex w16sdtdh">
+<w:styles xmlns:mc="http://schemas.openxmlformats.org/markup-compatibility/2006" xmlns:r="http://schemas.openxmlformats.org/officeDocument/2006/relationships" xmlns:w="http://schemas.openxmlformats.org/wordprocessingml/2006/main" xmlns:w14="http://schemas.microsoft.com/office/word/2010/wordml" xmlns:w15="http://schemas.microsoft.com/office/word/2012/wordml" xmlns:w16se="http://schemas.microsoft.com/office/word/2015/wordml/symex" mc:Ignorable="w14 w15 w16se">
   <w:docDefaults>
     <w:rPrDefault>
       <w:rPr>
@@ -8651,7 +9322,7 @@
     </w:rPrDefault>
     <w:pPrDefault/>
   </w:docDefaults>
-  <w:latentStyles w:defLockedState="0" w:defUIPriority="99" w:defSemiHidden="0" w:defUnhideWhenUsed="0" w:defQFormat="0" w:count="376">
+  <w:latentStyles w:defLockedState="0" w:defUIPriority="99" w:defSemiHidden="0" w:defUnhideWhenUsed="0" w:defQFormat="0" w:count="371">
     <w:lsdException w:name="Normal" w:uiPriority="0" w:qFormat="1"/>
     <w:lsdException w:name="heading 1" w:uiPriority="9" w:qFormat="1"/>
     <w:lsdException w:name="heading 2" w:semiHidden="1" w:uiPriority="9" w:unhideWhenUsed="1" w:qFormat="1"/>
@@ -9023,11 +9694,6 @@
     <w:lsdException w:name="List Table 5 Dark Accent 6" w:uiPriority="50"/>
     <w:lsdException w:name="List Table 6 Colorful Accent 6" w:uiPriority="51"/>
     <w:lsdException w:name="List Table 7 Colorful Accent 6" w:uiPriority="52"/>
-    <w:lsdException w:name="Mention" w:semiHidden="1" w:unhideWhenUsed="1"/>
-    <w:lsdException w:name="Smart Hyperlink" w:semiHidden="1" w:unhideWhenUsed="1"/>
-    <w:lsdException w:name="Hashtag" w:semiHidden="1" w:unhideWhenUsed="1"/>
-    <w:lsdException w:name="Unresolved Mention" w:semiHidden="1" w:unhideWhenUsed="1"/>
-    <w:lsdException w:name="Smart Link" w:semiHidden="1" w:unhideWhenUsed="1"/>
   </w:latentStyles>
   <w:style w:type="paragraph" w:default="1" w:styleId="Normal">
     <w:name w:val="Normal"/>
@@ -9445,7 +10111,7 @@
 </file>
 
 <file path=customXml/itemProps1.xml><?xml version="1.0" encoding="utf-8"?>
-<ds:datastoreItem xmlns:ds="http://schemas.openxmlformats.org/officeDocument/2006/customXml" ds:itemID="{03D56959-4183-49BE-9976-3A136560D78A}">
+<ds:datastoreItem xmlns:ds="http://schemas.openxmlformats.org/officeDocument/2006/customXml" ds:itemID="{52A6D9AD-BEE5-42F0-B7B0-8EAA292FAEB6}">
   <ds:schemaRefs>
     <ds:schemaRef ds:uri="http://schemas.openxmlformats.org/officeDocument/2006/bibliography"/>
   </ds:schemaRefs>

--- a/TS-Padam/TS-5.6/TS 5.6 Tamil Pada Paatam Corrections.docx
+++ b/TS-Padam/TS-5.6/TS 5.6 Tamil Pada Paatam Corrections.docx
@@ -1,6 +1,6 @@
 
 <file path=word/document.xml><?xml version="1.0" encoding="utf-8"?>
-<w:document xmlns:wpc="http://schemas.microsoft.com/office/word/2010/wordprocessingCanvas" xmlns:cx="http://schemas.microsoft.com/office/drawing/2014/chartex" xmlns:cx1="http://schemas.microsoft.com/office/drawing/2015/9/8/chartex" xmlns:mc="http://schemas.openxmlformats.org/markup-compatibility/2006" xmlns:o="urn:schemas-microsoft-com:office:office" xmlns:r="http://schemas.openxmlformats.org/officeDocument/2006/relationships" xmlns:m="http://schemas.openxmlformats.org/officeDocument/2006/math" xmlns:v="urn:schemas-microsoft-com:vml" xmlns:wp14="http://schemas.microsoft.com/office/word/2010/wordprocessingDrawing" xmlns:wp="http://schemas.openxmlformats.org/drawingml/2006/wordprocessingDrawing" xmlns:w10="urn:schemas-microsoft-com:office:word" xmlns:w="http://schemas.openxmlformats.org/wordprocessingml/2006/main" xmlns:w14="http://schemas.microsoft.com/office/word/2010/wordml" xmlns:w15="http://schemas.microsoft.com/office/word/2012/wordml" xmlns:w16se="http://schemas.microsoft.com/office/word/2015/wordml/symex" xmlns:wpg="http://schemas.microsoft.com/office/word/2010/wordprocessingGroup" xmlns:wpi="http://schemas.microsoft.com/office/word/2010/wordprocessingInk" xmlns:wne="http://schemas.microsoft.com/office/word/2006/wordml" xmlns:wps="http://schemas.microsoft.com/office/word/2010/wordprocessingShape" mc:Ignorable="w14 w15 w16se wp14">
+<w:document xmlns:wpc="http://schemas.microsoft.com/office/word/2010/wordprocessingCanvas" xmlns:cx="http://schemas.microsoft.com/office/drawing/2014/chartex" xmlns:cx1="http://schemas.microsoft.com/office/drawing/2015/9/8/chartex" xmlns:cx2="http://schemas.microsoft.com/office/drawing/2015/10/21/chartex" xmlns:cx3="http://schemas.microsoft.com/office/drawing/2016/5/9/chartex" xmlns:cx4="http://schemas.microsoft.com/office/drawing/2016/5/10/chartex" xmlns:cx5="http://schemas.microsoft.com/office/drawing/2016/5/11/chartex" xmlns:cx6="http://schemas.microsoft.com/office/drawing/2016/5/12/chartex" xmlns:cx7="http://schemas.microsoft.com/office/drawing/2016/5/13/chartex" xmlns:cx8="http://schemas.microsoft.com/office/drawing/2016/5/14/chartex" xmlns:mc="http://schemas.openxmlformats.org/markup-compatibility/2006" xmlns:aink="http://schemas.microsoft.com/office/drawing/2016/ink" xmlns:am3d="http://schemas.microsoft.com/office/drawing/2017/model3d" xmlns:o="urn:schemas-microsoft-com:office:office" xmlns:r="http://schemas.openxmlformats.org/officeDocument/2006/relationships" xmlns:m="http://schemas.openxmlformats.org/officeDocument/2006/math" xmlns:v="urn:schemas-microsoft-com:vml" xmlns:wp14="http://schemas.microsoft.com/office/word/2010/wordprocessingDrawing" xmlns:wp="http://schemas.openxmlformats.org/drawingml/2006/wordprocessingDrawing" xmlns:w10="urn:schemas-microsoft-com:office:word" xmlns:w="http://schemas.openxmlformats.org/wordprocessingml/2006/main" xmlns:w14="http://schemas.microsoft.com/office/word/2010/wordml" xmlns:w15="http://schemas.microsoft.com/office/word/2012/wordml" xmlns:w16cex="http://schemas.microsoft.com/office/word/2018/wordml/cex" xmlns:w16cid="http://schemas.microsoft.com/office/word/2016/wordml/cid" xmlns:w16="http://schemas.microsoft.com/office/word/2018/wordml" xmlns:w16sdtdh="http://schemas.microsoft.com/office/word/2020/wordml/sdtdatahash" xmlns:w16se="http://schemas.microsoft.com/office/word/2015/wordml/symex" xmlns:wpg="http://schemas.microsoft.com/office/word/2010/wordprocessingGroup" xmlns:wpi="http://schemas.microsoft.com/office/word/2010/wordprocessingInk" xmlns:wne="http://schemas.microsoft.com/office/word/2006/wordml" xmlns:wps="http://schemas.microsoft.com/office/word/2010/wordprocessingShape" mc:Ignorable="w14 w15 w16se w16cid w16 w16cex w16sdtdh wp14">
   <w:body>
     <w:p>
       <w:pPr>
@@ -21,9 +21,8 @@
           <w:szCs w:val="32"/>
           <w:u w:val="single"/>
         </w:rPr>
-        <w:t xml:space="preserve">TS </w:t>
+        <w:t xml:space="preserve">TS Pada Paatam – TS 5.6 </w:t>
       </w:r>
-      <w:proofErr w:type="spellStart"/>
       <w:r>
         <w:rPr>
           <w:b/>
@@ -32,9 +31,8 @@
           <w:szCs w:val="32"/>
           <w:u w:val="single"/>
         </w:rPr>
-        <w:t>Pada</w:t>
+        <w:t>Tamil</w:t>
       </w:r>
-      <w:proofErr w:type="spellEnd"/>
       <w:r>
         <w:rPr>
           <w:b/>
@@ -43,29 +41,7 @@
           <w:szCs w:val="32"/>
           <w:u w:val="single"/>
         </w:rPr>
-        <w:t xml:space="preserve"> </w:t>
-      </w:r>
-      <w:proofErr w:type="spellStart"/>
-      <w:r>
-        <w:rPr>
-          <w:b/>
-          <w:bCs/>
-          <w:sz w:val="32"/>
-          <w:szCs w:val="32"/>
-          <w:u w:val="single"/>
-        </w:rPr>
-        <w:t>Paatam</w:t>
-      </w:r>
-      <w:proofErr w:type="spellEnd"/>
-      <w:r>
-        <w:rPr>
-          <w:b/>
-          <w:bCs/>
-          <w:sz w:val="32"/>
-          <w:szCs w:val="32"/>
-          <w:u w:val="single"/>
-        </w:rPr>
-        <w:t xml:space="preserve"> – TS 5.6 Sanskrit co</w:t>
+        <w:t xml:space="preserve"> co</w:t>
       </w:r>
       <w:r>
         <w:rPr>
@@ -95,18 +71,7 @@
           <w:szCs w:val="32"/>
           <w:u w:val="single"/>
         </w:rPr>
-        <w:t xml:space="preserve">Observed </w:t>
-      </w:r>
-      <w:proofErr w:type="gramStart"/>
-      <w:r>
-        <w:rPr>
-          <w:b/>
-          <w:bCs/>
-          <w:sz w:val="32"/>
-          <w:szCs w:val="32"/>
-          <w:u w:val="single"/>
-        </w:rPr>
-        <w:t xml:space="preserve">till </w:t>
+        <w:t xml:space="preserve">Observed till </w:t>
       </w:r>
       <w:r>
         <w:rPr>
@@ -119,7 +84,6 @@
         </w:rPr>
         <w:t>???????</w:t>
       </w:r>
-      <w:proofErr w:type="gramEnd"/>
     </w:p>
     <w:p>
       <w:pPr>
@@ -139,7 +103,7 @@
     </w:p>
     <w:tbl>
       <w:tblPr>
-        <w:tblW w:w="12949" w:type="dxa"/>
+        <w:tblW w:w="14377" w:type="dxa"/>
         <w:tblInd w:w="-792" w:type="dxa"/>
         <w:tblBorders>
           <w:top w:val="single" w:sz="4" w:space="0" w:color="000000"/>
@@ -153,8 +117,8 @@
       </w:tblPr>
       <w:tblGrid>
         <w:gridCol w:w="3168"/>
-        <w:gridCol w:w="4820"/>
-        <w:gridCol w:w="4961"/>
+        <w:gridCol w:w="5269"/>
+        <w:gridCol w:w="5940"/>
       </w:tblGrid>
       <w:tr>
         <w:tc>
@@ -166,12 +130,16 @@
               <w:spacing w:before="0" w:line="240" w:lineRule="auto"/>
               <w:jc w:val="center"/>
               <w:rPr>
+                <w:b/>
+                <w:bCs/>
                 <w:sz w:val="32"/>
                 <w:szCs w:val="32"/>
               </w:rPr>
             </w:pPr>
             <w:r>
               <w:rPr>
+                <w:b/>
+                <w:bCs/>
                 <w:sz w:val="32"/>
                 <w:szCs w:val="32"/>
               </w:rPr>
@@ -183,12 +151,16 @@
               <w:spacing w:before="0" w:line="240" w:lineRule="auto"/>
               <w:jc w:val="center"/>
               <w:rPr>
+                <w:b/>
+                <w:bCs/>
                 <w:sz w:val="32"/>
                 <w:szCs w:val="32"/>
               </w:rPr>
             </w:pPr>
             <w:r>
               <w:rPr>
+                <w:b/>
+                <w:bCs/>
                 <w:sz w:val="32"/>
                 <w:szCs w:val="32"/>
               </w:rPr>
@@ -198,19 +170,23 @@
         </w:tc>
         <w:tc>
           <w:tcPr>
-            <w:tcW w:w="4820" w:type="dxa"/>
+            <w:tcW w:w="5269" w:type="dxa"/>
           </w:tcPr>
           <w:p>
             <w:pPr>
               <w:spacing w:before="0" w:line="240" w:lineRule="auto"/>
               <w:jc w:val="center"/>
               <w:rPr>
+                <w:b/>
+                <w:bCs/>
                 <w:sz w:val="32"/>
                 <w:szCs w:val="32"/>
               </w:rPr>
             </w:pPr>
             <w:r>
               <w:rPr>
+                <w:b/>
+                <w:bCs/>
                 <w:sz w:val="32"/>
                 <w:szCs w:val="32"/>
               </w:rPr>
@@ -220,7 +196,7 @@
         </w:tc>
         <w:tc>
           <w:tcPr>
-            <w:tcW w:w="4961" w:type="dxa"/>
+            <w:tcW w:w="5940" w:type="dxa"/>
           </w:tcPr>
           <w:p>
             <w:pPr>
@@ -228,12 +204,16 @@
               <w:ind w:right="-18"/>
               <w:jc w:val="center"/>
               <w:rPr>
+                <w:b/>
+                <w:bCs/>
                 <w:sz w:val="32"/>
                 <w:szCs w:val="32"/>
               </w:rPr>
             </w:pPr>
             <w:r>
               <w:rPr>
+                <w:b/>
+                <w:bCs/>
                 <w:sz w:val="32"/>
                 <w:szCs w:val="32"/>
               </w:rPr>
@@ -315,20 +295,8 @@
                 <w:szCs w:val="28"/>
                 <w:lang w:bidi="ta-IN"/>
               </w:rPr>
-              <w:t xml:space="preserve"> – </w:t>
-            </w:r>
-            <w:proofErr w:type="spellStart"/>
-            <w:r>
-              <w:rPr>
-                <w:rFonts w:cs="Latha"/>
-                <w:b/>
-                <w:sz w:val="28"/>
-                <w:szCs w:val="28"/>
-                <w:lang w:bidi="ta-IN"/>
-              </w:rPr>
-              <w:t>Padam</w:t>
-            </w:r>
-            <w:proofErr w:type="spellEnd"/>
+              <w:t xml:space="preserve"> – Padam</w:t>
+            </w:r>
           </w:p>
           <w:p>
             <w:pPr>
@@ -341,7 +309,6 @@
                 <w:lang w:bidi="ta-IN"/>
               </w:rPr>
             </w:pPr>
-            <w:proofErr w:type="spellStart"/>
             <w:r>
               <w:rPr>
                 <w:rFonts w:cs="Latha"/>
@@ -350,18 +317,7 @@
                 <w:szCs w:val="28"/>
                 <w:lang w:bidi="ta-IN"/>
               </w:rPr>
-              <w:t>Padam</w:t>
-            </w:r>
-            <w:proofErr w:type="spellEnd"/>
-            <w:r>
-              <w:rPr>
-                <w:rFonts w:cs="Latha"/>
-                <w:b/>
-                <w:sz w:val="28"/>
-                <w:szCs w:val="28"/>
-                <w:lang w:bidi="ta-IN"/>
-              </w:rPr>
-              <w:t xml:space="preserve"> No. 7</w:t>
+              <w:t>Padam No. 7</w:t>
             </w:r>
           </w:p>
           <w:p>
@@ -375,7 +331,6 @@
                 <w:lang w:bidi="ta-IN"/>
               </w:rPr>
             </w:pPr>
-            <w:proofErr w:type="spellStart"/>
             <w:r>
               <w:rPr>
                 <w:rFonts w:cs="Latha"/>
@@ -384,18 +339,7 @@
                 <w:szCs w:val="28"/>
                 <w:lang w:bidi="ta-IN"/>
               </w:rPr>
-              <w:t>Panchaati</w:t>
-            </w:r>
-            <w:proofErr w:type="spellEnd"/>
-            <w:r>
-              <w:rPr>
-                <w:rFonts w:cs="Latha"/>
-                <w:b/>
-                <w:sz w:val="28"/>
-                <w:szCs w:val="28"/>
-                <w:lang w:bidi="ta-IN"/>
-              </w:rPr>
-              <w:t xml:space="preserve">  No. </w:t>
+              <w:t xml:space="preserve">Panchaati  No. </w:t>
             </w:r>
             <w:r>
               <w:rPr>
@@ -411,7 +355,7 @@
         </w:tc>
         <w:tc>
           <w:tcPr>
-            <w:tcW w:w="4820" w:type="dxa"/>
+            <w:tcW w:w="5269" w:type="dxa"/>
             <w:tcBorders>
               <w:top w:val="single" w:sz="4" w:space="0" w:color="000000"/>
               <w:left w:val="single" w:sz="4" w:space="0" w:color="000000"/>
@@ -427,183 +371,342 @@
               <w:adjustRightInd w:val="0"/>
               <w:spacing w:before="0" w:line="240" w:lineRule="auto"/>
               <w:rPr>
-                <w:rFonts w:ascii="BRH Devanagari Extra" w:hAnsi="BRH Devanagari Extra" w:cs="BRH Devanagari Extra"/>
-                <w:sz w:val="40"/>
-                <w:szCs w:val="40"/>
+                <w:sz w:val="32"/>
+                <w:szCs w:val="32"/>
               </w:rPr>
             </w:pPr>
-            <w:proofErr w:type="spellStart"/>
-            <w:r>
-              <w:rPr>
-                <w:rFonts w:ascii="BRH Devanagari Extra" w:hAnsi="BRH Devanagari Extra" w:cs="BRH Devanagari Extra"/>
-                <w:sz w:val="40"/>
-                <w:szCs w:val="40"/>
-              </w:rPr>
-              <w:t>Tü</w:t>
-            </w:r>
-            <w:proofErr w:type="spellEnd"/>
-            <w:r>
-              <w:rPr>
-                <w:rFonts w:ascii="BRH Malayalam Extra" w:hAnsi="BRH Malayalam Extra" w:cs="BRH Devanagari Extra"/>
-                <w:sz w:val="34"/>
-                <w:szCs w:val="40"/>
-              </w:rPr>
-              <w:t>–</w:t>
-            </w:r>
-            <w:proofErr w:type="spellStart"/>
-            <w:r>
-              <w:rPr>
-                <w:rFonts w:ascii="BRH Devanagari Extra" w:hAnsi="BRH Devanagari Extra" w:cs="BRH Devanagari Extra"/>
-                <w:sz w:val="40"/>
-                <w:szCs w:val="40"/>
-              </w:rPr>
-              <w:t>saÉÔÈ</w:t>
-            </w:r>
-            <w:proofErr w:type="spellEnd"/>
-            <w:r>
-              <w:rPr>
-                <w:rFonts w:ascii="BRH Devanagari Extra" w:hAnsi="BRH Devanagari Extra" w:cs="BRH Devanagari Extra"/>
-                <w:sz w:val="40"/>
-                <w:szCs w:val="40"/>
-              </w:rPr>
-              <w:t xml:space="preserve"> | </w:t>
-            </w:r>
-            <w:proofErr w:type="spellStart"/>
-            <w:r>
-              <w:rPr>
-                <w:rFonts w:ascii="BRH Devanagari Extra" w:hAnsi="BRH Devanagari Extra" w:cs="BRH Devanagari Extra"/>
-                <w:sz w:val="40"/>
-                <w:szCs w:val="40"/>
-              </w:rPr>
-              <w:t>sÉÉå</w:t>
-            </w:r>
-            <w:proofErr w:type="spellEnd"/>
-            <w:r>
-              <w:rPr>
-                <w:rFonts w:ascii="BRH Malayalam Extra" w:hAnsi="BRH Malayalam Extra" w:cs="BRH Devanagari Extra"/>
-                <w:sz w:val="34"/>
-                <w:szCs w:val="40"/>
-              </w:rPr>
-              <w:t>–</w:t>
-            </w:r>
-            <w:proofErr w:type="spellStart"/>
-            <w:r>
-              <w:rPr>
-                <w:rFonts w:ascii="BRH Devanagari Extra" w:hAnsi="BRH Devanagari Extra" w:cs="BRH Devanagari Extra"/>
-                <w:sz w:val="40"/>
-                <w:szCs w:val="40"/>
-              </w:rPr>
-              <w:t>ÌWû</w:t>
-            </w:r>
-            <w:proofErr w:type="spellEnd"/>
-            <w:r>
-              <w:rPr>
-                <w:rFonts w:ascii="BRH Malayalam Extra" w:hAnsi="BRH Malayalam Extra" w:cs="BRH Devanagari Extra"/>
-                <w:sz w:val="34"/>
-                <w:szCs w:val="40"/>
-              </w:rPr>
-              <w:t>–</w:t>
-            </w:r>
-            <w:proofErr w:type="spellStart"/>
-            <w:r>
-              <w:rPr>
-                <w:rFonts w:ascii="BRH Devanagari Extra" w:hAnsi="BRH Devanagari Extra" w:cs="BRH Devanagari Extra"/>
-                <w:sz w:val="40"/>
-                <w:szCs w:val="40"/>
-              </w:rPr>
-              <w:t>iÉÉå</w:t>
-            </w:r>
-            <w:proofErr w:type="spellEnd"/>
-            <w:r>
-              <w:rPr>
-                <w:rFonts w:ascii="BRH Malayalam Extra" w:hAnsi="BRH Malayalam Extra" w:cs="BRH Devanagari Extra"/>
-                <w:sz w:val="34"/>
-                <w:szCs w:val="40"/>
-              </w:rPr>
-              <w:t>–</w:t>
-            </w:r>
-            <w:proofErr w:type="spellStart"/>
-            <w:r>
-              <w:rPr>
-                <w:rFonts w:ascii="BRH Devanagari Extra" w:hAnsi="BRH Devanagari Extra" w:cs="BRH Devanagari Extra"/>
-                <w:sz w:val="40"/>
-                <w:szCs w:val="40"/>
-              </w:rPr>
-              <w:t>hÉÏïÌiÉþ</w:t>
-            </w:r>
-            <w:proofErr w:type="spellEnd"/>
-            <w:r>
-              <w:rPr>
-                <w:rFonts w:ascii="BRH Devanagari Extra" w:hAnsi="BRH Devanagari Extra" w:cs="BRH Devanagari Extra"/>
-                <w:sz w:val="40"/>
-                <w:szCs w:val="40"/>
+            <w:r>
+              <w:rPr>
+                <w:rFonts w:ascii="Latha" w:hAnsi="Latha" w:cs="Latha"/>
+                <w:sz w:val="28"/>
+                <w:szCs w:val="28"/>
+                <w:cs/>
+                <w:lang w:bidi="ta-IN"/>
+              </w:rPr>
+              <w:t>ப</w:t>
+            </w:r>
+            <w:r>
+              <w:rPr>
+                <w:rFonts w:ascii="BRH Tamil Tab Extra" w:hAnsi="BRH Tamil Tab Extra" w:cs="Latha"/>
+                <w:b/>
+                <w:sz w:val="32"/>
+                <w:szCs w:val="28"/>
+              </w:rPr>
+              <w:t>…</w:t>
+            </w:r>
+            <w:r>
+              <w:rPr>
+                <w:rFonts w:ascii="Latha" w:hAnsi="Latha" w:cs="Latha"/>
+                <w:b/>
+                <w:bCs/>
+                <w:position w:val="-12"/>
+                <w:sz w:val="28"/>
+                <w:szCs w:val="28"/>
+                <w:cs/>
+                <w:lang w:bidi="ta-IN"/>
+              </w:rPr>
+              <w:t>2</w:t>
+            </w:r>
+            <w:r>
+              <w:rPr>
+                <w:rFonts w:ascii="Latha" w:hAnsi="Latha" w:cs="Latha"/>
+                <w:sz w:val="28"/>
+                <w:szCs w:val="28"/>
+                <w:cs/>
+                <w:lang w:bidi="ta-IN"/>
+              </w:rPr>
+              <w:t>ல்கூ</w:t>
+            </w:r>
+            <w:r>
+              <w:rPr>
+                <w:rFonts w:ascii="Latha" w:hAnsi="Latha" w:cs="Latha"/>
+                <w:b/>
+                <w:bCs/>
+                <w:position w:val="-12"/>
+                <w:sz w:val="28"/>
+                <w:szCs w:val="28"/>
+                <w:cs/>
+                <w:lang w:bidi="ta-IN"/>
+              </w:rPr>
+              <w:t>3</w:t>
+            </w:r>
+            <w:r>
+              <w:rPr>
+                <w:rFonts w:ascii="Latha" w:hAnsi="Latha" w:cs="Latha"/>
+                <w:b/>
+                <w:bCs/>
+                <w:sz w:val="32"/>
+                <w:szCs w:val="32"/>
+                <w:cs/>
+                <w:lang w:bidi="ta-IN"/>
+              </w:rPr>
+              <w:t>:</w:t>
+            </w:r>
+            <w:r>
+              <w:rPr>
+                <w:rFonts w:ascii="Latha" w:hAnsi="Latha" w:cs="Latha"/>
+                <w:sz w:val="28"/>
+                <w:szCs w:val="28"/>
+                <w:cs/>
+                <w:lang w:bidi="ta-IN"/>
               </w:rPr>
               <w:t xml:space="preserve"> </w:t>
             </w:r>
-          </w:p>
-          <w:p>
-            <w:pPr>
-              <w:widowControl w:val="0"/>
-              <w:autoSpaceDE w:val="0"/>
-              <w:autoSpaceDN w:val="0"/>
-              <w:adjustRightInd w:val="0"/>
-              <w:spacing w:before="0" w:line="240" w:lineRule="auto"/>
-              <w:rPr>
+            <w:r>
+              <w:rPr>
+                <w:rFonts w:ascii="Latha" w:hAnsi="Latha" w:cs="Latha"/>
+                <w:sz w:val="28"/>
+                <w:szCs w:val="28"/>
+              </w:rPr>
+              <w:t xml:space="preserve">| </w:t>
+            </w:r>
+            <w:r>
+              <w:rPr>
+                <w:rFonts w:ascii="Latha" w:hAnsi="Latha" w:cs="Latha"/>
+                <w:sz w:val="28"/>
+                <w:szCs w:val="28"/>
+                <w:cs/>
+                <w:lang w:bidi="ta-IN"/>
+              </w:rPr>
+              <w:t>லோ</w:t>
+            </w:r>
+            <w:r>
+              <w:rPr>
+                <w:rFonts w:ascii="BRH Tamil Tab Extra" w:hAnsi="BRH Tamil Tab Extra" w:cs="Latha"/>
+                <w:b/>
+                <w:sz w:val="32"/>
+                <w:szCs w:val="28"/>
+              </w:rPr>
+              <w:t>…</w:t>
+            </w:r>
+            <w:r>
+              <w:rPr>
+                <w:rFonts w:ascii="Latha" w:hAnsi="Latha" w:cs="Latha"/>
+                <w:sz w:val="28"/>
+                <w:szCs w:val="28"/>
+                <w:cs/>
+                <w:lang w:bidi="ta-IN"/>
+              </w:rPr>
+              <w:t>ஹி</w:t>
+            </w:r>
+            <w:r>
+              <w:rPr>
+                <w:rFonts w:ascii="BRH Tamil Tab Extra" w:hAnsi="BRH Tamil Tab Extra" w:cs="Latha"/>
+                <w:b/>
+                <w:sz w:val="32"/>
+                <w:szCs w:val="28"/>
+              </w:rPr>
+              <w:t>…</w:t>
+            </w:r>
+            <w:r>
+              <w:rPr>
+                <w:rFonts w:ascii="Latha" w:hAnsi="Latha" w:cs="Latha"/>
+                <w:sz w:val="28"/>
+                <w:szCs w:val="28"/>
+                <w:cs/>
+                <w:lang w:bidi="ta-IN"/>
+              </w:rPr>
+              <w:t>தோ</w:t>
+            </w:r>
+            <w:r>
+              <w:rPr>
+                <w:rFonts w:ascii="BRH Tamil Tab Extra" w:hAnsi="BRH Tamil Tab Extra" w:cs="Latha"/>
+                <w:b/>
+                <w:sz w:val="32"/>
+                <w:szCs w:val="28"/>
+              </w:rPr>
+              <w:t>…</w:t>
+            </w:r>
+            <w:r>
+              <w:rPr>
+                <w:rFonts w:ascii="Latha" w:hAnsi="Latha" w:cs="Latha"/>
+                <w:sz w:val="28"/>
+                <w:szCs w:val="28"/>
+                <w:cs/>
+                <w:lang w:bidi="ta-IN"/>
+              </w:rPr>
+              <w:t>ர்ணீதி</w:t>
+            </w:r>
+            <w:r>
+              <w:rPr>
+                <w:rFonts w:ascii="BRH Tamil Tab Extra" w:hAnsi="BRH Tamil Tab Extra" w:cs="Latha"/>
+                <w:b/>
+                <w:sz w:val="36"/>
+                <w:szCs w:val="28"/>
+              </w:rPr>
+              <w:t>†</w:t>
+            </w:r>
+            <w:r>
+              <w:rPr>
+                <w:rFonts w:ascii="Latha" w:hAnsi="Latha" w:cs="Latha"/>
+                <w:sz w:val="28"/>
+                <w:szCs w:val="28"/>
+              </w:rPr>
+              <w:t xml:space="preserve"> </w:t>
+            </w:r>
+            <w:r>
+              <w:rPr>
+                <w:rFonts w:ascii="Latha" w:hAnsi="Latha" w:cs="Latha"/>
+                <w:sz w:val="28"/>
+                <w:szCs w:val="28"/>
+                <w:cs/>
+                <w:lang w:bidi="ta-IN"/>
+              </w:rPr>
+              <w:t xml:space="preserve">லோஹித </w:t>
+            </w:r>
+            <w:r>
+              <w:rPr>
+                <w:rFonts w:ascii="Latha" w:hAnsi="Latha" w:cs="Latha"/>
+                <w:sz w:val="28"/>
+                <w:szCs w:val="28"/>
+              </w:rPr>
+              <w:t xml:space="preserve">-- </w:t>
+            </w:r>
+            <w:r>
+              <w:rPr>
+                <w:rFonts w:ascii="Latha" w:hAnsi="Latha" w:cs="Latha"/>
+                <w:sz w:val="28"/>
+                <w:szCs w:val="28"/>
+                <w:cs/>
+                <w:lang w:bidi="ta-IN"/>
+              </w:rPr>
+              <w:t>ஊ</w:t>
+            </w:r>
+            <w:r>
+              <w:rPr>
+                <w:rFonts w:ascii="BRH Tamil Tab Extra" w:hAnsi="BRH Tamil Tab Extra" w:cs="Latha"/>
+                <w:b/>
+                <w:sz w:val="32"/>
+                <w:szCs w:val="28"/>
+              </w:rPr>
+              <w:t>…</w:t>
+            </w:r>
+            <w:r>
+              <w:rPr>
+                <w:rFonts w:ascii="Latha" w:hAnsi="Latha" w:cs="Latha"/>
+                <w:sz w:val="28"/>
+                <w:szCs w:val="28"/>
+                <w:cs/>
+                <w:lang w:bidi="ta-IN"/>
+              </w:rPr>
+              <w:t>ர்</w:t>
+            </w:r>
+            <w:r>
+              <w:rPr>
+                <w:rFonts w:ascii="Latha" w:hAnsi="Latha" w:cs="Latha"/>
+                <w:sz w:val="28"/>
+                <w:szCs w:val="28"/>
+                <w:highlight w:val="yellow"/>
+                <w:cs/>
+                <w:lang w:bidi="ta-IN"/>
+              </w:rPr>
+              <w:t>ணீ</w:t>
+            </w:r>
+            <w:r>
+              <w:rPr>
+                <w:rFonts w:ascii="Latha" w:hAnsi="Latha" w:cs="Latha"/>
+                <w:b/>
+                <w:bCs/>
                 <w:sz w:val="32"/>
                 <w:szCs w:val="32"/>
-              </w:rPr>
-            </w:pPr>
-            <w:proofErr w:type="spellStart"/>
-            <w:r>
-              <w:rPr>
-                <w:rFonts w:ascii="BRH Devanagari Extra" w:hAnsi="BRH Devanagari Extra" w:cs="BRH Devanagari Extra"/>
-                <w:sz w:val="40"/>
-                <w:szCs w:val="40"/>
-              </w:rPr>
-              <w:t>sÉÉåÌWûiÉ</w:t>
-            </w:r>
-            <w:proofErr w:type="spellEnd"/>
-            <w:r>
-              <w:rPr>
-                <w:rFonts w:ascii="BRH Devanagari Extra" w:hAnsi="BRH Devanagari Extra" w:cs="BRH Devanagari Extra"/>
-                <w:sz w:val="40"/>
-                <w:szCs w:val="40"/>
-              </w:rPr>
-              <w:t xml:space="preserve"> - F</w:t>
-            </w:r>
-            <w:r>
-              <w:rPr>
-                <w:rFonts w:ascii="BRH Malayalam Extra" w:hAnsi="BRH Malayalam Extra" w:cs="BRH Devanagari Extra"/>
-                <w:sz w:val="34"/>
-                <w:szCs w:val="40"/>
                 <w:highlight w:val="yellow"/>
-              </w:rPr>
-              <w:t>–</w:t>
-            </w:r>
-            <w:proofErr w:type="spellStart"/>
-            <w:r>
-              <w:rPr>
-                <w:rFonts w:ascii="BRH Devanagari Extra" w:hAnsi="BRH Devanagari Extra" w:cs="BRH Devanagari Extra"/>
-                <w:sz w:val="40"/>
-                <w:szCs w:val="40"/>
-                <w:highlight w:val="yellow"/>
-              </w:rPr>
-              <w:t>hÉÏïÈ</w:t>
-            </w:r>
-            <w:proofErr w:type="spellEnd"/>
-            <w:r>
-              <w:rPr>
-                <w:rFonts w:ascii="BRH Devanagari Extra" w:hAnsi="BRH Devanagari Extra" w:cs="BRH Devanagari Extra"/>
-                <w:sz w:val="40"/>
-                <w:szCs w:val="40"/>
-              </w:rPr>
-              <w:t xml:space="preserve"> |</w:t>
+                <w:cs/>
+                <w:lang w:bidi="ta-IN"/>
+              </w:rPr>
+              <w:t>:</w:t>
+            </w:r>
+            <w:r>
+              <w:rPr>
+                <w:rFonts w:ascii="Latha" w:hAnsi="Latha" w:cs="Latha"/>
+                <w:sz w:val="28"/>
+                <w:szCs w:val="28"/>
+                <w:cs/>
+                <w:lang w:bidi="ta-IN"/>
+              </w:rPr>
+              <w:t xml:space="preserve"> </w:t>
+            </w:r>
+            <w:r>
+              <w:rPr>
+                <w:rFonts w:ascii="Latha" w:hAnsi="Latha" w:cs="Latha"/>
+                <w:sz w:val="28"/>
+                <w:szCs w:val="28"/>
+              </w:rPr>
+              <w:t xml:space="preserve">| </w:t>
+            </w:r>
+            <w:r>
+              <w:rPr>
+                <w:rFonts w:ascii="Latha" w:hAnsi="Latha" w:cs="Latha"/>
+                <w:sz w:val="28"/>
+                <w:szCs w:val="28"/>
+                <w:cs/>
+                <w:lang w:bidi="ta-IN"/>
+              </w:rPr>
+              <w:t>ப</w:t>
+            </w:r>
+            <w:r>
+              <w:rPr>
+                <w:rFonts w:ascii="BRH Tamil Tab Extra" w:hAnsi="BRH Tamil Tab Extra" w:cs="Latha"/>
+                <w:b/>
+                <w:sz w:val="32"/>
+                <w:szCs w:val="28"/>
+              </w:rPr>
+              <w:t>…</w:t>
+            </w:r>
+            <w:r>
+              <w:rPr>
+                <w:rFonts w:ascii="Latha" w:hAnsi="Latha" w:cs="Latha"/>
+                <w:b/>
+                <w:bCs/>
+                <w:position w:val="-12"/>
+                <w:sz w:val="28"/>
+                <w:szCs w:val="28"/>
+                <w:cs/>
+                <w:lang w:bidi="ta-IN"/>
+              </w:rPr>
+              <w:t>3</w:t>
+            </w:r>
+            <w:r>
+              <w:rPr>
+                <w:rFonts w:ascii="Latha" w:hAnsi="Latha" w:cs="Latha"/>
+                <w:sz w:val="28"/>
+                <w:szCs w:val="28"/>
+                <w:cs/>
+                <w:lang w:bidi="ta-IN"/>
+              </w:rPr>
+              <w:t>ல</w:t>
+            </w:r>
+            <w:r>
+              <w:rPr>
+                <w:rFonts w:ascii="BRH Tamil Tab Extra" w:hAnsi="BRH Tamil Tab Extra" w:cs="Latha"/>
+                <w:b/>
+                <w:sz w:val="32"/>
+                <w:szCs w:val="28"/>
+              </w:rPr>
+              <w:t>…</w:t>
+            </w:r>
+            <w:r>
+              <w:rPr>
+                <w:rFonts w:ascii="Latha" w:hAnsi="Latha" w:cs="Latha"/>
+                <w:sz w:val="28"/>
+                <w:szCs w:val="28"/>
+                <w:cs/>
+                <w:lang w:bidi="ta-IN"/>
+              </w:rPr>
+              <w:t xml:space="preserve">க்ஷீ </w:t>
+            </w:r>
+            <w:r>
+              <w:rPr>
+                <w:rFonts w:ascii="Latha" w:hAnsi="Latha" w:cs="Latha"/>
+                <w:sz w:val="28"/>
+                <w:szCs w:val="28"/>
+              </w:rPr>
+              <w:t>|</w:t>
             </w:r>
           </w:p>
         </w:tc>
         <w:tc>
           <w:tcPr>
-            <w:tcW w:w="4961" w:type="dxa"/>
+            <w:tcW w:w="5940" w:type="dxa"/>
             <w:tcBorders>
               <w:top w:val="single" w:sz="4" w:space="0" w:color="000000"/>
               <w:left w:val="single" w:sz="4" w:space="0" w:color="000000"/>
@@ -613,189 +716,326 @@
           </w:tcPr>
           <w:p>
             <w:pPr>
-              <w:widowControl w:val="0"/>
-              <w:autoSpaceDE w:val="0"/>
-              <w:autoSpaceDN w:val="0"/>
-              <w:adjustRightInd w:val="0"/>
               <w:spacing w:before="0" w:line="240" w:lineRule="auto"/>
               <w:rPr>
-                <w:rFonts w:ascii="BRH Devanagari Extra" w:hAnsi="BRH Devanagari Extra" w:cs="BRH Devanagari Extra"/>
-                <w:sz w:val="40"/>
-                <w:szCs w:val="40"/>
+                <w:rFonts w:ascii="Cambria" w:hAnsi="Cambria"/>
+                <w:sz w:val="32"/>
+                <w:szCs w:val="32"/>
               </w:rPr>
             </w:pPr>
-            <w:proofErr w:type="spellStart"/>
-            <w:r>
-              <w:rPr>
-                <w:rFonts w:ascii="BRH Devanagari Extra" w:hAnsi="BRH Devanagari Extra" w:cs="BRH Devanagari Extra"/>
-                <w:sz w:val="40"/>
-                <w:szCs w:val="40"/>
-              </w:rPr>
-              <w:t>Tü</w:t>
-            </w:r>
-            <w:proofErr w:type="spellEnd"/>
-            <w:r>
-              <w:rPr>
-                <w:rFonts w:ascii="BRH Malayalam Extra" w:hAnsi="BRH Malayalam Extra" w:cs="BRH Devanagari Extra"/>
-                <w:sz w:val="34"/>
-                <w:szCs w:val="40"/>
-              </w:rPr>
-              <w:t>–</w:t>
-            </w:r>
-            <w:proofErr w:type="spellStart"/>
-            <w:r>
-              <w:rPr>
-                <w:rFonts w:ascii="BRH Devanagari Extra" w:hAnsi="BRH Devanagari Extra" w:cs="BRH Devanagari Extra"/>
-                <w:sz w:val="40"/>
-                <w:szCs w:val="40"/>
-              </w:rPr>
-              <w:t>saÉÔÈ</w:t>
-            </w:r>
-            <w:proofErr w:type="spellEnd"/>
-            <w:r>
-              <w:rPr>
-                <w:rFonts w:ascii="BRH Devanagari Extra" w:hAnsi="BRH Devanagari Extra" w:cs="BRH Devanagari Extra"/>
-                <w:sz w:val="40"/>
-                <w:szCs w:val="40"/>
-              </w:rPr>
-              <w:t xml:space="preserve"> | </w:t>
-            </w:r>
-            <w:proofErr w:type="spellStart"/>
-            <w:r>
-              <w:rPr>
-                <w:rFonts w:ascii="BRH Devanagari Extra" w:hAnsi="BRH Devanagari Extra" w:cs="BRH Devanagari Extra"/>
-                <w:sz w:val="40"/>
-                <w:szCs w:val="40"/>
-              </w:rPr>
-              <w:t>sÉÉå</w:t>
-            </w:r>
-            <w:proofErr w:type="spellEnd"/>
-            <w:r>
-              <w:rPr>
-                <w:rFonts w:ascii="BRH Malayalam Extra" w:hAnsi="BRH Malayalam Extra" w:cs="BRH Devanagari Extra"/>
-                <w:sz w:val="34"/>
-                <w:szCs w:val="40"/>
-              </w:rPr>
-              <w:t>–</w:t>
-            </w:r>
-            <w:proofErr w:type="spellStart"/>
-            <w:r>
-              <w:rPr>
-                <w:rFonts w:ascii="BRH Devanagari Extra" w:hAnsi="BRH Devanagari Extra" w:cs="BRH Devanagari Extra"/>
-                <w:sz w:val="40"/>
-                <w:szCs w:val="40"/>
-              </w:rPr>
-              <w:t>ÌWû</w:t>
-            </w:r>
-            <w:proofErr w:type="spellEnd"/>
-            <w:r>
-              <w:rPr>
-                <w:rFonts w:ascii="BRH Malayalam Extra" w:hAnsi="BRH Malayalam Extra" w:cs="BRH Devanagari Extra"/>
-                <w:sz w:val="34"/>
-                <w:szCs w:val="40"/>
-              </w:rPr>
-              <w:t>–</w:t>
-            </w:r>
-            <w:proofErr w:type="spellStart"/>
-            <w:r>
-              <w:rPr>
-                <w:rFonts w:ascii="BRH Devanagari Extra" w:hAnsi="BRH Devanagari Extra" w:cs="BRH Devanagari Extra"/>
-                <w:sz w:val="40"/>
-                <w:szCs w:val="40"/>
-              </w:rPr>
-              <w:t>iÉÉå</w:t>
-            </w:r>
-            <w:proofErr w:type="spellEnd"/>
-            <w:r>
-              <w:rPr>
-                <w:rFonts w:ascii="BRH Malayalam Extra" w:hAnsi="BRH Malayalam Extra" w:cs="BRH Devanagari Extra"/>
-                <w:sz w:val="34"/>
-                <w:szCs w:val="40"/>
-              </w:rPr>
-              <w:t>–</w:t>
-            </w:r>
-            <w:proofErr w:type="spellStart"/>
-            <w:r>
-              <w:rPr>
-                <w:rFonts w:ascii="BRH Devanagari Extra" w:hAnsi="BRH Devanagari Extra" w:cs="BRH Devanagari Extra"/>
-                <w:sz w:val="40"/>
-                <w:szCs w:val="40"/>
-              </w:rPr>
-              <w:t>hÉÏïÌiÉþ</w:t>
-            </w:r>
-            <w:proofErr w:type="spellEnd"/>
-            <w:r>
-              <w:rPr>
-                <w:rFonts w:ascii="BRH Devanagari Extra" w:hAnsi="BRH Devanagari Extra" w:cs="BRH Devanagari Extra"/>
-                <w:sz w:val="40"/>
-                <w:szCs w:val="40"/>
+            <w:r>
+              <w:rPr>
+                <w:rFonts w:ascii="Latha" w:hAnsi="Latha" w:cs="Latha"/>
+                <w:sz w:val="28"/>
+                <w:szCs w:val="28"/>
+                <w:cs/>
+                <w:lang w:bidi="ta-IN"/>
+              </w:rPr>
+              <w:t>ப</w:t>
+            </w:r>
+            <w:r>
+              <w:rPr>
+                <w:rFonts w:ascii="BRH Tamil Tab Extra" w:hAnsi="BRH Tamil Tab Extra" w:cs="Latha"/>
+                <w:b/>
+                <w:sz w:val="32"/>
+                <w:szCs w:val="28"/>
+              </w:rPr>
+              <w:t>…</w:t>
+            </w:r>
+            <w:r>
+              <w:rPr>
+                <w:rFonts w:ascii="Latha" w:hAnsi="Latha" w:cs="Latha"/>
+                <w:b/>
+                <w:bCs/>
+                <w:position w:val="-12"/>
+                <w:sz w:val="28"/>
+                <w:szCs w:val="28"/>
+                <w:cs/>
+                <w:lang w:bidi="ta-IN"/>
+              </w:rPr>
+              <w:t>2</w:t>
+            </w:r>
+            <w:r>
+              <w:rPr>
+                <w:rFonts w:ascii="Latha" w:hAnsi="Latha" w:cs="Latha"/>
+                <w:sz w:val="28"/>
+                <w:szCs w:val="28"/>
+                <w:cs/>
+                <w:lang w:bidi="ta-IN"/>
+              </w:rPr>
+              <w:t>ல்கூ</w:t>
+            </w:r>
+            <w:r>
+              <w:rPr>
+                <w:rFonts w:ascii="Latha" w:hAnsi="Latha" w:cs="Latha"/>
+                <w:b/>
+                <w:bCs/>
+                <w:position w:val="-12"/>
+                <w:sz w:val="28"/>
+                <w:szCs w:val="28"/>
+                <w:cs/>
+                <w:lang w:bidi="ta-IN"/>
+              </w:rPr>
+              <w:t>3</w:t>
+            </w:r>
+            <w:r>
+              <w:rPr>
+                <w:rFonts w:ascii="Latha" w:hAnsi="Latha" w:cs="Latha"/>
+                <w:b/>
+                <w:bCs/>
+                <w:sz w:val="32"/>
+                <w:szCs w:val="32"/>
+                <w:cs/>
+                <w:lang w:bidi="ta-IN"/>
+              </w:rPr>
+              <w:t>:</w:t>
+            </w:r>
+            <w:r>
+              <w:rPr>
+                <w:rFonts w:ascii="Latha" w:hAnsi="Latha" w:cs="Latha"/>
+                <w:sz w:val="28"/>
+                <w:szCs w:val="28"/>
+                <w:cs/>
+                <w:lang w:bidi="ta-IN"/>
               </w:rPr>
               <w:t xml:space="preserve"> </w:t>
             </w:r>
-          </w:p>
-          <w:p>
-            <w:pPr>
-              <w:spacing w:before="0" w:line="240" w:lineRule="auto"/>
-              <w:rPr>
-                <w:rFonts w:ascii="Cambria" w:hAnsi="Cambria"/>
-                <w:sz w:val="32"/>
-                <w:szCs w:val="32"/>
-              </w:rPr>
-            </w:pPr>
-            <w:proofErr w:type="spellStart"/>
-            <w:r>
-              <w:rPr>
-                <w:rFonts w:ascii="BRH Devanagari Extra" w:hAnsi="BRH Devanagari Extra" w:cs="BRH Devanagari Extra"/>
-                <w:sz w:val="40"/>
-                <w:szCs w:val="40"/>
-              </w:rPr>
-              <w:t>sÉÉåÌWûiÉ</w:t>
-            </w:r>
-            <w:proofErr w:type="spellEnd"/>
-            <w:r>
-              <w:rPr>
-                <w:rFonts w:ascii="BRH Devanagari Extra" w:hAnsi="BRH Devanagari Extra" w:cs="BRH Devanagari Extra"/>
-                <w:sz w:val="40"/>
-                <w:szCs w:val="40"/>
-              </w:rPr>
-              <w:t xml:space="preserve"> - </w:t>
-            </w:r>
-            <w:r>
-              <w:rPr>
-                <w:rFonts w:ascii="BRH Devanagari Extra" w:hAnsi="BRH Devanagari Extra" w:cs="BRH Devanagari Extra"/>
-                <w:sz w:val="40"/>
-                <w:szCs w:val="40"/>
+            <w:r>
+              <w:rPr>
+                <w:rFonts w:ascii="Latha" w:hAnsi="Latha" w:cs="Latha"/>
+                <w:sz w:val="28"/>
+                <w:szCs w:val="28"/>
+              </w:rPr>
+              <w:t xml:space="preserve">| </w:t>
+            </w:r>
+            <w:r>
+              <w:rPr>
+                <w:rFonts w:ascii="Latha" w:hAnsi="Latha" w:cs="Latha"/>
+                <w:sz w:val="28"/>
+                <w:szCs w:val="28"/>
+                <w:cs/>
+                <w:lang w:bidi="ta-IN"/>
+              </w:rPr>
+              <w:t>லோ</w:t>
+            </w:r>
+            <w:r>
+              <w:rPr>
+                <w:rFonts w:ascii="BRH Tamil Tab Extra" w:hAnsi="BRH Tamil Tab Extra" w:cs="Latha"/>
+                <w:b/>
+                <w:sz w:val="32"/>
+                <w:szCs w:val="28"/>
+              </w:rPr>
+              <w:t>…</w:t>
+            </w:r>
+            <w:r>
+              <w:rPr>
+                <w:rFonts w:ascii="Latha" w:hAnsi="Latha" w:cs="Latha"/>
+                <w:sz w:val="28"/>
+                <w:szCs w:val="28"/>
+                <w:cs/>
+                <w:lang w:bidi="ta-IN"/>
+              </w:rPr>
+              <w:t>ஹி</w:t>
+            </w:r>
+            <w:r>
+              <w:rPr>
+                <w:rFonts w:ascii="BRH Tamil Tab Extra" w:hAnsi="BRH Tamil Tab Extra" w:cs="Latha"/>
+                <w:b/>
+                <w:sz w:val="32"/>
+                <w:szCs w:val="28"/>
+              </w:rPr>
+              <w:t>…</w:t>
+            </w:r>
+            <w:r>
+              <w:rPr>
+                <w:rFonts w:ascii="Latha" w:hAnsi="Latha" w:cs="Latha"/>
+                <w:sz w:val="28"/>
+                <w:szCs w:val="28"/>
+                <w:cs/>
+                <w:lang w:bidi="ta-IN"/>
+              </w:rPr>
+              <w:t>தோ</w:t>
+            </w:r>
+            <w:r>
+              <w:rPr>
+                <w:rFonts w:ascii="BRH Tamil Tab Extra" w:hAnsi="BRH Tamil Tab Extra" w:cs="Latha"/>
+                <w:b/>
+                <w:sz w:val="32"/>
+                <w:szCs w:val="28"/>
+              </w:rPr>
+              <w:t>…</w:t>
+            </w:r>
+            <w:r>
+              <w:rPr>
+                <w:rFonts w:ascii="Latha" w:hAnsi="Latha" w:cs="Latha"/>
+                <w:sz w:val="28"/>
+                <w:szCs w:val="28"/>
+                <w:cs/>
+                <w:lang w:bidi="ta-IN"/>
+              </w:rPr>
+              <w:t>ர்ணீதி</w:t>
+            </w:r>
+            <w:r>
+              <w:rPr>
+                <w:rFonts w:ascii="BRH Tamil Tab Extra" w:hAnsi="BRH Tamil Tab Extra" w:cs="Latha"/>
+                <w:b/>
+                <w:sz w:val="36"/>
+                <w:szCs w:val="28"/>
+              </w:rPr>
+              <w:t>†</w:t>
+            </w:r>
+            <w:r>
+              <w:rPr>
+                <w:rFonts w:ascii="Latha" w:hAnsi="Latha" w:cs="Latha"/>
+                <w:sz w:val="28"/>
+                <w:szCs w:val="28"/>
+              </w:rPr>
+              <w:t xml:space="preserve"> </w:t>
+            </w:r>
+            <w:r>
+              <w:rPr>
+                <w:rFonts w:ascii="Latha" w:hAnsi="Latha" w:cs="Latha"/>
+                <w:sz w:val="28"/>
+                <w:szCs w:val="28"/>
+                <w:cs/>
+                <w:lang w:bidi="ta-IN"/>
+              </w:rPr>
+              <w:t xml:space="preserve">லோஹித </w:t>
+            </w:r>
+            <w:r>
+              <w:rPr>
+                <w:rFonts w:ascii="Latha" w:hAnsi="Latha" w:cs="Latha"/>
+                <w:sz w:val="28"/>
+                <w:szCs w:val="28"/>
+              </w:rPr>
+              <w:t xml:space="preserve">-- </w:t>
+            </w:r>
+            <w:r>
+              <w:rPr>
+                <w:rFonts w:ascii="Latha" w:hAnsi="Latha" w:cs="Latha"/>
+                <w:sz w:val="28"/>
+                <w:szCs w:val="28"/>
+                <w:cs/>
+                <w:lang w:bidi="ta-IN"/>
+              </w:rPr>
+              <w:t>ஊ</w:t>
+            </w:r>
+            <w:r>
+              <w:rPr>
+                <w:rFonts w:ascii="BRH Tamil Tab Extra" w:hAnsi="BRH Tamil Tab Extra" w:cs="Latha"/>
+                <w:b/>
+                <w:sz w:val="32"/>
+                <w:szCs w:val="28"/>
+              </w:rPr>
+              <w:t>…</w:t>
+            </w:r>
+            <w:r>
+              <w:rPr>
+                <w:rFonts w:ascii="Latha" w:hAnsi="Latha" w:cs="Latha"/>
+                <w:sz w:val="28"/>
+                <w:szCs w:val="28"/>
+                <w:cs/>
+                <w:lang w:bidi="ta-IN"/>
+              </w:rPr>
+              <w:t>ர்</w:t>
+            </w:r>
+            <w:r>
+              <w:rPr>
+                <w:rFonts w:ascii="Latha" w:hAnsi="Latha" w:cs="Latha"/>
+                <w:sz w:val="28"/>
+                <w:szCs w:val="28"/>
                 <w:highlight w:val="green"/>
-              </w:rPr>
-              <w:t>F</w:t>
-            </w:r>
-            <w:r>
-              <w:rPr>
-                <w:rFonts w:ascii="BRH Malayalam Extra" w:hAnsi="BRH Malayalam Extra" w:cs="BRH Devanagari Extra"/>
-                <w:sz w:val="34"/>
-                <w:szCs w:val="40"/>
-                <w:highlight w:val="green"/>
-              </w:rPr>
-              <w:t>–</w:t>
-            </w:r>
-            <w:proofErr w:type="spellStart"/>
-            <w:r>
-              <w:rPr>
-                <w:rFonts w:ascii="BRH Devanagari Extra" w:hAnsi="BRH Devanagari Extra" w:cs="BRH Devanagari Extra"/>
-                <w:sz w:val="40"/>
-                <w:szCs w:val="40"/>
-                <w:highlight w:val="green"/>
-              </w:rPr>
-              <w:t>hÉÏï</w:t>
-            </w:r>
-            <w:proofErr w:type="spellEnd"/>
-            <w:r>
-              <w:rPr>
-                <w:rFonts w:ascii="BRH Devanagari Extra" w:hAnsi="BRH Devanagari Extra" w:cs="BRH Devanagari Extra"/>
-                <w:sz w:val="40"/>
-                <w:szCs w:val="40"/>
-              </w:rPr>
-              <w:t xml:space="preserve"> |</w:t>
+                <w:cs/>
+                <w:lang w:bidi="ta-IN"/>
+              </w:rPr>
+              <w:t>ணீ</w:t>
+            </w:r>
+            <w:r>
+              <w:rPr>
+                <w:rFonts w:ascii="Latha" w:hAnsi="Latha" w:cs="Latha"/>
+                <w:sz w:val="28"/>
+                <w:szCs w:val="28"/>
+                <w:cs/>
+                <w:lang w:bidi="ta-IN"/>
+              </w:rPr>
+              <w:t xml:space="preserve"> </w:t>
+            </w:r>
+            <w:r>
+              <w:rPr>
+                <w:rFonts w:ascii="Latha" w:hAnsi="Latha" w:cs="Latha"/>
+                <w:sz w:val="28"/>
+                <w:szCs w:val="28"/>
+              </w:rPr>
+              <w:t xml:space="preserve">| </w:t>
+            </w:r>
+            <w:r>
+              <w:rPr>
+                <w:rFonts w:ascii="Latha" w:hAnsi="Latha" w:cs="Latha"/>
+                <w:sz w:val="28"/>
+                <w:szCs w:val="28"/>
+                <w:cs/>
+                <w:lang w:bidi="ta-IN"/>
+              </w:rPr>
+              <w:t>ப</w:t>
+            </w:r>
+            <w:r>
+              <w:rPr>
+                <w:rFonts w:ascii="BRH Tamil Tab Extra" w:hAnsi="BRH Tamil Tab Extra" w:cs="Latha"/>
+                <w:b/>
+                <w:sz w:val="32"/>
+                <w:szCs w:val="28"/>
+              </w:rPr>
+              <w:t>…</w:t>
+            </w:r>
+            <w:r>
+              <w:rPr>
+                <w:rFonts w:ascii="Latha" w:hAnsi="Latha" w:cs="Latha"/>
+                <w:b/>
+                <w:bCs/>
+                <w:position w:val="-12"/>
+                <w:sz w:val="28"/>
+                <w:szCs w:val="28"/>
+                <w:cs/>
+                <w:lang w:bidi="ta-IN"/>
+              </w:rPr>
+              <w:t>3</w:t>
+            </w:r>
+            <w:r>
+              <w:rPr>
+                <w:rFonts w:ascii="Latha" w:hAnsi="Latha" w:cs="Latha"/>
+                <w:sz w:val="28"/>
+                <w:szCs w:val="28"/>
+                <w:cs/>
+                <w:lang w:bidi="ta-IN"/>
+              </w:rPr>
+              <w:t>ல</w:t>
+            </w:r>
+            <w:r>
+              <w:rPr>
+                <w:rFonts w:ascii="BRH Tamil Tab Extra" w:hAnsi="BRH Tamil Tab Extra" w:cs="Latha"/>
+                <w:b/>
+                <w:sz w:val="32"/>
+                <w:szCs w:val="28"/>
+              </w:rPr>
+              <w:t>…</w:t>
+            </w:r>
+            <w:r>
+              <w:rPr>
+                <w:rFonts w:ascii="Latha" w:hAnsi="Latha" w:cs="Latha"/>
+                <w:sz w:val="28"/>
+                <w:szCs w:val="28"/>
+                <w:cs/>
+                <w:lang w:bidi="ta-IN"/>
+              </w:rPr>
+              <w:t xml:space="preserve">க்ஷீ </w:t>
+            </w:r>
+            <w:r>
+              <w:rPr>
+                <w:rFonts w:ascii="Latha" w:hAnsi="Latha" w:cs="Latha"/>
+                <w:sz w:val="28"/>
+                <w:szCs w:val="28"/>
+              </w:rPr>
+              <w:t>|</w:t>
             </w:r>
             <w:r>
               <w:rPr>
@@ -835,8 +1075,6 @@
           <w:u w:val="single"/>
         </w:rPr>
       </w:pPr>
-      <w:bookmarkStart w:id="0" w:name="_GoBack"/>
-      <w:bookmarkEnd w:id="0"/>
     </w:p>
     <w:p>
       <w:pPr>
@@ -857,51 +1095,7 @@
           <w:szCs w:val="32"/>
           <w:u w:val="single"/>
         </w:rPr>
-        <w:t xml:space="preserve">TS </w:t>
-      </w:r>
-      <w:proofErr w:type="spellStart"/>
-      <w:r>
-        <w:rPr>
-          <w:b/>
-          <w:bCs/>
-          <w:sz w:val="32"/>
-          <w:szCs w:val="32"/>
-          <w:u w:val="single"/>
-        </w:rPr>
-        <w:t>Pada</w:t>
-      </w:r>
-      <w:proofErr w:type="spellEnd"/>
-      <w:r>
-        <w:rPr>
-          <w:b/>
-          <w:bCs/>
-          <w:sz w:val="32"/>
-          <w:szCs w:val="32"/>
-          <w:u w:val="single"/>
-        </w:rPr>
-        <w:t xml:space="preserve"> </w:t>
-      </w:r>
-      <w:proofErr w:type="spellStart"/>
-      <w:r>
-        <w:rPr>
-          <w:b/>
-          <w:bCs/>
-          <w:sz w:val="32"/>
-          <w:szCs w:val="32"/>
-          <w:u w:val="single"/>
-        </w:rPr>
-        <w:t>Paatam</w:t>
-      </w:r>
-      <w:proofErr w:type="spellEnd"/>
-      <w:r>
-        <w:rPr>
-          <w:b/>
-          <w:bCs/>
-          <w:sz w:val="32"/>
-          <w:szCs w:val="32"/>
-          <w:u w:val="single"/>
-        </w:rPr>
-        <w:t xml:space="preserve"> – TS 5.6 Tamil co</w:t>
+        <w:t>TS Pada Paatam – TS 5.6 Tamil co</w:t>
       </w:r>
       <w:r>
         <w:rPr>
@@ -1134,20 +1328,8 @@
                 <w:szCs w:val="28"/>
                 <w:lang w:bidi="ta-IN"/>
               </w:rPr>
-              <w:t xml:space="preserve"> – </w:t>
-            </w:r>
-            <w:proofErr w:type="spellStart"/>
-            <w:r>
-              <w:rPr>
-                <w:rFonts w:cs="Latha"/>
-                <w:b/>
-                <w:sz w:val="28"/>
-                <w:szCs w:val="28"/>
-                <w:lang w:bidi="ta-IN"/>
-              </w:rPr>
-              <w:t>Vaakyam</w:t>
-            </w:r>
-            <w:proofErr w:type="spellEnd"/>
+              <w:t xml:space="preserve"> – Vaakyam</w:t>
+            </w:r>
           </w:p>
           <w:p>
             <w:pPr>
@@ -1202,7 +1384,6 @@
                 <w:lang w:bidi="ta-IN"/>
               </w:rPr>
             </w:pPr>
-            <w:proofErr w:type="spellStart"/>
             <w:r>
               <w:rPr>
                 <w:rFonts w:cs="Latha"/>
@@ -1211,18 +1392,7 @@
                 <w:szCs w:val="28"/>
                 <w:lang w:bidi="ta-IN"/>
               </w:rPr>
-              <w:t>Panchaati</w:t>
-            </w:r>
-            <w:proofErr w:type="spellEnd"/>
-            <w:r>
-              <w:rPr>
-                <w:rFonts w:cs="Latha"/>
-                <w:b/>
-                <w:sz w:val="28"/>
-                <w:szCs w:val="28"/>
-                <w:lang w:bidi="ta-IN"/>
-              </w:rPr>
-              <w:t xml:space="preserve">  No. </w:t>
+              <w:t xml:space="preserve">Panchaati  No. </w:t>
             </w:r>
             <w:r>
               <w:rPr>
@@ -1730,21 +1900,8 @@
                 <w:lang w:bidi="ta-IN"/>
               </w:rPr>
               <w:lastRenderedPageBreak/>
-              <w:t xml:space="preserve">5.6.2.3 – </w:t>
-            </w:r>
-            <w:proofErr w:type="spellStart"/>
-            <w:r>
-              <w:rPr>
-                <w:rFonts w:cs="Latha"/>
-                <w:b/>
-                <w:bCs/>
-                <w:sz w:val="28"/>
-                <w:szCs w:val="28"/>
-                <w:lang w:bidi="ta-IN"/>
-              </w:rPr>
-              <w:t>Vaakyam</w:t>
-            </w:r>
-            <w:proofErr w:type="spellEnd"/>
+              <w:t>5.6.2.3 – Vaakyam</w:t>
+            </w:r>
           </w:p>
           <w:p>
             <w:pPr>
@@ -1783,7 +1940,6 @@
                 <w:lang w:bidi="ta-IN"/>
               </w:rPr>
             </w:pPr>
-            <w:proofErr w:type="spellStart"/>
             <w:r>
               <w:rPr>
                 <w:rFonts w:cs="Latha"/>
@@ -1793,19 +1949,7 @@
                 <w:szCs w:val="28"/>
                 <w:lang w:bidi="ta-IN"/>
               </w:rPr>
-              <w:t>Panchaati</w:t>
-            </w:r>
-            <w:proofErr w:type="spellEnd"/>
-            <w:r>
-              <w:rPr>
-                <w:rFonts w:cs="Latha"/>
-                <w:b/>
-                <w:bCs/>
-                <w:sz w:val="28"/>
-                <w:szCs w:val="28"/>
-                <w:lang w:bidi="ta-IN"/>
-              </w:rPr>
-              <w:t xml:space="preserve">  No. 7</w:t>
+              <w:t>Panchaati  No. 7</w:t>
             </w:r>
           </w:p>
         </w:tc>
@@ -2111,21 +2255,8 @@
                 <w:szCs w:val="28"/>
                 <w:lang w:bidi="ta-IN"/>
               </w:rPr>
-              <w:t xml:space="preserve">5.6.4.2 – </w:t>
-            </w:r>
-            <w:proofErr w:type="spellStart"/>
-            <w:r>
-              <w:rPr>
-                <w:rFonts w:cs="Latha"/>
-                <w:b/>
-                <w:bCs/>
-                <w:sz w:val="28"/>
-                <w:szCs w:val="28"/>
-                <w:lang w:bidi="ta-IN"/>
-              </w:rPr>
-              <w:t>Vaakyam</w:t>
-            </w:r>
-            <w:proofErr w:type="spellEnd"/>
+              <w:t>5.6.4.2 – Vaakyam</w:t>
+            </w:r>
           </w:p>
           <w:p>
             <w:pPr>
@@ -2164,7 +2295,6 @@
                 <w:lang w:bidi="ta-IN"/>
               </w:rPr>
             </w:pPr>
-            <w:proofErr w:type="spellStart"/>
             <w:r>
               <w:rPr>
                 <w:rFonts w:cs="Latha"/>
@@ -2174,19 +2304,7 @@
                 <w:szCs w:val="28"/>
                 <w:lang w:bidi="ta-IN"/>
               </w:rPr>
-              <w:t>Panchaati</w:t>
-            </w:r>
-            <w:proofErr w:type="spellEnd"/>
-            <w:r>
-              <w:rPr>
-                <w:rFonts w:cs="Latha"/>
-                <w:b/>
-                <w:bCs/>
-                <w:sz w:val="28"/>
-                <w:szCs w:val="28"/>
-                <w:lang w:bidi="ta-IN"/>
-              </w:rPr>
-              <w:t xml:space="preserve">  No. 16</w:t>
+              <w:t>Panchaati  No. 16</w:t>
             </w:r>
           </w:p>
         </w:tc>
@@ -2641,7 +2759,6 @@
                 <w:lang w:bidi="ta-IN"/>
               </w:rPr>
             </w:pPr>
-            <w:proofErr w:type="spellStart"/>
             <w:r>
               <w:rPr>
                 <w:rFonts w:cs="Latha"/>
@@ -2651,19 +2768,7 @@
                 <w:szCs w:val="28"/>
                 <w:lang w:bidi="ta-IN"/>
               </w:rPr>
-              <w:t>Panchaati</w:t>
-            </w:r>
-            <w:proofErr w:type="spellEnd"/>
-            <w:r>
-              <w:rPr>
-                <w:rFonts w:cs="Latha"/>
-                <w:b/>
-                <w:bCs/>
-                <w:sz w:val="28"/>
-                <w:szCs w:val="28"/>
-                <w:lang w:bidi="ta-IN"/>
-              </w:rPr>
-              <w:t xml:space="preserve">  No. 22</w:t>
+              <w:t>Panchaati  No. 22</w:t>
             </w:r>
           </w:p>
         </w:tc>
@@ -3015,7 +3120,6 @@
                 <w:lang w:bidi="ta-IN"/>
               </w:rPr>
             </w:pPr>
-            <w:proofErr w:type="spellStart"/>
             <w:r>
               <w:rPr>
                 <w:rFonts w:cs="Latha"/>
@@ -3025,19 +3129,7 @@
                 <w:szCs w:val="28"/>
                 <w:lang w:bidi="ta-IN"/>
               </w:rPr>
-              <w:t>Panchaati</w:t>
-            </w:r>
-            <w:proofErr w:type="spellEnd"/>
-            <w:r>
-              <w:rPr>
-                <w:rFonts w:cs="Latha"/>
-                <w:b/>
-                <w:bCs/>
-                <w:sz w:val="28"/>
-                <w:szCs w:val="28"/>
-                <w:lang w:bidi="ta-IN"/>
-              </w:rPr>
-              <w:t xml:space="preserve">  No. 48</w:t>
+              <w:t>Panchaati  No. 48</w:t>
             </w:r>
           </w:p>
         </w:tc>
@@ -3610,21 +3702,8 @@
                 <w:szCs w:val="28"/>
                 <w:lang w:bidi="ta-IN"/>
               </w:rPr>
-              <w:t xml:space="preserve">5.6.21.1 – </w:t>
-            </w:r>
-            <w:proofErr w:type="spellStart"/>
-            <w:r>
-              <w:rPr>
-                <w:rFonts w:cs="Latha"/>
-                <w:b/>
-                <w:bCs/>
-                <w:sz w:val="28"/>
-                <w:szCs w:val="28"/>
-                <w:lang w:bidi="ta-IN"/>
-              </w:rPr>
-              <w:t>Vaakyam</w:t>
-            </w:r>
-            <w:proofErr w:type="spellEnd"/>
+              <w:t>5.6.21.1 – Vaakyam</w:t>
+            </w:r>
           </w:p>
           <w:p>
             <w:pPr>
@@ -3663,7 +3742,6 @@
                 <w:lang w:bidi="ta-IN"/>
               </w:rPr>
             </w:pPr>
-            <w:proofErr w:type="spellStart"/>
             <w:r>
               <w:rPr>
                 <w:rFonts w:cs="Latha"/>
@@ -3673,19 +3751,7 @@
                 <w:szCs w:val="28"/>
                 <w:lang w:bidi="ta-IN"/>
               </w:rPr>
-              <w:t>Panchaati</w:t>
-            </w:r>
-            <w:proofErr w:type="spellEnd"/>
-            <w:r>
-              <w:rPr>
-                <w:rFonts w:cs="Latha"/>
-                <w:b/>
-                <w:bCs/>
-                <w:sz w:val="28"/>
-                <w:szCs w:val="28"/>
-                <w:lang w:bidi="ta-IN"/>
-              </w:rPr>
-              <w:t xml:space="preserve">  No. 52</w:t>
+              <w:t>Panchaati  No. 52</w:t>
             </w:r>
           </w:p>
         </w:tc>
@@ -3988,21 +4054,8 @@
                 <w:szCs w:val="28"/>
                 <w:lang w:bidi="ta-IN"/>
               </w:rPr>
-              <w:t xml:space="preserve">5.6.23.1 – </w:t>
-            </w:r>
-            <w:proofErr w:type="spellStart"/>
-            <w:r>
-              <w:rPr>
-                <w:rFonts w:cs="Latha"/>
-                <w:b/>
-                <w:bCs/>
-                <w:sz w:val="28"/>
-                <w:szCs w:val="28"/>
-                <w:lang w:bidi="ta-IN"/>
-              </w:rPr>
-              <w:t>Vaakyam</w:t>
-            </w:r>
-            <w:proofErr w:type="spellEnd"/>
+              <w:t>5.6.23.1 – Vaakyam</w:t>
+            </w:r>
           </w:p>
           <w:p>
             <w:pPr>
@@ -4041,7 +4094,6 @@
                 <w:lang w:bidi="ta-IN"/>
               </w:rPr>
             </w:pPr>
-            <w:proofErr w:type="spellStart"/>
             <w:r>
               <w:rPr>
                 <w:rFonts w:cs="Latha"/>
@@ -4051,19 +4103,7 @@
                 <w:szCs w:val="28"/>
                 <w:lang w:bidi="ta-IN"/>
               </w:rPr>
-              <w:t>Panchaati</w:t>
-            </w:r>
-            <w:proofErr w:type="spellEnd"/>
-            <w:r>
-              <w:rPr>
-                <w:rFonts w:cs="Latha"/>
-                <w:b/>
-                <w:bCs/>
-                <w:sz w:val="28"/>
-                <w:szCs w:val="28"/>
-                <w:lang w:bidi="ta-IN"/>
-              </w:rPr>
-              <w:t xml:space="preserve">  No. 54</w:t>
+              <w:t>Panchaati  No. 54</w:t>
             </w:r>
           </w:p>
         </w:tc>
@@ -4762,21 +4802,8 @@
                 <w:szCs w:val="28"/>
                 <w:lang w:bidi="ta-IN"/>
               </w:rPr>
-              <w:t xml:space="preserve">th  </w:t>
-            </w:r>
-            <w:proofErr w:type="spellStart"/>
-            <w:r>
-              <w:rPr>
-                <w:rFonts w:cs="Latha"/>
-                <w:b/>
-                <w:bCs/>
-                <w:sz w:val="28"/>
-                <w:szCs w:val="28"/>
-                <w:lang w:bidi="ta-IN"/>
-              </w:rPr>
-              <w:t>Panchaati</w:t>
-            </w:r>
-            <w:proofErr w:type="spellEnd"/>
+              <w:t>th  Panchaati</w:t>
+            </w:r>
             <w:proofErr w:type="gramEnd"/>
           </w:p>
           <w:p>
@@ -5577,21 +5604,8 @@
                 <w:szCs w:val="28"/>
                 <w:lang w:bidi="ta-IN"/>
               </w:rPr>
-              <w:t xml:space="preserve">15th  </w:t>
-            </w:r>
-            <w:proofErr w:type="spellStart"/>
-            <w:r>
-              <w:rPr>
-                <w:rFonts w:cs="Latha"/>
-                <w:b/>
-                <w:bCs/>
-                <w:sz w:val="28"/>
-                <w:szCs w:val="28"/>
-                <w:lang w:bidi="ta-IN"/>
-              </w:rPr>
-              <w:t>Panchaati</w:t>
-            </w:r>
-            <w:proofErr w:type="spellEnd"/>
+              <w:t>15th  Panchaati</w:t>
+            </w:r>
           </w:p>
         </w:tc>
         <w:tc>
@@ -6138,21 +6152,8 @@
                 <w:szCs w:val="28"/>
                 <w:lang w:bidi="ta-IN"/>
               </w:rPr>
-              <w:t xml:space="preserve">TS 5.6.5.3 – </w:t>
-            </w:r>
-            <w:proofErr w:type="spellStart"/>
-            <w:r>
-              <w:rPr>
-                <w:rFonts w:cs="Latha"/>
-                <w:b/>
-                <w:bCs/>
-                <w:sz w:val="28"/>
-                <w:szCs w:val="28"/>
-                <w:lang w:bidi="ta-IN"/>
-              </w:rPr>
-              <w:t>Vaakyam</w:t>
-            </w:r>
-            <w:proofErr w:type="spellEnd"/>
+              <w:t>TS 5.6.5.3 – Vaakyam</w:t>
+            </w:r>
           </w:p>
           <w:p>
             <w:pPr>
@@ -6187,21 +6188,8 @@
                 <w:szCs w:val="28"/>
                 <w:lang w:bidi="ta-IN"/>
               </w:rPr>
-              <w:t xml:space="preserve">nd  </w:t>
-            </w:r>
-            <w:proofErr w:type="spellStart"/>
-            <w:r>
-              <w:rPr>
-                <w:rFonts w:cs="Latha"/>
-                <w:b/>
-                <w:bCs/>
-                <w:sz w:val="28"/>
-                <w:szCs w:val="28"/>
-                <w:lang w:bidi="ta-IN"/>
-              </w:rPr>
-              <w:t>Panchaati</w:t>
-            </w:r>
-            <w:proofErr w:type="spellEnd"/>
+              <w:t>nd  Panchaati</w:t>
+            </w:r>
             <w:proofErr w:type="gramEnd"/>
           </w:p>
           <w:p>
@@ -6698,21 +6686,8 @@
                 <w:szCs w:val="28"/>
                 <w:lang w:bidi="ta-IN"/>
               </w:rPr>
-              <w:t xml:space="preserve">th  </w:t>
-            </w:r>
-            <w:proofErr w:type="spellStart"/>
-            <w:r>
-              <w:rPr>
-                <w:rFonts w:cs="Latha"/>
-                <w:b/>
-                <w:bCs/>
-                <w:sz w:val="28"/>
-                <w:szCs w:val="28"/>
-                <w:lang w:bidi="ta-IN"/>
-              </w:rPr>
-              <w:t>Panchaati</w:t>
-            </w:r>
-            <w:proofErr w:type="spellEnd"/>
+              <w:t>th  Panchaati</w:t>
+            </w:r>
             <w:proofErr w:type="gramEnd"/>
           </w:p>
           <w:p>
@@ -7446,21 +7421,8 @@
                 <w:lang w:bidi="ta-IN"/>
               </w:rPr>
               <w:lastRenderedPageBreak/>
-              <w:t xml:space="preserve">TS 5.6.10.2 – </w:t>
-            </w:r>
-            <w:proofErr w:type="spellStart"/>
-            <w:r>
-              <w:rPr>
-                <w:rFonts w:cs="Latha"/>
-                <w:b/>
-                <w:bCs/>
-                <w:sz w:val="28"/>
-                <w:szCs w:val="28"/>
-                <w:lang w:bidi="ta-IN"/>
-              </w:rPr>
-              <w:t>Vaakyam</w:t>
-            </w:r>
-            <w:proofErr w:type="spellEnd"/>
+              <w:t>TS 5.6.10.2 – Vaakyam</w:t>
+            </w:r>
           </w:p>
           <w:p>
             <w:pPr>
@@ -7495,21 +7457,8 @@
                 <w:szCs w:val="28"/>
                 <w:lang w:bidi="ta-IN"/>
               </w:rPr>
-              <w:t xml:space="preserve">th  </w:t>
-            </w:r>
-            <w:proofErr w:type="spellStart"/>
-            <w:r>
-              <w:rPr>
-                <w:rFonts w:cs="Latha"/>
-                <w:b/>
-                <w:bCs/>
-                <w:sz w:val="28"/>
-                <w:szCs w:val="28"/>
-                <w:lang w:bidi="ta-IN"/>
-              </w:rPr>
-              <w:t>Panchaati</w:t>
-            </w:r>
-            <w:proofErr w:type="spellEnd"/>
+              <w:t>th  Panchaati</w:t>
+            </w:r>
             <w:proofErr w:type="gramEnd"/>
           </w:p>
           <w:p>
@@ -8163,19 +8112,8 @@
                 <w:sz w:val="28"/>
                 <w:szCs w:val="28"/>
               </w:rPr>
-              <w:t xml:space="preserve"> </w:t>
-            </w:r>
-            <w:proofErr w:type="spellStart"/>
-            <w:r>
-              <w:rPr>
-                <w:b/>
-                <w:bCs/>
-                <w:sz w:val="28"/>
-                <w:szCs w:val="28"/>
-              </w:rPr>
-              <w:t>Vaakyam</w:t>
-            </w:r>
-            <w:proofErr w:type="spellEnd"/>
+              <w:t xml:space="preserve"> Vaakyam</w:t>
+            </w:r>
           </w:p>
           <w:p>
             <w:pPr>
@@ -8185,25 +8123,14 @@
                 <w:szCs w:val="28"/>
               </w:rPr>
             </w:pPr>
-            <w:proofErr w:type="spellStart"/>
-            <w:r>
-              <w:rPr>
-                <w:b/>
-                <w:bCs/>
-                <w:sz w:val="28"/>
-                <w:szCs w:val="28"/>
-              </w:rPr>
-              <w:t>Panchaati</w:t>
-            </w:r>
-            <w:proofErr w:type="spellEnd"/>
-            <w:r>
-              <w:rPr>
-                <w:b/>
-                <w:bCs/>
-                <w:sz w:val="28"/>
-                <w:szCs w:val="28"/>
-              </w:rPr>
-              <w:t xml:space="preserve"> 28</w:t>
+            <w:r>
+              <w:rPr>
+                <w:b/>
+                <w:bCs/>
+                <w:sz w:val="28"/>
+                <w:szCs w:val="28"/>
+              </w:rPr>
+              <w:t>Panchaati 28</w:t>
             </w:r>
           </w:p>
         </w:tc>
@@ -8565,21 +8492,8 @@
                 <w:szCs w:val="28"/>
                 <w:lang w:bidi="ta-IN"/>
               </w:rPr>
-              <w:t xml:space="preserve"> </w:t>
-            </w:r>
-            <w:proofErr w:type="spellStart"/>
-            <w:r>
-              <w:rPr>
-                <w:rFonts w:cs="Latha"/>
-                <w:b/>
-                <w:bCs/>
-                <w:sz w:val="28"/>
-                <w:szCs w:val="28"/>
-                <w:lang w:bidi="ta-IN"/>
-              </w:rPr>
-              <w:t>Vaakyam</w:t>
-            </w:r>
-            <w:proofErr w:type="spellEnd"/>
+              <w:t xml:space="preserve"> Vaakyam</w:t>
+            </w:r>
           </w:p>
           <w:p>
             <w:pPr>
@@ -8591,7 +8505,6 @@
                 <w:lang w:bidi="ta-IN"/>
               </w:rPr>
             </w:pPr>
-            <w:proofErr w:type="spellStart"/>
             <w:r>
               <w:rPr>
                 <w:rFonts w:cs="Latha"/>
@@ -8601,19 +8514,7 @@
                 <w:szCs w:val="28"/>
                 <w:lang w:bidi="ta-IN"/>
               </w:rPr>
-              <w:t>Panchaati</w:t>
-            </w:r>
-            <w:proofErr w:type="spellEnd"/>
-            <w:r>
-              <w:rPr>
-                <w:rFonts w:cs="Latha"/>
-                <w:b/>
-                <w:bCs/>
-                <w:sz w:val="28"/>
-                <w:szCs w:val="28"/>
-                <w:lang w:bidi="ta-IN"/>
-              </w:rPr>
-              <w:t xml:space="preserve"> 51</w:t>
+              <w:t>Panchaati 51</w:t>
             </w:r>
           </w:p>
         </w:tc>
@@ -8882,7 +8783,7 @@
 </file>
 
 <file path=word/endnotes.xml><?xml version="1.0" encoding="utf-8"?>
-<w:endnotes xmlns:wpc="http://schemas.microsoft.com/office/word/2010/wordprocessingCanvas" xmlns:cx="http://schemas.microsoft.com/office/drawing/2014/chartex" xmlns:cx1="http://schemas.microsoft.com/office/drawing/2015/9/8/chartex" xmlns:mc="http://schemas.openxmlformats.org/markup-compatibility/2006" xmlns:o="urn:schemas-microsoft-com:office:office" xmlns:r="http://schemas.openxmlformats.org/officeDocument/2006/relationships" xmlns:m="http://schemas.openxmlformats.org/officeDocument/2006/math" xmlns:v="urn:schemas-microsoft-com:vml" xmlns:wp14="http://schemas.microsoft.com/office/word/2010/wordprocessingDrawing" xmlns:wp="http://schemas.openxmlformats.org/drawingml/2006/wordprocessingDrawing" xmlns:w10="urn:schemas-microsoft-com:office:word" xmlns:w="http://schemas.openxmlformats.org/wordprocessingml/2006/main" xmlns:w14="http://schemas.microsoft.com/office/word/2010/wordml" xmlns:w15="http://schemas.microsoft.com/office/word/2012/wordml" xmlns:w16se="http://schemas.microsoft.com/office/word/2015/wordml/symex" xmlns:wpg="http://schemas.microsoft.com/office/word/2010/wordprocessingGroup" xmlns:wpi="http://schemas.microsoft.com/office/word/2010/wordprocessingInk" xmlns:wne="http://schemas.microsoft.com/office/word/2006/wordml" xmlns:wps="http://schemas.microsoft.com/office/word/2010/wordprocessingShape" mc:Ignorable="w14 w15 w16se wp14">
+<w:endnotes xmlns:wpc="http://schemas.microsoft.com/office/word/2010/wordprocessingCanvas" xmlns:cx="http://schemas.microsoft.com/office/drawing/2014/chartex" xmlns:cx1="http://schemas.microsoft.com/office/drawing/2015/9/8/chartex" xmlns:cx2="http://schemas.microsoft.com/office/drawing/2015/10/21/chartex" xmlns:cx3="http://schemas.microsoft.com/office/drawing/2016/5/9/chartex" xmlns:cx4="http://schemas.microsoft.com/office/drawing/2016/5/10/chartex" xmlns:cx5="http://schemas.microsoft.com/office/drawing/2016/5/11/chartex" xmlns:cx6="http://schemas.microsoft.com/office/drawing/2016/5/12/chartex" xmlns:cx7="http://schemas.microsoft.com/office/drawing/2016/5/13/chartex" xmlns:cx8="http://schemas.microsoft.com/office/drawing/2016/5/14/chartex" xmlns:mc="http://schemas.openxmlformats.org/markup-compatibility/2006" xmlns:aink="http://schemas.microsoft.com/office/drawing/2016/ink" xmlns:am3d="http://schemas.microsoft.com/office/drawing/2017/model3d" xmlns:o="urn:schemas-microsoft-com:office:office" xmlns:r="http://schemas.openxmlformats.org/officeDocument/2006/relationships" xmlns:m="http://schemas.openxmlformats.org/officeDocument/2006/math" xmlns:v="urn:schemas-microsoft-com:vml" xmlns:wp14="http://schemas.microsoft.com/office/word/2010/wordprocessingDrawing" xmlns:wp="http://schemas.openxmlformats.org/drawingml/2006/wordprocessingDrawing" xmlns:w10="urn:schemas-microsoft-com:office:word" xmlns:w="http://schemas.openxmlformats.org/wordprocessingml/2006/main" xmlns:w14="http://schemas.microsoft.com/office/word/2010/wordml" xmlns:w15="http://schemas.microsoft.com/office/word/2012/wordml" xmlns:w16cex="http://schemas.microsoft.com/office/word/2018/wordml/cex" xmlns:w16cid="http://schemas.microsoft.com/office/word/2016/wordml/cid" xmlns:w16="http://schemas.microsoft.com/office/word/2018/wordml" xmlns:w16sdtdh="http://schemas.microsoft.com/office/word/2020/wordml/sdtdatahash" xmlns:w16se="http://schemas.microsoft.com/office/word/2015/wordml/symex" xmlns:wpg="http://schemas.microsoft.com/office/word/2010/wordprocessingGroup" xmlns:wpi="http://schemas.microsoft.com/office/word/2010/wordprocessingInk" xmlns:wne="http://schemas.microsoft.com/office/word/2006/wordml" xmlns:wps="http://schemas.microsoft.com/office/word/2010/wordprocessingShape" mc:Ignorable="w14 w15 w16se w16cid w16 w16cex w16sdtdh wp14">
   <w:endnote w:type="separator" w:id="-1">
     <w:p>
       <w:pPr>
@@ -8907,7 +8808,7 @@
 </file>
 
 <file path=word/footer1.xml><?xml version="1.0" encoding="utf-8"?>
-<w:ftr xmlns:wpc="http://schemas.microsoft.com/office/word/2010/wordprocessingCanvas" xmlns:cx="http://schemas.microsoft.com/office/drawing/2014/chartex" xmlns:cx1="http://schemas.microsoft.com/office/drawing/2015/9/8/chartex" xmlns:mc="http://schemas.openxmlformats.org/markup-compatibility/2006" xmlns:o="urn:schemas-microsoft-com:office:office" xmlns:r="http://schemas.openxmlformats.org/officeDocument/2006/relationships" xmlns:m="http://schemas.openxmlformats.org/officeDocument/2006/math" xmlns:v="urn:schemas-microsoft-com:vml" xmlns:wp14="http://schemas.microsoft.com/office/word/2010/wordprocessingDrawing" xmlns:wp="http://schemas.openxmlformats.org/drawingml/2006/wordprocessingDrawing" xmlns:w10="urn:schemas-microsoft-com:office:word" xmlns:w="http://schemas.openxmlformats.org/wordprocessingml/2006/main" xmlns:w14="http://schemas.microsoft.com/office/word/2010/wordml" xmlns:w15="http://schemas.microsoft.com/office/word/2012/wordml" xmlns:w16se="http://schemas.microsoft.com/office/word/2015/wordml/symex" xmlns:wpg="http://schemas.microsoft.com/office/word/2010/wordprocessingGroup" xmlns:wpi="http://schemas.microsoft.com/office/word/2010/wordprocessingInk" xmlns:wne="http://schemas.microsoft.com/office/word/2006/wordml" xmlns:wps="http://schemas.microsoft.com/office/word/2010/wordprocessingShape" mc:Ignorable="w14 w15 w16se wp14">
+<w:ftr xmlns:wpc="http://schemas.microsoft.com/office/word/2010/wordprocessingCanvas" xmlns:cx="http://schemas.microsoft.com/office/drawing/2014/chartex" xmlns:cx1="http://schemas.microsoft.com/office/drawing/2015/9/8/chartex" xmlns:cx2="http://schemas.microsoft.com/office/drawing/2015/10/21/chartex" xmlns:cx3="http://schemas.microsoft.com/office/drawing/2016/5/9/chartex" xmlns:cx4="http://schemas.microsoft.com/office/drawing/2016/5/10/chartex" xmlns:cx5="http://schemas.microsoft.com/office/drawing/2016/5/11/chartex" xmlns:cx6="http://schemas.microsoft.com/office/drawing/2016/5/12/chartex" xmlns:cx7="http://schemas.microsoft.com/office/drawing/2016/5/13/chartex" xmlns:cx8="http://schemas.microsoft.com/office/drawing/2016/5/14/chartex" xmlns:mc="http://schemas.openxmlformats.org/markup-compatibility/2006" xmlns:aink="http://schemas.microsoft.com/office/drawing/2016/ink" xmlns:am3d="http://schemas.microsoft.com/office/drawing/2017/model3d" xmlns:o="urn:schemas-microsoft-com:office:office" xmlns:r="http://schemas.openxmlformats.org/officeDocument/2006/relationships" xmlns:m="http://schemas.openxmlformats.org/officeDocument/2006/math" xmlns:v="urn:schemas-microsoft-com:vml" xmlns:wp14="http://schemas.microsoft.com/office/word/2010/wordprocessingDrawing" xmlns:wp="http://schemas.openxmlformats.org/drawingml/2006/wordprocessingDrawing" xmlns:w10="urn:schemas-microsoft-com:office:word" xmlns:w="http://schemas.openxmlformats.org/wordprocessingml/2006/main" xmlns:w14="http://schemas.microsoft.com/office/word/2010/wordml" xmlns:w15="http://schemas.microsoft.com/office/word/2012/wordml" xmlns:w16cex="http://schemas.microsoft.com/office/word/2018/wordml/cex" xmlns:w16cid="http://schemas.microsoft.com/office/word/2016/wordml/cid" xmlns:w16="http://schemas.microsoft.com/office/word/2018/wordml" xmlns:w16sdtdh="http://schemas.microsoft.com/office/word/2020/wordml/sdtdatahash" xmlns:w16se="http://schemas.microsoft.com/office/word/2015/wordml/symex" xmlns:wpg="http://schemas.microsoft.com/office/word/2010/wordprocessingGroup" xmlns:wpi="http://schemas.microsoft.com/office/word/2010/wordprocessingInk" xmlns:wne="http://schemas.microsoft.com/office/word/2006/wordml" xmlns:wps="http://schemas.microsoft.com/office/word/2010/wordprocessingShape" mc:Ignorable="w14 w15 w16se w16cid w16 w16cex w16sdtdh wp14">
   <w:p>
     <w:pPr>
       <w:pBdr>
@@ -9063,7 +8964,7 @@
 </file>
 
 <file path=word/footer2.xml><?xml version="1.0" encoding="utf-8"?>
-<w:ftr xmlns:wpc="http://schemas.microsoft.com/office/word/2010/wordprocessingCanvas" xmlns:cx="http://schemas.microsoft.com/office/drawing/2014/chartex" xmlns:cx1="http://schemas.microsoft.com/office/drawing/2015/9/8/chartex" xmlns:mc="http://schemas.openxmlformats.org/markup-compatibility/2006" xmlns:o="urn:schemas-microsoft-com:office:office" xmlns:r="http://schemas.openxmlformats.org/officeDocument/2006/relationships" xmlns:m="http://schemas.openxmlformats.org/officeDocument/2006/math" xmlns:v="urn:schemas-microsoft-com:vml" xmlns:wp14="http://schemas.microsoft.com/office/word/2010/wordprocessingDrawing" xmlns:wp="http://schemas.openxmlformats.org/drawingml/2006/wordprocessingDrawing" xmlns:w10="urn:schemas-microsoft-com:office:word" xmlns:w="http://schemas.openxmlformats.org/wordprocessingml/2006/main" xmlns:w14="http://schemas.microsoft.com/office/word/2010/wordml" xmlns:w15="http://schemas.microsoft.com/office/word/2012/wordml" xmlns:w16se="http://schemas.microsoft.com/office/word/2015/wordml/symex" xmlns:wpg="http://schemas.microsoft.com/office/word/2010/wordprocessingGroup" xmlns:wpi="http://schemas.microsoft.com/office/word/2010/wordprocessingInk" xmlns:wne="http://schemas.microsoft.com/office/word/2006/wordml" xmlns:wps="http://schemas.microsoft.com/office/word/2010/wordprocessingShape" mc:Ignorable="w14 w15 w16se wp14">
+<w:ftr xmlns:wpc="http://schemas.microsoft.com/office/word/2010/wordprocessingCanvas" xmlns:cx="http://schemas.microsoft.com/office/drawing/2014/chartex" xmlns:cx1="http://schemas.microsoft.com/office/drawing/2015/9/8/chartex" xmlns:cx2="http://schemas.microsoft.com/office/drawing/2015/10/21/chartex" xmlns:cx3="http://schemas.microsoft.com/office/drawing/2016/5/9/chartex" xmlns:cx4="http://schemas.microsoft.com/office/drawing/2016/5/10/chartex" xmlns:cx5="http://schemas.microsoft.com/office/drawing/2016/5/11/chartex" xmlns:cx6="http://schemas.microsoft.com/office/drawing/2016/5/12/chartex" xmlns:cx7="http://schemas.microsoft.com/office/drawing/2016/5/13/chartex" xmlns:cx8="http://schemas.microsoft.com/office/drawing/2016/5/14/chartex" xmlns:mc="http://schemas.openxmlformats.org/markup-compatibility/2006" xmlns:aink="http://schemas.microsoft.com/office/drawing/2016/ink" xmlns:am3d="http://schemas.microsoft.com/office/drawing/2017/model3d" xmlns:o="urn:schemas-microsoft-com:office:office" xmlns:r="http://schemas.openxmlformats.org/officeDocument/2006/relationships" xmlns:m="http://schemas.openxmlformats.org/officeDocument/2006/math" xmlns:v="urn:schemas-microsoft-com:vml" xmlns:wp14="http://schemas.microsoft.com/office/word/2010/wordprocessingDrawing" xmlns:wp="http://schemas.openxmlformats.org/drawingml/2006/wordprocessingDrawing" xmlns:w10="urn:schemas-microsoft-com:office:word" xmlns:w="http://schemas.openxmlformats.org/wordprocessingml/2006/main" xmlns:w14="http://schemas.microsoft.com/office/word/2010/wordml" xmlns:w15="http://schemas.microsoft.com/office/word/2012/wordml" xmlns:w16cex="http://schemas.microsoft.com/office/word/2018/wordml/cex" xmlns:w16cid="http://schemas.microsoft.com/office/word/2016/wordml/cid" xmlns:w16="http://schemas.microsoft.com/office/word/2018/wordml" xmlns:w16sdtdh="http://schemas.microsoft.com/office/word/2020/wordml/sdtdatahash" xmlns:w16se="http://schemas.microsoft.com/office/word/2015/wordml/symex" xmlns:wpg="http://schemas.microsoft.com/office/word/2010/wordprocessingGroup" xmlns:wpi="http://schemas.microsoft.com/office/word/2010/wordprocessingInk" xmlns:wne="http://schemas.microsoft.com/office/word/2006/wordml" xmlns:wps="http://schemas.microsoft.com/office/word/2010/wordprocessingShape" mc:Ignorable="w14 w15 w16se w16cid w16 w16cex w16sdtdh wp14">
   <w:p>
     <w:pPr>
       <w:pBdr>
@@ -9261,7 +9162,7 @@
 </file>
 
 <file path=word/footnotes.xml><?xml version="1.0" encoding="utf-8"?>
-<w:footnotes xmlns:wpc="http://schemas.microsoft.com/office/word/2010/wordprocessingCanvas" xmlns:cx="http://schemas.microsoft.com/office/drawing/2014/chartex" xmlns:cx1="http://schemas.microsoft.com/office/drawing/2015/9/8/chartex" xmlns:mc="http://schemas.openxmlformats.org/markup-compatibility/2006" xmlns:o="urn:schemas-microsoft-com:office:office" xmlns:r="http://schemas.openxmlformats.org/officeDocument/2006/relationships" xmlns:m="http://schemas.openxmlformats.org/officeDocument/2006/math" xmlns:v="urn:schemas-microsoft-com:vml" xmlns:wp14="http://schemas.microsoft.com/office/word/2010/wordprocessingDrawing" xmlns:wp="http://schemas.openxmlformats.org/drawingml/2006/wordprocessingDrawing" xmlns:w10="urn:schemas-microsoft-com:office:word" xmlns:w="http://schemas.openxmlformats.org/wordprocessingml/2006/main" xmlns:w14="http://schemas.microsoft.com/office/word/2010/wordml" xmlns:w15="http://schemas.microsoft.com/office/word/2012/wordml" xmlns:w16se="http://schemas.microsoft.com/office/word/2015/wordml/symex" xmlns:wpg="http://schemas.microsoft.com/office/word/2010/wordprocessingGroup" xmlns:wpi="http://schemas.microsoft.com/office/word/2010/wordprocessingInk" xmlns:wne="http://schemas.microsoft.com/office/word/2006/wordml" xmlns:wps="http://schemas.microsoft.com/office/word/2010/wordprocessingShape" mc:Ignorable="w14 w15 w16se wp14">
+<w:footnotes xmlns:wpc="http://schemas.microsoft.com/office/word/2010/wordprocessingCanvas" xmlns:cx="http://schemas.microsoft.com/office/drawing/2014/chartex" xmlns:cx1="http://schemas.microsoft.com/office/drawing/2015/9/8/chartex" xmlns:cx2="http://schemas.microsoft.com/office/drawing/2015/10/21/chartex" xmlns:cx3="http://schemas.microsoft.com/office/drawing/2016/5/9/chartex" xmlns:cx4="http://schemas.microsoft.com/office/drawing/2016/5/10/chartex" xmlns:cx5="http://schemas.microsoft.com/office/drawing/2016/5/11/chartex" xmlns:cx6="http://schemas.microsoft.com/office/drawing/2016/5/12/chartex" xmlns:cx7="http://schemas.microsoft.com/office/drawing/2016/5/13/chartex" xmlns:cx8="http://schemas.microsoft.com/office/drawing/2016/5/14/chartex" xmlns:mc="http://schemas.openxmlformats.org/markup-compatibility/2006" xmlns:aink="http://schemas.microsoft.com/office/drawing/2016/ink" xmlns:am3d="http://schemas.microsoft.com/office/drawing/2017/model3d" xmlns:o="urn:schemas-microsoft-com:office:office" xmlns:r="http://schemas.openxmlformats.org/officeDocument/2006/relationships" xmlns:m="http://schemas.openxmlformats.org/officeDocument/2006/math" xmlns:v="urn:schemas-microsoft-com:vml" xmlns:wp14="http://schemas.microsoft.com/office/word/2010/wordprocessingDrawing" xmlns:wp="http://schemas.openxmlformats.org/drawingml/2006/wordprocessingDrawing" xmlns:w10="urn:schemas-microsoft-com:office:word" xmlns:w="http://schemas.openxmlformats.org/wordprocessingml/2006/main" xmlns:w14="http://schemas.microsoft.com/office/word/2010/wordml" xmlns:w15="http://schemas.microsoft.com/office/word/2012/wordml" xmlns:w16cex="http://schemas.microsoft.com/office/word/2018/wordml/cex" xmlns:w16cid="http://schemas.microsoft.com/office/word/2016/wordml/cid" xmlns:w16="http://schemas.microsoft.com/office/word/2018/wordml" xmlns:w16sdtdh="http://schemas.microsoft.com/office/word/2020/wordml/sdtdatahash" xmlns:w16se="http://schemas.microsoft.com/office/word/2015/wordml/symex" xmlns:wpg="http://schemas.microsoft.com/office/word/2010/wordprocessingGroup" xmlns:wpi="http://schemas.microsoft.com/office/word/2010/wordprocessingInk" xmlns:wne="http://schemas.microsoft.com/office/word/2006/wordml" xmlns:wps="http://schemas.microsoft.com/office/word/2010/wordprocessingShape" mc:Ignorable="w14 w15 w16se w16cid w16 w16cex w16sdtdh wp14">
   <w:footnote w:type="separator" w:id="-1">
     <w:p>
       <w:pPr>
@@ -9286,7 +9187,7 @@
 </file>
 
 <file path=word/header1.xml><?xml version="1.0" encoding="utf-8"?>
-<w:hdr xmlns:wpc="http://schemas.microsoft.com/office/word/2010/wordprocessingCanvas" xmlns:cx="http://schemas.microsoft.com/office/drawing/2014/chartex" xmlns:cx1="http://schemas.microsoft.com/office/drawing/2015/9/8/chartex" xmlns:mc="http://schemas.openxmlformats.org/markup-compatibility/2006" xmlns:o="urn:schemas-microsoft-com:office:office" xmlns:r="http://schemas.openxmlformats.org/officeDocument/2006/relationships" xmlns:m="http://schemas.openxmlformats.org/officeDocument/2006/math" xmlns:v="urn:schemas-microsoft-com:vml" xmlns:wp14="http://schemas.microsoft.com/office/word/2010/wordprocessingDrawing" xmlns:wp="http://schemas.openxmlformats.org/drawingml/2006/wordprocessingDrawing" xmlns:w10="urn:schemas-microsoft-com:office:word" xmlns:w="http://schemas.openxmlformats.org/wordprocessingml/2006/main" xmlns:w14="http://schemas.microsoft.com/office/word/2010/wordml" xmlns:w15="http://schemas.microsoft.com/office/word/2012/wordml" xmlns:w16se="http://schemas.microsoft.com/office/word/2015/wordml/symex" xmlns:wpg="http://schemas.microsoft.com/office/word/2010/wordprocessingGroup" xmlns:wpi="http://schemas.microsoft.com/office/word/2010/wordprocessingInk" xmlns:wne="http://schemas.microsoft.com/office/word/2006/wordml" xmlns:wps="http://schemas.microsoft.com/office/word/2010/wordprocessingShape" mc:Ignorable="w14 w15 w16se wp14">
+<w:hdr xmlns:wpc="http://schemas.microsoft.com/office/word/2010/wordprocessingCanvas" xmlns:cx="http://schemas.microsoft.com/office/drawing/2014/chartex" xmlns:cx1="http://schemas.microsoft.com/office/drawing/2015/9/8/chartex" xmlns:cx2="http://schemas.microsoft.com/office/drawing/2015/10/21/chartex" xmlns:cx3="http://schemas.microsoft.com/office/drawing/2016/5/9/chartex" xmlns:cx4="http://schemas.microsoft.com/office/drawing/2016/5/10/chartex" xmlns:cx5="http://schemas.microsoft.com/office/drawing/2016/5/11/chartex" xmlns:cx6="http://schemas.microsoft.com/office/drawing/2016/5/12/chartex" xmlns:cx7="http://schemas.microsoft.com/office/drawing/2016/5/13/chartex" xmlns:cx8="http://schemas.microsoft.com/office/drawing/2016/5/14/chartex" xmlns:mc="http://schemas.openxmlformats.org/markup-compatibility/2006" xmlns:aink="http://schemas.microsoft.com/office/drawing/2016/ink" xmlns:am3d="http://schemas.microsoft.com/office/drawing/2017/model3d" xmlns:o="urn:schemas-microsoft-com:office:office" xmlns:r="http://schemas.openxmlformats.org/officeDocument/2006/relationships" xmlns:m="http://schemas.openxmlformats.org/officeDocument/2006/math" xmlns:v="urn:schemas-microsoft-com:vml" xmlns:wp14="http://schemas.microsoft.com/office/word/2010/wordprocessingDrawing" xmlns:wp="http://schemas.openxmlformats.org/drawingml/2006/wordprocessingDrawing" xmlns:w10="urn:schemas-microsoft-com:office:word" xmlns:w="http://schemas.openxmlformats.org/wordprocessingml/2006/main" xmlns:w14="http://schemas.microsoft.com/office/word/2010/wordml" xmlns:w15="http://schemas.microsoft.com/office/word/2012/wordml" xmlns:w16cex="http://schemas.microsoft.com/office/word/2018/wordml/cex" xmlns:w16cid="http://schemas.microsoft.com/office/word/2016/wordml/cid" xmlns:w16="http://schemas.microsoft.com/office/word/2018/wordml" xmlns:w16sdtdh="http://schemas.microsoft.com/office/word/2020/wordml/sdtdatahash" xmlns:w16se="http://schemas.microsoft.com/office/word/2015/wordml/symex" xmlns:wpg="http://schemas.microsoft.com/office/word/2010/wordprocessingGroup" xmlns:wpi="http://schemas.microsoft.com/office/word/2010/wordprocessingInk" xmlns:wne="http://schemas.microsoft.com/office/word/2006/wordml" xmlns:wps="http://schemas.microsoft.com/office/word/2010/wordprocessingShape" mc:Ignorable="w14 w15 w16se w16cid w16 w16cex w16sdtdh wp14">
   <w:p>
     <w:pPr>
       <w:pStyle w:val="Header"/>
@@ -9299,7 +9200,7 @@
 </file>
 
 <file path=word/header2.xml><?xml version="1.0" encoding="utf-8"?>
-<w:hdr xmlns:wpc="http://schemas.microsoft.com/office/word/2010/wordprocessingCanvas" xmlns:cx="http://schemas.microsoft.com/office/drawing/2014/chartex" xmlns:cx1="http://schemas.microsoft.com/office/drawing/2015/9/8/chartex" xmlns:mc="http://schemas.openxmlformats.org/markup-compatibility/2006" xmlns:o="urn:schemas-microsoft-com:office:office" xmlns:r="http://schemas.openxmlformats.org/officeDocument/2006/relationships" xmlns:m="http://schemas.openxmlformats.org/officeDocument/2006/math" xmlns:v="urn:schemas-microsoft-com:vml" xmlns:wp14="http://schemas.microsoft.com/office/word/2010/wordprocessingDrawing" xmlns:wp="http://schemas.openxmlformats.org/drawingml/2006/wordprocessingDrawing" xmlns:w10="urn:schemas-microsoft-com:office:word" xmlns:w="http://schemas.openxmlformats.org/wordprocessingml/2006/main" xmlns:w14="http://schemas.microsoft.com/office/word/2010/wordml" xmlns:w15="http://schemas.microsoft.com/office/word/2012/wordml" xmlns:w16se="http://schemas.microsoft.com/office/word/2015/wordml/symex" xmlns:wpg="http://schemas.microsoft.com/office/word/2010/wordprocessingGroup" xmlns:wpi="http://schemas.microsoft.com/office/word/2010/wordprocessingInk" xmlns:wne="http://schemas.microsoft.com/office/word/2006/wordml" xmlns:wps="http://schemas.microsoft.com/office/word/2010/wordprocessingShape" mc:Ignorable="w14 w15 w16se wp14">
+<w:hdr xmlns:wpc="http://schemas.microsoft.com/office/word/2010/wordprocessingCanvas" xmlns:cx="http://schemas.microsoft.com/office/drawing/2014/chartex" xmlns:cx1="http://schemas.microsoft.com/office/drawing/2015/9/8/chartex" xmlns:cx2="http://schemas.microsoft.com/office/drawing/2015/10/21/chartex" xmlns:cx3="http://schemas.microsoft.com/office/drawing/2016/5/9/chartex" xmlns:cx4="http://schemas.microsoft.com/office/drawing/2016/5/10/chartex" xmlns:cx5="http://schemas.microsoft.com/office/drawing/2016/5/11/chartex" xmlns:cx6="http://schemas.microsoft.com/office/drawing/2016/5/12/chartex" xmlns:cx7="http://schemas.microsoft.com/office/drawing/2016/5/13/chartex" xmlns:cx8="http://schemas.microsoft.com/office/drawing/2016/5/14/chartex" xmlns:mc="http://schemas.openxmlformats.org/markup-compatibility/2006" xmlns:aink="http://schemas.microsoft.com/office/drawing/2016/ink" xmlns:am3d="http://schemas.microsoft.com/office/drawing/2017/model3d" xmlns:o="urn:schemas-microsoft-com:office:office" xmlns:r="http://schemas.openxmlformats.org/officeDocument/2006/relationships" xmlns:m="http://schemas.openxmlformats.org/officeDocument/2006/math" xmlns:v="urn:schemas-microsoft-com:vml" xmlns:wp14="http://schemas.microsoft.com/office/word/2010/wordprocessingDrawing" xmlns:wp="http://schemas.openxmlformats.org/drawingml/2006/wordprocessingDrawing" xmlns:w10="urn:schemas-microsoft-com:office:word" xmlns:w="http://schemas.openxmlformats.org/wordprocessingml/2006/main" xmlns:w14="http://schemas.microsoft.com/office/word/2010/wordml" xmlns:w15="http://schemas.microsoft.com/office/word/2012/wordml" xmlns:w16cex="http://schemas.microsoft.com/office/word/2018/wordml/cex" xmlns:w16cid="http://schemas.microsoft.com/office/word/2016/wordml/cid" xmlns:w16="http://schemas.microsoft.com/office/word/2018/wordml" xmlns:w16sdtdh="http://schemas.microsoft.com/office/word/2020/wordml/sdtdatahash" xmlns:w16se="http://schemas.microsoft.com/office/word/2015/wordml/symex" xmlns:wpg="http://schemas.microsoft.com/office/word/2010/wordprocessingGroup" xmlns:wpi="http://schemas.microsoft.com/office/word/2010/wordprocessingInk" xmlns:wne="http://schemas.microsoft.com/office/word/2006/wordml" xmlns:wps="http://schemas.microsoft.com/office/word/2010/wordprocessingShape" mc:Ignorable="w14 w15 w16se w16cid w16 w16cex w16sdtdh wp14">
   <w:p>
     <w:pPr>
       <w:pStyle w:val="Header"/>
@@ -9312,7 +9213,7 @@
 </file>
 
 <file path=word/styles.xml><?xml version="1.0" encoding="utf-8"?>
-<w:styles xmlns:mc="http://schemas.openxmlformats.org/markup-compatibility/2006" xmlns:r="http://schemas.openxmlformats.org/officeDocument/2006/relationships" xmlns:w="http://schemas.openxmlformats.org/wordprocessingml/2006/main" xmlns:w14="http://schemas.microsoft.com/office/word/2010/wordml" xmlns:w15="http://schemas.microsoft.com/office/word/2012/wordml" xmlns:w16se="http://schemas.microsoft.com/office/word/2015/wordml/symex" mc:Ignorable="w14 w15 w16se">
+<w:styles xmlns:mc="http://schemas.openxmlformats.org/markup-compatibility/2006" xmlns:r="http://schemas.openxmlformats.org/officeDocument/2006/relationships" xmlns:w="http://schemas.openxmlformats.org/wordprocessingml/2006/main" xmlns:w14="http://schemas.microsoft.com/office/word/2010/wordml" xmlns:w15="http://schemas.microsoft.com/office/word/2012/wordml" xmlns:w16cex="http://schemas.microsoft.com/office/word/2018/wordml/cex" xmlns:w16cid="http://schemas.microsoft.com/office/word/2016/wordml/cid" xmlns:w16="http://schemas.microsoft.com/office/word/2018/wordml" xmlns:w16sdtdh="http://schemas.microsoft.com/office/word/2020/wordml/sdtdatahash" xmlns:w16se="http://schemas.microsoft.com/office/word/2015/wordml/symex" mc:Ignorable="w14 w15 w16se w16cid w16 w16cex w16sdtdh">
   <w:docDefaults>
     <w:rPrDefault>
       <w:rPr>
@@ -9322,7 +9223,7 @@
     </w:rPrDefault>
     <w:pPrDefault/>
   </w:docDefaults>
-  <w:latentStyles w:defLockedState="0" w:defUIPriority="99" w:defSemiHidden="0" w:defUnhideWhenUsed="0" w:defQFormat="0" w:count="371">
+  <w:latentStyles w:defLockedState="0" w:defUIPriority="99" w:defSemiHidden="0" w:defUnhideWhenUsed="0" w:defQFormat="0" w:count="376">
     <w:lsdException w:name="Normal" w:uiPriority="0" w:qFormat="1"/>
     <w:lsdException w:name="heading 1" w:uiPriority="9" w:qFormat="1"/>
     <w:lsdException w:name="heading 2" w:semiHidden="1" w:uiPriority="9" w:unhideWhenUsed="1" w:qFormat="1"/>
@@ -9694,6 +9595,11 @@
     <w:lsdException w:name="List Table 5 Dark Accent 6" w:uiPriority="50"/>
     <w:lsdException w:name="List Table 6 Colorful Accent 6" w:uiPriority="51"/>
     <w:lsdException w:name="List Table 7 Colorful Accent 6" w:uiPriority="52"/>
+    <w:lsdException w:name="Mention" w:semiHidden="1" w:unhideWhenUsed="1"/>
+    <w:lsdException w:name="Smart Hyperlink" w:semiHidden="1" w:unhideWhenUsed="1"/>
+    <w:lsdException w:name="Hashtag" w:semiHidden="1" w:unhideWhenUsed="1"/>
+    <w:lsdException w:name="Unresolved Mention" w:semiHidden="1" w:unhideWhenUsed="1"/>
+    <w:lsdException w:name="Smart Link" w:semiHidden="1" w:unhideWhenUsed="1"/>
   </w:latentStyles>
   <w:style w:type="paragraph" w:default="1" w:styleId="Normal">
     <w:name w:val="Normal"/>

--- a/TS-Padam/TS-5.6/TS 5.6 Tamil Pada Paatam Corrections.docx
+++ b/TS-Padam/TS-5.6/TS 5.6 Tamil Pada Paatam Corrections.docx
@@ -1,6 +1,6 @@
 
 <file path=word/document.xml><?xml version="1.0" encoding="utf-8"?>
-<w:document xmlns:wpc="http://schemas.microsoft.com/office/word/2010/wordprocessingCanvas" xmlns:cx="http://schemas.microsoft.com/office/drawing/2014/chartex" xmlns:cx1="http://schemas.microsoft.com/office/drawing/2015/9/8/chartex" xmlns:cx2="http://schemas.microsoft.com/office/drawing/2015/10/21/chartex" xmlns:cx3="http://schemas.microsoft.com/office/drawing/2016/5/9/chartex" xmlns:cx4="http://schemas.microsoft.com/office/drawing/2016/5/10/chartex" xmlns:cx5="http://schemas.microsoft.com/office/drawing/2016/5/11/chartex" xmlns:cx6="http://schemas.microsoft.com/office/drawing/2016/5/12/chartex" xmlns:cx7="http://schemas.microsoft.com/office/drawing/2016/5/13/chartex" xmlns:cx8="http://schemas.microsoft.com/office/drawing/2016/5/14/chartex" xmlns:mc="http://schemas.openxmlformats.org/markup-compatibility/2006" xmlns:aink="http://schemas.microsoft.com/office/drawing/2016/ink" xmlns:am3d="http://schemas.microsoft.com/office/drawing/2017/model3d" xmlns:o="urn:schemas-microsoft-com:office:office" xmlns:r="http://schemas.openxmlformats.org/officeDocument/2006/relationships" xmlns:m="http://schemas.openxmlformats.org/officeDocument/2006/math" xmlns:v="urn:schemas-microsoft-com:vml" xmlns:wp14="http://schemas.microsoft.com/office/word/2010/wordprocessingDrawing" xmlns:wp="http://schemas.openxmlformats.org/drawingml/2006/wordprocessingDrawing" xmlns:w10="urn:schemas-microsoft-com:office:word" xmlns:w="http://schemas.openxmlformats.org/wordprocessingml/2006/main" xmlns:w14="http://schemas.microsoft.com/office/word/2010/wordml" xmlns:w15="http://schemas.microsoft.com/office/word/2012/wordml" xmlns:w16cex="http://schemas.microsoft.com/office/word/2018/wordml/cex" xmlns:w16cid="http://schemas.microsoft.com/office/word/2016/wordml/cid" xmlns:w16="http://schemas.microsoft.com/office/word/2018/wordml" xmlns:w16sdtdh="http://schemas.microsoft.com/office/word/2020/wordml/sdtdatahash" xmlns:w16se="http://schemas.microsoft.com/office/word/2015/wordml/symex" xmlns:wpg="http://schemas.microsoft.com/office/word/2010/wordprocessingGroup" xmlns:wpi="http://schemas.microsoft.com/office/word/2010/wordprocessingInk" xmlns:wne="http://schemas.microsoft.com/office/word/2006/wordml" xmlns:wps="http://schemas.microsoft.com/office/word/2010/wordprocessingShape" mc:Ignorable="w14 w15 w16se w16cid w16 w16cex w16sdtdh wp14">
+<w:document xmlns:wpc="http://schemas.microsoft.com/office/word/2010/wordprocessingCanvas" xmlns:cx="http://schemas.microsoft.com/office/drawing/2014/chartex" xmlns:cx1="http://schemas.microsoft.com/office/drawing/2015/9/8/chartex" xmlns:cx2="http://schemas.microsoft.com/office/drawing/2015/10/21/chartex" xmlns:cx3="http://schemas.microsoft.com/office/drawing/2016/5/9/chartex" xmlns:cx4="http://schemas.microsoft.com/office/drawing/2016/5/10/chartex" xmlns:cx5="http://schemas.microsoft.com/office/drawing/2016/5/11/chartex" xmlns:cx6="http://schemas.microsoft.com/office/drawing/2016/5/12/chartex" xmlns:cx7="http://schemas.microsoft.com/office/drawing/2016/5/13/chartex" xmlns:cx8="http://schemas.microsoft.com/office/drawing/2016/5/14/chartex" xmlns:mc="http://schemas.openxmlformats.org/markup-compatibility/2006" xmlns:aink="http://schemas.microsoft.com/office/drawing/2016/ink" xmlns:am3d="http://schemas.microsoft.com/office/drawing/2017/model3d" xmlns:o="urn:schemas-microsoft-com:office:office" xmlns:oel="http://schemas.microsoft.com/office/2019/extlst" xmlns:r="http://schemas.openxmlformats.org/officeDocument/2006/relationships" xmlns:m="http://schemas.openxmlformats.org/officeDocument/2006/math" xmlns:v="urn:schemas-microsoft-com:vml" xmlns:wp14="http://schemas.microsoft.com/office/word/2010/wordprocessingDrawing" xmlns:wp="http://schemas.openxmlformats.org/drawingml/2006/wordprocessingDrawing" xmlns:w10="urn:schemas-microsoft-com:office:word" xmlns:w="http://schemas.openxmlformats.org/wordprocessingml/2006/main" xmlns:w14="http://schemas.microsoft.com/office/word/2010/wordml" xmlns:w15="http://schemas.microsoft.com/office/word/2012/wordml" xmlns:w16cex="http://schemas.microsoft.com/office/word/2018/wordml/cex" xmlns:w16cid="http://schemas.microsoft.com/office/word/2016/wordml/cid" xmlns:w16="http://schemas.microsoft.com/office/word/2018/wordml" xmlns:w16du="http://schemas.microsoft.com/office/word/2023/wordml/word16du" xmlns:w16sdtdh="http://schemas.microsoft.com/office/word/2020/wordml/sdtdatahash" xmlns:w16se="http://schemas.microsoft.com/office/word/2015/wordml/symex" xmlns:wpg="http://schemas.microsoft.com/office/word/2010/wordprocessingGroup" xmlns:wpi="http://schemas.microsoft.com/office/word/2010/wordprocessingInk" xmlns:wne="http://schemas.microsoft.com/office/word/2006/wordml" xmlns:wps="http://schemas.microsoft.com/office/word/2010/wordprocessingShape" mc:Ignorable="w14 w15 w16se w16cid w16 w16cex w16sdtdh w16du wp14">
   <w:body>
     <w:p>
       <w:pPr>
@@ -117,8 +117,8 @@
       </w:tblPr>
       <w:tblGrid>
         <w:gridCol w:w="3168"/>
-        <w:gridCol w:w="5269"/>
-        <w:gridCol w:w="5940"/>
+        <w:gridCol w:w="5557"/>
+        <w:gridCol w:w="5652"/>
       </w:tblGrid>
       <w:tr>
         <w:tc>
@@ -170,7 +170,7 @@
         </w:tc>
         <w:tc>
           <w:tcPr>
-            <w:tcW w:w="5269" w:type="dxa"/>
+            <w:tcW w:w="5557" w:type="dxa"/>
           </w:tcPr>
           <w:p>
             <w:pPr>
@@ -196,7 +196,7 @@
         </w:tc>
         <w:tc>
           <w:tcPr>
-            <w:tcW w:w="5940" w:type="dxa"/>
+            <w:tcW w:w="5652" w:type="dxa"/>
           </w:tcPr>
           <w:p>
             <w:pPr>
@@ -218,6 +218,813 @@
                 <w:szCs w:val="32"/>
               </w:rPr>
               <w:t>To be read as or corrected as</w:t>
+            </w:r>
+          </w:p>
+        </w:tc>
+      </w:tr>
+      <w:tr>
+        <w:trPr>
+          <w:trHeight w:val="1531"/>
+        </w:trPr>
+        <w:tc>
+          <w:tcPr>
+            <w:tcW w:w="3168" w:type="dxa"/>
+            <w:tcBorders>
+              <w:top w:val="single" w:sz="4" w:space="0" w:color="000000"/>
+              <w:left w:val="single" w:sz="4" w:space="0" w:color="000000"/>
+              <w:bottom w:val="single" w:sz="4" w:space="0" w:color="000000"/>
+              <w:right w:val="single" w:sz="4" w:space="0" w:color="000000"/>
+            </w:tcBorders>
+          </w:tcPr>
+          <w:p>
+            <w:pPr>
+              <w:spacing w:before="0" w:line="240" w:lineRule="auto"/>
+              <w:rPr>
+                <w:rFonts w:cs="Latha"/>
+                <w:b/>
+                <w:sz w:val="28"/>
+                <w:szCs w:val="28"/>
+                <w:lang w:val="it-IT" w:bidi="ta-IN"/>
+              </w:rPr>
+            </w:pPr>
+            <w:r>
+              <w:rPr>
+                <w:rFonts w:cs="Latha"/>
+                <w:b/>
+                <w:sz w:val="28"/>
+                <w:szCs w:val="28"/>
+                <w:lang w:val="it-IT" w:bidi="ta-IN"/>
+              </w:rPr>
+              <w:t>5.6.</w:t>
+            </w:r>
+            <w:r>
+              <w:rPr>
+                <w:rFonts w:cs="Latha"/>
+                <w:b/>
+                <w:sz w:val="28"/>
+                <w:szCs w:val="28"/>
+                <w:lang w:val="it-IT" w:bidi="ta-IN"/>
+              </w:rPr>
+              <w:t>5.2</w:t>
+            </w:r>
+            <w:r>
+              <w:rPr>
+                <w:rFonts w:cs="Latha"/>
+                <w:b/>
+                <w:sz w:val="28"/>
+                <w:szCs w:val="28"/>
+                <w:lang w:val="it-IT" w:bidi="ta-IN"/>
+              </w:rPr>
+              <w:t xml:space="preserve"> – Padam</w:t>
+            </w:r>
+          </w:p>
+          <w:p>
+            <w:pPr>
+              <w:spacing w:before="0" w:line="240" w:lineRule="auto"/>
+              <w:rPr>
+                <w:rFonts w:cs="Latha"/>
+                <w:b/>
+                <w:sz w:val="28"/>
+                <w:szCs w:val="28"/>
+                <w:lang w:val="it-IT" w:bidi="ta-IN"/>
+              </w:rPr>
+            </w:pPr>
+            <w:r>
+              <w:rPr>
+                <w:rFonts w:cs="Latha"/>
+                <w:b/>
+                <w:sz w:val="28"/>
+                <w:szCs w:val="28"/>
+                <w:lang w:val="it-IT" w:bidi="ta-IN"/>
+              </w:rPr>
+              <w:t xml:space="preserve">Padam No. </w:t>
+            </w:r>
+            <w:r>
+              <w:rPr>
+                <w:rFonts w:cs="Latha"/>
+                <w:b/>
+                <w:sz w:val="28"/>
+                <w:szCs w:val="28"/>
+                <w:lang w:val="it-IT" w:bidi="ta-IN"/>
+              </w:rPr>
+              <w:t>5</w:t>
+            </w:r>
+          </w:p>
+          <w:p>
+            <w:pPr>
+              <w:spacing w:before="0" w:line="240" w:lineRule="auto"/>
+              <w:rPr>
+                <w:rFonts w:cs="Latha"/>
+                <w:b/>
+                <w:sz w:val="28"/>
+                <w:szCs w:val="28"/>
+                <w:lang w:val="it-IT" w:bidi="ta-IN"/>
+              </w:rPr>
+            </w:pPr>
+            <w:r>
+              <w:rPr>
+                <w:rFonts w:cs="Latha"/>
+                <w:b/>
+                <w:sz w:val="28"/>
+                <w:szCs w:val="28"/>
+                <w:lang w:val="it-IT" w:bidi="ta-IN"/>
+              </w:rPr>
+              <w:t xml:space="preserve">Panchaati  No. </w:t>
+            </w:r>
+            <w:r>
+              <w:rPr>
+                <w:rFonts w:cs="Latha"/>
+                <w:b/>
+                <w:sz w:val="28"/>
+                <w:szCs w:val="28"/>
+                <w:lang w:val="it-IT" w:bidi="ta-IN"/>
+              </w:rPr>
+              <w:t>21</w:t>
+            </w:r>
+          </w:p>
+        </w:tc>
+        <w:tc>
+          <w:tcPr>
+            <w:tcW w:w="5557" w:type="dxa"/>
+            <w:tcBorders>
+              <w:top w:val="single" w:sz="4" w:space="0" w:color="000000"/>
+              <w:left w:val="single" w:sz="4" w:space="0" w:color="000000"/>
+              <w:bottom w:val="single" w:sz="4" w:space="0" w:color="000000"/>
+              <w:right w:val="single" w:sz="4" w:space="0" w:color="000000"/>
+            </w:tcBorders>
+          </w:tcPr>
+          <w:p>
+            <w:pPr>
+              <w:widowControl w:val="0"/>
+              <w:autoSpaceDE w:val="0"/>
+              <w:autoSpaceDN w:val="0"/>
+              <w:adjustRightInd w:val="0"/>
+              <w:spacing w:before="0" w:line="240" w:lineRule="auto"/>
+              <w:ind w:right="-306"/>
+              <w:rPr>
+                <w:rFonts w:ascii="BRH Malayalam Extra" w:hAnsi="BRH Malayalam Extra" w:cs="BRH Malayalam Extra"/>
+                <w:sz w:val="40"/>
+                <w:szCs w:val="40"/>
+                <w:lang w:val="it-IT"/>
+              </w:rPr>
+            </w:pPr>
+            <w:r>
+              <w:rPr>
+                <w:rFonts w:ascii="Latha" w:hAnsi="Latha" w:cs="Latha"/>
+                <w:sz w:val="28"/>
+                <w:szCs w:val="28"/>
+                <w:cs/>
+                <w:lang w:bidi="ta-IN"/>
+              </w:rPr>
+              <w:t>த்</w:t>
+            </w:r>
+            <w:r>
+              <w:rPr>
+                <w:rFonts w:ascii="Latha" w:hAnsi="Latha" w:cs="Latha"/>
+                <w:b/>
+                <w:bCs/>
+                <w:position w:val="-12"/>
+                <w:sz w:val="28"/>
+                <w:szCs w:val="28"/>
+                <w:cs/>
+                <w:lang w:bidi="ta-IN"/>
+              </w:rPr>
+              <w:t>3</w:t>
+            </w:r>
+            <w:r>
+              <w:rPr>
+                <w:rFonts w:ascii="Latha" w:hAnsi="Latha" w:cs="Latha"/>
+                <w:sz w:val="28"/>
+                <w:szCs w:val="28"/>
+                <w:cs/>
+                <w:lang w:bidi="ta-IN"/>
+              </w:rPr>
+              <w:t>வாத</w:t>
+            </w:r>
+            <w:r>
+              <w:rPr>
+                <w:rFonts w:ascii="BRH Tamil Tab Extra" w:hAnsi="BRH Tamil Tab Extra" w:cs="Latha"/>
+                <w:b/>
+                <w:sz w:val="36"/>
+                <w:szCs w:val="28"/>
+                <w:lang w:val="it-IT"/>
+              </w:rPr>
+              <w:t>†</w:t>
+            </w:r>
+            <w:r>
+              <w:rPr>
+                <w:rFonts w:ascii="Latha" w:hAnsi="Latha" w:cs="Latha"/>
+                <w:b/>
+                <w:bCs/>
+                <w:position w:val="-12"/>
+                <w:sz w:val="28"/>
+                <w:szCs w:val="28"/>
+                <w:cs/>
+                <w:lang w:bidi="ta-IN"/>
+              </w:rPr>
+              <w:t>3</w:t>
+            </w:r>
+            <w:r>
+              <w:rPr>
+                <w:rFonts w:ascii="Latha" w:hAnsi="Latha" w:cs="Latha"/>
+                <w:sz w:val="28"/>
+                <w:szCs w:val="28"/>
+                <w:cs/>
+                <w:lang w:bidi="ta-IN"/>
+              </w:rPr>
+              <w:t>ஶாக்ஷ</w:t>
+            </w:r>
+            <w:r>
+              <w:rPr>
+                <w:rFonts w:ascii="BRH Tamil Tab Extra" w:hAnsi="BRH Tamil Tab Extra" w:cs="Latha"/>
+                <w:b/>
+                <w:sz w:val="32"/>
+                <w:szCs w:val="28"/>
+                <w:lang w:val="it-IT"/>
+              </w:rPr>
+              <w:t>…</w:t>
+            </w:r>
+            <w:r>
+              <w:rPr>
+                <w:rFonts w:ascii="Latha" w:hAnsi="Latha" w:cs="Latha"/>
+                <w:sz w:val="28"/>
+                <w:szCs w:val="28"/>
+                <w:cs/>
+                <w:lang w:bidi="ta-IN"/>
+              </w:rPr>
+              <w:t>ரேதி</w:t>
+            </w:r>
+            <w:r>
+              <w:rPr>
+                <w:rFonts w:ascii="BRH Tamil Tab Extra" w:hAnsi="BRH Tamil Tab Extra" w:cs="Latha"/>
+                <w:b/>
+                <w:sz w:val="32"/>
+                <w:szCs w:val="28"/>
+                <w:lang w:val="it-IT"/>
+              </w:rPr>
+              <w:t>…</w:t>
+            </w:r>
+            <w:r>
+              <w:rPr>
+                <w:rFonts w:ascii="Latha" w:hAnsi="Latha" w:cs="Latha"/>
+                <w:sz w:val="28"/>
+                <w:szCs w:val="28"/>
+                <w:lang w:val="it-IT"/>
+              </w:rPr>
+              <w:t xml:space="preserve"> </w:t>
+            </w:r>
+            <w:r>
+              <w:rPr>
+                <w:rFonts w:ascii="Latha" w:hAnsi="Latha" w:cs="Latha"/>
+                <w:sz w:val="28"/>
+                <w:szCs w:val="28"/>
+                <w:cs/>
+                <w:lang w:bidi="ta-IN"/>
+              </w:rPr>
+              <w:t>த்</w:t>
+            </w:r>
+            <w:r>
+              <w:rPr>
+                <w:rFonts w:ascii="Latha" w:hAnsi="Latha" w:cs="Latha"/>
+                <w:b/>
+                <w:bCs/>
+                <w:position w:val="-12"/>
+                <w:sz w:val="28"/>
+                <w:szCs w:val="28"/>
+                <w:cs/>
+                <w:lang w:bidi="ta-IN"/>
+              </w:rPr>
+              <w:t>3</w:t>
+            </w:r>
+            <w:r>
+              <w:rPr>
+                <w:rFonts w:ascii="Latha" w:hAnsi="Latha" w:cs="Latha"/>
+                <w:sz w:val="28"/>
+                <w:szCs w:val="28"/>
+                <w:cs/>
+                <w:lang w:bidi="ta-IN"/>
+              </w:rPr>
+              <w:t>வாத</w:t>
+            </w:r>
+            <w:r>
+              <w:rPr>
+                <w:rFonts w:ascii="BRH Tamil Tab Extra" w:hAnsi="BRH Tamil Tab Extra" w:cs="Latha"/>
+                <w:b/>
+                <w:sz w:val="36"/>
+                <w:szCs w:val="28"/>
+                <w:lang w:val="it-IT"/>
+              </w:rPr>
+              <w:t>†</w:t>
+            </w:r>
+            <w:r>
+              <w:rPr>
+                <w:rFonts w:ascii="Latha" w:hAnsi="Latha" w:cs="Latha"/>
+                <w:b/>
+                <w:bCs/>
+                <w:position w:val="-12"/>
+                <w:sz w:val="28"/>
+                <w:szCs w:val="28"/>
+                <w:cs/>
+                <w:lang w:bidi="ta-IN"/>
+              </w:rPr>
+              <w:t>3</w:t>
+            </w:r>
+            <w:r>
+              <w:rPr>
+                <w:rFonts w:ascii="Latha" w:hAnsi="Latha" w:cs="Latha"/>
+                <w:sz w:val="28"/>
+                <w:szCs w:val="28"/>
+                <w:highlight w:val="yellow"/>
+                <w:cs/>
+                <w:lang w:bidi="ta-IN"/>
+              </w:rPr>
+              <w:t>ஶா</w:t>
+            </w:r>
+            <w:r>
+              <w:rPr>
+                <w:rFonts w:ascii="Latha" w:hAnsi="Latha" w:cs="Latha"/>
+                <w:sz w:val="28"/>
+                <w:szCs w:val="28"/>
+                <w:cs/>
+                <w:lang w:bidi="ta-IN"/>
+              </w:rPr>
+              <w:t xml:space="preserve"> </w:t>
+            </w:r>
+            <w:r>
+              <w:rPr>
+                <w:rFonts w:ascii="Latha" w:hAnsi="Latha" w:cs="Latha"/>
+                <w:sz w:val="28"/>
+                <w:szCs w:val="28"/>
+                <w:lang w:val="it-IT"/>
+              </w:rPr>
+              <w:t xml:space="preserve">-- </w:t>
+            </w:r>
+            <w:r>
+              <w:rPr>
+                <w:rFonts w:ascii="Latha" w:hAnsi="Latha" w:cs="Latha"/>
+                <w:sz w:val="28"/>
+                <w:szCs w:val="28"/>
+                <w:cs/>
+                <w:lang w:bidi="ta-IN"/>
+              </w:rPr>
+              <w:t>அ</w:t>
+            </w:r>
+            <w:r>
+              <w:rPr>
+                <w:rFonts w:ascii="BRH Tamil Tab Extra" w:hAnsi="BRH Tamil Tab Extra" w:cs="Latha"/>
+                <w:b/>
+                <w:sz w:val="32"/>
+                <w:szCs w:val="28"/>
+                <w:lang w:val="it-IT"/>
+              </w:rPr>
+              <w:t>…</w:t>
+            </w:r>
+            <w:r>
+              <w:rPr>
+                <w:rFonts w:ascii="Latha" w:hAnsi="Latha" w:cs="Latha"/>
+                <w:sz w:val="28"/>
+                <w:szCs w:val="28"/>
+                <w:cs/>
+                <w:lang w:bidi="ta-IN"/>
+              </w:rPr>
+              <w:t>க்ஷ</w:t>
+            </w:r>
+            <w:r>
+              <w:rPr>
+                <w:rFonts w:ascii="BRH Tamil Tab Extra" w:hAnsi="BRH Tamil Tab Extra" w:cs="Latha"/>
+                <w:b/>
+                <w:sz w:val="32"/>
+                <w:szCs w:val="28"/>
+                <w:lang w:val="it-IT"/>
+              </w:rPr>
+              <w:t>…</w:t>
+            </w:r>
+            <w:r>
+              <w:rPr>
+                <w:rFonts w:ascii="Latha" w:hAnsi="Latha" w:cs="Latha"/>
+                <w:sz w:val="28"/>
+                <w:szCs w:val="28"/>
+                <w:cs/>
+                <w:lang w:bidi="ta-IN"/>
+              </w:rPr>
+              <w:t>ரா</w:t>
+            </w:r>
+            <w:r>
+              <w:rPr>
+                <w:rFonts w:ascii="BRH Tamil Tab Extra" w:hAnsi="BRH Tamil Tab Extra" w:cs="Latha"/>
+                <w:b/>
+                <w:sz w:val="32"/>
+                <w:szCs w:val="28"/>
+                <w:lang w:val="it-IT"/>
+              </w:rPr>
+              <w:t>…</w:t>
+            </w:r>
+            <w:r>
+              <w:rPr>
+                <w:rFonts w:ascii="Latha" w:hAnsi="Latha" w:cs="Latha"/>
+                <w:sz w:val="28"/>
+                <w:szCs w:val="28"/>
+                <w:lang w:val="it-IT"/>
+              </w:rPr>
+              <w:t xml:space="preserve"> </w:t>
+            </w:r>
+            <w:r>
+              <w:rPr>
+                <w:rFonts w:ascii="Latha" w:hAnsi="Latha" w:cs="Latha"/>
+                <w:sz w:val="28"/>
+                <w:szCs w:val="28"/>
+              </w:rPr>
+              <w:t xml:space="preserve">| </w:t>
+            </w:r>
+            <w:r>
+              <w:rPr>
+                <w:rFonts w:ascii="Latha" w:hAnsi="Latha" w:cs="Latha"/>
+                <w:sz w:val="28"/>
+                <w:szCs w:val="28"/>
+                <w:cs/>
+                <w:lang w:bidi="ta-IN"/>
+              </w:rPr>
+              <w:t>ஜக</w:t>
+            </w:r>
+            <w:r>
+              <w:rPr>
+                <w:rFonts w:ascii="BRH Tamil Tab Extra" w:hAnsi="BRH Tamil Tab Extra" w:cs="Latha"/>
+                <w:b/>
+                <w:sz w:val="36"/>
+                <w:szCs w:val="28"/>
+              </w:rPr>
+              <w:t>†</w:t>
+            </w:r>
+            <w:r>
+              <w:rPr>
+                <w:rFonts w:ascii="Latha" w:hAnsi="Latha" w:cs="Latha"/>
+                <w:b/>
+                <w:bCs/>
+                <w:position w:val="-12"/>
+                <w:sz w:val="28"/>
+                <w:szCs w:val="28"/>
+                <w:cs/>
+                <w:lang w:bidi="ta-IN"/>
+              </w:rPr>
+              <w:t>3</w:t>
+            </w:r>
+            <w:r>
+              <w:rPr>
+                <w:rFonts w:ascii="Latha" w:hAnsi="Latha" w:cs="Latha"/>
+                <w:sz w:val="28"/>
+                <w:szCs w:val="28"/>
+                <w:cs/>
+                <w:lang w:bidi="ta-IN"/>
+              </w:rPr>
+              <w:t xml:space="preserve">தீ </w:t>
+            </w:r>
+            <w:r>
+              <w:rPr>
+                <w:rFonts w:ascii="Latha" w:hAnsi="Latha" w:cs="Latha"/>
+                <w:sz w:val="28"/>
+                <w:szCs w:val="28"/>
+              </w:rPr>
+              <w:t>|</w:t>
+            </w:r>
+          </w:p>
+        </w:tc>
+        <w:tc>
+          <w:tcPr>
+            <w:tcW w:w="5652" w:type="dxa"/>
+            <w:tcBorders>
+              <w:top w:val="single" w:sz="4" w:space="0" w:color="000000"/>
+              <w:left w:val="single" w:sz="4" w:space="0" w:color="000000"/>
+              <w:bottom w:val="single" w:sz="4" w:space="0" w:color="000000"/>
+              <w:right w:val="single" w:sz="4" w:space="0" w:color="000000"/>
+            </w:tcBorders>
+          </w:tcPr>
+          <w:p>
+            <w:pPr>
+              <w:spacing w:before="0" w:line="240" w:lineRule="auto"/>
+              <w:rPr>
+                <w:rFonts w:ascii="BRH Malayalam Extra" w:hAnsi="BRH Malayalam Extra" w:cs="BRH Malayalam Extra"/>
+                <w:sz w:val="40"/>
+                <w:szCs w:val="40"/>
+                <w:lang w:val="it-IT"/>
+              </w:rPr>
+            </w:pPr>
+            <w:r>
+              <w:rPr>
+                <w:rFonts w:ascii="Latha" w:hAnsi="Latha" w:cs="Latha"/>
+                <w:sz w:val="28"/>
+                <w:szCs w:val="28"/>
+                <w:cs/>
+                <w:lang w:bidi="ta-IN"/>
+              </w:rPr>
+              <w:t>த்</w:t>
+            </w:r>
+            <w:r>
+              <w:rPr>
+                <w:rFonts w:ascii="Latha" w:hAnsi="Latha" w:cs="Latha"/>
+                <w:b/>
+                <w:bCs/>
+                <w:position w:val="-12"/>
+                <w:sz w:val="28"/>
+                <w:szCs w:val="28"/>
+                <w:cs/>
+                <w:lang w:bidi="ta-IN"/>
+              </w:rPr>
+              <w:t>3</w:t>
+            </w:r>
+            <w:r>
+              <w:rPr>
+                <w:rFonts w:ascii="Latha" w:hAnsi="Latha" w:cs="Latha"/>
+                <w:sz w:val="28"/>
+                <w:szCs w:val="28"/>
+                <w:cs/>
+                <w:lang w:bidi="ta-IN"/>
+              </w:rPr>
+              <w:t>வாத</w:t>
+            </w:r>
+            <w:r>
+              <w:rPr>
+                <w:rFonts w:ascii="BRH Tamil Tab Extra" w:hAnsi="BRH Tamil Tab Extra" w:cs="Latha"/>
+                <w:b/>
+                <w:sz w:val="36"/>
+                <w:szCs w:val="28"/>
+                <w:lang w:val="it-IT"/>
+              </w:rPr>
+              <w:t>†</w:t>
+            </w:r>
+            <w:r>
+              <w:rPr>
+                <w:rFonts w:ascii="Latha" w:hAnsi="Latha" w:cs="Latha"/>
+                <w:b/>
+                <w:bCs/>
+                <w:position w:val="-12"/>
+                <w:sz w:val="28"/>
+                <w:szCs w:val="28"/>
+                <w:cs/>
+                <w:lang w:bidi="ta-IN"/>
+              </w:rPr>
+              <w:t>3</w:t>
+            </w:r>
+            <w:r>
+              <w:rPr>
+                <w:rFonts w:ascii="Latha" w:hAnsi="Latha" w:cs="Latha"/>
+                <w:sz w:val="28"/>
+                <w:szCs w:val="28"/>
+                <w:cs/>
+                <w:lang w:bidi="ta-IN"/>
+              </w:rPr>
+              <w:t>ஶாக்ஷ</w:t>
+            </w:r>
+            <w:r>
+              <w:rPr>
+                <w:rFonts w:ascii="BRH Tamil Tab Extra" w:hAnsi="BRH Tamil Tab Extra" w:cs="Latha"/>
+                <w:b/>
+                <w:sz w:val="32"/>
+                <w:szCs w:val="28"/>
+                <w:lang w:val="it-IT"/>
+              </w:rPr>
+              <w:t>…</w:t>
+            </w:r>
+            <w:r>
+              <w:rPr>
+                <w:rFonts w:ascii="Latha" w:hAnsi="Latha" w:cs="Latha"/>
+                <w:sz w:val="28"/>
+                <w:szCs w:val="28"/>
+                <w:cs/>
+                <w:lang w:bidi="ta-IN"/>
+              </w:rPr>
+              <w:t>ரேதி</w:t>
+            </w:r>
+            <w:r>
+              <w:rPr>
+                <w:rFonts w:ascii="BRH Tamil Tab Extra" w:hAnsi="BRH Tamil Tab Extra" w:cs="Latha"/>
+                <w:b/>
+                <w:sz w:val="32"/>
+                <w:szCs w:val="28"/>
+                <w:lang w:val="it-IT"/>
+              </w:rPr>
+              <w:t>…</w:t>
+            </w:r>
+            <w:r>
+              <w:rPr>
+                <w:rFonts w:ascii="Latha" w:hAnsi="Latha" w:cs="Latha"/>
+                <w:sz w:val="28"/>
+                <w:szCs w:val="28"/>
+                <w:lang w:val="it-IT"/>
+              </w:rPr>
+              <w:t xml:space="preserve"> </w:t>
+            </w:r>
+            <w:r>
+              <w:rPr>
+                <w:rFonts w:ascii="Latha" w:hAnsi="Latha" w:cs="Latha"/>
+                <w:sz w:val="28"/>
+                <w:szCs w:val="28"/>
+                <w:cs/>
+                <w:lang w:bidi="ta-IN"/>
+              </w:rPr>
+              <w:t>த்</w:t>
+            </w:r>
+            <w:r>
+              <w:rPr>
+                <w:rFonts w:ascii="Latha" w:hAnsi="Latha" w:cs="Latha"/>
+                <w:b/>
+                <w:bCs/>
+                <w:position w:val="-12"/>
+                <w:sz w:val="28"/>
+                <w:szCs w:val="28"/>
+                <w:cs/>
+                <w:lang w:bidi="ta-IN"/>
+              </w:rPr>
+              <w:t>3</w:t>
+            </w:r>
+            <w:r>
+              <w:rPr>
+                <w:rFonts w:ascii="Latha" w:hAnsi="Latha" w:cs="Latha"/>
+                <w:sz w:val="28"/>
+                <w:szCs w:val="28"/>
+                <w:cs/>
+                <w:lang w:bidi="ta-IN"/>
+              </w:rPr>
+              <w:t>வாத</w:t>
+            </w:r>
+            <w:r>
+              <w:rPr>
+                <w:rFonts w:ascii="BRH Tamil Tab Extra" w:hAnsi="BRH Tamil Tab Extra" w:cs="Latha"/>
+                <w:b/>
+                <w:sz w:val="36"/>
+                <w:szCs w:val="28"/>
+                <w:lang w:val="it-IT"/>
+              </w:rPr>
+              <w:t>†</w:t>
+            </w:r>
+            <w:r>
+              <w:rPr>
+                <w:rFonts w:ascii="Latha" w:hAnsi="Latha" w:cs="Latha"/>
+                <w:b/>
+                <w:bCs/>
+                <w:position w:val="-12"/>
+                <w:sz w:val="28"/>
+                <w:szCs w:val="28"/>
+                <w:cs/>
+                <w:lang w:bidi="ta-IN"/>
+              </w:rPr>
+              <w:t>3</w:t>
+            </w:r>
+            <w:r>
+              <w:rPr>
+                <w:rFonts w:ascii="Latha" w:hAnsi="Latha" w:cs="Latha"/>
+                <w:sz w:val="28"/>
+                <w:szCs w:val="28"/>
+                <w:highlight w:val="green"/>
+                <w:cs/>
+                <w:lang w:bidi="ta-IN"/>
+              </w:rPr>
+              <w:t>ஶ</w:t>
+            </w:r>
+            <w:r>
+              <w:rPr>
+                <w:rFonts w:ascii="Latha" w:hAnsi="Latha" w:cs="Latha"/>
+                <w:sz w:val="28"/>
+                <w:szCs w:val="28"/>
+                <w:cs/>
+                <w:lang w:bidi="ta-IN"/>
+              </w:rPr>
+              <w:t xml:space="preserve"> </w:t>
+            </w:r>
+            <w:r>
+              <w:rPr>
+                <w:rFonts w:ascii="Latha" w:hAnsi="Latha" w:cs="Latha"/>
+                <w:sz w:val="28"/>
+                <w:szCs w:val="28"/>
+                <w:lang w:val="it-IT"/>
+              </w:rPr>
+              <w:t xml:space="preserve">-- </w:t>
+            </w:r>
+            <w:r>
+              <w:rPr>
+                <w:rFonts w:ascii="Latha" w:hAnsi="Latha" w:cs="Latha"/>
+                <w:sz w:val="28"/>
+                <w:szCs w:val="28"/>
+                <w:cs/>
+                <w:lang w:bidi="ta-IN"/>
+              </w:rPr>
+              <w:t>அ</w:t>
+            </w:r>
+            <w:r>
+              <w:rPr>
+                <w:rFonts w:ascii="BRH Tamil Tab Extra" w:hAnsi="BRH Tamil Tab Extra" w:cs="Latha"/>
+                <w:b/>
+                <w:sz w:val="32"/>
+                <w:szCs w:val="28"/>
+                <w:lang w:val="it-IT"/>
+              </w:rPr>
+              <w:t>…</w:t>
+            </w:r>
+            <w:r>
+              <w:rPr>
+                <w:rFonts w:ascii="Latha" w:hAnsi="Latha" w:cs="Latha"/>
+                <w:sz w:val="28"/>
+                <w:szCs w:val="28"/>
+                <w:cs/>
+                <w:lang w:bidi="ta-IN"/>
+              </w:rPr>
+              <w:t>க்ஷ</w:t>
+            </w:r>
+            <w:r>
+              <w:rPr>
+                <w:rFonts w:ascii="BRH Tamil Tab Extra" w:hAnsi="BRH Tamil Tab Extra" w:cs="Latha"/>
+                <w:b/>
+                <w:sz w:val="32"/>
+                <w:szCs w:val="28"/>
+                <w:lang w:val="it-IT"/>
+              </w:rPr>
+              <w:t>…</w:t>
+            </w:r>
+            <w:r>
+              <w:rPr>
+                <w:rFonts w:ascii="Latha" w:hAnsi="Latha" w:cs="Latha"/>
+                <w:sz w:val="28"/>
+                <w:szCs w:val="28"/>
+                <w:cs/>
+                <w:lang w:bidi="ta-IN"/>
+              </w:rPr>
+              <w:t>ரா</w:t>
+            </w:r>
+            <w:r>
+              <w:rPr>
+                <w:rFonts w:ascii="BRH Tamil Tab Extra" w:hAnsi="BRH Tamil Tab Extra" w:cs="Latha"/>
+                <w:b/>
+                <w:sz w:val="32"/>
+                <w:szCs w:val="28"/>
+                <w:lang w:val="it-IT"/>
+              </w:rPr>
+              <w:t>…</w:t>
+            </w:r>
+            <w:r>
+              <w:rPr>
+                <w:rFonts w:ascii="Latha" w:hAnsi="Latha" w:cs="Latha"/>
+                <w:sz w:val="28"/>
+                <w:szCs w:val="28"/>
+                <w:lang w:val="it-IT"/>
+              </w:rPr>
+              <w:t xml:space="preserve"> </w:t>
+            </w:r>
+            <w:r>
+              <w:rPr>
+                <w:rFonts w:ascii="Latha" w:hAnsi="Latha" w:cs="Latha"/>
+                <w:sz w:val="28"/>
+                <w:szCs w:val="28"/>
+              </w:rPr>
+              <w:t xml:space="preserve">| </w:t>
+            </w:r>
+            <w:r>
+              <w:rPr>
+                <w:rFonts w:ascii="Latha" w:hAnsi="Latha" w:cs="Latha"/>
+                <w:sz w:val="28"/>
+                <w:szCs w:val="28"/>
+                <w:cs/>
+                <w:lang w:bidi="ta-IN"/>
+              </w:rPr>
+              <w:t>ஜக</w:t>
+            </w:r>
+            <w:r>
+              <w:rPr>
+                <w:rFonts w:ascii="BRH Tamil Tab Extra" w:hAnsi="BRH Tamil Tab Extra" w:cs="Latha"/>
+                <w:b/>
+                <w:sz w:val="36"/>
+                <w:szCs w:val="28"/>
+              </w:rPr>
+              <w:t>†</w:t>
+            </w:r>
+            <w:r>
+              <w:rPr>
+                <w:rFonts w:ascii="Latha" w:hAnsi="Latha" w:cs="Latha"/>
+                <w:b/>
+                <w:bCs/>
+                <w:position w:val="-12"/>
+                <w:sz w:val="28"/>
+                <w:szCs w:val="28"/>
+                <w:cs/>
+                <w:lang w:bidi="ta-IN"/>
+              </w:rPr>
+              <w:t>3</w:t>
+            </w:r>
+            <w:r>
+              <w:rPr>
+                <w:rFonts w:ascii="Latha" w:hAnsi="Latha" w:cs="Latha"/>
+                <w:sz w:val="28"/>
+                <w:szCs w:val="28"/>
+                <w:cs/>
+                <w:lang w:bidi="ta-IN"/>
+              </w:rPr>
+              <w:t xml:space="preserve">தீ </w:t>
+            </w:r>
+            <w:r>
+              <w:rPr>
+                <w:rFonts w:ascii="Latha" w:hAnsi="Latha" w:cs="Latha"/>
+                <w:sz w:val="28"/>
+                <w:szCs w:val="28"/>
+              </w:rPr>
+              <w:t>|</w:t>
             </w:r>
           </w:p>
         </w:tc>
@@ -244,7 +1051,7 @@
                 <w:b/>
                 <w:sz w:val="28"/>
                 <w:szCs w:val="28"/>
-                <w:lang w:bidi="ta-IN"/>
+                <w:lang w:val="it-IT" w:bidi="ta-IN"/>
               </w:rPr>
             </w:pPr>
             <w:r>
@@ -253,49 +1060,9 @@
                 <w:b/>
                 <w:sz w:val="28"/>
                 <w:szCs w:val="28"/>
-                <w:lang w:bidi="ta-IN"/>
-              </w:rPr>
-              <w:t>5.6.</w:t>
-            </w:r>
-            <w:r>
-              <w:rPr>
-                <w:rFonts w:cs="Latha"/>
-                <w:b/>
-                <w:sz w:val="28"/>
-                <w:szCs w:val="28"/>
-                <w:lang w:bidi="ta-IN"/>
-              </w:rPr>
-              <w:t>12</w:t>
-            </w:r>
-            <w:r>
-              <w:rPr>
-                <w:rFonts w:cs="Latha"/>
-                <w:b/>
-                <w:sz w:val="28"/>
-                <w:szCs w:val="28"/>
-                <w:lang w:bidi="ta-IN"/>
-              </w:rPr>
-              <w:t>.</w:t>
-            </w:r>
-            <w:r>
-              <w:rPr>
-                <w:rFonts w:cs="Latha"/>
-                <w:b/>
-                <w:sz w:val="28"/>
-                <w:szCs w:val="28"/>
-                <w:lang w:bidi="ta-IN"/>
-              </w:rPr>
-              <w:t>1</w:t>
-            </w:r>
-            <w:r>
-              <w:rPr>
-                <w:rFonts w:cs="Latha"/>
-                <w:b/>
-                <w:sz w:val="28"/>
-                <w:szCs w:val="28"/>
-                <w:lang w:bidi="ta-IN"/>
-              </w:rPr>
-              <w:t xml:space="preserve"> – Padam</w:t>
+                <w:lang w:val="it-IT" w:bidi="ta-IN"/>
+              </w:rPr>
+              <w:t>5.6.12.1 – Padam</w:t>
             </w:r>
           </w:p>
           <w:p>
@@ -306,7 +1073,7 @@
                 <w:b/>
                 <w:sz w:val="28"/>
                 <w:szCs w:val="28"/>
-                <w:lang w:bidi="ta-IN"/>
+                <w:lang w:val="it-IT" w:bidi="ta-IN"/>
               </w:rPr>
             </w:pPr>
             <w:r>
@@ -315,7 +1082,7 @@
                 <w:b/>
                 <w:sz w:val="28"/>
                 <w:szCs w:val="28"/>
-                <w:lang w:bidi="ta-IN"/>
+                <w:lang w:val="it-IT" w:bidi="ta-IN"/>
               </w:rPr>
               <w:t>Padam No. 7</w:t>
             </w:r>
@@ -337,25 +1104,15 @@
                 <w:b/>
                 <w:sz w:val="28"/>
                 <w:szCs w:val="28"/>
-                <w:lang w:bidi="ta-IN"/>
-              </w:rPr>
-              <w:t xml:space="preserve">Panchaati  No. </w:t>
-            </w:r>
-            <w:r>
-              <w:rPr>
-                <w:rFonts w:cs="Latha"/>
-                <w:b/>
-                <w:sz w:val="28"/>
-                <w:szCs w:val="28"/>
-                <w:lang w:bidi="ta-IN"/>
-              </w:rPr>
-              <w:t>43</w:t>
+                <w:lang w:val="it-IT" w:bidi="ta-IN"/>
+              </w:rPr>
+              <w:t>Panchaati  No. 43</w:t>
             </w:r>
           </w:p>
         </w:tc>
         <w:tc>
           <w:tcPr>
-            <w:tcW w:w="5269" w:type="dxa"/>
+            <w:tcW w:w="5557" w:type="dxa"/>
             <w:tcBorders>
               <w:top w:val="single" w:sz="4" w:space="0" w:color="000000"/>
               <w:left w:val="single" w:sz="4" w:space="0" w:color="000000"/>
@@ -706,7 +1463,7 @@
         </w:tc>
         <w:tc>
           <w:tcPr>
-            <w:tcW w:w="5940" w:type="dxa"/>
+            <w:tcW w:w="5652" w:type="dxa"/>
             <w:tcBorders>
               <w:top w:val="single" w:sz="4" w:space="0" w:color="000000"/>
               <w:left w:val="single" w:sz="4" w:space="0" w:color="000000"/>
@@ -1042,23 +1799,7 @@
                 <w:b/>
                 <w:bCs/>
               </w:rPr>
-              <w:t xml:space="preserve"> (</w:t>
-            </w:r>
-            <w:proofErr w:type="spellStart"/>
-            <w:r>
-              <w:rPr>
-                <w:b/>
-                <w:bCs/>
-              </w:rPr>
-              <w:t>visargam</w:t>
-            </w:r>
-            <w:proofErr w:type="spellEnd"/>
-            <w:r>
-              <w:rPr>
-                <w:b/>
-                <w:bCs/>
-              </w:rPr>
-              <w:t xml:space="preserve"> deleted)</w:t>
+              <w:t xml:space="preserve"> (visargam deleted)</w:t>
             </w:r>
           </w:p>
         </w:tc>
@@ -1740,6 +2481,7 @@
           <w:b/>
           <w:bCs/>
         </w:rPr>
+        <w:lastRenderedPageBreak/>
         <w:t xml:space="preserve"> (ignore those which are already incorporated in your book’s version and date)</w:t>
       </w:r>
     </w:p>
@@ -1899,7 +2641,6 @@
                 <w:szCs w:val="28"/>
                 <w:lang w:bidi="ta-IN"/>
               </w:rPr>
-              <w:lastRenderedPageBreak/>
               <w:t>5.6.2.3 – Vaakyam</w:t>
             </w:r>
           </w:p>
@@ -2708,7 +3449,7 @@
                 <w:bCs/>
                 <w:sz w:val="28"/>
                 <w:szCs w:val="28"/>
-                <w:lang w:bidi="ta-IN"/>
+                <w:lang w:val="it-IT" w:bidi="ta-IN"/>
               </w:rPr>
             </w:pPr>
             <w:r>
@@ -2718,7 +3459,7 @@
                 <w:bCs/>
                 <w:sz w:val="28"/>
                 <w:szCs w:val="28"/>
-                <w:lang w:bidi="ta-IN"/>
+                <w:lang w:val="it-IT" w:bidi="ta-IN"/>
               </w:rPr>
               <w:t>5.6.5.3 – Padam</w:t>
             </w:r>
@@ -2732,7 +3473,7 @@
                 <w:bCs/>
                 <w:sz w:val="28"/>
                 <w:szCs w:val="28"/>
-                <w:lang w:bidi="ta-IN"/>
+                <w:lang w:val="it-IT" w:bidi="ta-IN"/>
               </w:rPr>
             </w:pPr>
             <w:r>
@@ -2742,7 +3483,7 @@
                 <w:bCs/>
                 <w:sz w:val="28"/>
                 <w:szCs w:val="28"/>
-                <w:lang w:bidi="ta-IN"/>
+                <w:lang w:val="it-IT" w:bidi="ta-IN"/>
               </w:rPr>
               <w:t>Padam No. 47</w:t>
             </w:r>
@@ -2756,7 +3497,7 @@
                 <w:bCs/>
                 <w:sz w:val="28"/>
                 <w:szCs w:val="28"/>
-                <w:lang w:bidi="ta-IN"/>
+                <w:lang w:val="it-IT" w:bidi="ta-IN"/>
               </w:rPr>
             </w:pPr>
             <w:r>
@@ -2766,7 +3507,7 @@
                 <w:bCs/>
                 <w:sz w:val="28"/>
                 <w:szCs w:val="28"/>
-                <w:lang w:bidi="ta-IN"/>
+                <w:lang w:val="it-IT" w:bidi="ta-IN"/>
               </w:rPr>
               <w:t>Panchaati  No. 22</w:t>
             </w:r>
@@ -3069,7 +3810,7 @@
                 <w:bCs/>
                 <w:sz w:val="28"/>
                 <w:szCs w:val="28"/>
-                <w:lang w:bidi="ta-IN"/>
+                <w:lang w:val="it-IT" w:bidi="ta-IN"/>
               </w:rPr>
             </w:pPr>
             <w:r>
@@ -3079,7 +3820,7 @@
                 <w:bCs/>
                 <w:sz w:val="28"/>
                 <w:szCs w:val="28"/>
-                <w:lang w:bidi="ta-IN"/>
+                <w:lang w:val="it-IT" w:bidi="ta-IN"/>
               </w:rPr>
               <w:t>5.6.17.1 – Padam</w:t>
             </w:r>
@@ -3093,7 +3834,7 @@
                 <w:bCs/>
                 <w:sz w:val="28"/>
                 <w:szCs w:val="28"/>
-                <w:lang w:bidi="ta-IN"/>
+                <w:lang w:val="it-IT" w:bidi="ta-IN"/>
               </w:rPr>
             </w:pPr>
             <w:r>
@@ -3103,7 +3844,7 @@
                 <w:bCs/>
                 <w:sz w:val="28"/>
                 <w:szCs w:val="28"/>
-                <w:lang w:bidi="ta-IN"/>
+                <w:lang w:val="it-IT" w:bidi="ta-IN"/>
               </w:rPr>
               <w:t>Padam No. 21</w:t>
             </w:r>
@@ -3117,7 +3858,7 @@
                 <w:bCs/>
                 <w:sz w:val="28"/>
                 <w:szCs w:val="28"/>
-                <w:lang w:bidi="ta-IN"/>
+                <w:lang w:val="it-IT" w:bidi="ta-IN"/>
               </w:rPr>
             </w:pPr>
             <w:r>
@@ -3127,7 +3868,7 @@
                 <w:bCs/>
                 <w:sz w:val="28"/>
                 <w:szCs w:val="28"/>
-                <w:lang w:bidi="ta-IN"/>
+                <w:lang w:val="it-IT" w:bidi="ta-IN"/>
               </w:rPr>
               <w:t>Panchaati  No. 48</w:t>
             </w:r>
@@ -3154,6 +3895,7 @@
                 <w:rFonts w:ascii="BRH Devanagari Extra" w:hAnsi="BRH Devanagari Extra" w:cs="BRH Devanagari Extra"/>
                 <w:sz w:val="40"/>
                 <w:szCs w:val="40"/>
+                <w:lang w:val="it-IT"/>
               </w:rPr>
             </w:pPr>
             <w:r>
@@ -3186,6 +3928,7 @@
                 <w:b/>
                 <w:sz w:val="32"/>
                 <w:szCs w:val="28"/>
+                <w:lang w:val="it-IT"/>
               </w:rPr>
               <w:t>…</w:t>
             </w:r>
@@ -3205,6 +3948,7 @@
                 <w:b/>
                 <w:sz w:val="36"/>
                 <w:szCs w:val="28"/>
+                <w:lang w:val="it-IT"/>
               </w:rPr>
               <w:t>†</w:t>
             </w:r>
@@ -3224,6 +3968,7 @@
                 <w:b/>
                 <w:sz w:val="32"/>
                 <w:szCs w:val="28"/>
+                <w:lang w:val="it-IT"/>
               </w:rPr>
               <w:t>…</w:t>
             </w:r>
@@ -3232,6 +3977,7 @@
                 <w:rFonts w:ascii="Latha" w:hAnsi="Latha" w:cs="Latha"/>
                 <w:sz w:val="28"/>
                 <w:szCs w:val="28"/>
+                <w:lang w:val="it-IT"/>
               </w:rPr>
               <w:t xml:space="preserve"> </w:t>
             </w:r>
@@ -3251,6 +3997,7 @@
                 <w:b/>
                 <w:sz w:val="36"/>
                 <w:szCs w:val="28"/>
+                <w:lang w:val="it-IT"/>
               </w:rPr>
               <w:t>†</w:t>
             </w:r>
@@ -3259,6 +4006,7 @@
                 <w:rFonts w:ascii="Latha" w:hAnsi="Latha" w:cs="Latha"/>
                 <w:sz w:val="28"/>
                 <w:szCs w:val="28"/>
+                <w:lang w:val="it-IT"/>
               </w:rPr>
               <w:t xml:space="preserve"> </w:t>
             </w:r>
@@ -3292,6 +4040,7 @@
                 <w:b/>
                 <w:sz w:val="32"/>
                 <w:szCs w:val="28"/>
+                <w:lang w:val="it-IT"/>
               </w:rPr>
               <w:t>…</w:t>
             </w:r>
@@ -3310,6 +4059,7 @@
                 <w:rFonts w:ascii="Latha" w:hAnsi="Latha" w:cs="Latha"/>
                 <w:sz w:val="28"/>
                 <w:szCs w:val="28"/>
+                <w:lang w:val="it-IT"/>
               </w:rPr>
               <w:t xml:space="preserve">-- </w:t>
             </w:r>
@@ -3329,6 +4079,7 @@
                 <w:b/>
                 <w:sz w:val="32"/>
                 <w:szCs w:val="28"/>
+                <w:lang w:val="it-IT"/>
               </w:rPr>
               <w:t>…</w:t>
             </w:r>
@@ -3349,6 +4100,7 @@
                 <w:sz w:val="32"/>
                 <w:szCs w:val="28"/>
                 <w:highlight w:val="yellow"/>
+                <w:lang w:val="it-IT"/>
               </w:rPr>
               <w:t>…</w:t>
             </w:r>
@@ -3391,6 +4143,7 @@
                 <w:rFonts w:ascii="Latha" w:hAnsi="Latha" w:cs="Latha"/>
                 <w:sz w:val="28"/>
                 <w:szCs w:val="28"/>
+                <w:lang w:val="it-IT"/>
               </w:rPr>
               <w:t>|</w:t>
             </w:r>
@@ -3414,6 +4167,7 @@
                 <w:rFonts w:ascii="BRH Devanagari Extra" w:hAnsi="BRH Devanagari Extra" w:cs="BRH Devanagari Extra"/>
                 <w:sz w:val="40"/>
                 <w:szCs w:val="40"/>
+                <w:lang w:val="it-IT"/>
               </w:rPr>
             </w:pPr>
             <w:r>
@@ -3446,6 +4200,7 @@
                 <w:b/>
                 <w:sz w:val="32"/>
                 <w:szCs w:val="28"/>
+                <w:lang w:val="it-IT"/>
               </w:rPr>
               <w:t>…</w:t>
             </w:r>
@@ -3465,6 +4220,7 @@
                 <w:b/>
                 <w:sz w:val="36"/>
                 <w:szCs w:val="28"/>
+                <w:lang w:val="it-IT"/>
               </w:rPr>
               <w:t>†</w:t>
             </w:r>
@@ -3484,6 +4240,7 @@
                 <w:b/>
                 <w:sz w:val="32"/>
                 <w:szCs w:val="28"/>
+                <w:lang w:val="it-IT"/>
               </w:rPr>
               <w:t>…</w:t>
             </w:r>
@@ -3492,6 +4249,7 @@
                 <w:rFonts w:ascii="Latha" w:hAnsi="Latha" w:cs="Latha"/>
                 <w:sz w:val="28"/>
                 <w:szCs w:val="28"/>
+                <w:lang w:val="it-IT"/>
               </w:rPr>
               <w:t xml:space="preserve"> </w:t>
             </w:r>
@@ -3511,6 +4269,7 @@
                 <w:b/>
                 <w:sz w:val="36"/>
                 <w:szCs w:val="28"/>
+                <w:lang w:val="it-IT"/>
               </w:rPr>
               <w:t>†</w:t>
             </w:r>
@@ -3519,6 +4278,7 @@
                 <w:rFonts w:ascii="Latha" w:hAnsi="Latha" w:cs="Latha"/>
                 <w:sz w:val="28"/>
                 <w:szCs w:val="28"/>
+                <w:lang w:val="it-IT"/>
               </w:rPr>
               <w:t xml:space="preserve"> </w:t>
             </w:r>
@@ -3552,6 +4312,7 @@
                 <w:b/>
                 <w:sz w:val="32"/>
                 <w:szCs w:val="28"/>
+                <w:lang w:val="it-IT"/>
               </w:rPr>
               <w:t>…</w:t>
             </w:r>
@@ -3570,6 +4331,7 @@
                 <w:rFonts w:ascii="Latha" w:hAnsi="Latha" w:cs="Latha"/>
                 <w:sz w:val="28"/>
                 <w:szCs w:val="28"/>
+                <w:lang w:val="it-IT"/>
               </w:rPr>
               <w:t xml:space="preserve">-- </w:t>
             </w:r>
@@ -3589,6 +4351,7 @@
                 <w:b/>
                 <w:sz w:val="32"/>
                 <w:szCs w:val="28"/>
+                <w:lang w:val="it-IT"/>
               </w:rPr>
               <w:t>…</w:t>
             </w:r>
@@ -3609,6 +4372,7 @@
                 <w:sz w:val="32"/>
                 <w:szCs w:val="28"/>
                 <w:highlight w:val="green"/>
+                <w:lang w:val="it-IT"/>
               </w:rPr>
               <w:t>…</w:t>
             </w:r>
@@ -3630,6 +4394,7 @@
                 <w:sz w:val="32"/>
                 <w:szCs w:val="28"/>
                 <w:highlight w:val="green"/>
+                <w:lang w:val="it-IT"/>
               </w:rPr>
               <w:t>…</w:t>
             </w:r>
@@ -3661,6 +4426,7 @@
                 <w:rFonts w:ascii="Latha" w:hAnsi="Latha" w:cs="Latha"/>
                 <w:sz w:val="28"/>
                 <w:szCs w:val="28"/>
+                <w:lang w:val="it-IT"/>
               </w:rPr>
               <w:t>|</w:t>
             </w:r>
@@ -5518,23 +6284,7 @@
                 <w:sz w:val="32"/>
                 <w:szCs w:val="32"/>
               </w:rPr>
-              <w:t xml:space="preserve">(lower </w:t>
-            </w:r>
-            <w:proofErr w:type="spellStart"/>
-            <w:r>
-              <w:rPr>
-                <w:sz w:val="32"/>
-                <w:szCs w:val="32"/>
-              </w:rPr>
-              <w:t>swaram</w:t>
-            </w:r>
-            <w:proofErr w:type="spellEnd"/>
-            <w:r>
-              <w:rPr>
-                <w:sz w:val="32"/>
-                <w:szCs w:val="32"/>
-              </w:rPr>
-              <w:t xml:space="preserve"> remov</w:t>
+              <w:t>(lower swaram remov</w:t>
             </w:r>
             <w:r>
               <w:rPr>
@@ -6102,23 +6852,7 @@
                 <w:sz w:val="32"/>
                 <w:szCs w:val="32"/>
               </w:rPr>
-              <w:t>(</w:t>
-            </w:r>
-            <w:proofErr w:type="spellStart"/>
-            <w:r>
-              <w:rPr>
-                <w:sz w:val="32"/>
-                <w:szCs w:val="32"/>
-              </w:rPr>
-              <w:t>visargam</w:t>
-            </w:r>
-            <w:proofErr w:type="spellEnd"/>
-            <w:r>
-              <w:rPr>
-                <w:sz w:val="32"/>
-                <w:szCs w:val="32"/>
-              </w:rPr>
-              <w:t xml:space="preserve"> removed)</w:t>
+              <w:t>(visargam removed)</w:t>
             </w:r>
           </w:p>
         </w:tc>
@@ -8783,7 +9517,7 @@
 </file>
 
 <file path=word/endnotes.xml><?xml version="1.0" encoding="utf-8"?>
-<w:endnotes xmlns:wpc="http://schemas.microsoft.com/office/word/2010/wordprocessingCanvas" xmlns:cx="http://schemas.microsoft.com/office/drawing/2014/chartex" xmlns:cx1="http://schemas.microsoft.com/office/drawing/2015/9/8/chartex" xmlns:cx2="http://schemas.microsoft.com/office/drawing/2015/10/21/chartex" xmlns:cx3="http://schemas.microsoft.com/office/drawing/2016/5/9/chartex" xmlns:cx4="http://schemas.microsoft.com/office/drawing/2016/5/10/chartex" xmlns:cx5="http://schemas.microsoft.com/office/drawing/2016/5/11/chartex" xmlns:cx6="http://schemas.microsoft.com/office/drawing/2016/5/12/chartex" xmlns:cx7="http://schemas.microsoft.com/office/drawing/2016/5/13/chartex" xmlns:cx8="http://schemas.microsoft.com/office/drawing/2016/5/14/chartex" xmlns:mc="http://schemas.openxmlformats.org/markup-compatibility/2006" xmlns:aink="http://schemas.microsoft.com/office/drawing/2016/ink" xmlns:am3d="http://schemas.microsoft.com/office/drawing/2017/model3d" xmlns:o="urn:schemas-microsoft-com:office:office" xmlns:r="http://schemas.openxmlformats.org/officeDocument/2006/relationships" xmlns:m="http://schemas.openxmlformats.org/officeDocument/2006/math" xmlns:v="urn:schemas-microsoft-com:vml" xmlns:wp14="http://schemas.microsoft.com/office/word/2010/wordprocessingDrawing" xmlns:wp="http://schemas.openxmlformats.org/drawingml/2006/wordprocessingDrawing" xmlns:w10="urn:schemas-microsoft-com:office:word" xmlns:w="http://schemas.openxmlformats.org/wordprocessingml/2006/main" xmlns:w14="http://schemas.microsoft.com/office/word/2010/wordml" xmlns:w15="http://schemas.microsoft.com/office/word/2012/wordml" xmlns:w16cex="http://schemas.microsoft.com/office/word/2018/wordml/cex" xmlns:w16cid="http://schemas.microsoft.com/office/word/2016/wordml/cid" xmlns:w16="http://schemas.microsoft.com/office/word/2018/wordml" xmlns:w16sdtdh="http://schemas.microsoft.com/office/word/2020/wordml/sdtdatahash" xmlns:w16se="http://schemas.microsoft.com/office/word/2015/wordml/symex" xmlns:wpg="http://schemas.microsoft.com/office/word/2010/wordprocessingGroup" xmlns:wpi="http://schemas.microsoft.com/office/word/2010/wordprocessingInk" xmlns:wne="http://schemas.microsoft.com/office/word/2006/wordml" xmlns:wps="http://schemas.microsoft.com/office/word/2010/wordprocessingShape" mc:Ignorable="w14 w15 w16se w16cid w16 w16cex w16sdtdh wp14">
+<w:endnotes xmlns:wpc="http://schemas.microsoft.com/office/word/2010/wordprocessingCanvas" xmlns:cx="http://schemas.microsoft.com/office/drawing/2014/chartex" xmlns:cx1="http://schemas.microsoft.com/office/drawing/2015/9/8/chartex" xmlns:cx2="http://schemas.microsoft.com/office/drawing/2015/10/21/chartex" xmlns:cx3="http://schemas.microsoft.com/office/drawing/2016/5/9/chartex" xmlns:cx4="http://schemas.microsoft.com/office/drawing/2016/5/10/chartex" xmlns:cx5="http://schemas.microsoft.com/office/drawing/2016/5/11/chartex" xmlns:cx6="http://schemas.microsoft.com/office/drawing/2016/5/12/chartex" xmlns:cx7="http://schemas.microsoft.com/office/drawing/2016/5/13/chartex" xmlns:cx8="http://schemas.microsoft.com/office/drawing/2016/5/14/chartex" xmlns:mc="http://schemas.openxmlformats.org/markup-compatibility/2006" xmlns:aink="http://schemas.microsoft.com/office/drawing/2016/ink" xmlns:am3d="http://schemas.microsoft.com/office/drawing/2017/model3d" xmlns:o="urn:schemas-microsoft-com:office:office" xmlns:oel="http://schemas.microsoft.com/office/2019/extlst" xmlns:r="http://schemas.openxmlformats.org/officeDocument/2006/relationships" xmlns:m="http://schemas.openxmlformats.org/officeDocument/2006/math" xmlns:v="urn:schemas-microsoft-com:vml" xmlns:wp14="http://schemas.microsoft.com/office/word/2010/wordprocessingDrawing" xmlns:wp="http://schemas.openxmlformats.org/drawingml/2006/wordprocessingDrawing" xmlns:w10="urn:schemas-microsoft-com:office:word" xmlns:w="http://schemas.openxmlformats.org/wordprocessingml/2006/main" xmlns:w14="http://schemas.microsoft.com/office/word/2010/wordml" xmlns:w15="http://schemas.microsoft.com/office/word/2012/wordml" xmlns:w16cex="http://schemas.microsoft.com/office/word/2018/wordml/cex" xmlns:w16cid="http://schemas.microsoft.com/office/word/2016/wordml/cid" xmlns:w16="http://schemas.microsoft.com/office/word/2018/wordml" xmlns:w16du="http://schemas.microsoft.com/office/word/2023/wordml/word16du" xmlns:w16sdtdh="http://schemas.microsoft.com/office/word/2020/wordml/sdtdatahash" xmlns:w16se="http://schemas.microsoft.com/office/word/2015/wordml/symex" xmlns:wpg="http://schemas.microsoft.com/office/word/2010/wordprocessingGroup" xmlns:wpi="http://schemas.microsoft.com/office/word/2010/wordprocessingInk" xmlns:wne="http://schemas.microsoft.com/office/word/2006/wordml" xmlns:wps="http://schemas.microsoft.com/office/word/2010/wordprocessingShape" mc:Ignorable="w14 w15 w16se w16cid w16 w16cex w16sdtdh w16du wp14">
   <w:endnote w:type="separator" w:id="-1">
     <w:p>
       <w:pPr>
@@ -8808,7 +9542,7 @@
 </file>
 
 <file path=word/footer1.xml><?xml version="1.0" encoding="utf-8"?>
-<w:ftr xmlns:wpc="http://schemas.microsoft.com/office/word/2010/wordprocessingCanvas" xmlns:cx="http://schemas.microsoft.com/office/drawing/2014/chartex" xmlns:cx1="http://schemas.microsoft.com/office/drawing/2015/9/8/chartex" xmlns:cx2="http://schemas.microsoft.com/office/drawing/2015/10/21/chartex" xmlns:cx3="http://schemas.microsoft.com/office/drawing/2016/5/9/chartex" xmlns:cx4="http://schemas.microsoft.com/office/drawing/2016/5/10/chartex" xmlns:cx5="http://schemas.microsoft.com/office/drawing/2016/5/11/chartex" xmlns:cx6="http://schemas.microsoft.com/office/drawing/2016/5/12/chartex" xmlns:cx7="http://schemas.microsoft.com/office/drawing/2016/5/13/chartex" xmlns:cx8="http://schemas.microsoft.com/office/drawing/2016/5/14/chartex" xmlns:mc="http://schemas.openxmlformats.org/markup-compatibility/2006" xmlns:aink="http://schemas.microsoft.com/office/drawing/2016/ink" xmlns:am3d="http://schemas.microsoft.com/office/drawing/2017/model3d" xmlns:o="urn:schemas-microsoft-com:office:office" xmlns:r="http://schemas.openxmlformats.org/officeDocument/2006/relationships" xmlns:m="http://schemas.openxmlformats.org/officeDocument/2006/math" xmlns:v="urn:schemas-microsoft-com:vml" xmlns:wp14="http://schemas.microsoft.com/office/word/2010/wordprocessingDrawing" xmlns:wp="http://schemas.openxmlformats.org/drawingml/2006/wordprocessingDrawing" xmlns:w10="urn:schemas-microsoft-com:office:word" xmlns:w="http://schemas.openxmlformats.org/wordprocessingml/2006/main" xmlns:w14="http://schemas.microsoft.com/office/word/2010/wordml" xmlns:w15="http://schemas.microsoft.com/office/word/2012/wordml" xmlns:w16cex="http://schemas.microsoft.com/office/word/2018/wordml/cex" xmlns:w16cid="http://schemas.microsoft.com/office/word/2016/wordml/cid" xmlns:w16="http://schemas.microsoft.com/office/word/2018/wordml" xmlns:w16sdtdh="http://schemas.microsoft.com/office/word/2020/wordml/sdtdatahash" xmlns:w16se="http://schemas.microsoft.com/office/word/2015/wordml/symex" xmlns:wpg="http://schemas.microsoft.com/office/word/2010/wordprocessingGroup" xmlns:wpi="http://schemas.microsoft.com/office/word/2010/wordprocessingInk" xmlns:wne="http://schemas.microsoft.com/office/word/2006/wordml" xmlns:wps="http://schemas.microsoft.com/office/word/2010/wordprocessingShape" mc:Ignorable="w14 w15 w16se w16cid w16 w16cex w16sdtdh wp14">
+<w:ftr xmlns:wpc="http://schemas.microsoft.com/office/word/2010/wordprocessingCanvas" xmlns:cx="http://schemas.microsoft.com/office/drawing/2014/chartex" xmlns:cx1="http://schemas.microsoft.com/office/drawing/2015/9/8/chartex" xmlns:cx2="http://schemas.microsoft.com/office/drawing/2015/10/21/chartex" xmlns:cx3="http://schemas.microsoft.com/office/drawing/2016/5/9/chartex" xmlns:cx4="http://schemas.microsoft.com/office/drawing/2016/5/10/chartex" xmlns:cx5="http://schemas.microsoft.com/office/drawing/2016/5/11/chartex" xmlns:cx6="http://schemas.microsoft.com/office/drawing/2016/5/12/chartex" xmlns:cx7="http://schemas.microsoft.com/office/drawing/2016/5/13/chartex" xmlns:cx8="http://schemas.microsoft.com/office/drawing/2016/5/14/chartex" xmlns:mc="http://schemas.openxmlformats.org/markup-compatibility/2006" xmlns:aink="http://schemas.microsoft.com/office/drawing/2016/ink" xmlns:am3d="http://schemas.microsoft.com/office/drawing/2017/model3d" xmlns:o="urn:schemas-microsoft-com:office:office" xmlns:oel="http://schemas.microsoft.com/office/2019/extlst" xmlns:r="http://schemas.openxmlformats.org/officeDocument/2006/relationships" xmlns:m="http://schemas.openxmlformats.org/officeDocument/2006/math" xmlns:v="urn:schemas-microsoft-com:vml" xmlns:wp14="http://schemas.microsoft.com/office/word/2010/wordprocessingDrawing" xmlns:wp="http://schemas.openxmlformats.org/drawingml/2006/wordprocessingDrawing" xmlns:w10="urn:schemas-microsoft-com:office:word" xmlns:w="http://schemas.openxmlformats.org/wordprocessingml/2006/main" xmlns:w14="http://schemas.microsoft.com/office/word/2010/wordml" xmlns:w15="http://schemas.microsoft.com/office/word/2012/wordml" xmlns:w16cex="http://schemas.microsoft.com/office/word/2018/wordml/cex" xmlns:w16cid="http://schemas.microsoft.com/office/word/2016/wordml/cid" xmlns:w16="http://schemas.microsoft.com/office/word/2018/wordml" xmlns:w16du="http://schemas.microsoft.com/office/word/2023/wordml/word16du" xmlns:w16sdtdh="http://schemas.microsoft.com/office/word/2020/wordml/sdtdatahash" xmlns:w16se="http://schemas.microsoft.com/office/word/2015/wordml/symex" xmlns:wpg="http://schemas.microsoft.com/office/word/2010/wordprocessingGroup" xmlns:wpi="http://schemas.microsoft.com/office/word/2010/wordprocessingInk" xmlns:wne="http://schemas.microsoft.com/office/word/2006/wordml" xmlns:wps="http://schemas.microsoft.com/office/word/2010/wordprocessingShape" mc:Ignorable="w14 w15 w16se w16cid w16 w16cex w16sdtdh w16du wp14">
   <w:p>
     <w:pPr>
       <w:pBdr>
@@ -8964,7 +9698,7 @@
 </file>
 
 <file path=word/footer2.xml><?xml version="1.0" encoding="utf-8"?>
-<w:ftr xmlns:wpc="http://schemas.microsoft.com/office/word/2010/wordprocessingCanvas" xmlns:cx="http://schemas.microsoft.com/office/drawing/2014/chartex" xmlns:cx1="http://schemas.microsoft.com/office/drawing/2015/9/8/chartex" xmlns:cx2="http://schemas.microsoft.com/office/drawing/2015/10/21/chartex" xmlns:cx3="http://schemas.microsoft.com/office/drawing/2016/5/9/chartex" xmlns:cx4="http://schemas.microsoft.com/office/drawing/2016/5/10/chartex" xmlns:cx5="http://schemas.microsoft.com/office/drawing/2016/5/11/chartex" xmlns:cx6="http://schemas.microsoft.com/office/drawing/2016/5/12/chartex" xmlns:cx7="http://schemas.microsoft.com/office/drawing/2016/5/13/chartex" xmlns:cx8="http://schemas.microsoft.com/office/drawing/2016/5/14/chartex" xmlns:mc="http://schemas.openxmlformats.org/markup-compatibility/2006" xmlns:aink="http://schemas.microsoft.com/office/drawing/2016/ink" xmlns:am3d="http://schemas.microsoft.com/office/drawing/2017/model3d" xmlns:o="urn:schemas-microsoft-com:office:office" xmlns:r="http://schemas.openxmlformats.org/officeDocument/2006/relationships" xmlns:m="http://schemas.openxmlformats.org/officeDocument/2006/math" xmlns:v="urn:schemas-microsoft-com:vml" xmlns:wp14="http://schemas.microsoft.com/office/word/2010/wordprocessingDrawing" xmlns:wp="http://schemas.openxmlformats.org/drawingml/2006/wordprocessingDrawing" xmlns:w10="urn:schemas-microsoft-com:office:word" xmlns:w="http://schemas.openxmlformats.org/wordprocessingml/2006/main" xmlns:w14="http://schemas.microsoft.com/office/word/2010/wordml" xmlns:w15="http://schemas.microsoft.com/office/word/2012/wordml" xmlns:w16cex="http://schemas.microsoft.com/office/word/2018/wordml/cex" xmlns:w16cid="http://schemas.microsoft.com/office/word/2016/wordml/cid" xmlns:w16="http://schemas.microsoft.com/office/word/2018/wordml" xmlns:w16sdtdh="http://schemas.microsoft.com/office/word/2020/wordml/sdtdatahash" xmlns:w16se="http://schemas.microsoft.com/office/word/2015/wordml/symex" xmlns:wpg="http://schemas.microsoft.com/office/word/2010/wordprocessingGroup" xmlns:wpi="http://schemas.microsoft.com/office/word/2010/wordprocessingInk" xmlns:wne="http://schemas.microsoft.com/office/word/2006/wordml" xmlns:wps="http://schemas.microsoft.com/office/word/2010/wordprocessingShape" mc:Ignorable="w14 w15 w16se w16cid w16 w16cex w16sdtdh wp14">
+<w:ftr xmlns:wpc="http://schemas.microsoft.com/office/word/2010/wordprocessingCanvas" xmlns:cx="http://schemas.microsoft.com/office/drawing/2014/chartex" xmlns:cx1="http://schemas.microsoft.com/office/drawing/2015/9/8/chartex" xmlns:cx2="http://schemas.microsoft.com/office/drawing/2015/10/21/chartex" xmlns:cx3="http://schemas.microsoft.com/office/drawing/2016/5/9/chartex" xmlns:cx4="http://schemas.microsoft.com/office/drawing/2016/5/10/chartex" xmlns:cx5="http://schemas.microsoft.com/office/drawing/2016/5/11/chartex" xmlns:cx6="http://schemas.microsoft.com/office/drawing/2016/5/12/chartex" xmlns:cx7="http://schemas.microsoft.com/office/drawing/2016/5/13/chartex" xmlns:cx8="http://schemas.microsoft.com/office/drawing/2016/5/14/chartex" xmlns:mc="http://schemas.openxmlformats.org/markup-compatibility/2006" xmlns:aink="http://schemas.microsoft.com/office/drawing/2016/ink" xmlns:am3d="http://schemas.microsoft.com/office/drawing/2017/model3d" xmlns:o="urn:schemas-microsoft-com:office:office" xmlns:oel="http://schemas.microsoft.com/office/2019/extlst" xmlns:r="http://schemas.openxmlformats.org/officeDocument/2006/relationships" xmlns:m="http://schemas.openxmlformats.org/officeDocument/2006/math" xmlns:v="urn:schemas-microsoft-com:vml" xmlns:wp14="http://schemas.microsoft.com/office/word/2010/wordprocessingDrawing" xmlns:wp="http://schemas.openxmlformats.org/drawingml/2006/wordprocessingDrawing" xmlns:w10="urn:schemas-microsoft-com:office:word" xmlns:w="http://schemas.openxmlformats.org/wordprocessingml/2006/main" xmlns:w14="http://schemas.microsoft.com/office/word/2010/wordml" xmlns:w15="http://schemas.microsoft.com/office/word/2012/wordml" xmlns:w16cex="http://schemas.microsoft.com/office/word/2018/wordml/cex" xmlns:w16cid="http://schemas.microsoft.com/office/word/2016/wordml/cid" xmlns:w16="http://schemas.microsoft.com/office/word/2018/wordml" xmlns:w16du="http://schemas.microsoft.com/office/word/2023/wordml/word16du" xmlns:w16sdtdh="http://schemas.microsoft.com/office/word/2020/wordml/sdtdatahash" xmlns:w16se="http://schemas.microsoft.com/office/word/2015/wordml/symex" xmlns:wpg="http://schemas.microsoft.com/office/word/2010/wordprocessingGroup" xmlns:wpi="http://schemas.microsoft.com/office/word/2010/wordprocessingInk" xmlns:wne="http://schemas.microsoft.com/office/word/2006/wordml" xmlns:wps="http://schemas.microsoft.com/office/word/2010/wordprocessingShape" mc:Ignorable="w14 w15 w16se w16cid w16 w16cex w16sdtdh w16du wp14">
   <w:p>
     <w:pPr>
       <w:pBdr>
@@ -9162,7 +9896,7 @@
 </file>
 
 <file path=word/footnotes.xml><?xml version="1.0" encoding="utf-8"?>
-<w:footnotes xmlns:wpc="http://schemas.microsoft.com/office/word/2010/wordprocessingCanvas" xmlns:cx="http://schemas.microsoft.com/office/drawing/2014/chartex" xmlns:cx1="http://schemas.microsoft.com/office/drawing/2015/9/8/chartex" xmlns:cx2="http://schemas.microsoft.com/office/drawing/2015/10/21/chartex" xmlns:cx3="http://schemas.microsoft.com/office/drawing/2016/5/9/chartex" xmlns:cx4="http://schemas.microsoft.com/office/drawing/2016/5/10/chartex" xmlns:cx5="http://schemas.microsoft.com/office/drawing/2016/5/11/chartex" xmlns:cx6="http://schemas.microsoft.com/office/drawing/2016/5/12/chartex" xmlns:cx7="http://schemas.microsoft.com/office/drawing/2016/5/13/chartex" xmlns:cx8="http://schemas.microsoft.com/office/drawing/2016/5/14/chartex" xmlns:mc="http://schemas.openxmlformats.org/markup-compatibility/2006" xmlns:aink="http://schemas.microsoft.com/office/drawing/2016/ink" xmlns:am3d="http://schemas.microsoft.com/office/drawing/2017/model3d" xmlns:o="urn:schemas-microsoft-com:office:office" xmlns:r="http://schemas.openxmlformats.org/officeDocument/2006/relationships" xmlns:m="http://schemas.openxmlformats.org/officeDocument/2006/math" xmlns:v="urn:schemas-microsoft-com:vml" xmlns:wp14="http://schemas.microsoft.com/office/word/2010/wordprocessingDrawing" xmlns:wp="http://schemas.openxmlformats.org/drawingml/2006/wordprocessingDrawing" xmlns:w10="urn:schemas-microsoft-com:office:word" xmlns:w="http://schemas.openxmlformats.org/wordprocessingml/2006/main" xmlns:w14="http://schemas.microsoft.com/office/word/2010/wordml" xmlns:w15="http://schemas.microsoft.com/office/word/2012/wordml" xmlns:w16cex="http://schemas.microsoft.com/office/word/2018/wordml/cex" xmlns:w16cid="http://schemas.microsoft.com/office/word/2016/wordml/cid" xmlns:w16="http://schemas.microsoft.com/office/word/2018/wordml" xmlns:w16sdtdh="http://schemas.microsoft.com/office/word/2020/wordml/sdtdatahash" xmlns:w16se="http://schemas.microsoft.com/office/word/2015/wordml/symex" xmlns:wpg="http://schemas.microsoft.com/office/word/2010/wordprocessingGroup" xmlns:wpi="http://schemas.microsoft.com/office/word/2010/wordprocessingInk" xmlns:wne="http://schemas.microsoft.com/office/word/2006/wordml" xmlns:wps="http://schemas.microsoft.com/office/word/2010/wordprocessingShape" mc:Ignorable="w14 w15 w16se w16cid w16 w16cex w16sdtdh wp14">
+<w:footnotes xmlns:wpc="http://schemas.microsoft.com/office/word/2010/wordprocessingCanvas" xmlns:cx="http://schemas.microsoft.com/office/drawing/2014/chartex" xmlns:cx1="http://schemas.microsoft.com/office/drawing/2015/9/8/chartex" xmlns:cx2="http://schemas.microsoft.com/office/drawing/2015/10/21/chartex" xmlns:cx3="http://schemas.microsoft.com/office/drawing/2016/5/9/chartex" xmlns:cx4="http://schemas.microsoft.com/office/drawing/2016/5/10/chartex" xmlns:cx5="http://schemas.microsoft.com/office/drawing/2016/5/11/chartex" xmlns:cx6="http://schemas.microsoft.com/office/drawing/2016/5/12/chartex" xmlns:cx7="http://schemas.microsoft.com/office/drawing/2016/5/13/chartex" xmlns:cx8="http://schemas.microsoft.com/office/drawing/2016/5/14/chartex" xmlns:mc="http://schemas.openxmlformats.org/markup-compatibility/2006" xmlns:aink="http://schemas.microsoft.com/office/drawing/2016/ink" xmlns:am3d="http://schemas.microsoft.com/office/drawing/2017/model3d" xmlns:o="urn:schemas-microsoft-com:office:office" xmlns:oel="http://schemas.microsoft.com/office/2019/extlst" xmlns:r="http://schemas.openxmlformats.org/officeDocument/2006/relationships" xmlns:m="http://schemas.openxmlformats.org/officeDocument/2006/math" xmlns:v="urn:schemas-microsoft-com:vml" xmlns:wp14="http://schemas.microsoft.com/office/word/2010/wordprocessingDrawing" xmlns:wp="http://schemas.openxmlformats.org/drawingml/2006/wordprocessingDrawing" xmlns:w10="urn:schemas-microsoft-com:office:word" xmlns:w="http://schemas.openxmlformats.org/wordprocessingml/2006/main" xmlns:w14="http://schemas.microsoft.com/office/word/2010/wordml" xmlns:w15="http://schemas.microsoft.com/office/word/2012/wordml" xmlns:w16cex="http://schemas.microsoft.com/office/word/2018/wordml/cex" xmlns:w16cid="http://schemas.microsoft.com/office/word/2016/wordml/cid" xmlns:w16="http://schemas.microsoft.com/office/word/2018/wordml" xmlns:w16du="http://schemas.microsoft.com/office/word/2023/wordml/word16du" xmlns:w16sdtdh="http://schemas.microsoft.com/office/word/2020/wordml/sdtdatahash" xmlns:w16se="http://schemas.microsoft.com/office/word/2015/wordml/symex" xmlns:wpg="http://schemas.microsoft.com/office/word/2010/wordprocessingGroup" xmlns:wpi="http://schemas.microsoft.com/office/word/2010/wordprocessingInk" xmlns:wne="http://schemas.microsoft.com/office/word/2006/wordml" xmlns:wps="http://schemas.microsoft.com/office/word/2010/wordprocessingShape" mc:Ignorable="w14 w15 w16se w16cid w16 w16cex w16sdtdh w16du wp14">
   <w:footnote w:type="separator" w:id="-1">
     <w:p>
       <w:pPr>
@@ -9187,7 +9921,7 @@
 </file>
 
 <file path=word/header1.xml><?xml version="1.0" encoding="utf-8"?>
-<w:hdr xmlns:wpc="http://schemas.microsoft.com/office/word/2010/wordprocessingCanvas" xmlns:cx="http://schemas.microsoft.com/office/drawing/2014/chartex" xmlns:cx1="http://schemas.microsoft.com/office/drawing/2015/9/8/chartex" xmlns:cx2="http://schemas.microsoft.com/office/drawing/2015/10/21/chartex" xmlns:cx3="http://schemas.microsoft.com/office/drawing/2016/5/9/chartex" xmlns:cx4="http://schemas.microsoft.com/office/drawing/2016/5/10/chartex" xmlns:cx5="http://schemas.microsoft.com/office/drawing/2016/5/11/chartex" xmlns:cx6="http://schemas.microsoft.com/office/drawing/2016/5/12/chartex" xmlns:cx7="http://schemas.microsoft.com/office/drawing/2016/5/13/chartex" xmlns:cx8="http://schemas.microsoft.com/office/drawing/2016/5/14/chartex" xmlns:mc="http://schemas.openxmlformats.org/markup-compatibility/2006" xmlns:aink="http://schemas.microsoft.com/office/drawing/2016/ink" xmlns:am3d="http://schemas.microsoft.com/office/drawing/2017/model3d" xmlns:o="urn:schemas-microsoft-com:office:office" xmlns:r="http://schemas.openxmlformats.org/officeDocument/2006/relationships" xmlns:m="http://schemas.openxmlformats.org/officeDocument/2006/math" xmlns:v="urn:schemas-microsoft-com:vml" xmlns:wp14="http://schemas.microsoft.com/office/word/2010/wordprocessingDrawing" xmlns:wp="http://schemas.openxmlformats.org/drawingml/2006/wordprocessingDrawing" xmlns:w10="urn:schemas-microsoft-com:office:word" xmlns:w="http://schemas.openxmlformats.org/wordprocessingml/2006/main" xmlns:w14="http://schemas.microsoft.com/office/word/2010/wordml" xmlns:w15="http://schemas.microsoft.com/office/word/2012/wordml" xmlns:w16cex="http://schemas.microsoft.com/office/word/2018/wordml/cex" xmlns:w16cid="http://schemas.microsoft.com/office/word/2016/wordml/cid" xmlns:w16="http://schemas.microsoft.com/office/word/2018/wordml" xmlns:w16sdtdh="http://schemas.microsoft.com/office/word/2020/wordml/sdtdatahash" xmlns:w16se="http://schemas.microsoft.com/office/word/2015/wordml/symex" xmlns:wpg="http://schemas.microsoft.com/office/word/2010/wordprocessingGroup" xmlns:wpi="http://schemas.microsoft.com/office/word/2010/wordprocessingInk" xmlns:wne="http://schemas.microsoft.com/office/word/2006/wordml" xmlns:wps="http://schemas.microsoft.com/office/word/2010/wordprocessingShape" mc:Ignorable="w14 w15 w16se w16cid w16 w16cex w16sdtdh wp14">
+<w:hdr xmlns:wpc="http://schemas.microsoft.com/office/word/2010/wordprocessingCanvas" xmlns:cx="http://schemas.microsoft.com/office/drawing/2014/chartex" xmlns:cx1="http://schemas.microsoft.com/office/drawing/2015/9/8/chartex" xmlns:cx2="http://schemas.microsoft.com/office/drawing/2015/10/21/chartex" xmlns:cx3="http://schemas.microsoft.com/office/drawing/2016/5/9/chartex" xmlns:cx4="http://schemas.microsoft.com/office/drawing/2016/5/10/chartex" xmlns:cx5="http://schemas.microsoft.com/office/drawing/2016/5/11/chartex" xmlns:cx6="http://schemas.microsoft.com/office/drawing/2016/5/12/chartex" xmlns:cx7="http://schemas.microsoft.com/office/drawing/2016/5/13/chartex" xmlns:cx8="http://schemas.microsoft.com/office/drawing/2016/5/14/chartex" xmlns:mc="http://schemas.openxmlformats.org/markup-compatibility/2006" xmlns:aink="http://schemas.microsoft.com/office/drawing/2016/ink" xmlns:am3d="http://schemas.microsoft.com/office/drawing/2017/model3d" xmlns:o="urn:schemas-microsoft-com:office:office" xmlns:oel="http://schemas.microsoft.com/office/2019/extlst" xmlns:r="http://schemas.openxmlformats.org/officeDocument/2006/relationships" xmlns:m="http://schemas.openxmlformats.org/officeDocument/2006/math" xmlns:v="urn:schemas-microsoft-com:vml" xmlns:wp14="http://schemas.microsoft.com/office/word/2010/wordprocessingDrawing" xmlns:wp="http://schemas.openxmlformats.org/drawingml/2006/wordprocessingDrawing" xmlns:w10="urn:schemas-microsoft-com:office:word" xmlns:w="http://schemas.openxmlformats.org/wordprocessingml/2006/main" xmlns:w14="http://schemas.microsoft.com/office/word/2010/wordml" xmlns:w15="http://schemas.microsoft.com/office/word/2012/wordml" xmlns:w16cex="http://schemas.microsoft.com/office/word/2018/wordml/cex" xmlns:w16cid="http://schemas.microsoft.com/office/word/2016/wordml/cid" xmlns:w16="http://schemas.microsoft.com/office/word/2018/wordml" xmlns:w16du="http://schemas.microsoft.com/office/word/2023/wordml/word16du" xmlns:w16sdtdh="http://schemas.microsoft.com/office/word/2020/wordml/sdtdatahash" xmlns:w16se="http://schemas.microsoft.com/office/word/2015/wordml/symex" xmlns:wpg="http://schemas.microsoft.com/office/word/2010/wordprocessingGroup" xmlns:wpi="http://schemas.microsoft.com/office/word/2010/wordprocessingInk" xmlns:wne="http://schemas.microsoft.com/office/word/2006/wordml" xmlns:wps="http://schemas.microsoft.com/office/word/2010/wordprocessingShape" mc:Ignorable="w14 w15 w16se w16cid w16 w16cex w16sdtdh w16du wp14">
   <w:p>
     <w:pPr>
       <w:pStyle w:val="Header"/>
@@ -9200,7 +9934,7 @@
 </file>
 
 <file path=word/header2.xml><?xml version="1.0" encoding="utf-8"?>
-<w:hdr xmlns:wpc="http://schemas.microsoft.com/office/word/2010/wordprocessingCanvas" xmlns:cx="http://schemas.microsoft.com/office/drawing/2014/chartex" xmlns:cx1="http://schemas.microsoft.com/office/drawing/2015/9/8/chartex" xmlns:cx2="http://schemas.microsoft.com/office/drawing/2015/10/21/chartex" xmlns:cx3="http://schemas.microsoft.com/office/drawing/2016/5/9/chartex" xmlns:cx4="http://schemas.microsoft.com/office/drawing/2016/5/10/chartex" xmlns:cx5="http://schemas.microsoft.com/office/drawing/2016/5/11/chartex" xmlns:cx6="http://schemas.microsoft.com/office/drawing/2016/5/12/chartex" xmlns:cx7="http://schemas.microsoft.com/office/drawing/2016/5/13/chartex" xmlns:cx8="http://schemas.microsoft.com/office/drawing/2016/5/14/chartex" xmlns:mc="http://schemas.openxmlformats.org/markup-compatibility/2006" xmlns:aink="http://schemas.microsoft.com/office/drawing/2016/ink" xmlns:am3d="http://schemas.microsoft.com/office/drawing/2017/model3d" xmlns:o="urn:schemas-microsoft-com:office:office" xmlns:r="http://schemas.openxmlformats.org/officeDocument/2006/relationships" xmlns:m="http://schemas.openxmlformats.org/officeDocument/2006/math" xmlns:v="urn:schemas-microsoft-com:vml" xmlns:wp14="http://schemas.microsoft.com/office/word/2010/wordprocessingDrawing" xmlns:wp="http://schemas.openxmlformats.org/drawingml/2006/wordprocessingDrawing" xmlns:w10="urn:schemas-microsoft-com:office:word" xmlns:w="http://schemas.openxmlformats.org/wordprocessingml/2006/main" xmlns:w14="http://schemas.microsoft.com/office/word/2010/wordml" xmlns:w15="http://schemas.microsoft.com/office/word/2012/wordml" xmlns:w16cex="http://schemas.microsoft.com/office/word/2018/wordml/cex" xmlns:w16cid="http://schemas.microsoft.com/office/word/2016/wordml/cid" xmlns:w16="http://schemas.microsoft.com/office/word/2018/wordml" xmlns:w16sdtdh="http://schemas.microsoft.com/office/word/2020/wordml/sdtdatahash" xmlns:w16se="http://schemas.microsoft.com/office/word/2015/wordml/symex" xmlns:wpg="http://schemas.microsoft.com/office/word/2010/wordprocessingGroup" xmlns:wpi="http://schemas.microsoft.com/office/word/2010/wordprocessingInk" xmlns:wne="http://schemas.microsoft.com/office/word/2006/wordml" xmlns:wps="http://schemas.microsoft.com/office/word/2010/wordprocessingShape" mc:Ignorable="w14 w15 w16se w16cid w16 w16cex w16sdtdh wp14">
+<w:hdr xmlns:wpc="http://schemas.microsoft.com/office/word/2010/wordprocessingCanvas" xmlns:cx="http://schemas.microsoft.com/office/drawing/2014/chartex" xmlns:cx1="http://schemas.microsoft.com/office/drawing/2015/9/8/chartex" xmlns:cx2="http://schemas.microsoft.com/office/drawing/2015/10/21/chartex" xmlns:cx3="http://schemas.microsoft.com/office/drawing/2016/5/9/chartex" xmlns:cx4="http://schemas.microsoft.com/office/drawing/2016/5/10/chartex" xmlns:cx5="http://schemas.microsoft.com/office/drawing/2016/5/11/chartex" xmlns:cx6="http://schemas.microsoft.com/office/drawing/2016/5/12/chartex" xmlns:cx7="http://schemas.microsoft.com/office/drawing/2016/5/13/chartex" xmlns:cx8="http://schemas.microsoft.com/office/drawing/2016/5/14/chartex" xmlns:mc="http://schemas.openxmlformats.org/markup-compatibility/2006" xmlns:aink="http://schemas.microsoft.com/office/drawing/2016/ink" xmlns:am3d="http://schemas.microsoft.com/office/drawing/2017/model3d" xmlns:o="urn:schemas-microsoft-com:office:office" xmlns:oel="http://schemas.microsoft.com/office/2019/extlst" xmlns:r="http://schemas.openxmlformats.org/officeDocument/2006/relationships" xmlns:m="http://schemas.openxmlformats.org/officeDocument/2006/math" xmlns:v="urn:schemas-microsoft-com:vml" xmlns:wp14="http://schemas.microsoft.com/office/word/2010/wordprocessingDrawing" xmlns:wp="http://schemas.openxmlformats.org/drawingml/2006/wordprocessingDrawing" xmlns:w10="urn:schemas-microsoft-com:office:word" xmlns:w="http://schemas.openxmlformats.org/wordprocessingml/2006/main" xmlns:w14="http://schemas.microsoft.com/office/word/2010/wordml" xmlns:w15="http://schemas.microsoft.com/office/word/2012/wordml" xmlns:w16cex="http://schemas.microsoft.com/office/word/2018/wordml/cex" xmlns:w16cid="http://schemas.microsoft.com/office/word/2016/wordml/cid" xmlns:w16="http://schemas.microsoft.com/office/word/2018/wordml" xmlns:w16du="http://schemas.microsoft.com/office/word/2023/wordml/word16du" xmlns:w16sdtdh="http://schemas.microsoft.com/office/word/2020/wordml/sdtdatahash" xmlns:w16se="http://schemas.microsoft.com/office/word/2015/wordml/symex" xmlns:wpg="http://schemas.microsoft.com/office/word/2010/wordprocessingGroup" xmlns:wpi="http://schemas.microsoft.com/office/word/2010/wordprocessingInk" xmlns:wne="http://schemas.microsoft.com/office/word/2006/wordml" xmlns:wps="http://schemas.microsoft.com/office/word/2010/wordprocessingShape" mc:Ignorable="w14 w15 w16se w16cid w16 w16cex w16sdtdh w16du wp14">
   <w:p>
     <w:pPr>
       <w:pStyle w:val="Header"/>
@@ -9213,7 +9947,7 @@
 </file>
 
 <file path=word/styles.xml><?xml version="1.0" encoding="utf-8"?>
-<w:styles xmlns:mc="http://schemas.openxmlformats.org/markup-compatibility/2006" xmlns:r="http://schemas.openxmlformats.org/officeDocument/2006/relationships" xmlns:w="http://schemas.openxmlformats.org/wordprocessingml/2006/main" xmlns:w14="http://schemas.microsoft.com/office/word/2010/wordml" xmlns:w15="http://schemas.microsoft.com/office/word/2012/wordml" xmlns:w16cex="http://schemas.microsoft.com/office/word/2018/wordml/cex" xmlns:w16cid="http://schemas.microsoft.com/office/word/2016/wordml/cid" xmlns:w16="http://schemas.microsoft.com/office/word/2018/wordml" xmlns:w16sdtdh="http://schemas.microsoft.com/office/word/2020/wordml/sdtdatahash" xmlns:w16se="http://schemas.microsoft.com/office/word/2015/wordml/symex" mc:Ignorable="w14 w15 w16se w16cid w16 w16cex w16sdtdh">
+<w:styles xmlns:mc="http://schemas.openxmlformats.org/markup-compatibility/2006" xmlns:r="http://schemas.openxmlformats.org/officeDocument/2006/relationships" xmlns:w="http://schemas.openxmlformats.org/wordprocessingml/2006/main" xmlns:w14="http://schemas.microsoft.com/office/word/2010/wordml" xmlns:w15="http://schemas.microsoft.com/office/word/2012/wordml" xmlns:w16cex="http://schemas.microsoft.com/office/word/2018/wordml/cex" xmlns:w16cid="http://schemas.microsoft.com/office/word/2016/wordml/cid" xmlns:w16="http://schemas.microsoft.com/office/word/2018/wordml" xmlns:w16du="http://schemas.microsoft.com/office/word/2023/wordml/word16du" xmlns:w16sdtdh="http://schemas.microsoft.com/office/word/2020/wordml/sdtdatahash" xmlns:w16se="http://schemas.microsoft.com/office/word/2015/wordml/symex" mc:Ignorable="w14 w15 w16se w16cid w16 w16cex w16sdtdh w16du">
   <w:docDefaults>
     <w:rPrDefault>
       <w:rPr>

--- a/TS-Padam/TS-5.6/TS 5.6 Tamil Pada Paatam Corrections.docx
+++ b/TS-Padam/TS-5.6/TS 5.6 Tamil Pada Paatam Corrections.docx
@@ -1,6 +1,6 @@
 
 <file path=word/document.xml><?xml version="1.0" encoding="utf-8"?>
-<w:document xmlns:wpc="http://schemas.microsoft.com/office/word/2010/wordprocessingCanvas" xmlns:cx="http://schemas.microsoft.com/office/drawing/2014/chartex" xmlns:cx1="http://schemas.microsoft.com/office/drawing/2015/9/8/chartex" xmlns:cx2="http://schemas.microsoft.com/office/drawing/2015/10/21/chartex" xmlns:cx3="http://schemas.microsoft.com/office/drawing/2016/5/9/chartex" xmlns:cx4="http://schemas.microsoft.com/office/drawing/2016/5/10/chartex" xmlns:cx5="http://schemas.microsoft.com/office/drawing/2016/5/11/chartex" xmlns:cx6="http://schemas.microsoft.com/office/drawing/2016/5/12/chartex" xmlns:cx7="http://schemas.microsoft.com/office/drawing/2016/5/13/chartex" xmlns:cx8="http://schemas.microsoft.com/office/drawing/2016/5/14/chartex" xmlns:mc="http://schemas.openxmlformats.org/markup-compatibility/2006" xmlns:aink="http://schemas.microsoft.com/office/drawing/2016/ink" xmlns:am3d="http://schemas.microsoft.com/office/drawing/2017/model3d" xmlns:o="urn:schemas-microsoft-com:office:office" xmlns:oel="http://schemas.microsoft.com/office/2019/extlst" xmlns:r="http://schemas.openxmlformats.org/officeDocument/2006/relationships" xmlns:m="http://schemas.openxmlformats.org/officeDocument/2006/math" xmlns:v="urn:schemas-microsoft-com:vml" xmlns:wp14="http://schemas.microsoft.com/office/word/2010/wordprocessingDrawing" xmlns:wp="http://schemas.openxmlformats.org/drawingml/2006/wordprocessingDrawing" xmlns:w10="urn:schemas-microsoft-com:office:word" xmlns:w="http://schemas.openxmlformats.org/wordprocessingml/2006/main" xmlns:w14="http://schemas.microsoft.com/office/word/2010/wordml" xmlns:w15="http://schemas.microsoft.com/office/word/2012/wordml" xmlns:w16cex="http://schemas.microsoft.com/office/word/2018/wordml/cex" xmlns:w16cid="http://schemas.microsoft.com/office/word/2016/wordml/cid" xmlns:w16="http://schemas.microsoft.com/office/word/2018/wordml" xmlns:w16du="http://schemas.microsoft.com/office/word/2023/wordml/word16du" xmlns:w16sdtdh="http://schemas.microsoft.com/office/word/2020/wordml/sdtdatahash" xmlns:w16se="http://schemas.microsoft.com/office/word/2015/wordml/symex" xmlns:wpg="http://schemas.microsoft.com/office/word/2010/wordprocessingGroup" xmlns:wpi="http://schemas.microsoft.com/office/word/2010/wordprocessingInk" xmlns:wne="http://schemas.microsoft.com/office/word/2006/wordml" xmlns:wps="http://schemas.microsoft.com/office/word/2010/wordprocessingShape" mc:Ignorable="w14 w15 w16se w16cid w16 w16cex w16sdtdh w16du wp14">
+<w:document xmlns:wpc="http://schemas.microsoft.com/office/word/2010/wordprocessingCanvas" xmlns:cx="http://schemas.microsoft.com/office/drawing/2014/chartex" xmlns:cx1="http://schemas.microsoft.com/office/drawing/2015/9/8/chartex" xmlns:cx2="http://schemas.microsoft.com/office/drawing/2015/10/21/chartex" xmlns:cx3="http://schemas.microsoft.com/office/drawing/2016/5/9/chartex" xmlns:cx4="http://schemas.microsoft.com/office/drawing/2016/5/10/chartex" xmlns:cx5="http://schemas.microsoft.com/office/drawing/2016/5/11/chartex" xmlns:cx6="http://schemas.microsoft.com/office/drawing/2016/5/12/chartex" xmlns:cx7="http://schemas.microsoft.com/office/drawing/2016/5/13/chartex" xmlns:cx8="http://schemas.microsoft.com/office/drawing/2016/5/14/chartex" xmlns:mc="http://schemas.openxmlformats.org/markup-compatibility/2006" xmlns:aink="http://schemas.microsoft.com/office/drawing/2016/ink" xmlns:am3d="http://schemas.microsoft.com/office/drawing/2017/model3d" xmlns:o="urn:schemas-microsoft-com:office:office" xmlns:oel="http://schemas.microsoft.com/office/2019/extlst" xmlns:r="http://schemas.openxmlformats.org/officeDocument/2006/relationships" xmlns:m="http://schemas.openxmlformats.org/officeDocument/2006/math" xmlns:v="urn:schemas-microsoft-com:vml" xmlns:wp14="http://schemas.microsoft.com/office/word/2010/wordprocessingDrawing" xmlns:wp="http://schemas.openxmlformats.org/drawingml/2006/wordprocessingDrawing" xmlns:w10="urn:schemas-microsoft-com:office:word" xmlns:w="http://schemas.openxmlformats.org/wordprocessingml/2006/main" xmlns:w14="http://schemas.microsoft.com/office/word/2010/wordml" xmlns:w15="http://schemas.microsoft.com/office/word/2012/wordml" xmlns:w16cex="http://schemas.microsoft.com/office/word/2018/wordml/cex" xmlns:w16cid="http://schemas.microsoft.com/office/word/2016/wordml/cid" xmlns:w16="http://schemas.microsoft.com/office/word/2018/wordml" xmlns:w16du="http://schemas.microsoft.com/office/word/2023/wordml/word16du" xmlns:w16sdtdh="http://schemas.microsoft.com/office/word/2020/wordml/sdtdatahash" xmlns:w16sdtfl="http://schemas.microsoft.com/office/word/2024/wordml/sdtformatlock" xmlns:w16se="http://schemas.microsoft.com/office/word/2015/wordml/symex" xmlns:wpg="http://schemas.microsoft.com/office/word/2010/wordprocessingGroup" xmlns:wpi="http://schemas.microsoft.com/office/word/2010/wordprocessingInk" xmlns:wne="http://schemas.microsoft.com/office/word/2006/wordml" xmlns:wps="http://schemas.microsoft.com/office/word/2010/wordprocessingShape" mc:Ignorable="w14 w15 w16se w16cid w16 w16cex w16sdtdh w16sdtfl w16du wp14">
   <w:body>
     <w:p>
       <w:pPr>
@@ -1031,6 +1031,669 @@
       </w:tr>
       <w:tr>
         <w:trPr>
+          <w:trHeight w:val="1269"/>
+        </w:trPr>
+        <w:tc>
+          <w:tcPr>
+            <w:tcW w:w="3168" w:type="dxa"/>
+            <w:tcBorders>
+              <w:top w:val="single" w:sz="4" w:space="0" w:color="000000"/>
+              <w:left w:val="single" w:sz="4" w:space="0" w:color="000000"/>
+              <w:bottom w:val="single" w:sz="4" w:space="0" w:color="000000"/>
+              <w:right w:val="single" w:sz="4" w:space="0" w:color="000000"/>
+            </w:tcBorders>
+          </w:tcPr>
+          <w:p>
+            <w:pPr>
+              <w:spacing w:before="0" w:line="240" w:lineRule="auto"/>
+              <w:rPr>
+                <w:rFonts w:cs="Latha"/>
+                <w:b/>
+                <w:sz w:val="28"/>
+                <w:szCs w:val="28"/>
+                <w:lang w:val="it-IT" w:bidi="ta-IN"/>
+              </w:rPr>
+            </w:pPr>
+            <w:r>
+              <w:rPr>
+                <w:rFonts w:cs="Latha"/>
+                <w:b/>
+                <w:sz w:val="28"/>
+                <w:szCs w:val="28"/>
+                <w:lang w:val="it-IT" w:bidi="ta-IN"/>
+              </w:rPr>
+              <w:t>5.6.</w:t>
+            </w:r>
+            <w:r>
+              <w:rPr>
+                <w:rFonts w:cs="Latha"/>
+                <w:b/>
+                <w:sz w:val="28"/>
+                <w:szCs w:val="28"/>
+                <w:lang w:val="it-IT" w:bidi="ta-IN"/>
+              </w:rPr>
+              <w:t>9.2</w:t>
+            </w:r>
+            <w:r>
+              <w:rPr>
+                <w:rFonts w:cs="Latha"/>
+                <w:b/>
+                <w:sz w:val="28"/>
+                <w:szCs w:val="28"/>
+                <w:lang w:val="it-IT" w:bidi="ta-IN"/>
+              </w:rPr>
+              <w:t xml:space="preserve"> – Padam</w:t>
+            </w:r>
+          </w:p>
+          <w:p>
+            <w:pPr>
+              <w:spacing w:before="0" w:line="240" w:lineRule="auto"/>
+              <w:rPr>
+                <w:rFonts w:cs="Latha"/>
+                <w:b/>
+                <w:sz w:val="28"/>
+                <w:szCs w:val="28"/>
+                <w:lang w:val="it-IT" w:bidi="ta-IN"/>
+              </w:rPr>
+            </w:pPr>
+            <w:r>
+              <w:rPr>
+                <w:rFonts w:cs="Latha"/>
+                <w:b/>
+                <w:sz w:val="28"/>
+                <w:szCs w:val="28"/>
+                <w:lang w:val="it-IT" w:bidi="ta-IN"/>
+              </w:rPr>
+              <w:t xml:space="preserve">Padam No. </w:t>
+            </w:r>
+            <w:r>
+              <w:rPr>
+                <w:rFonts w:cs="Latha"/>
+                <w:b/>
+                <w:sz w:val="28"/>
+                <w:szCs w:val="28"/>
+                <w:lang w:val="it-IT" w:bidi="ta-IN"/>
+              </w:rPr>
+              <w:t>49</w:t>
+            </w:r>
+          </w:p>
+          <w:p>
+            <w:pPr>
+              <w:spacing w:before="0" w:line="240" w:lineRule="auto"/>
+              <w:rPr>
+                <w:rFonts w:cs="Latha"/>
+                <w:b/>
+                <w:sz w:val="28"/>
+                <w:szCs w:val="28"/>
+                <w:lang w:val="it-IT" w:bidi="ta-IN"/>
+              </w:rPr>
+            </w:pPr>
+            <w:r>
+              <w:rPr>
+                <w:rFonts w:cs="Latha"/>
+                <w:b/>
+                <w:sz w:val="28"/>
+                <w:szCs w:val="28"/>
+                <w:lang w:val="it-IT" w:bidi="ta-IN"/>
+              </w:rPr>
+              <w:t xml:space="preserve">Panchaati  No. </w:t>
+            </w:r>
+            <w:r>
+              <w:rPr>
+                <w:rFonts w:cs="Latha"/>
+                <w:b/>
+                <w:sz w:val="28"/>
+                <w:szCs w:val="28"/>
+                <w:lang w:val="it-IT" w:bidi="ta-IN"/>
+              </w:rPr>
+              <w:t>37</w:t>
+            </w:r>
+          </w:p>
+        </w:tc>
+        <w:tc>
+          <w:tcPr>
+            <w:tcW w:w="5557" w:type="dxa"/>
+            <w:tcBorders>
+              <w:top w:val="single" w:sz="4" w:space="0" w:color="000000"/>
+              <w:left w:val="single" w:sz="4" w:space="0" w:color="000000"/>
+              <w:bottom w:val="single" w:sz="4" w:space="0" w:color="000000"/>
+              <w:right w:val="single" w:sz="4" w:space="0" w:color="000000"/>
+            </w:tcBorders>
+          </w:tcPr>
+          <w:p>
+            <w:pPr>
+              <w:widowControl w:val="0"/>
+              <w:autoSpaceDE w:val="0"/>
+              <w:autoSpaceDN w:val="0"/>
+              <w:adjustRightInd w:val="0"/>
+              <w:spacing w:before="0" w:line="240" w:lineRule="auto"/>
+              <w:ind w:right="-306"/>
+              <w:rPr>
+                <w:rFonts w:ascii="BRH Malayalam Extra" w:hAnsi="BRH Malayalam Extra" w:cs="BRH Malayalam Extra"/>
+                <w:sz w:val="40"/>
+                <w:szCs w:val="40"/>
+                <w:lang w:val="it-IT"/>
+              </w:rPr>
+            </w:pPr>
+            <w:r>
+              <w:rPr>
+                <w:rFonts w:ascii="Latha" w:hAnsi="Latha" w:cs="Latha"/>
+                <w:sz w:val="28"/>
+                <w:szCs w:val="28"/>
+                <w:cs/>
+                <w:lang w:bidi="ta-IN"/>
+              </w:rPr>
+              <w:t>இஷ்ட</w:t>
+            </w:r>
+            <w:r>
+              <w:rPr>
+                <w:rFonts w:ascii="BRH Tamil Tab Extra" w:hAnsi="BRH Tamil Tab Extra" w:cs="Latha"/>
+                <w:b/>
+                <w:sz w:val="36"/>
+                <w:szCs w:val="28"/>
+                <w:lang w:val="it-IT"/>
+              </w:rPr>
+              <w:t>†</w:t>
+            </w:r>
+            <w:r>
+              <w:rPr>
+                <w:rFonts w:ascii="Latha" w:hAnsi="Latha" w:cs="Latha"/>
+                <w:sz w:val="28"/>
+                <w:szCs w:val="28"/>
+                <w:cs/>
+                <w:lang w:bidi="ta-IN"/>
+              </w:rPr>
+              <w:t>கா</w:t>
+            </w:r>
+            <w:r>
+              <w:rPr>
+                <w:rFonts w:ascii="Latha" w:hAnsi="Latha" w:cs="Latha"/>
+                <w:b/>
+                <w:bCs/>
+                <w:sz w:val="32"/>
+                <w:szCs w:val="32"/>
+                <w:cs/>
+                <w:lang w:bidi="ta-IN"/>
+              </w:rPr>
+              <w:t>:</w:t>
+            </w:r>
+            <w:r>
+              <w:rPr>
+                <w:rFonts w:ascii="Latha" w:hAnsi="Latha" w:cs="Latha"/>
+                <w:sz w:val="28"/>
+                <w:szCs w:val="28"/>
+                <w:cs/>
+                <w:lang w:bidi="ta-IN"/>
+              </w:rPr>
+              <w:t xml:space="preserve"> </w:t>
+            </w:r>
+            <w:r>
+              <w:rPr>
+                <w:rFonts w:ascii="Latha" w:hAnsi="Latha" w:cs="Latha"/>
+                <w:sz w:val="28"/>
+                <w:szCs w:val="28"/>
+                <w:lang w:val="it-IT"/>
+              </w:rPr>
+              <w:t xml:space="preserve">| </w:t>
+            </w:r>
+            <w:r>
+              <w:rPr>
+                <w:rFonts w:ascii="Latha" w:hAnsi="Latha" w:cs="Latha"/>
+                <w:sz w:val="28"/>
+                <w:szCs w:val="28"/>
+                <w:cs/>
+                <w:lang w:bidi="ta-IN"/>
+              </w:rPr>
+              <w:t>ப்ரா</w:t>
+            </w:r>
+            <w:r>
+              <w:rPr>
+                <w:rFonts w:ascii="BRH Tamil Tab Extra" w:hAnsi="BRH Tamil Tab Extra" w:cs="Latha"/>
+                <w:b/>
+                <w:sz w:val="32"/>
+                <w:szCs w:val="28"/>
+                <w:lang w:val="it-IT"/>
+              </w:rPr>
+              <w:t>…</w:t>
+            </w:r>
+            <w:r>
+              <w:rPr>
+                <w:rFonts w:ascii="Latha" w:hAnsi="Latha" w:cs="Latha"/>
+                <w:sz w:val="28"/>
+                <w:szCs w:val="28"/>
+                <w:cs/>
+                <w:lang w:bidi="ta-IN"/>
+              </w:rPr>
+              <w:t>ஜா</w:t>
+            </w:r>
+            <w:r>
+              <w:rPr>
+                <w:rFonts w:ascii="BRH Tamil Tab Extra" w:hAnsi="BRH Tamil Tab Extra" w:cs="Latha"/>
+                <w:b/>
+                <w:sz w:val="32"/>
+                <w:szCs w:val="28"/>
+                <w:lang w:val="it-IT"/>
+              </w:rPr>
+              <w:t>…</w:t>
+            </w:r>
+            <w:r>
+              <w:rPr>
+                <w:rFonts w:ascii="Latha" w:hAnsi="Latha" w:cs="Latha"/>
+                <w:sz w:val="28"/>
+                <w:szCs w:val="28"/>
+                <w:cs/>
+                <w:lang w:bidi="ta-IN"/>
+              </w:rPr>
+              <w:t>ப</w:t>
+            </w:r>
+            <w:r>
+              <w:rPr>
+                <w:rFonts w:ascii="BRH Tamil Tab Extra" w:hAnsi="BRH Tamil Tab Extra" w:cs="Latha"/>
+                <w:b/>
+                <w:sz w:val="32"/>
+                <w:szCs w:val="28"/>
+                <w:lang w:val="it-IT"/>
+              </w:rPr>
+              <w:t>…</w:t>
+            </w:r>
+            <w:r>
+              <w:rPr>
+                <w:rFonts w:ascii="Latha" w:hAnsi="Latha" w:cs="Latha"/>
+                <w:sz w:val="28"/>
+                <w:szCs w:val="28"/>
+                <w:cs/>
+                <w:lang w:bidi="ta-IN"/>
+              </w:rPr>
+              <w:t>த்யா இதி</w:t>
+            </w:r>
+            <w:r>
+              <w:rPr>
+                <w:rFonts w:ascii="BRH Tamil Tab Extra" w:hAnsi="BRH Tamil Tab Extra" w:cs="Latha"/>
+                <w:b/>
+                <w:sz w:val="36"/>
+                <w:szCs w:val="28"/>
+                <w:lang w:val="it-IT"/>
+              </w:rPr>
+              <w:t>†</w:t>
+            </w:r>
+            <w:r>
+              <w:rPr>
+                <w:rFonts w:ascii="Latha" w:hAnsi="Latha" w:cs="Latha"/>
+                <w:sz w:val="28"/>
+                <w:szCs w:val="28"/>
+                <w:lang w:val="it-IT"/>
+              </w:rPr>
+              <w:t xml:space="preserve"> </w:t>
+            </w:r>
+            <w:r>
+              <w:rPr>
+                <w:rFonts w:ascii="Latha" w:hAnsi="Latha" w:cs="Latha"/>
+                <w:sz w:val="28"/>
+                <w:szCs w:val="28"/>
+                <w:cs/>
+                <w:lang w:bidi="ta-IN"/>
+              </w:rPr>
+              <w:t xml:space="preserve">ப்ராஜா </w:t>
+            </w:r>
+            <w:r>
+              <w:rPr>
+                <w:rFonts w:ascii="Latha" w:hAnsi="Latha" w:cs="Latha"/>
+                <w:sz w:val="28"/>
+                <w:szCs w:val="28"/>
+                <w:lang w:val="it-IT"/>
+              </w:rPr>
+              <w:t xml:space="preserve">-- </w:t>
+            </w:r>
+            <w:r>
+              <w:rPr>
+                <w:rFonts w:ascii="Latha" w:hAnsi="Latha" w:cs="Latha"/>
+                <w:sz w:val="28"/>
+                <w:szCs w:val="28"/>
+                <w:cs/>
+                <w:lang w:bidi="ta-IN"/>
+              </w:rPr>
+              <w:t>ப</w:t>
+            </w:r>
+            <w:r>
+              <w:rPr>
+                <w:rFonts w:ascii="BRH Tamil Tab Extra" w:hAnsi="BRH Tamil Tab Extra" w:cs="Latha"/>
+                <w:b/>
+                <w:sz w:val="32"/>
+                <w:szCs w:val="28"/>
+                <w:lang w:val="it-IT"/>
+              </w:rPr>
+              <w:t>…</w:t>
+            </w:r>
+            <w:r>
+              <w:rPr>
+                <w:rFonts w:ascii="Latha" w:hAnsi="Latha" w:cs="Latha"/>
+                <w:sz w:val="28"/>
+                <w:szCs w:val="28"/>
+                <w:cs/>
+                <w:lang w:bidi="ta-IN"/>
+              </w:rPr>
+              <w:t>த்</w:t>
+            </w:r>
+            <w:r>
+              <w:rPr>
+                <w:rFonts w:ascii="Latha" w:hAnsi="Latha" w:cs="Latha"/>
+                <w:sz w:val="28"/>
+                <w:szCs w:val="28"/>
+                <w:highlight w:val="yellow"/>
+                <w:cs/>
+                <w:lang w:bidi="ta-IN"/>
+              </w:rPr>
+              <w:t>யா</w:t>
+            </w:r>
+            <w:r>
+              <w:rPr>
+                <w:rFonts w:ascii="BRH Tamil Tab Extra" w:hAnsi="BRH Tamil Tab Extra" w:cs="Latha"/>
+                <w:b/>
+                <w:sz w:val="32"/>
+                <w:szCs w:val="28"/>
+                <w:lang w:val="it-IT"/>
+              </w:rPr>
+              <w:t>…</w:t>
+            </w:r>
+            <w:r>
+              <w:rPr>
+                <w:rFonts w:ascii="Latha" w:hAnsi="Latha" w:cs="Latha"/>
+                <w:b/>
+                <w:bCs/>
+                <w:sz w:val="32"/>
+                <w:szCs w:val="32"/>
+                <w:cs/>
+                <w:lang w:bidi="ta-IN"/>
+              </w:rPr>
+              <w:t>:</w:t>
+            </w:r>
+            <w:r>
+              <w:rPr>
+                <w:rFonts w:ascii="Latha" w:hAnsi="Latha" w:cs="Latha"/>
+                <w:sz w:val="28"/>
+                <w:szCs w:val="28"/>
+                <w:cs/>
+                <w:lang w:bidi="ta-IN"/>
+              </w:rPr>
+              <w:t xml:space="preserve"> </w:t>
+            </w:r>
+            <w:r>
+              <w:rPr>
+                <w:rFonts w:ascii="Latha" w:hAnsi="Latha" w:cs="Latha"/>
+                <w:sz w:val="28"/>
+                <w:szCs w:val="28"/>
+                <w:lang w:val="it-IT"/>
+              </w:rPr>
+              <w:t>|</w:t>
+            </w:r>
+          </w:p>
+        </w:tc>
+        <w:tc>
+          <w:tcPr>
+            <w:tcW w:w="5652" w:type="dxa"/>
+            <w:tcBorders>
+              <w:top w:val="single" w:sz="4" w:space="0" w:color="000000"/>
+              <w:left w:val="single" w:sz="4" w:space="0" w:color="000000"/>
+              <w:bottom w:val="single" w:sz="4" w:space="0" w:color="000000"/>
+              <w:right w:val="single" w:sz="4" w:space="0" w:color="000000"/>
+            </w:tcBorders>
+          </w:tcPr>
+          <w:p>
+            <w:pPr>
+              <w:spacing w:before="0" w:line="240" w:lineRule="auto"/>
+              <w:rPr>
+                <w:rFonts w:ascii="BRH Malayalam Extra" w:hAnsi="BRH Malayalam Extra" w:cs="BRH Malayalam Extra"/>
+                <w:sz w:val="40"/>
+                <w:szCs w:val="40"/>
+                <w:lang w:val="it-IT"/>
+              </w:rPr>
+            </w:pPr>
+            <w:r>
+              <w:rPr>
+                <w:rFonts w:ascii="Latha" w:hAnsi="Latha" w:cs="Latha"/>
+                <w:sz w:val="28"/>
+                <w:szCs w:val="28"/>
+                <w:cs/>
+                <w:lang w:bidi="ta-IN"/>
+              </w:rPr>
+              <w:t>இஷ்ட</w:t>
+            </w:r>
+            <w:r>
+              <w:rPr>
+                <w:rFonts w:ascii="BRH Tamil Tab Extra" w:hAnsi="BRH Tamil Tab Extra" w:cs="Latha"/>
+                <w:b/>
+                <w:sz w:val="36"/>
+                <w:szCs w:val="28"/>
+                <w:lang w:val="it-IT"/>
+              </w:rPr>
+              <w:t>†</w:t>
+            </w:r>
+            <w:r>
+              <w:rPr>
+                <w:rFonts w:ascii="Latha" w:hAnsi="Latha" w:cs="Latha"/>
+                <w:sz w:val="28"/>
+                <w:szCs w:val="28"/>
+                <w:cs/>
+                <w:lang w:bidi="ta-IN"/>
+              </w:rPr>
+              <w:t>கா</w:t>
+            </w:r>
+            <w:r>
+              <w:rPr>
+                <w:rFonts w:ascii="Latha" w:hAnsi="Latha" w:cs="Latha"/>
+                <w:b/>
+                <w:bCs/>
+                <w:sz w:val="32"/>
+                <w:szCs w:val="32"/>
+                <w:cs/>
+                <w:lang w:bidi="ta-IN"/>
+              </w:rPr>
+              <w:t>:</w:t>
+            </w:r>
+            <w:r>
+              <w:rPr>
+                <w:rFonts w:ascii="Latha" w:hAnsi="Latha" w:cs="Latha"/>
+                <w:sz w:val="28"/>
+                <w:szCs w:val="28"/>
+                <w:cs/>
+                <w:lang w:bidi="ta-IN"/>
+              </w:rPr>
+              <w:t xml:space="preserve"> </w:t>
+            </w:r>
+            <w:r>
+              <w:rPr>
+                <w:rFonts w:ascii="Latha" w:hAnsi="Latha" w:cs="Latha"/>
+                <w:sz w:val="28"/>
+                <w:szCs w:val="28"/>
+                <w:lang w:val="it-IT"/>
+              </w:rPr>
+              <w:t xml:space="preserve">| </w:t>
+            </w:r>
+            <w:r>
+              <w:rPr>
+                <w:rFonts w:ascii="Latha" w:hAnsi="Latha" w:cs="Latha"/>
+                <w:sz w:val="28"/>
+                <w:szCs w:val="28"/>
+                <w:cs/>
+                <w:lang w:bidi="ta-IN"/>
+              </w:rPr>
+              <w:t>ப்ரா</w:t>
+            </w:r>
+            <w:r>
+              <w:rPr>
+                <w:rFonts w:ascii="BRH Tamil Tab Extra" w:hAnsi="BRH Tamil Tab Extra" w:cs="Latha"/>
+                <w:b/>
+                <w:sz w:val="32"/>
+                <w:szCs w:val="28"/>
+                <w:lang w:val="it-IT"/>
+              </w:rPr>
+              <w:t>…</w:t>
+            </w:r>
+            <w:r>
+              <w:rPr>
+                <w:rFonts w:ascii="Latha" w:hAnsi="Latha" w:cs="Latha"/>
+                <w:sz w:val="28"/>
+                <w:szCs w:val="28"/>
+                <w:cs/>
+                <w:lang w:bidi="ta-IN"/>
+              </w:rPr>
+              <w:t>ஜா</w:t>
+            </w:r>
+            <w:r>
+              <w:rPr>
+                <w:rFonts w:ascii="BRH Tamil Tab Extra" w:hAnsi="BRH Tamil Tab Extra" w:cs="Latha"/>
+                <w:b/>
+                <w:sz w:val="32"/>
+                <w:szCs w:val="28"/>
+                <w:lang w:val="it-IT"/>
+              </w:rPr>
+              <w:t>…</w:t>
+            </w:r>
+            <w:r>
+              <w:rPr>
+                <w:rFonts w:ascii="Latha" w:hAnsi="Latha" w:cs="Latha"/>
+                <w:sz w:val="28"/>
+                <w:szCs w:val="28"/>
+                <w:cs/>
+                <w:lang w:bidi="ta-IN"/>
+              </w:rPr>
+              <w:t>ப</w:t>
+            </w:r>
+            <w:r>
+              <w:rPr>
+                <w:rFonts w:ascii="BRH Tamil Tab Extra" w:hAnsi="BRH Tamil Tab Extra" w:cs="Latha"/>
+                <w:b/>
+                <w:sz w:val="32"/>
+                <w:szCs w:val="28"/>
+                <w:lang w:val="it-IT"/>
+              </w:rPr>
+              <w:t>…</w:t>
+            </w:r>
+            <w:r>
+              <w:rPr>
+                <w:rFonts w:ascii="Latha" w:hAnsi="Latha" w:cs="Latha"/>
+                <w:sz w:val="28"/>
+                <w:szCs w:val="28"/>
+                <w:cs/>
+                <w:lang w:bidi="ta-IN"/>
+              </w:rPr>
+              <w:t>த்யா இதி</w:t>
+            </w:r>
+            <w:r>
+              <w:rPr>
+                <w:rFonts w:ascii="BRH Tamil Tab Extra" w:hAnsi="BRH Tamil Tab Extra" w:cs="Latha"/>
+                <w:b/>
+                <w:sz w:val="36"/>
+                <w:szCs w:val="28"/>
+                <w:lang w:val="it-IT"/>
+              </w:rPr>
+              <w:t>†</w:t>
+            </w:r>
+            <w:r>
+              <w:rPr>
+                <w:rFonts w:ascii="Latha" w:hAnsi="Latha" w:cs="Latha"/>
+                <w:sz w:val="28"/>
+                <w:szCs w:val="28"/>
+                <w:lang w:val="it-IT"/>
+              </w:rPr>
+              <w:t xml:space="preserve"> </w:t>
+            </w:r>
+            <w:r>
+              <w:rPr>
+                <w:rFonts w:ascii="Latha" w:hAnsi="Latha" w:cs="Latha"/>
+                <w:sz w:val="28"/>
+                <w:szCs w:val="28"/>
+                <w:cs/>
+                <w:lang w:bidi="ta-IN"/>
+              </w:rPr>
+              <w:t xml:space="preserve">ப்ராஜா </w:t>
+            </w:r>
+            <w:r>
+              <w:rPr>
+                <w:rFonts w:ascii="Latha" w:hAnsi="Latha" w:cs="Latha"/>
+                <w:sz w:val="28"/>
+                <w:szCs w:val="28"/>
+                <w:lang w:val="it-IT"/>
+              </w:rPr>
+              <w:t xml:space="preserve">-- </w:t>
+            </w:r>
+            <w:r>
+              <w:rPr>
+                <w:rFonts w:ascii="Latha" w:hAnsi="Latha" w:cs="Latha"/>
+                <w:sz w:val="28"/>
+                <w:szCs w:val="28"/>
+                <w:cs/>
+                <w:lang w:bidi="ta-IN"/>
+              </w:rPr>
+              <w:t>ப</w:t>
+            </w:r>
+            <w:r>
+              <w:rPr>
+                <w:rFonts w:ascii="BRH Tamil Tab Extra" w:hAnsi="BRH Tamil Tab Extra" w:cs="Latha"/>
+                <w:b/>
+                <w:sz w:val="32"/>
+                <w:szCs w:val="28"/>
+                <w:lang w:val="it-IT"/>
+              </w:rPr>
+              <w:t>…</w:t>
+            </w:r>
+            <w:r>
+              <w:rPr>
+                <w:rFonts w:ascii="Latha" w:hAnsi="Latha" w:cs="Latha"/>
+                <w:sz w:val="28"/>
+                <w:szCs w:val="28"/>
+                <w:cs/>
+                <w:lang w:bidi="ta-IN"/>
+              </w:rPr>
+              <w:t>த்</w:t>
+            </w:r>
+            <w:r>
+              <w:rPr>
+                <w:rFonts w:ascii="Latha" w:hAnsi="Latha" w:cs="Latha"/>
+                <w:sz w:val="28"/>
+                <w:szCs w:val="28"/>
+                <w:highlight w:val="green"/>
+                <w:cs/>
+                <w:lang w:bidi="ta-IN"/>
+              </w:rPr>
+              <w:t>யா</w:t>
+            </w:r>
+            <w:r>
+              <w:rPr>
+                <w:rFonts w:ascii="Latha" w:hAnsi="Latha" w:cs="Latha"/>
+                <w:b/>
+                <w:bCs/>
+                <w:sz w:val="32"/>
+                <w:szCs w:val="32"/>
+                <w:cs/>
+                <w:lang w:bidi="ta-IN"/>
+              </w:rPr>
+              <w:t>:</w:t>
+            </w:r>
+            <w:r>
+              <w:rPr>
+                <w:rFonts w:ascii="Latha" w:hAnsi="Latha" w:cs="Latha"/>
+                <w:sz w:val="28"/>
+                <w:szCs w:val="28"/>
+                <w:cs/>
+                <w:lang w:bidi="ta-IN"/>
+              </w:rPr>
+              <w:t xml:space="preserve"> </w:t>
+            </w:r>
+            <w:r>
+              <w:rPr>
+                <w:rFonts w:ascii="Latha" w:hAnsi="Latha" w:cs="Latha"/>
+                <w:sz w:val="28"/>
+                <w:szCs w:val="28"/>
+                <w:lang w:val="it-IT"/>
+              </w:rPr>
+              <w:t>|</w:t>
+            </w:r>
+          </w:p>
+        </w:tc>
+      </w:tr>
+      <w:tr>
+        <w:trPr>
           <w:trHeight w:val="1673"/>
         </w:trPr>
         <w:tc>
@@ -2049,6 +2712,7 @@
                 <w:szCs w:val="28"/>
                 <w:lang w:bidi="ta-IN"/>
               </w:rPr>
+              <w:lastRenderedPageBreak/>
               <w:t>5.6.</w:t>
             </w:r>
             <w:r>
@@ -2481,7 +3145,6 @@
           <w:b/>
           <w:bCs/>
         </w:rPr>
-        <w:lastRenderedPageBreak/>
         <w:t xml:space="preserve"> (ignore those which are already incorporated in your book’s version and date)</w:t>
       </w:r>
     </w:p>
@@ -4820,6 +5483,7 @@
                 <w:szCs w:val="28"/>
                 <w:lang w:bidi="ta-IN"/>
               </w:rPr>
+              <w:lastRenderedPageBreak/>
               <w:t>5.6.23.1 – Vaakyam</w:t>
             </w:r>
           </w:p>
@@ -5282,7 +5946,6 @@
           <w:szCs w:val="32"/>
           <w:u w:val="single"/>
         </w:rPr>
-        <w:lastRenderedPageBreak/>
         <w:t>TS Pada Paatam – TS 5.6 Tamil Co</w:t>
       </w:r>
       <w:r>
@@ -8154,7 +8817,6 @@
                 <w:szCs w:val="28"/>
                 <w:lang w:bidi="ta-IN"/>
               </w:rPr>
-              <w:lastRenderedPageBreak/>
               <w:t>TS 5.6.10.2 – Vaakyam</w:t>
             </w:r>
           </w:p>
@@ -8549,7 +9211,6 @@
           <w:szCs w:val="32"/>
           <w:u w:val="single"/>
         </w:rPr>
-        <w:lastRenderedPageBreak/>
         <w:t>TS</w:t>
       </w:r>
       <w:r>
@@ -9517,7 +10178,7 @@
 </file>
 
 <file path=word/endnotes.xml><?xml version="1.0" encoding="utf-8"?>
-<w:endnotes xmlns:wpc="http://schemas.microsoft.com/office/word/2010/wordprocessingCanvas" xmlns:cx="http://schemas.microsoft.com/office/drawing/2014/chartex" xmlns:cx1="http://schemas.microsoft.com/office/drawing/2015/9/8/chartex" xmlns:cx2="http://schemas.microsoft.com/office/drawing/2015/10/21/chartex" xmlns:cx3="http://schemas.microsoft.com/office/drawing/2016/5/9/chartex" xmlns:cx4="http://schemas.microsoft.com/office/drawing/2016/5/10/chartex" xmlns:cx5="http://schemas.microsoft.com/office/drawing/2016/5/11/chartex" xmlns:cx6="http://schemas.microsoft.com/office/drawing/2016/5/12/chartex" xmlns:cx7="http://schemas.microsoft.com/office/drawing/2016/5/13/chartex" xmlns:cx8="http://schemas.microsoft.com/office/drawing/2016/5/14/chartex" xmlns:mc="http://schemas.openxmlformats.org/markup-compatibility/2006" xmlns:aink="http://schemas.microsoft.com/office/drawing/2016/ink" xmlns:am3d="http://schemas.microsoft.com/office/drawing/2017/model3d" xmlns:o="urn:schemas-microsoft-com:office:office" xmlns:oel="http://schemas.microsoft.com/office/2019/extlst" xmlns:r="http://schemas.openxmlformats.org/officeDocument/2006/relationships" xmlns:m="http://schemas.openxmlformats.org/officeDocument/2006/math" xmlns:v="urn:schemas-microsoft-com:vml" xmlns:wp14="http://schemas.microsoft.com/office/word/2010/wordprocessingDrawing" xmlns:wp="http://schemas.openxmlformats.org/drawingml/2006/wordprocessingDrawing" xmlns:w10="urn:schemas-microsoft-com:office:word" xmlns:w="http://schemas.openxmlformats.org/wordprocessingml/2006/main" xmlns:w14="http://schemas.microsoft.com/office/word/2010/wordml" xmlns:w15="http://schemas.microsoft.com/office/word/2012/wordml" xmlns:w16cex="http://schemas.microsoft.com/office/word/2018/wordml/cex" xmlns:w16cid="http://schemas.microsoft.com/office/word/2016/wordml/cid" xmlns:w16="http://schemas.microsoft.com/office/word/2018/wordml" xmlns:w16du="http://schemas.microsoft.com/office/word/2023/wordml/word16du" xmlns:w16sdtdh="http://schemas.microsoft.com/office/word/2020/wordml/sdtdatahash" xmlns:w16se="http://schemas.microsoft.com/office/word/2015/wordml/symex" xmlns:wpg="http://schemas.microsoft.com/office/word/2010/wordprocessingGroup" xmlns:wpi="http://schemas.microsoft.com/office/word/2010/wordprocessingInk" xmlns:wne="http://schemas.microsoft.com/office/word/2006/wordml" xmlns:wps="http://schemas.microsoft.com/office/word/2010/wordprocessingShape" mc:Ignorable="w14 w15 w16se w16cid w16 w16cex w16sdtdh w16du wp14">
+<w:endnotes xmlns:wpc="http://schemas.microsoft.com/office/word/2010/wordprocessingCanvas" xmlns:cx="http://schemas.microsoft.com/office/drawing/2014/chartex" xmlns:cx1="http://schemas.microsoft.com/office/drawing/2015/9/8/chartex" xmlns:cx2="http://schemas.microsoft.com/office/drawing/2015/10/21/chartex" xmlns:cx3="http://schemas.microsoft.com/office/drawing/2016/5/9/chartex" xmlns:cx4="http://schemas.microsoft.com/office/drawing/2016/5/10/chartex" xmlns:cx5="http://schemas.microsoft.com/office/drawing/2016/5/11/chartex" xmlns:cx6="http://schemas.microsoft.com/office/drawing/2016/5/12/chartex" xmlns:cx7="http://schemas.microsoft.com/office/drawing/2016/5/13/chartex" xmlns:cx8="http://schemas.microsoft.com/office/drawing/2016/5/14/chartex" xmlns:mc="http://schemas.openxmlformats.org/markup-compatibility/2006" xmlns:aink="http://schemas.microsoft.com/office/drawing/2016/ink" xmlns:am3d="http://schemas.microsoft.com/office/drawing/2017/model3d" xmlns:o="urn:schemas-microsoft-com:office:office" xmlns:oel="http://schemas.microsoft.com/office/2019/extlst" xmlns:r="http://schemas.openxmlformats.org/officeDocument/2006/relationships" xmlns:m="http://schemas.openxmlformats.org/officeDocument/2006/math" xmlns:v="urn:schemas-microsoft-com:vml" xmlns:wp14="http://schemas.microsoft.com/office/word/2010/wordprocessingDrawing" xmlns:wp="http://schemas.openxmlformats.org/drawingml/2006/wordprocessingDrawing" xmlns:w10="urn:schemas-microsoft-com:office:word" xmlns:w="http://schemas.openxmlformats.org/wordprocessingml/2006/main" xmlns:w14="http://schemas.microsoft.com/office/word/2010/wordml" xmlns:w15="http://schemas.microsoft.com/office/word/2012/wordml" xmlns:w16cex="http://schemas.microsoft.com/office/word/2018/wordml/cex" xmlns:w16cid="http://schemas.microsoft.com/office/word/2016/wordml/cid" xmlns:w16="http://schemas.microsoft.com/office/word/2018/wordml" xmlns:w16du="http://schemas.microsoft.com/office/word/2023/wordml/word16du" xmlns:w16sdtdh="http://schemas.microsoft.com/office/word/2020/wordml/sdtdatahash" xmlns:w16sdtfl="http://schemas.microsoft.com/office/word/2024/wordml/sdtformatlock" xmlns:w16se="http://schemas.microsoft.com/office/word/2015/wordml/symex" xmlns:wpg="http://schemas.microsoft.com/office/word/2010/wordprocessingGroup" xmlns:wpi="http://schemas.microsoft.com/office/word/2010/wordprocessingInk" xmlns:wne="http://schemas.microsoft.com/office/word/2006/wordml" xmlns:wps="http://schemas.microsoft.com/office/word/2010/wordprocessingShape" mc:Ignorable="w14 w15 w16se w16cid w16 w16cex w16sdtdh w16sdtfl w16du wp14">
   <w:endnote w:type="separator" w:id="-1">
     <w:p>
       <w:pPr>
@@ -9542,7 +10203,7 @@
 </file>
 
 <file path=word/footer1.xml><?xml version="1.0" encoding="utf-8"?>
-<w:ftr xmlns:wpc="http://schemas.microsoft.com/office/word/2010/wordprocessingCanvas" xmlns:cx="http://schemas.microsoft.com/office/drawing/2014/chartex" xmlns:cx1="http://schemas.microsoft.com/office/drawing/2015/9/8/chartex" xmlns:cx2="http://schemas.microsoft.com/office/drawing/2015/10/21/chartex" xmlns:cx3="http://schemas.microsoft.com/office/drawing/2016/5/9/chartex" xmlns:cx4="http://schemas.microsoft.com/office/drawing/2016/5/10/chartex" xmlns:cx5="http://schemas.microsoft.com/office/drawing/2016/5/11/chartex" xmlns:cx6="http://schemas.microsoft.com/office/drawing/2016/5/12/chartex" xmlns:cx7="http://schemas.microsoft.com/office/drawing/2016/5/13/chartex" xmlns:cx8="http://schemas.microsoft.com/office/drawing/2016/5/14/chartex" xmlns:mc="http://schemas.openxmlformats.org/markup-compatibility/2006" xmlns:aink="http://schemas.microsoft.com/office/drawing/2016/ink" xmlns:am3d="http://schemas.microsoft.com/office/drawing/2017/model3d" xmlns:o="urn:schemas-microsoft-com:office:office" xmlns:oel="http://schemas.microsoft.com/office/2019/extlst" xmlns:r="http://schemas.openxmlformats.org/officeDocument/2006/relationships" xmlns:m="http://schemas.openxmlformats.org/officeDocument/2006/math" xmlns:v="urn:schemas-microsoft-com:vml" xmlns:wp14="http://schemas.microsoft.com/office/word/2010/wordprocessingDrawing" xmlns:wp="http://schemas.openxmlformats.org/drawingml/2006/wordprocessingDrawing" xmlns:w10="urn:schemas-microsoft-com:office:word" xmlns:w="http://schemas.openxmlformats.org/wordprocessingml/2006/main" xmlns:w14="http://schemas.microsoft.com/office/word/2010/wordml" xmlns:w15="http://schemas.microsoft.com/office/word/2012/wordml" xmlns:w16cex="http://schemas.microsoft.com/office/word/2018/wordml/cex" xmlns:w16cid="http://schemas.microsoft.com/office/word/2016/wordml/cid" xmlns:w16="http://schemas.microsoft.com/office/word/2018/wordml" xmlns:w16du="http://schemas.microsoft.com/office/word/2023/wordml/word16du" xmlns:w16sdtdh="http://schemas.microsoft.com/office/word/2020/wordml/sdtdatahash" xmlns:w16se="http://schemas.microsoft.com/office/word/2015/wordml/symex" xmlns:wpg="http://schemas.microsoft.com/office/word/2010/wordprocessingGroup" xmlns:wpi="http://schemas.microsoft.com/office/word/2010/wordprocessingInk" xmlns:wne="http://schemas.microsoft.com/office/word/2006/wordml" xmlns:wps="http://schemas.microsoft.com/office/word/2010/wordprocessingShape" mc:Ignorable="w14 w15 w16se w16cid w16 w16cex w16sdtdh w16du wp14">
+<w:ftr xmlns:wpc="http://schemas.microsoft.com/office/word/2010/wordprocessingCanvas" xmlns:cx="http://schemas.microsoft.com/office/drawing/2014/chartex" xmlns:cx1="http://schemas.microsoft.com/office/drawing/2015/9/8/chartex" xmlns:cx2="http://schemas.microsoft.com/office/drawing/2015/10/21/chartex" xmlns:cx3="http://schemas.microsoft.com/office/drawing/2016/5/9/chartex" xmlns:cx4="http://schemas.microsoft.com/office/drawing/2016/5/10/chartex" xmlns:cx5="http://schemas.microsoft.com/office/drawing/2016/5/11/chartex" xmlns:cx6="http://schemas.microsoft.com/office/drawing/2016/5/12/chartex" xmlns:cx7="http://schemas.microsoft.com/office/drawing/2016/5/13/chartex" xmlns:cx8="http://schemas.microsoft.com/office/drawing/2016/5/14/chartex" xmlns:mc="http://schemas.openxmlformats.org/markup-compatibility/2006" xmlns:aink="http://schemas.microsoft.com/office/drawing/2016/ink" xmlns:am3d="http://schemas.microsoft.com/office/drawing/2017/model3d" xmlns:o="urn:schemas-microsoft-com:office:office" xmlns:oel="http://schemas.microsoft.com/office/2019/extlst" xmlns:r="http://schemas.openxmlformats.org/officeDocument/2006/relationships" xmlns:m="http://schemas.openxmlformats.org/officeDocument/2006/math" xmlns:v="urn:schemas-microsoft-com:vml" xmlns:wp14="http://schemas.microsoft.com/office/word/2010/wordprocessingDrawing" xmlns:wp="http://schemas.openxmlformats.org/drawingml/2006/wordprocessingDrawing" xmlns:w10="urn:schemas-microsoft-com:office:word" xmlns:w="http://schemas.openxmlformats.org/wordprocessingml/2006/main" xmlns:w14="http://schemas.microsoft.com/office/word/2010/wordml" xmlns:w15="http://schemas.microsoft.com/office/word/2012/wordml" xmlns:w16cex="http://schemas.microsoft.com/office/word/2018/wordml/cex" xmlns:w16cid="http://schemas.microsoft.com/office/word/2016/wordml/cid" xmlns:w16="http://schemas.microsoft.com/office/word/2018/wordml" xmlns:w16du="http://schemas.microsoft.com/office/word/2023/wordml/word16du" xmlns:w16sdtdh="http://schemas.microsoft.com/office/word/2020/wordml/sdtdatahash" xmlns:w16sdtfl="http://schemas.microsoft.com/office/word/2024/wordml/sdtformatlock" xmlns:w16se="http://schemas.microsoft.com/office/word/2015/wordml/symex" xmlns:wpg="http://schemas.microsoft.com/office/word/2010/wordprocessingGroup" xmlns:wpi="http://schemas.microsoft.com/office/word/2010/wordprocessingInk" xmlns:wne="http://schemas.microsoft.com/office/word/2006/wordml" xmlns:wps="http://schemas.microsoft.com/office/word/2010/wordprocessingShape" mc:Ignorable="w14 w15 w16se w16cid w16 w16cex w16sdtdh w16sdtfl w16du wp14">
   <w:p>
     <w:pPr>
       <w:pBdr>
@@ -9698,7 +10359,7 @@
 </file>
 
 <file path=word/footer2.xml><?xml version="1.0" encoding="utf-8"?>
-<w:ftr xmlns:wpc="http://schemas.microsoft.com/office/word/2010/wordprocessingCanvas" xmlns:cx="http://schemas.microsoft.com/office/drawing/2014/chartex" xmlns:cx1="http://schemas.microsoft.com/office/drawing/2015/9/8/chartex" xmlns:cx2="http://schemas.microsoft.com/office/drawing/2015/10/21/chartex" xmlns:cx3="http://schemas.microsoft.com/office/drawing/2016/5/9/chartex" xmlns:cx4="http://schemas.microsoft.com/office/drawing/2016/5/10/chartex" xmlns:cx5="http://schemas.microsoft.com/office/drawing/2016/5/11/chartex" xmlns:cx6="http://schemas.microsoft.com/office/drawing/2016/5/12/chartex" xmlns:cx7="http://schemas.microsoft.com/office/drawing/2016/5/13/chartex" xmlns:cx8="http://schemas.microsoft.com/office/drawing/2016/5/14/chartex" xmlns:mc="http://schemas.openxmlformats.org/markup-compatibility/2006" xmlns:aink="http://schemas.microsoft.com/office/drawing/2016/ink" xmlns:am3d="http://schemas.microsoft.com/office/drawing/2017/model3d" xmlns:o="urn:schemas-microsoft-com:office:office" xmlns:oel="http://schemas.microsoft.com/office/2019/extlst" xmlns:r="http://schemas.openxmlformats.org/officeDocument/2006/relationships" xmlns:m="http://schemas.openxmlformats.org/officeDocument/2006/math" xmlns:v="urn:schemas-microsoft-com:vml" xmlns:wp14="http://schemas.microsoft.com/office/word/2010/wordprocessingDrawing" xmlns:wp="http://schemas.openxmlformats.org/drawingml/2006/wordprocessingDrawing" xmlns:w10="urn:schemas-microsoft-com:office:word" xmlns:w="http://schemas.openxmlformats.org/wordprocessingml/2006/main" xmlns:w14="http://schemas.microsoft.com/office/word/2010/wordml" xmlns:w15="http://schemas.microsoft.com/office/word/2012/wordml" xmlns:w16cex="http://schemas.microsoft.com/office/word/2018/wordml/cex" xmlns:w16cid="http://schemas.microsoft.com/office/word/2016/wordml/cid" xmlns:w16="http://schemas.microsoft.com/office/word/2018/wordml" xmlns:w16du="http://schemas.microsoft.com/office/word/2023/wordml/word16du" xmlns:w16sdtdh="http://schemas.microsoft.com/office/word/2020/wordml/sdtdatahash" xmlns:w16se="http://schemas.microsoft.com/office/word/2015/wordml/symex" xmlns:wpg="http://schemas.microsoft.com/office/word/2010/wordprocessingGroup" xmlns:wpi="http://schemas.microsoft.com/office/word/2010/wordprocessingInk" xmlns:wne="http://schemas.microsoft.com/office/word/2006/wordml" xmlns:wps="http://schemas.microsoft.com/office/word/2010/wordprocessingShape" mc:Ignorable="w14 w15 w16se w16cid w16 w16cex w16sdtdh w16du wp14">
+<w:ftr xmlns:wpc="http://schemas.microsoft.com/office/word/2010/wordprocessingCanvas" xmlns:cx="http://schemas.microsoft.com/office/drawing/2014/chartex" xmlns:cx1="http://schemas.microsoft.com/office/drawing/2015/9/8/chartex" xmlns:cx2="http://schemas.microsoft.com/office/drawing/2015/10/21/chartex" xmlns:cx3="http://schemas.microsoft.com/office/drawing/2016/5/9/chartex" xmlns:cx4="http://schemas.microsoft.com/office/drawing/2016/5/10/chartex" xmlns:cx5="http://schemas.microsoft.com/office/drawing/2016/5/11/chartex" xmlns:cx6="http://schemas.microsoft.com/office/drawing/2016/5/12/chartex" xmlns:cx7="http://schemas.microsoft.com/office/drawing/2016/5/13/chartex" xmlns:cx8="http://schemas.microsoft.com/office/drawing/2016/5/14/chartex" xmlns:mc="http://schemas.openxmlformats.org/markup-compatibility/2006" xmlns:aink="http://schemas.microsoft.com/office/drawing/2016/ink" xmlns:am3d="http://schemas.microsoft.com/office/drawing/2017/model3d" xmlns:o="urn:schemas-microsoft-com:office:office" xmlns:oel="http://schemas.microsoft.com/office/2019/extlst" xmlns:r="http://schemas.openxmlformats.org/officeDocument/2006/relationships" xmlns:m="http://schemas.openxmlformats.org/officeDocument/2006/math" xmlns:v="urn:schemas-microsoft-com:vml" xmlns:wp14="http://schemas.microsoft.com/office/word/2010/wordprocessingDrawing" xmlns:wp="http://schemas.openxmlformats.org/drawingml/2006/wordprocessingDrawing" xmlns:w10="urn:schemas-microsoft-com:office:word" xmlns:w="http://schemas.openxmlformats.org/wordprocessingml/2006/main" xmlns:w14="http://schemas.microsoft.com/office/word/2010/wordml" xmlns:w15="http://schemas.microsoft.com/office/word/2012/wordml" xmlns:w16cex="http://schemas.microsoft.com/office/word/2018/wordml/cex" xmlns:w16cid="http://schemas.microsoft.com/office/word/2016/wordml/cid" xmlns:w16="http://schemas.microsoft.com/office/word/2018/wordml" xmlns:w16du="http://schemas.microsoft.com/office/word/2023/wordml/word16du" xmlns:w16sdtdh="http://schemas.microsoft.com/office/word/2020/wordml/sdtdatahash" xmlns:w16sdtfl="http://schemas.microsoft.com/office/word/2024/wordml/sdtformatlock" xmlns:w16se="http://schemas.microsoft.com/office/word/2015/wordml/symex" xmlns:wpg="http://schemas.microsoft.com/office/word/2010/wordprocessingGroup" xmlns:wpi="http://schemas.microsoft.com/office/word/2010/wordprocessingInk" xmlns:wne="http://schemas.microsoft.com/office/word/2006/wordml" xmlns:wps="http://schemas.microsoft.com/office/word/2010/wordprocessingShape" mc:Ignorable="w14 w15 w16se w16cid w16 w16cex w16sdtdh w16sdtfl w16du wp14">
   <w:p>
     <w:pPr>
       <w:pBdr>
@@ -9896,7 +10557,7 @@
 </file>
 
 <file path=word/footnotes.xml><?xml version="1.0" encoding="utf-8"?>
-<w:footnotes xmlns:wpc="http://schemas.microsoft.com/office/word/2010/wordprocessingCanvas" xmlns:cx="http://schemas.microsoft.com/office/drawing/2014/chartex" xmlns:cx1="http://schemas.microsoft.com/office/drawing/2015/9/8/chartex" xmlns:cx2="http://schemas.microsoft.com/office/drawing/2015/10/21/chartex" xmlns:cx3="http://schemas.microsoft.com/office/drawing/2016/5/9/chartex" xmlns:cx4="http://schemas.microsoft.com/office/drawing/2016/5/10/chartex" xmlns:cx5="http://schemas.microsoft.com/office/drawing/2016/5/11/chartex" xmlns:cx6="http://schemas.microsoft.com/office/drawing/2016/5/12/chartex" xmlns:cx7="http://schemas.microsoft.com/office/drawing/2016/5/13/chartex" xmlns:cx8="http://schemas.microsoft.com/office/drawing/2016/5/14/chartex" xmlns:mc="http://schemas.openxmlformats.org/markup-compatibility/2006" xmlns:aink="http://schemas.microsoft.com/office/drawing/2016/ink" xmlns:am3d="http://schemas.microsoft.com/office/drawing/2017/model3d" xmlns:o="urn:schemas-microsoft-com:office:office" xmlns:oel="http://schemas.microsoft.com/office/2019/extlst" xmlns:r="http://schemas.openxmlformats.org/officeDocument/2006/relationships" xmlns:m="http://schemas.openxmlformats.org/officeDocument/2006/math" xmlns:v="urn:schemas-microsoft-com:vml" xmlns:wp14="http://schemas.microsoft.com/office/word/2010/wordprocessingDrawing" xmlns:wp="http://schemas.openxmlformats.org/drawingml/2006/wordprocessingDrawing" xmlns:w10="urn:schemas-microsoft-com:office:word" xmlns:w="http://schemas.openxmlformats.org/wordprocessingml/2006/main" xmlns:w14="http://schemas.microsoft.com/office/word/2010/wordml" xmlns:w15="http://schemas.microsoft.com/office/word/2012/wordml" xmlns:w16cex="http://schemas.microsoft.com/office/word/2018/wordml/cex" xmlns:w16cid="http://schemas.microsoft.com/office/word/2016/wordml/cid" xmlns:w16="http://schemas.microsoft.com/office/word/2018/wordml" xmlns:w16du="http://schemas.microsoft.com/office/word/2023/wordml/word16du" xmlns:w16sdtdh="http://schemas.microsoft.com/office/word/2020/wordml/sdtdatahash" xmlns:w16se="http://schemas.microsoft.com/office/word/2015/wordml/symex" xmlns:wpg="http://schemas.microsoft.com/office/word/2010/wordprocessingGroup" xmlns:wpi="http://schemas.microsoft.com/office/word/2010/wordprocessingInk" xmlns:wne="http://schemas.microsoft.com/office/word/2006/wordml" xmlns:wps="http://schemas.microsoft.com/office/word/2010/wordprocessingShape" mc:Ignorable="w14 w15 w16se w16cid w16 w16cex w16sdtdh w16du wp14">
+<w:footnotes xmlns:wpc="http://schemas.microsoft.com/office/word/2010/wordprocessingCanvas" xmlns:cx="http://schemas.microsoft.com/office/drawing/2014/chartex" xmlns:cx1="http://schemas.microsoft.com/office/drawing/2015/9/8/chartex" xmlns:cx2="http://schemas.microsoft.com/office/drawing/2015/10/21/chartex" xmlns:cx3="http://schemas.microsoft.com/office/drawing/2016/5/9/chartex" xmlns:cx4="http://schemas.microsoft.com/office/drawing/2016/5/10/chartex" xmlns:cx5="http://schemas.microsoft.com/office/drawing/2016/5/11/chartex" xmlns:cx6="http://schemas.microsoft.com/office/drawing/2016/5/12/chartex" xmlns:cx7="http://schemas.microsoft.com/office/drawing/2016/5/13/chartex" xmlns:cx8="http://schemas.microsoft.com/office/drawing/2016/5/14/chartex" xmlns:mc="http://schemas.openxmlformats.org/markup-compatibility/2006" xmlns:aink="http://schemas.microsoft.com/office/drawing/2016/ink" xmlns:am3d="http://schemas.microsoft.com/office/drawing/2017/model3d" xmlns:o="urn:schemas-microsoft-com:office:office" xmlns:oel="http://schemas.microsoft.com/office/2019/extlst" xmlns:r="http://schemas.openxmlformats.org/officeDocument/2006/relationships" xmlns:m="http://schemas.openxmlformats.org/officeDocument/2006/math" xmlns:v="urn:schemas-microsoft-com:vml" xmlns:wp14="http://schemas.microsoft.com/office/word/2010/wordprocessingDrawing" xmlns:wp="http://schemas.openxmlformats.org/drawingml/2006/wordprocessingDrawing" xmlns:w10="urn:schemas-microsoft-com:office:word" xmlns:w="http://schemas.openxmlformats.org/wordprocessingml/2006/main" xmlns:w14="http://schemas.microsoft.com/office/word/2010/wordml" xmlns:w15="http://schemas.microsoft.com/office/word/2012/wordml" xmlns:w16cex="http://schemas.microsoft.com/office/word/2018/wordml/cex" xmlns:w16cid="http://schemas.microsoft.com/office/word/2016/wordml/cid" xmlns:w16="http://schemas.microsoft.com/office/word/2018/wordml" xmlns:w16du="http://schemas.microsoft.com/office/word/2023/wordml/word16du" xmlns:w16sdtdh="http://schemas.microsoft.com/office/word/2020/wordml/sdtdatahash" xmlns:w16sdtfl="http://schemas.microsoft.com/office/word/2024/wordml/sdtformatlock" xmlns:w16se="http://schemas.microsoft.com/office/word/2015/wordml/symex" xmlns:wpg="http://schemas.microsoft.com/office/word/2010/wordprocessingGroup" xmlns:wpi="http://schemas.microsoft.com/office/word/2010/wordprocessingInk" xmlns:wne="http://schemas.microsoft.com/office/word/2006/wordml" xmlns:wps="http://schemas.microsoft.com/office/word/2010/wordprocessingShape" mc:Ignorable="w14 w15 w16se w16cid w16 w16cex w16sdtdh w16sdtfl w16du wp14">
   <w:footnote w:type="separator" w:id="-1">
     <w:p>
       <w:pPr>
@@ -9921,7 +10582,7 @@
 </file>
 
 <file path=word/header1.xml><?xml version="1.0" encoding="utf-8"?>
-<w:hdr xmlns:wpc="http://schemas.microsoft.com/office/word/2010/wordprocessingCanvas" xmlns:cx="http://schemas.microsoft.com/office/drawing/2014/chartex" xmlns:cx1="http://schemas.microsoft.com/office/drawing/2015/9/8/chartex" xmlns:cx2="http://schemas.microsoft.com/office/drawing/2015/10/21/chartex" xmlns:cx3="http://schemas.microsoft.com/office/drawing/2016/5/9/chartex" xmlns:cx4="http://schemas.microsoft.com/office/drawing/2016/5/10/chartex" xmlns:cx5="http://schemas.microsoft.com/office/drawing/2016/5/11/chartex" xmlns:cx6="http://schemas.microsoft.com/office/drawing/2016/5/12/chartex" xmlns:cx7="http://schemas.microsoft.com/office/drawing/2016/5/13/chartex" xmlns:cx8="http://schemas.microsoft.com/office/drawing/2016/5/14/chartex" xmlns:mc="http://schemas.openxmlformats.org/markup-compatibility/2006" xmlns:aink="http://schemas.microsoft.com/office/drawing/2016/ink" xmlns:am3d="http://schemas.microsoft.com/office/drawing/2017/model3d" xmlns:o="urn:schemas-microsoft-com:office:office" xmlns:oel="http://schemas.microsoft.com/office/2019/extlst" xmlns:r="http://schemas.openxmlformats.org/officeDocument/2006/relationships" xmlns:m="http://schemas.openxmlformats.org/officeDocument/2006/math" xmlns:v="urn:schemas-microsoft-com:vml" xmlns:wp14="http://schemas.microsoft.com/office/word/2010/wordprocessingDrawing" xmlns:wp="http://schemas.openxmlformats.org/drawingml/2006/wordprocessingDrawing" xmlns:w10="urn:schemas-microsoft-com:office:word" xmlns:w="http://schemas.openxmlformats.org/wordprocessingml/2006/main" xmlns:w14="http://schemas.microsoft.com/office/word/2010/wordml" xmlns:w15="http://schemas.microsoft.com/office/word/2012/wordml" xmlns:w16cex="http://schemas.microsoft.com/office/word/2018/wordml/cex" xmlns:w16cid="http://schemas.microsoft.com/office/word/2016/wordml/cid" xmlns:w16="http://schemas.microsoft.com/office/word/2018/wordml" xmlns:w16du="http://schemas.microsoft.com/office/word/2023/wordml/word16du" xmlns:w16sdtdh="http://schemas.microsoft.com/office/word/2020/wordml/sdtdatahash" xmlns:w16se="http://schemas.microsoft.com/office/word/2015/wordml/symex" xmlns:wpg="http://schemas.microsoft.com/office/word/2010/wordprocessingGroup" xmlns:wpi="http://schemas.microsoft.com/office/word/2010/wordprocessingInk" xmlns:wne="http://schemas.microsoft.com/office/word/2006/wordml" xmlns:wps="http://schemas.microsoft.com/office/word/2010/wordprocessingShape" mc:Ignorable="w14 w15 w16se w16cid w16 w16cex w16sdtdh w16du wp14">
+<w:hdr xmlns:wpc="http://schemas.microsoft.com/office/word/2010/wordprocessingCanvas" xmlns:cx="http://schemas.microsoft.com/office/drawing/2014/chartex" xmlns:cx1="http://schemas.microsoft.com/office/drawing/2015/9/8/chartex" xmlns:cx2="http://schemas.microsoft.com/office/drawing/2015/10/21/chartex" xmlns:cx3="http://schemas.microsoft.com/office/drawing/2016/5/9/chartex" xmlns:cx4="http://schemas.microsoft.com/office/drawing/2016/5/10/chartex" xmlns:cx5="http://schemas.microsoft.com/office/drawing/2016/5/11/chartex" xmlns:cx6="http://schemas.microsoft.com/office/drawing/2016/5/12/chartex" xmlns:cx7="http://schemas.microsoft.com/office/drawing/2016/5/13/chartex" xmlns:cx8="http://schemas.microsoft.com/office/drawing/2016/5/14/chartex" xmlns:mc="http://schemas.openxmlformats.org/markup-compatibility/2006" xmlns:aink="http://schemas.microsoft.com/office/drawing/2016/ink" xmlns:am3d="http://schemas.microsoft.com/office/drawing/2017/model3d" xmlns:o="urn:schemas-microsoft-com:office:office" xmlns:oel="http://schemas.microsoft.com/office/2019/extlst" xmlns:r="http://schemas.openxmlformats.org/officeDocument/2006/relationships" xmlns:m="http://schemas.openxmlformats.org/officeDocument/2006/math" xmlns:v="urn:schemas-microsoft-com:vml" xmlns:wp14="http://schemas.microsoft.com/office/word/2010/wordprocessingDrawing" xmlns:wp="http://schemas.openxmlformats.org/drawingml/2006/wordprocessingDrawing" xmlns:w10="urn:schemas-microsoft-com:office:word" xmlns:w="http://schemas.openxmlformats.org/wordprocessingml/2006/main" xmlns:w14="http://schemas.microsoft.com/office/word/2010/wordml" xmlns:w15="http://schemas.microsoft.com/office/word/2012/wordml" xmlns:w16cex="http://schemas.microsoft.com/office/word/2018/wordml/cex" xmlns:w16cid="http://schemas.microsoft.com/office/word/2016/wordml/cid" xmlns:w16="http://schemas.microsoft.com/office/word/2018/wordml" xmlns:w16du="http://schemas.microsoft.com/office/word/2023/wordml/word16du" xmlns:w16sdtdh="http://schemas.microsoft.com/office/word/2020/wordml/sdtdatahash" xmlns:w16sdtfl="http://schemas.microsoft.com/office/word/2024/wordml/sdtformatlock" xmlns:w16se="http://schemas.microsoft.com/office/word/2015/wordml/symex" xmlns:wpg="http://schemas.microsoft.com/office/word/2010/wordprocessingGroup" xmlns:wpi="http://schemas.microsoft.com/office/word/2010/wordprocessingInk" xmlns:wne="http://schemas.microsoft.com/office/word/2006/wordml" xmlns:wps="http://schemas.microsoft.com/office/word/2010/wordprocessingShape" mc:Ignorable="w14 w15 w16se w16cid w16 w16cex w16sdtdh w16sdtfl w16du wp14">
   <w:p>
     <w:pPr>
       <w:pStyle w:val="Header"/>
@@ -9934,7 +10595,7 @@
 </file>
 
 <file path=word/header2.xml><?xml version="1.0" encoding="utf-8"?>
-<w:hdr xmlns:wpc="http://schemas.microsoft.com/office/word/2010/wordprocessingCanvas" xmlns:cx="http://schemas.microsoft.com/office/drawing/2014/chartex" xmlns:cx1="http://schemas.microsoft.com/office/drawing/2015/9/8/chartex" xmlns:cx2="http://schemas.microsoft.com/office/drawing/2015/10/21/chartex" xmlns:cx3="http://schemas.microsoft.com/office/drawing/2016/5/9/chartex" xmlns:cx4="http://schemas.microsoft.com/office/drawing/2016/5/10/chartex" xmlns:cx5="http://schemas.microsoft.com/office/drawing/2016/5/11/chartex" xmlns:cx6="http://schemas.microsoft.com/office/drawing/2016/5/12/chartex" xmlns:cx7="http://schemas.microsoft.com/office/drawing/2016/5/13/chartex" xmlns:cx8="http://schemas.microsoft.com/office/drawing/2016/5/14/chartex" xmlns:mc="http://schemas.openxmlformats.org/markup-compatibility/2006" xmlns:aink="http://schemas.microsoft.com/office/drawing/2016/ink" xmlns:am3d="http://schemas.microsoft.com/office/drawing/2017/model3d" xmlns:o="urn:schemas-microsoft-com:office:office" xmlns:oel="http://schemas.microsoft.com/office/2019/extlst" xmlns:r="http://schemas.openxmlformats.org/officeDocument/2006/relationships" xmlns:m="http://schemas.openxmlformats.org/officeDocument/2006/math" xmlns:v="urn:schemas-microsoft-com:vml" xmlns:wp14="http://schemas.microsoft.com/office/word/2010/wordprocessingDrawing" xmlns:wp="http://schemas.openxmlformats.org/drawingml/2006/wordprocessingDrawing" xmlns:w10="urn:schemas-microsoft-com:office:word" xmlns:w="http://schemas.openxmlformats.org/wordprocessingml/2006/main" xmlns:w14="http://schemas.microsoft.com/office/word/2010/wordml" xmlns:w15="http://schemas.microsoft.com/office/word/2012/wordml" xmlns:w16cex="http://schemas.microsoft.com/office/word/2018/wordml/cex" xmlns:w16cid="http://schemas.microsoft.com/office/word/2016/wordml/cid" xmlns:w16="http://schemas.microsoft.com/office/word/2018/wordml" xmlns:w16du="http://schemas.microsoft.com/office/word/2023/wordml/word16du" xmlns:w16sdtdh="http://schemas.microsoft.com/office/word/2020/wordml/sdtdatahash" xmlns:w16se="http://schemas.microsoft.com/office/word/2015/wordml/symex" xmlns:wpg="http://schemas.microsoft.com/office/word/2010/wordprocessingGroup" xmlns:wpi="http://schemas.microsoft.com/office/word/2010/wordprocessingInk" xmlns:wne="http://schemas.microsoft.com/office/word/2006/wordml" xmlns:wps="http://schemas.microsoft.com/office/word/2010/wordprocessingShape" mc:Ignorable="w14 w15 w16se w16cid w16 w16cex w16sdtdh w16du wp14">
+<w:hdr xmlns:wpc="http://schemas.microsoft.com/office/word/2010/wordprocessingCanvas" xmlns:cx="http://schemas.microsoft.com/office/drawing/2014/chartex" xmlns:cx1="http://schemas.microsoft.com/office/drawing/2015/9/8/chartex" xmlns:cx2="http://schemas.microsoft.com/office/drawing/2015/10/21/chartex" xmlns:cx3="http://schemas.microsoft.com/office/drawing/2016/5/9/chartex" xmlns:cx4="http://schemas.microsoft.com/office/drawing/2016/5/10/chartex" xmlns:cx5="http://schemas.microsoft.com/office/drawing/2016/5/11/chartex" xmlns:cx6="http://schemas.microsoft.com/office/drawing/2016/5/12/chartex" xmlns:cx7="http://schemas.microsoft.com/office/drawing/2016/5/13/chartex" xmlns:cx8="http://schemas.microsoft.com/office/drawing/2016/5/14/chartex" xmlns:mc="http://schemas.openxmlformats.org/markup-compatibility/2006" xmlns:aink="http://schemas.microsoft.com/office/drawing/2016/ink" xmlns:am3d="http://schemas.microsoft.com/office/drawing/2017/model3d" xmlns:o="urn:schemas-microsoft-com:office:office" xmlns:oel="http://schemas.microsoft.com/office/2019/extlst" xmlns:r="http://schemas.openxmlformats.org/officeDocument/2006/relationships" xmlns:m="http://schemas.openxmlformats.org/officeDocument/2006/math" xmlns:v="urn:schemas-microsoft-com:vml" xmlns:wp14="http://schemas.microsoft.com/office/word/2010/wordprocessingDrawing" xmlns:wp="http://schemas.openxmlformats.org/drawingml/2006/wordprocessingDrawing" xmlns:w10="urn:schemas-microsoft-com:office:word" xmlns:w="http://schemas.openxmlformats.org/wordprocessingml/2006/main" xmlns:w14="http://schemas.microsoft.com/office/word/2010/wordml" xmlns:w15="http://schemas.microsoft.com/office/word/2012/wordml" xmlns:w16cex="http://schemas.microsoft.com/office/word/2018/wordml/cex" xmlns:w16cid="http://schemas.microsoft.com/office/word/2016/wordml/cid" xmlns:w16="http://schemas.microsoft.com/office/word/2018/wordml" xmlns:w16du="http://schemas.microsoft.com/office/word/2023/wordml/word16du" xmlns:w16sdtdh="http://schemas.microsoft.com/office/word/2020/wordml/sdtdatahash" xmlns:w16sdtfl="http://schemas.microsoft.com/office/word/2024/wordml/sdtformatlock" xmlns:w16se="http://schemas.microsoft.com/office/word/2015/wordml/symex" xmlns:wpg="http://schemas.microsoft.com/office/word/2010/wordprocessingGroup" xmlns:wpi="http://schemas.microsoft.com/office/word/2010/wordprocessingInk" xmlns:wne="http://schemas.microsoft.com/office/word/2006/wordml" xmlns:wps="http://schemas.microsoft.com/office/word/2010/wordprocessingShape" mc:Ignorable="w14 w15 w16se w16cid w16 w16cex w16sdtdh w16sdtfl w16du wp14">
   <w:p>
     <w:pPr>
       <w:pStyle w:val="Header"/>
@@ -9947,7 +10608,7 @@
 </file>
 
 <file path=word/styles.xml><?xml version="1.0" encoding="utf-8"?>
-<w:styles xmlns:mc="http://schemas.openxmlformats.org/markup-compatibility/2006" xmlns:r="http://schemas.openxmlformats.org/officeDocument/2006/relationships" xmlns:w="http://schemas.openxmlformats.org/wordprocessingml/2006/main" xmlns:w14="http://schemas.microsoft.com/office/word/2010/wordml" xmlns:w15="http://schemas.microsoft.com/office/word/2012/wordml" xmlns:w16cex="http://schemas.microsoft.com/office/word/2018/wordml/cex" xmlns:w16cid="http://schemas.microsoft.com/office/word/2016/wordml/cid" xmlns:w16="http://schemas.microsoft.com/office/word/2018/wordml" xmlns:w16du="http://schemas.microsoft.com/office/word/2023/wordml/word16du" xmlns:w16sdtdh="http://schemas.microsoft.com/office/word/2020/wordml/sdtdatahash" xmlns:w16se="http://schemas.microsoft.com/office/word/2015/wordml/symex" mc:Ignorable="w14 w15 w16se w16cid w16 w16cex w16sdtdh w16du">
+<w:styles xmlns:mc="http://schemas.openxmlformats.org/markup-compatibility/2006" xmlns:r="http://schemas.openxmlformats.org/officeDocument/2006/relationships" xmlns:w="http://schemas.openxmlformats.org/wordprocessingml/2006/main" xmlns:w14="http://schemas.microsoft.com/office/word/2010/wordml" xmlns:w15="http://schemas.microsoft.com/office/word/2012/wordml" xmlns:w16cex="http://schemas.microsoft.com/office/word/2018/wordml/cex" xmlns:w16cid="http://schemas.microsoft.com/office/word/2016/wordml/cid" xmlns:w16="http://schemas.microsoft.com/office/word/2018/wordml" xmlns:w16du="http://schemas.microsoft.com/office/word/2023/wordml/word16du" xmlns:w16sdtdh="http://schemas.microsoft.com/office/word/2020/wordml/sdtdatahash" xmlns:w16sdtfl="http://schemas.microsoft.com/office/word/2024/wordml/sdtformatlock" xmlns:w16se="http://schemas.microsoft.com/office/word/2015/wordml/symex" mc:Ignorable="w14 w15 w16se w16cid w16 w16cex w16sdtdh w16sdtfl w16du">
   <w:docDefaults>
     <w:rPrDefault>
       <w:rPr>

--- a/TS-Padam/TS-5.6/TS 5.6 Tamil Pada Paatam Corrections.docx
+++ b/TS-Padam/TS-5.6/TS 5.6 Tamil Pada Paatam Corrections.docx
@@ -21,7 +21,29 @@
           <w:szCs w:val="32"/>
           <w:u w:val="single"/>
         </w:rPr>
-        <w:t xml:space="preserve">TS Pada Paatam – TS 5.6 </w:t>
+        <w:t xml:space="preserve">TS Pada </w:t>
+      </w:r>
+      <w:proofErr w:type="spellStart"/>
+      <w:r>
+        <w:rPr>
+          <w:b/>
+          <w:bCs/>
+          <w:sz w:val="32"/>
+          <w:szCs w:val="32"/>
+          <w:u w:val="single"/>
+        </w:rPr>
+        <w:t>Paatam</w:t>
+      </w:r>
+      <w:proofErr w:type="spellEnd"/>
+      <w:r>
+        <w:rPr>
+          <w:b/>
+          <w:bCs/>
+          <w:sz w:val="32"/>
+          <w:szCs w:val="32"/>
+          <w:u w:val="single"/>
+        </w:rPr>
+        <w:t xml:space="preserve"> – TS 5.6 </w:t>
       </w:r>
       <w:r>
         <w:rPr>
@@ -79,10 +101,9 @@
           <w:bCs/>
           <w:sz w:val="32"/>
           <w:szCs w:val="32"/>
-          <w:highlight w:val="red"/>
           <w:u w:val="single"/>
         </w:rPr>
-        <w:t>???????</w:t>
+        <w:t>31st May 2025</w:t>
       </w:r>
     </w:p>
     <w:p>
@@ -2462,12 +2483,76 @@
                 <w:b/>
                 <w:bCs/>
               </w:rPr>
-              <w:t xml:space="preserve"> (visargam deleted)</w:t>
+              <w:t xml:space="preserve"> (</w:t>
+            </w:r>
+            <w:proofErr w:type="spellStart"/>
+            <w:r>
+              <w:rPr>
+                <w:b/>
+                <w:bCs/>
+              </w:rPr>
+              <w:t>visargam</w:t>
+            </w:r>
+            <w:proofErr w:type="spellEnd"/>
+            <w:r>
+              <w:rPr>
+                <w:b/>
+                <w:bCs/>
+              </w:rPr>
+              <w:t xml:space="preserve"> deleted)</w:t>
             </w:r>
           </w:p>
         </w:tc>
       </w:tr>
     </w:tbl>
+    <w:p>
+      <w:pPr>
+        <w:jc w:val="center"/>
+        <w:rPr>
+          <w:b/>
+          <w:bCs/>
+          <w:sz w:val="32"/>
+          <w:szCs w:val="32"/>
+          <w:u w:val="single"/>
+        </w:rPr>
+      </w:pPr>
+    </w:p>
+    <w:p>
+      <w:pPr>
+        <w:jc w:val="center"/>
+        <w:rPr>
+          <w:b/>
+          <w:bCs/>
+          <w:sz w:val="32"/>
+          <w:szCs w:val="32"/>
+          <w:u w:val="single"/>
+        </w:rPr>
+      </w:pPr>
+    </w:p>
+    <w:p>
+      <w:pPr>
+        <w:jc w:val="center"/>
+        <w:rPr>
+          <w:b/>
+          <w:bCs/>
+          <w:sz w:val="32"/>
+          <w:szCs w:val="32"/>
+          <w:u w:val="single"/>
+        </w:rPr>
+      </w:pPr>
+    </w:p>
+    <w:p>
+      <w:pPr>
+        <w:jc w:val="center"/>
+        <w:rPr>
+          <w:b/>
+          <w:bCs/>
+          <w:sz w:val="32"/>
+          <w:szCs w:val="32"/>
+          <w:u w:val="single"/>
+        </w:rPr>
+      </w:pPr>
+    </w:p>
     <w:p>
       <w:pPr>
         <w:jc w:val="center"/>
@@ -2499,7 +2584,30 @@
           <w:szCs w:val="32"/>
           <w:u w:val="single"/>
         </w:rPr>
-        <w:t>TS Pada Paatam – TS 5.6 Tamil co</w:t>
+        <w:lastRenderedPageBreak/>
+        <w:t xml:space="preserve">TS Pada </w:t>
+      </w:r>
+      <w:proofErr w:type="spellStart"/>
+      <w:r>
+        <w:rPr>
+          <w:b/>
+          <w:bCs/>
+          <w:sz w:val="32"/>
+          <w:szCs w:val="32"/>
+          <w:u w:val="single"/>
+        </w:rPr>
+        <w:t>Paatam</w:t>
+      </w:r>
+      <w:proofErr w:type="spellEnd"/>
+      <w:r>
+        <w:rPr>
+          <w:b/>
+          <w:bCs/>
+          <w:sz w:val="32"/>
+          <w:szCs w:val="32"/>
+          <w:u w:val="single"/>
+        </w:rPr>
+        <w:t xml:space="preserve"> – TS 5.6 Tamil co</w:t>
       </w:r>
       <w:r>
         <w:rPr>
@@ -2712,7 +2820,6 @@
                 <w:szCs w:val="28"/>
                 <w:lang w:bidi="ta-IN"/>
               </w:rPr>
-              <w:lastRenderedPageBreak/>
               <w:t>5.6.</w:t>
             </w:r>
             <w:r>
@@ -2733,8 +2840,20 @@
                 <w:szCs w:val="28"/>
                 <w:lang w:bidi="ta-IN"/>
               </w:rPr>
-              <w:t xml:space="preserve"> – Vaakyam</w:t>
-            </w:r>
+              <w:t xml:space="preserve"> – </w:t>
+            </w:r>
+            <w:proofErr w:type="spellStart"/>
+            <w:r>
+              <w:rPr>
+                <w:rFonts w:cs="Latha"/>
+                <w:b/>
+                <w:sz w:val="28"/>
+                <w:szCs w:val="28"/>
+                <w:lang w:bidi="ta-IN"/>
+              </w:rPr>
+              <w:t>Vaakyam</w:t>
+            </w:r>
+            <w:proofErr w:type="spellEnd"/>
           </w:p>
           <w:p>
             <w:pPr>
@@ -2789,15 +2908,27 @@
                 <w:lang w:bidi="ta-IN"/>
               </w:rPr>
             </w:pPr>
-            <w:r>
-              <w:rPr>
-                <w:rFonts w:cs="Latha"/>
-                <w:b/>
-                <w:sz w:val="28"/>
-                <w:szCs w:val="28"/>
-                <w:lang w:bidi="ta-IN"/>
-              </w:rPr>
-              <w:t xml:space="preserve">Panchaati  No. </w:t>
+            <w:proofErr w:type="spellStart"/>
+            <w:r>
+              <w:rPr>
+                <w:rFonts w:cs="Latha"/>
+                <w:b/>
+                <w:sz w:val="28"/>
+                <w:szCs w:val="28"/>
+                <w:lang w:bidi="ta-IN"/>
+              </w:rPr>
+              <w:t>Panchaati</w:t>
+            </w:r>
+            <w:proofErr w:type="spellEnd"/>
+            <w:r>
+              <w:rPr>
+                <w:rFonts w:cs="Latha"/>
+                <w:b/>
+                <w:sz w:val="28"/>
+                <w:szCs w:val="28"/>
+                <w:lang w:bidi="ta-IN"/>
+              </w:rPr>
+              <w:t xml:space="preserve">  No. </w:t>
             </w:r>
             <w:r>
               <w:rPr>
@@ -3089,7 +3220,29 @@
           <w:szCs w:val="32"/>
           <w:u w:val="single"/>
         </w:rPr>
-        <w:t>TS Pada Paatam – TS 5.6 Tamil co</w:t>
+        <w:t xml:space="preserve">TS Pada </w:t>
+      </w:r>
+      <w:proofErr w:type="spellStart"/>
+      <w:r>
+        <w:rPr>
+          <w:b/>
+          <w:bCs/>
+          <w:sz w:val="32"/>
+          <w:szCs w:val="32"/>
+          <w:u w:val="single"/>
+        </w:rPr>
+        <w:t>Paatam</w:t>
+      </w:r>
+      <w:proofErr w:type="spellEnd"/>
+      <w:r>
+        <w:rPr>
+          <w:b/>
+          <w:bCs/>
+          <w:sz w:val="32"/>
+          <w:szCs w:val="32"/>
+          <w:u w:val="single"/>
+        </w:rPr>
+        <w:t xml:space="preserve"> – TS 5.6 Tamil co</w:t>
       </w:r>
       <w:r>
         <w:rPr>
@@ -3304,8 +3457,21 @@
                 <w:szCs w:val="28"/>
                 <w:lang w:bidi="ta-IN"/>
               </w:rPr>
-              <w:t>5.6.2.3 – Vaakyam</w:t>
-            </w:r>
+              <w:t xml:space="preserve">5.6.2.3 – </w:t>
+            </w:r>
+            <w:proofErr w:type="spellStart"/>
+            <w:r>
+              <w:rPr>
+                <w:rFonts w:cs="Latha"/>
+                <w:b/>
+                <w:bCs/>
+                <w:sz w:val="28"/>
+                <w:szCs w:val="28"/>
+                <w:lang w:bidi="ta-IN"/>
+              </w:rPr>
+              <w:t>Vaakyam</w:t>
+            </w:r>
+            <w:proofErr w:type="spellEnd"/>
           </w:p>
           <w:p>
             <w:pPr>
@@ -3344,16 +3510,29 @@
                 <w:lang w:bidi="ta-IN"/>
               </w:rPr>
             </w:pPr>
-            <w:r>
-              <w:rPr>
-                <w:rFonts w:cs="Latha"/>
-                <w:b/>
-                <w:bCs/>
-                <w:sz w:val="28"/>
-                <w:szCs w:val="28"/>
-                <w:lang w:bidi="ta-IN"/>
-              </w:rPr>
-              <w:t>Panchaati  No. 7</w:t>
+            <w:proofErr w:type="spellStart"/>
+            <w:r>
+              <w:rPr>
+                <w:rFonts w:cs="Latha"/>
+                <w:b/>
+                <w:bCs/>
+                <w:sz w:val="28"/>
+                <w:szCs w:val="28"/>
+                <w:lang w:bidi="ta-IN"/>
+              </w:rPr>
+              <w:t>Panchaati</w:t>
+            </w:r>
+            <w:proofErr w:type="spellEnd"/>
+            <w:r>
+              <w:rPr>
+                <w:rFonts w:cs="Latha"/>
+                <w:b/>
+                <w:bCs/>
+                <w:sz w:val="28"/>
+                <w:szCs w:val="28"/>
+                <w:lang w:bidi="ta-IN"/>
+              </w:rPr>
+              <w:t xml:space="preserve">  No. 7</w:t>
             </w:r>
           </w:p>
         </w:tc>
@@ -3659,8 +3838,21 @@
                 <w:szCs w:val="28"/>
                 <w:lang w:bidi="ta-IN"/>
               </w:rPr>
-              <w:t>5.6.4.2 – Vaakyam</w:t>
-            </w:r>
+              <w:t xml:space="preserve">5.6.4.2 – </w:t>
+            </w:r>
+            <w:proofErr w:type="spellStart"/>
+            <w:r>
+              <w:rPr>
+                <w:rFonts w:cs="Latha"/>
+                <w:b/>
+                <w:bCs/>
+                <w:sz w:val="28"/>
+                <w:szCs w:val="28"/>
+                <w:lang w:bidi="ta-IN"/>
+              </w:rPr>
+              <w:t>Vaakyam</w:t>
+            </w:r>
+            <w:proofErr w:type="spellEnd"/>
           </w:p>
           <w:p>
             <w:pPr>
@@ -3699,16 +3891,29 @@
                 <w:lang w:bidi="ta-IN"/>
               </w:rPr>
             </w:pPr>
-            <w:r>
-              <w:rPr>
-                <w:rFonts w:cs="Latha"/>
-                <w:b/>
-                <w:bCs/>
-                <w:sz w:val="28"/>
-                <w:szCs w:val="28"/>
-                <w:lang w:bidi="ta-IN"/>
-              </w:rPr>
-              <w:t>Panchaati  No. 16</w:t>
+            <w:proofErr w:type="spellStart"/>
+            <w:r>
+              <w:rPr>
+                <w:rFonts w:cs="Latha"/>
+                <w:b/>
+                <w:bCs/>
+                <w:sz w:val="28"/>
+                <w:szCs w:val="28"/>
+                <w:lang w:bidi="ta-IN"/>
+              </w:rPr>
+              <w:t>Panchaati</w:t>
+            </w:r>
+            <w:proofErr w:type="spellEnd"/>
+            <w:r>
+              <w:rPr>
+                <w:rFonts w:cs="Latha"/>
+                <w:b/>
+                <w:bCs/>
+                <w:sz w:val="28"/>
+                <w:szCs w:val="28"/>
+                <w:lang w:bidi="ta-IN"/>
+              </w:rPr>
+              <w:t xml:space="preserve">  No. 16</w:t>
             </w:r>
           </w:p>
         </w:tc>
@@ -5131,8 +5336,22 @@
                 <w:szCs w:val="28"/>
                 <w:lang w:bidi="ta-IN"/>
               </w:rPr>
-              <w:t>5.6.21.1 – Vaakyam</w:t>
-            </w:r>
+              <w:lastRenderedPageBreak/>
+              <w:t xml:space="preserve">5.6.21.1 – </w:t>
+            </w:r>
+            <w:proofErr w:type="spellStart"/>
+            <w:r>
+              <w:rPr>
+                <w:rFonts w:cs="Latha"/>
+                <w:b/>
+                <w:bCs/>
+                <w:sz w:val="28"/>
+                <w:szCs w:val="28"/>
+                <w:lang w:bidi="ta-IN"/>
+              </w:rPr>
+              <w:t>Vaakyam</w:t>
+            </w:r>
+            <w:proofErr w:type="spellEnd"/>
           </w:p>
           <w:p>
             <w:pPr>
@@ -5171,16 +5390,29 @@
                 <w:lang w:bidi="ta-IN"/>
               </w:rPr>
             </w:pPr>
-            <w:r>
-              <w:rPr>
-                <w:rFonts w:cs="Latha"/>
-                <w:b/>
-                <w:bCs/>
-                <w:sz w:val="28"/>
-                <w:szCs w:val="28"/>
-                <w:lang w:bidi="ta-IN"/>
-              </w:rPr>
-              <w:t>Panchaati  No. 52</w:t>
+            <w:proofErr w:type="spellStart"/>
+            <w:r>
+              <w:rPr>
+                <w:rFonts w:cs="Latha"/>
+                <w:b/>
+                <w:bCs/>
+                <w:sz w:val="28"/>
+                <w:szCs w:val="28"/>
+                <w:lang w:bidi="ta-IN"/>
+              </w:rPr>
+              <w:t>Panchaati</w:t>
+            </w:r>
+            <w:proofErr w:type="spellEnd"/>
+            <w:r>
+              <w:rPr>
+                <w:rFonts w:cs="Latha"/>
+                <w:b/>
+                <w:bCs/>
+                <w:sz w:val="28"/>
+                <w:szCs w:val="28"/>
+                <w:lang w:bidi="ta-IN"/>
+              </w:rPr>
+              <w:t xml:space="preserve">  No. 52</w:t>
             </w:r>
           </w:p>
         </w:tc>
@@ -5483,9 +5715,21 @@
                 <w:szCs w:val="28"/>
                 <w:lang w:bidi="ta-IN"/>
               </w:rPr>
-              <w:lastRenderedPageBreak/>
-              <w:t>5.6.23.1 – Vaakyam</w:t>
-            </w:r>
+              <w:t xml:space="preserve">5.6.23.1 – </w:t>
+            </w:r>
+            <w:proofErr w:type="spellStart"/>
+            <w:r>
+              <w:rPr>
+                <w:rFonts w:cs="Latha"/>
+                <w:b/>
+                <w:bCs/>
+                <w:sz w:val="28"/>
+                <w:szCs w:val="28"/>
+                <w:lang w:bidi="ta-IN"/>
+              </w:rPr>
+              <w:t>Vaakyam</w:t>
+            </w:r>
+            <w:proofErr w:type="spellEnd"/>
           </w:p>
           <w:p>
             <w:pPr>
@@ -5524,16 +5768,29 @@
                 <w:lang w:bidi="ta-IN"/>
               </w:rPr>
             </w:pPr>
-            <w:r>
-              <w:rPr>
-                <w:rFonts w:cs="Latha"/>
-                <w:b/>
-                <w:bCs/>
-                <w:sz w:val="28"/>
-                <w:szCs w:val="28"/>
-                <w:lang w:bidi="ta-IN"/>
-              </w:rPr>
-              <w:t>Panchaati  No. 54</w:t>
+            <w:proofErr w:type="spellStart"/>
+            <w:r>
+              <w:rPr>
+                <w:rFonts w:cs="Latha"/>
+                <w:b/>
+                <w:bCs/>
+                <w:sz w:val="28"/>
+                <w:szCs w:val="28"/>
+                <w:lang w:bidi="ta-IN"/>
+              </w:rPr>
+              <w:t>Panchaati</w:t>
+            </w:r>
+            <w:proofErr w:type="spellEnd"/>
+            <w:r>
+              <w:rPr>
+                <w:rFonts w:cs="Latha"/>
+                <w:b/>
+                <w:bCs/>
+                <w:sz w:val="28"/>
+                <w:szCs w:val="28"/>
+                <w:lang w:bidi="ta-IN"/>
+              </w:rPr>
+              <w:t xml:space="preserve">  No. 54</w:t>
             </w:r>
           </w:p>
         </w:tc>
@@ -5946,7 +6203,30 @@
           <w:szCs w:val="32"/>
           <w:u w:val="single"/>
         </w:rPr>
-        <w:t>TS Pada Paatam – TS 5.6 Tamil Co</w:t>
+        <w:lastRenderedPageBreak/>
+        <w:t xml:space="preserve">TS Pada </w:t>
+      </w:r>
+      <w:proofErr w:type="spellStart"/>
+      <w:r>
+        <w:rPr>
+          <w:b/>
+          <w:bCs/>
+          <w:sz w:val="32"/>
+          <w:szCs w:val="32"/>
+          <w:u w:val="single"/>
+        </w:rPr>
+        <w:t>Paatam</w:t>
+      </w:r>
+      <w:proofErr w:type="spellEnd"/>
+      <w:r>
+        <w:rPr>
+          <w:b/>
+          <w:bCs/>
+          <w:sz w:val="32"/>
+          <w:szCs w:val="32"/>
+          <w:u w:val="single"/>
+        </w:rPr>
+        <w:t xml:space="preserve"> – TS 5.6 Tamil Co</w:t>
       </w:r>
       <w:r>
         <w:rPr>
@@ -6231,8 +6511,21 @@
                 <w:szCs w:val="28"/>
                 <w:lang w:bidi="ta-IN"/>
               </w:rPr>
-              <w:t>th  Panchaati</w:t>
-            </w:r>
+              <w:t xml:space="preserve">th  </w:t>
+            </w:r>
+            <w:proofErr w:type="spellStart"/>
+            <w:r>
+              <w:rPr>
+                <w:rFonts w:cs="Latha"/>
+                <w:b/>
+                <w:bCs/>
+                <w:sz w:val="28"/>
+                <w:szCs w:val="28"/>
+                <w:lang w:bidi="ta-IN"/>
+              </w:rPr>
+              <w:t>Panchaati</w:t>
+            </w:r>
+            <w:proofErr w:type="spellEnd"/>
             <w:proofErr w:type="gramEnd"/>
           </w:p>
           <w:p>
@@ -6947,7 +7240,23 @@
                 <w:sz w:val="32"/>
                 <w:szCs w:val="32"/>
               </w:rPr>
-              <w:t>(lower swaram remov</w:t>
+              <w:t xml:space="preserve">(lower </w:t>
+            </w:r>
+            <w:proofErr w:type="spellStart"/>
+            <w:r>
+              <w:rPr>
+                <w:sz w:val="32"/>
+                <w:szCs w:val="32"/>
+              </w:rPr>
+              <w:t>swaram</w:t>
+            </w:r>
+            <w:proofErr w:type="spellEnd"/>
+            <w:r>
+              <w:rPr>
+                <w:sz w:val="32"/>
+                <w:szCs w:val="32"/>
+              </w:rPr>
+              <w:t xml:space="preserve"> remov</w:t>
             </w:r>
             <w:r>
               <w:rPr>
@@ -7017,8 +7326,21 @@
                 <w:szCs w:val="28"/>
                 <w:lang w:bidi="ta-IN"/>
               </w:rPr>
-              <w:t>15th  Panchaati</w:t>
-            </w:r>
+              <w:t xml:space="preserve">15th  </w:t>
+            </w:r>
+            <w:proofErr w:type="spellStart"/>
+            <w:r>
+              <w:rPr>
+                <w:rFonts w:cs="Latha"/>
+                <w:b/>
+                <w:bCs/>
+                <w:sz w:val="28"/>
+                <w:szCs w:val="28"/>
+                <w:lang w:bidi="ta-IN"/>
+              </w:rPr>
+              <w:t>Panchaati</w:t>
+            </w:r>
+            <w:proofErr w:type="spellEnd"/>
           </w:p>
         </w:tc>
         <w:tc>
@@ -7515,7 +7837,23 @@
                 <w:sz w:val="32"/>
                 <w:szCs w:val="32"/>
               </w:rPr>
-              <w:t>(visargam removed)</w:t>
+              <w:t>(</w:t>
+            </w:r>
+            <w:proofErr w:type="spellStart"/>
+            <w:r>
+              <w:rPr>
+                <w:sz w:val="32"/>
+                <w:szCs w:val="32"/>
+              </w:rPr>
+              <w:t>visargam</w:t>
+            </w:r>
+            <w:proofErr w:type="spellEnd"/>
+            <w:r>
+              <w:rPr>
+                <w:sz w:val="32"/>
+                <w:szCs w:val="32"/>
+              </w:rPr>
+              <w:t xml:space="preserve"> removed)</w:t>
             </w:r>
           </w:p>
         </w:tc>
@@ -7549,8 +7887,21 @@
                 <w:szCs w:val="28"/>
                 <w:lang w:bidi="ta-IN"/>
               </w:rPr>
-              <w:t>TS 5.6.5.3 – Vaakyam</w:t>
-            </w:r>
+              <w:t xml:space="preserve">TS 5.6.5.3 – </w:t>
+            </w:r>
+            <w:proofErr w:type="spellStart"/>
+            <w:r>
+              <w:rPr>
+                <w:rFonts w:cs="Latha"/>
+                <w:b/>
+                <w:bCs/>
+                <w:sz w:val="28"/>
+                <w:szCs w:val="28"/>
+                <w:lang w:bidi="ta-IN"/>
+              </w:rPr>
+              <w:t>Vaakyam</w:t>
+            </w:r>
+            <w:proofErr w:type="spellEnd"/>
           </w:p>
           <w:p>
             <w:pPr>
@@ -7585,8 +7936,21 @@
                 <w:szCs w:val="28"/>
                 <w:lang w:bidi="ta-IN"/>
               </w:rPr>
-              <w:t>nd  Panchaati</w:t>
-            </w:r>
+              <w:t xml:space="preserve">nd  </w:t>
+            </w:r>
+            <w:proofErr w:type="spellStart"/>
+            <w:r>
+              <w:rPr>
+                <w:rFonts w:cs="Latha"/>
+                <w:b/>
+                <w:bCs/>
+                <w:sz w:val="28"/>
+                <w:szCs w:val="28"/>
+                <w:lang w:bidi="ta-IN"/>
+              </w:rPr>
+              <w:t>Panchaati</w:t>
+            </w:r>
+            <w:proofErr w:type="spellEnd"/>
             <w:proofErr w:type="gramEnd"/>
           </w:p>
           <w:p>
@@ -8083,8 +8447,21 @@
                 <w:szCs w:val="28"/>
                 <w:lang w:bidi="ta-IN"/>
               </w:rPr>
-              <w:t>th  Panchaati</w:t>
-            </w:r>
+              <w:t xml:space="preserve">th  </w:t>
+            </w:r>
+            <w:proofErr w:type="spellStart"/>
+            <w:r>
+              <w:rPr>
+                <w:rFonts w:cs="Latha"/>
+                <w:b/>
+                <w:bCs/>
+                <w:sz w:val="28"/>
+                <w:szCs w:val="28"/>
+                <w:lang w:bidi="ta-IN"/>
+              </w:rPr>
+              <w:t>Panchaati</w:t>
+            </w:r>
+            <w:proofErr w:type="spellEnd"/>
             <w:proofErr w:type="gramEnd"/>
           </w:p>
           <w:p>
@@ -8817,8 +9194,22 @@
                 <w:szCs w:val="28"/>
                 <w:lang w:bidi="ta-IN"/>
               </w:rPr>
-              <w:t>TS 5.6.10.2 – Vaakyam</w:t>
-            </w:r>
+              <w:lastRenderedPageBreak/>
+              <w:t xml:space="preserve">TS 5.6.10.2 – </w:t>
+            </w:r>
+            <w:proofErr w:type="spellStart"/>
+            <w:r>
+              <w:rPr>
+                <w:rFonts w:cs="Latha"/>
+                <w:b/>
+                <w:bCs/>
+                <w:sz w:val="28"/>
+                <w:szCs w:val="28"/>
+                <w:lang w:bidi="ta-IN"/>
+              </w:rPr>
+              <w:t>Vaakyam</w:t>
+            </w:r>
+            <w:proofErr w:type="spellEnd"/>
           </w:p>
           <w:p>
             <w:pPr>
@@ -8853,8 +9244,21 @@
                 <w:szCs w:val="28"/>
                 <w:lang w:bidi="ta-IN"/>
               </w:rPr>
-              <w:t>th  Panchaati</w:t>
-            </w:r>
+              <w:t xml:space="preserve">th  </w:t>
+            </w:r>
+            <w:proofErr w:type="spellStart"/>
+            <w:r>
+              <w:rPr>
+                <w:rFonts w:cs="Latha"/>
+                <w:b/>
+                <w:bCs/>
+                <w:sz w:val="28"/>
+                <w:szCs w:val="28"/>
+                <w:lang w:bidi="ta-IN"/>
+              </w:rPr>
+              <w:t>Panchaati</w:t>
+            </w:r>
+            <w:proofErr w:type="spellEnd"/>
             <w:proofErr w:type="gramEnd"/>
           </w:p>
           <w:p>
@@ -9211,6 +9615,7 @@
           <w:szCs w:val="32"/>
           <w:u w:val="single"/>
         </w:rPr>
+        <w:lastRenderedPageBreak/>
         <w:t>TS</w:t>
       </w:r>
       <w:r>
@@ -9221,8 +9626,20 @@
           <w:szCs w:val="32"/>
           <w:u w:val="single"/>
         </w:rPr>
-        <w:t xml:space="preserve"> Pada Paatam</w:t>
+        <w:t xml:space="preserve"> Pada </w:t>
       </w:r>
+      <w:proofErr w:type="spellStart"/>
+      <w:r>
+        <w:rPr>
+          <w:b/>
+          <w:bCs/>
+          <w:sz w:val="32"/>
+          <w:szCs w:val="32"/>
+          <w:u w:val="single"/>
+        </w:rPr>
+        <w:t>Paatam</w:t>
+      </w:r>
+      <w:proofErr w:type="spellEnd"/>
       <w:r>
         <w:rPr>
           <w:b/>
@@ -9400,12 +9817,16 @@
               <w:spacing w:before="0" w:line="240" w:lineRule="auto"/>
               <w:jc w:val="center"/>
               <w:rPr>
+                <w:b/>
+                <w:bCs/>
                 <w:sz w:val="32"/>
                 <w:szCs w:val="32"/>
               </w:rPr>
             </w:pPr>
             <w:r>
               <w:rPr>
+                <w:b/>
+                <w:bCs/>
                 <w:sz w:val="32"/>
                 <w:szCs w:val="32"/>
               </w:rPr>
@@ -9417,12 +9838,16 @@
               <w:spacing w:before="0" w:line="240" w:lineRule="auto"/>
               <w:jc w:val="center"/>
               <w:rPr>
+                <w:b/>
+                <w:bCs/>
                 <w:sz w:val="32"/>
                 <w:szCs w:val="32"/>
               </w:rPr>
             </w:pPr>
             <w:r>
               <w:rPr>
+                <w:b/>
+                <w:bCs/>
                 <w:sz w:val="32"/>
                 <w:szCs w:val="32"/>
               </w:rPr>
@@ -9439,12 +9864,16 @@
               <w:spacing w:before="0" w:line="240" w:lineRule="auto"/>
               <w:jc w:val="center"/>
               <w:rPr>
+                <w:b/>
+                <w:bCs/>
                 <w:sz w:val="32"/>
                 <w:szCs w:val="32"/>
               </w:rPr>
             </w:pPr>
             <w:r>
               <w:rPr>
+                <w:b/>
+                <w:bCs/>
                 <w:sz w:val="32"/>
                 <w:szCs w:val="32"/>
               </w:rPr>
@@ -9462,12 +9891,16 @@
               <w:ind w:right="-18"/>
               <w:jc w:val="center"/>
               <w:rPr>
+                <w:b/>
+                <w:bCs/>
                 <w:sz w:val="32"/>
                 <w:szCs w:val="32"/>
               </w:rPr>
             </w:pPr>
             <w:r>
               <w:rPr>
+                <w:b/>
+                <w:bCs/>
                 <w:sz w:val="32"/>
                 <w:szCs w:val="32"/>
               </w:rPr>
@@ -9507,8 +9940,19 @@
                 <w:sz w:val="28"/>
                 <w:szCs w:val="28"/>
               </w:rPr>
-              <w:t xml:space="preserve"> Vaakyam</w:t>
-            </w:r>
+              <w:t xml:space="preserve"> </w:t>
+            </w:r>
+            <w:proofErr w:type="spellStart"/>
+            <w:r>
+              <w:rPr>
+                <w:b/>
+                <w:bCs/>
+                <w:sz w:val="28"/>
+                <w:szCs w:val="28"/>
+              </w:rPr>
+              <w:t>Vaakyam</w:t>
+            </w:r>
+            <w:proofErr w:type="spellEnd"/>
           </w:p>
           <w:p>
             <w:pPr>
@@ -9518,14 +9962,25 @@
                 <w:szCs w:val="28"/>
               </w:rPr>
             </w:pPr>
-            <w:r>
-              <w:rPr>
-                <w:b/>
-                <w:bCs/>
-                <w:sz w:val="28"/>
-                <w:szCs w:val="28"/>
-              </w:rPr>
-              <w:t>Panchaati 28</w:t>
+            <w:proofErr w:type="spellStart"/>
+            <w:r>
+              <w:rPr>
+                <w:b/>
+                <w:bCs/>
+                <w:sz w:val="28"/>
+                <w:szCs w:val="28"/>
+              </w:rPr>
+              <w:t>Panchaati</w:t>
+            </w:r>
+            <w:proofErr w:type="spellEnd"/>
+            <w:r>
+              <w:rPr>
+                <w:b/>
+                <w:bCs/>
+                <w:sz w:val="28"/>
+                <w:szCs w:val="28"/>
+              </w:rPr>
+              <w:t xml:space="preserve"> 28</w:t>
             </w:r>
           </w:p>
         </w:tc>
@@ -9887,8 +10342,21 @@
                 <w:szCs w:val="28"/>
                 <w:lang w:bidi="ta-IN"/>
               </w:rPr>
-              <w:t xml:space="preserve"> Vaakyam</w:t>
-            </w:r>
+              <w:t xml:space="preserve"> </w:t>
+            </w:r>
+            <w:proofErr w:type="spellStart"/>
+            <w:r>
+              <w:rPr>
+                <w:rFonts w:cs="Latha"/>
+                <w:b/>
+                <w:bCs/>
+                <w:sz w:val="28"/>
+                <w:szCs w:val="28"/>
+                <w:lang w:bidi="ta-IN"/>
+              </w:rPr>
+              <w:t>Vaakyam</w:t>
+            </w:r>
+            <w:proofErr w:type="spellEnd"/>
           </w:p>
           <w:p>
             <w:pPr>
@@ -9900,16 +10368,29 @@
                 <w:lang w:bidi="ta-IN"/>
               </w:rPr>
             </w:pPr>
-            <w:r>
-              <w:rPr>
-                <w:rFonts w:cs="Latha"/>
-                <w:b/>
-                <w:bCs/>
-                <w:sz w:val="28"/>
-                <w:szCs w:val="28"/>
-                <w:lang w:bidi="ta-IN"/>
-              </w:rPr>
-              <w:t>Panchaati 51</w:t>
+            <w:proofErr w:type="spellStart"/>
+            <w:r>
+              <w:rPr>
+                <w:rFonts w:cs="Latha"/>
+                <w:b/>
+                <w:bCs/>
+                <w:sz w:val="28"/>
+                <w:szCs w:val="28"/>
+                <w:lang w:bidi="ta-IN"/>
+              </w:rPr>
+              <w:t>Panchaati</w:t>
+            </w:r>
+            <w:proofErr w:type="spellEnd"/>
+            <w:r>
+              <w:rPr>
+                <w:rFonts w:cs="Latha"/>
+                <w:b/>
+                <w:bCs/>
+                <w:sz w:val="28"/>
+                <w:szCs w:val="28"/>
+                <w:lang w:bidi="ta-IN"/>
+              </w:rPr>
+              <w:t xml:space="preserve"> 51</w:t>
             </w:r>
           </w:p>
         </w:tc>
@@ -10110,54 +10591,6 @@
               </w:rPr>
               <w:t>ணாய</w:t>
             </w:r>
-          </w:p>
-        </w:tc>
-      </w:tr>
-      <w:tr>
-        <w:tc>
-          <w:tcPr>
-            <w:tcW w:w="3092" w:type="dxa"/>
-          </w:tcPr>
-          <w:p>
-            <w:pPr>
-              <w:spacing w:before="0" w:line="240" w:lineRule="auto"/>
-              <w:rPr>
-                <w:rFonts w:cs="Latha"/>
-                <w:sz w:val="28"/>
-                <w:szCs w:val="28"/>
-                <w:cs/>
-                <w:lang w:bidi="ta-IN"/>
-              </w:rPr>
-            </w:pPr>
-          </w:p>
-        </w:tc>
-        <w:tc>
-          <w:tcPr>
-            <w:tcW w:w="4738" w:type="dxa"/>
-          </w:tcPr>
-          <w:p>
-            <w:pPr>
-              <w:spacing w:before="0" w:line="240" w:lineRule="auto"/>
-              <w:ind w:right="-108"/>
-              <w:rPr>
-                <w:sz w:val="32"/>
-                <w:szCs w:val="32"/>
-              </w:rPr>
-            </w:pPr>
-          </w:p>
-        </w:tc>
-        <w:tc>
-          <w:tcPr>
-            <w:tcW w:w="5220" w:type="dxa"/>
-          </w:tcPr>
-          <w:p>
-            <w:pPr>
-              <w:spacing w:before="0" w:line="240" w:lineRule="auto"/>
-              <w:rPr>
-                <w:sz w:val="32"/>
-                <w:szCs w:val="32"/>
-              </w:rPr>
-            </w:pPr>
           </w:p>
         </w:tc>
       </w:tr>
@@ -10209,6 +10642,7 @@
       <w:pBdr>
         <w:top w:val="single" w:sz="4" w:space="1" w:color="auto"/>
       </w:pBdr>
+      <w:jc w:val="right"/>
       <w:rPr>
         <w:b/>
         <w:bCs/>
@@ -10258,7 +10692,13 @@
     </w:r>
     <w:r>
       <w:tab/>
-      <w:t xml:space="preserve">     </w:t>
+      <w:t xml:space="preserve">  </w:t>
+    </w:r>
+    <w:r>
+      <w:t xml:space="preserve">       </w:t>
+    </w:r>
+    <w:r>
+      <w:t xml:space="preserve">   </w:t>
     </w:r>
     <w:r>
       <w:rPr>
@@ -10365,6 +10805,7 @@
       <w:pBdr>
         <w:top w:val="single" w:sz="4" w:space="1" w:color="auto"/>
       </w:pBdr>
+      <w:jc w:val="right"/>
       <w:rPr>
         <w:b/>
         <w:bCs/>
@@ -11058,7 +11499,6 @@
     <w:basedOn w:val="Normal"/>
     <w:link w:val="HeaderChar"/>
     <w:uiPriority w:val="99"/>
-    <w:semiHidden/>
     <w:unhideWhenUsed/>
     <w:rsid w:val="001C43F2"/>
     <w:pPr>
@@ -11072,7 +11512,6 @@
     <w:name w:val="Header Char"/>
     <w:link w:val="Header"/>
     <w:uiPriority w:val="99"/>
-    <w:semiHidden/>
     <w:rsid w:val="001C43F2"/>
     <w:rPr>
       <w:rFonts w:ascii="Arial" w:hAnsi="Arial"/>
@@ -11086,7 +11525,6 @@
     <w:basedOn w:val="Normal"/>
     <w:link w:val="FooterChar"/>
     <w:uiPriority w:val="99"/>
-    <w:semiHidden/>
     <w:unhideWhenUsed/>
     <w:rsid w:val="001C43F2"/>
     <w:pPr>
@@ -11100,7 +11538,6 @@
     <w:name w:val="Footer Char"/>
     <w:link w:val="Footer"/>
     <w:uiPriority w:val="99"/>
-    <w:semiHidden/>
     <w:rsid w:val="001C43F2"/>
     <w:rPr>
       <w:rFonts w:ascii="Arial" w:hAnsi="Arial"/>
